--- a/advanced_sql_class_notes.docx
+++ b/advanced_sql_class_notes.docx
@@ -370,6 +370,14 @@
     </w:p>
     <w:p>
       <w:pPr>
+        <w:pStyle w:val="FirstParagraph"/>
+      </w:pPr>
+      <w:r>
+        <w:t xml:space="preserve">Depending on how they are used, subqueries can be more expensive or less expensive than joins. Subqueries that generate a value for each record tend to me more expensive, like the example above.</w:t>
+      </w:r>
+    </w:p>
+    <w:p>
+      <w:pPr>
         <w:pStyle w:val="Heading2"/>
       </w:pPr>
       <w:bookmarkStart w:id="25" w:name="c---multi-value-subqueries"/>
@@ -582,14 +590,6 @@
     </w:p>
     <w:p>
       <w:pPr>
-        <w:pStyle w:val="FirstParagraph"/>
-      </w:pPr>
-      <w:r>
-        <w:t xml:space="preserve">Sometimes, subqueries can be more expensive than joins. But sometimes they perform better. It depends on how the tables are index and the implementation of the database engine.</w:t>
-      </w:r>
-    </w:p>
-    <w:p>
-      <w:pPr>
         <w:pStyle w:val="Heading2"/>
       </w:pPr>
       <w:bookmarkStart w:id="26" w:name="derived-tables"/>
@@ -603,7 +603,7 @@
         <w:pStyle w:val="FirstParagraph"/>
       </w:pPr>
       <w:r>
-        <w:t xml:space="preserve">A more efficient way to bring in averages by CUSTOMER_ID and PRODUCT_ID is by deriving a table of these averages, and joining to it</w:t>
+        <w:t xml:space="preserve">A more efficient way to bring in averages by CUSTOMER_ID and PRODUCT_ID is by deriving a table of these averages, and joining to it.</w:t>
       </w:r>
     </w:p>
     <w:p>
@@ -905,7 +905,7 @@
         <w:pStyle w:val="FirstParagraph"/>
       </w:pPr>
       <w:r>
-        <w:t xml:space="preserve">To simply append two queries (with identical column structures) together, put a</w:t>
+        <w:t xml:space="preserve">To simply append two queries (with identical fields) together, put a</w:t>
       </w:r>
       <w:r>
         <w:t xml:space="preserve"> </w:t>
@@ -2343,10 +2343,397 @@
       <w:pPr>
         <w:pStyle w:val="Heading2"/>
       </w:pPr>
-      <w:bookmarkStart w:id="29" w:name="exercise"/>
+      <w:bookmarkStart w:id="29" w:name="exercise-2-2"/>
       <w:bookmarkEnd w:id="29"/>
       <w:r>
-        <w:t xml:space="preserve">Exercise</w:t>
+        <w:t xml:space="preserve">Exercise 2-2</w:t>
+      </w:r>
+    </w:p>
+    <w:p>
+      <w:pPr>
+        <w:pStyle w:val="FirstParagraph"/>
+      </w:pPr>
+      <w:r>
+        <w:t xml:space="preserve">Bring in all records for</w:t>
+      </w:r>
+      <w:r>
+        <w:t xml:space="preserve"> </w:t>
+      </w:r>
+      <w:r>
+        <w:rPr>
+          <w:rStyle w:val="VerbatimChar"/>
+        </w:rPr>
+        <w:t xml:space="preserve">CUSTOMER_ORDER</w:t>
+      </w:r>
+      <w:r>
+        <w:t xml:space="preserve">, but also bring in the minimum and maximum quantities ever ordered each given</w:t>
+      </w:r>
+      <w:r>
+        <w:t xml:space="preserve"> </w:t>
+      </w:r>
+      <w:r>
+        <w:rPr>
+          <w:rStyle w:val="VerbatimChar"/>
+        </w:rPr>
+        <w:t xml:space="preserve">PRODUCT_ID</w:t>
+      </w:r>
+      <w:r>
+        <w:t xml:space="preserve"> </w:t>
+      </w:r>
+      <w:r>
+        <w:t xml:space="preserve">and</w:t>
+      </w:r>
+      <w:r>
+        <w:t xml:space="preserve"> </w:t>
+      </w:r>
+      <w:r>
+        <w:rPr>
+          <w:rStyle w:val="VerbatimChar"/>
+        </w:rPr>
+        <w:t xml:space="preserve">CUSTOMER_ID</w:t>
+      </w:r>
+      <w:r>
+        <w:t xml:space="preserve">.</w:t>
+      </w:r>
+    </w:p>
+    <w:p>
+      <w:pPr>
+        <w:pStyle w:val="BodyText"/>
+      </w:pPr>
+      <w:r>
+        <w:rPr>
+          <w:b/>
+        </w:rPr>
+        <w:t xml:space="preserve">ANSWER:</w:t>
+      </w:r>
+    </w:p>
+    <w:p>
+      <w:pPr>
+        <w:pStyle w:val="SourceCode"/>
+      </w:pPr>
+      <w:r>
+        <w:rPr>
+          <w:rStyle w:val="KeywordTok"/>
+        </w:rPr>
+        <w:t xml:space="preserve">SELECT</w:t>
+      </w:r>
+      <w:r>
+        <w:rPr>
+          <w:rStyle w:val="NormalTok"/>
+        </w:rPr>
+        <w:t xml:space="preserve"> CUSTOMER_ORDER_ID,</w:t>
+      </w:r>
+      <w:r>
+        <w:br w:type="textWrapping"/>
+      </w:r>
+      <w:r>
+        <w:rPr>
+          <w:rStyle w:val="NormalTok"/>
+        </w:rPr>
+        <w:t xml:space="preserve">CUSTOMER_ID,</w:t>
+      </w:r>
+      <w:r>
+        <w:br w:type="textWrapping"/>
+      </w:r>
+      <w:r>
+        <w:rPr>
+          <w:rStyle w:val="NormalTok"/>
+        </w:rPr>
+        <w:t xml:space="preserve">ORDER_DATE,</w:t>
+      </w:r>
+      <w:r>
+        <w:br w:type="textWrapping"/>
+      </w:r>
+      <w:r>
+        <w:rPr>
+          <w:rStyle w:val="NormalTok"/>
+        </w:rPr>
+        <w:t xml:space="preserve">PRODUCT_ID,</w:t>
+      </w:r>
+      <w:r>
+        <w:br w:type="textWrapping"/>
+      </w:r>
+      <w:r>
+        <w:rPr>
+          <w:rStyle w:val="NormalTok"/>
+        </w:rPr>
+        <w:t xml:space="preserve">QUANTITY,</w:t>
+      </w:r>
+      <w:r>
+        <w:br w:type="textWrapping"/>
+      </w:r>
+      <w:r>
+        <w:rPr>
+          <w:rStyle w:val="NormalTok"/>
+        </w:rPr>
+        <w:t xml:space="preserve">min_qty,</w:t>
+      </w:r>
+      <w:r>
+        <w:br w:type="textWrapping"/>
+      </w:r>
+      <w:r>
+        <w:rPr>
+          <w:rStyle w:val="NormalTok"/>
+        </w:rPr>
+        <w:t xml:space="preserve">max_qty</w:t>
+      </w:r>
+      <w:r>
+        <w:br w:type="textWrapping"/>
+      </w:r>
+      <w:r>
+        <w:br w:type="textWrapping"/>
+      </w:r>
+      <w:r>
+        <w:rPr>
+          <w:rStyle w:val="KeywordTok"/>
+        </w:rPr>
+        <w:t xml:space="preserve">FROM</w:t>
+      </w:r>
+      <w:r>
+        <w:rPr>
+          <w:rStyle w:val="NormalTok"/>
+        </w:rPr>
+        <w:t xml:space="preserve"> CUSTOMER_ORDER</w:t>
+      </w:r>
+      <w:r>
+        <w:br w:type="textWrapping"/>
+      </w:r>
+      <w:r>
+        <w:rPr>
+          <w:rStyle w:val="KeywordTok"/>
+        </w:rPr>
+        <w:t xml:space="preserve">INNER</w:t>
+      </w:r>
+      <w:r>
+        <w:rPr>
+          <w:rStyle w:val="NormalTok"/>
+        </w:rPr>
+        <w:t xml:space="preserve"> </w:t>
+      </w:r>
+      <w:r>
+        <w:rPr>
+          <w:rStyle w:val="KeywordTok"/>
+        </w:rPr>
+        <w:t xml:space="preserve">JOIN</w:t>
+      </w:r>
+      <w:r>
+        <w:br w:type="textWrapping"/>
+      </w:r>
+      <w:r>
+        <w:rPr>
+          <w:rStyle w:val="NormalTok"/>
+        </w:rPr>
+        <w:t xml:space="preserve">(</w:t>
+      </w:r>
+      <w:r>
+        <w:br w:type="textWrapping"/>
+      </w:r>
+      <w:r>
+        <w:rPr>
+          <w:rStyle w:val="NormalTok"/>
+        </w:rPr>
+        <w:t xml:space="preserve">    </w:t>
+      </w:r>
+      <w:r>
+        <w:rPr>
+          <w:rStyle w:val="KeywordTok"/>
+        </w:rPr>
+        <w:t xml:space="preserve">SELECT</w:t>
+      </w:r>
+      <w:r>
+        <w:rPr>
+          <w:rStyle w:val="NormalTok"/>
+        </w:rPr>
+        <w:t xml:space="preserve"> CUSTOMER_ID,</w:t>
+      </w:r>
+      <w:r>
+        <w:br w:type="textWrapping"/>
+      </w:r>
+      <w:r>
+        <w:rPr>
+          <w:rStyle w:val="NormalTok"/>
+        </w:rPr>
+        <w:t xml:space="preserve">    PRODUCT_ID,</w:t>
+      </w:r>
+      <w:r>
+        <w:br w:type="textWrapping"/>
+      </w:r>
+      <w:r>
+        <w:rPr>
+          <w:rStyle w:val="NormalTok"/>
+        </w:rPr>
+        <w:t xml:space="preserve">    </w:t>
+      </w:r>
+      <w:r>
+        <w:rPr>
+          <w:rStyle w:val="FunctionTok"/>
+        </w:rPr>
+        <w:t xml:space="preserve">MIN</w:t>
+      </w:r>
+      <w:r>
+        <w:rPr>
+          <w:rStyle w:val="NormalTok"/>
+        </w:rPr>
+        <w:t xml:space="preserve">(QUANTITY) </w:t>
+      </w:r>
+      <w:r>
+        <w:rPr>
+          <w:rStyle w:val="KeywordTok"/>
+        </w:rPr>
+        <w:t xml:space="preserve">AS</w:t>
+      </w:r>
+      <w:r>
+        <w:rPr>
+          <w:rStyle w:val="NormalTok"/>
+        </w:rPr>
+        <w:t xml:space="preserve"> min_qty,</w:t>
+      </w:r>
+      <w:r>
+        <w:br w:type="textWrapping"/>
+      </w:r>
+      <w:r>
+        <w:rPr>
+          <w:rStyle w:val="NormalTok"/>
+        </w:rPr>
+        <w:t xml:space="preserve">    </w:t>
+      </w:r>
+      <w:r>
+        <w:rPr>
+          <w:rStyle w:val="FunctionTok"/>
+        </w:rPr>
+        <w:t xml:space="preserve">MAX</w:t>
+      </w:r>
+      <w:r>
+        <w:rPr>
+          <w:rStyle w:val="NormalTok"/>
+        </w:rPr>
+        <w:t xml:space="preserve">(QUANTITY) </w:t>
+      </w:r>
+      <w:r>
+        <w:rPr>
+          <w:rStyle w:val="KeywordTok"/>
+        </w:rPr>
+        <w:t xml:space="preserve">AS</w:t>
+      </w:r>
+      <w:r>
+        <w:rPr>
+          <w:rStyle w:val="NormalTok"/>
+        </w:rPr>
+        <w:t xml:space="preserve"> max_qty</w:t>
+      </w:r>
+      <w:r>
+        <w:br w:type="textWrapping"/>
+      </w:r>
+      <w:r>
+        <w:rPr>
+          <w:rStyle w:val="NormalTok"/>
+        </w:rPr>
+        <w:t xml:space="preserve">    </w:t>
+      </w:r>
+      <w:r>
+        <w:rPr>
+          <w:rStyle w:val="KeywordTok"/>
+        </w:rPr>
+        <w:t xml:space="preserve">FROM</w:t>
+      </w:r>
+      <w:r>
+        <w:rPr>
+          <w:rStyle w:val="NormalTok"/>
+        </w:rPr>
+        <w:t xml:space="preserve"> CUSTOMER_ORDER</w:t>
+      </w:r>
+      <w:r>
+        <w:br w:type="textWrapping"/>
+      </w:r>
+      <w:r>
+        <w:rPr>
+          <w:rStyle w:val="NormalTok"/>
+        </w:rPr>
+        <w:t xml:space="preserve">    </w:t>
+      </w:r>
+      <w:r>
+        <w:rPr>
+          <w:rStyle w:val="KeywordTok"/>
+        </w:rPr>
+        <w:t xml:space="preserve">GROUP</w:t>
+      </w:r>
+      <w:r>
+        <w:rPr>
+          <w:rStyle w:val="NormalTok"/>
+        </w:rPr>
+        <w:t xml:space="preserve"> </w:t>
+      </w:r>
+      <w:r>
+        <w:rPr>
+          <w:rStyle w:val="KeywordTok"/>
+        </w:rPr>
+        <w:t xml:space="preserve">BY</w:t>
+      </w:r>
+      <w:r>
+        <w:rPr>
+          <w:rStyle w:val="NormalTok"/>
+        </w:rPr>
+        <w:t xml:space="preserve"> </w:t>
+      </w:r>
+      <w:r>
+        <w:rPr>
+          <w:rStyle w:val="DecValTok"/>
+        </w:rPr>
+        <w:t xml:space="preserve">1</w:t>
+      </w:r>
+      <w:r>
+        <w:rPr>
+          <w:rStyle w:val="NormalTok"/>
+        </w:rPr>
+        <w:t xml:space="preserve">, </w:t>
+      </w:r>
+      <w:r>
+        <w:rPr>
+          <w:rStyle w:val="DecValTok"/>
+        </w:rPr>
+        <w:t xml:space="preserve">2</w:t>
+      </w:r>
+      <w:r>
+        <w:br w:type="textWrapping"/>
+      </w:r>
+      <w:r>
+        <w:rPr>
+          <w:rStyle w:val="NormalTok"/>
+        </w:rPr>
+        <w:t xml:space="preserve">) min_and_max_ordered</w:t>
+      </w:r>
+      <w:r>
+        <w:br w:type="textWrapping"/>
+      </w:r>
+      <w:r>
+        <w:br w:type="textWrapping"/>
+      </w:r>
+      <w:r>
+        <w:rPr>
+          <w:rStyle w:val="KeywordTok"/>
+        </w:rPr>
+        <w:t xml:space="preserve">ON</w:t>
+      </w:r>
+      <w:r>
+        <w:rPr>
+          <w:rStyle w:val="NormalTok"/>
+        </w:rPr>
+        <w:t xml:space="preserve"> CUSTOMER_ORDER.CUSTOMER_ID = min_and_max_ordered.CUSTOMER_ID</w:t>
+      </w:r>
+      <w:r>
+        <w:br w:type="textWrapping"/>
+      </w:r>
+      <w:r>
+        <w:rPr>
+          <w:rStyle w:val="KeywordTok"/>
+        </w:rPr>
+        <w:t xml:space="preserve">AND</w:t>
+      </w:r>
+      <w:r>
+        <w:rPr>
+          <w:rStyle w:val="NormalTok"/>
+        </w:rPr>
+        <w:t xml:space="preserve"> CUSTOMER_ORDER.PRODUCT_ID = min_and_max_ordered.PRODUCT_ID</w:t>
       </w:r>
     </w:p>
     <w:p>
@@ -2538,7 +2925,7 @@
         <w:pStyle w:val="FirstParagraph"/>
       </w:pPr>
       <w:r>
-        <w:t xml:space="preserve">So to qualify a U.S. currency amount,you will need to escape the dollar sign</w:t>
+        <w:t xml:space="preserve">So to qualify a U.S. currency amount, you will need to escape the dollar sign</w:t>
       </w:r>
       <w:r>
         <w:t xml:space="preserve"> </w:t>
@@ -2648,7 +3035,7 @@
         <w:t xml:space="preserve"> </w:t>
       </w:r>
       <w:r>
-        <w:t xml:space="preserve">qualifies one alphabetic value for the range of letters A thru Z, so</w:t>
+        <w:t xml:space="preserve">qualifies one uppercase alphabetic value for the range of letters A thru Z, so</w:t>
       </w:r>
       <w:r>
         <w:t xml:space="preserve"> </w:t>
@@ -2663,7 +3050,7 @@
         <w:t xml:space="preserve"> </w:t>
       </w:r>
       <w:r>
-        <w:t xml:space="preserve">would qualify two alphabetic text values. This would match the text string</w:t>
+        <w:t xml:space="preserve">would qualify two uppercase alphabetic text values. This would match the text string</w:t>
       </w:r>
       <w:r>
         <w:t xml:space="preserve"> </w:t>
@@ -2874,7 +3261,22 @@
         <w:t xml:space="preserve"> </w:t>
       </w:r>
       <w:r>
-        <w:t xml:space="preserve">would not match ''[A-Z][A-Z][A-Z]'' though because it is not three characters.</w:t>
+        <w:t xml:space="preserve">would not match</w:t>
+      </w:r>
+      <w:r>
+        <w:t xml:space="preserve"> </w:t>
+      </w:r>
+      <w:r>
+        <w:rPr>
+          <w:rStyle w:val="VerbatimChar"/>
+        </w:rPr>
+        <w:t xml:space="preserve">[A-Z][A-Z][A-Z]</w:t>
+      </w:r>
+      <w:r>
+        <w:t xml:space="preserve"> </w:t>
+      </w:r>
+      <w:r>
+        <w:t xml:space="preserve">though because it is not three characters.</w:t>
       </w:r>
     </w:p>
     <w:p>
@@ -2974,7 +3376,7 @@
         <w:pStyle w:val="FirstParagraph"/>
       </w:pPr>
       <w:r>
-        <w:t xml:space="preserve">We can also cherrypick certain characters, and they don't necessarily have to be ranges:</w:t>
+        <w:t xml:space="preserve">We can also specify certain characters, and they don't necessarily have to be ranges:</w:t>
       </w:r>
     </w:p>
     <w:p>
@@ -3261,7 +3663,7 @@
         <w:t xml:space="preserve">SMU</w:t>
       </w:r>
       <w:r>
-        <w:t xml:space="preserve">. This is because it found two characters within those three characters.</w:t>
+        <w:t xml:space="preserve">. This is because it found two alphabetic characters within those three characters.</w:t>
       </w:r>
     </w:p>
     <w:p>
@@ -3371,7 +3773,7 @@
         <w:pStyle w:val="FirstParagraph"/>
       </w:pPr>
       <w:r>
-        <w:t xml:space="preserve">You can also anchor to just the beginning or end of the string, to check, for instance, if a string starts with a number followed by an alphabetic character:</w:t>
+        <w:t xml:space="preserve">You can also anchor to just the beginning or end of the string to check, for instance, if a string starts with a number followed by an alphabetic character:</w:t>
       </w:r>
     </w:p>
     <w:p>
@@ -3418,7 +3820,7 @@
         <w:rPr>
           <w:rStyle w:val="CommentTok"/>
         </w:rPr>
-        <w:t xml:space="preserve">--false</w:t>
+        <w:t xml:space="preserve">--true</w:t>
       </w:r>
       <w:r>
         <w:br w:type="textWrapping"/>
@@ -3703,7 +4105,7 @@
         <w:pStyle w:val="FirstParagraph"/>
       </w:pPr>
       <w:r>
-        <w:t xml:space="preserve">Leaving the second argument blank will result in no maximum:</w:t>
+        <w:t xml:space="preserve">Leaving the second argument blank will result in only requiring a minimum of repetitions:</w:t>
       </w:r>
     </w:p>
     <w:p>
@@ -3726,7 +4128,7 @@
         <w:rPr>
           <w:rStyle w:val="StringTok"/>
         </w:rPr>
-        <w:t xml:space="preserve">'ASU'</w:t>
+        <w:t xml:space="preserve">'A'</w:t>
       </w:r>
       <w:r>
         <w:rPr>
@@ -3750,11 +4152,78 @@
         <w:rPr>
           <w:rStyle w:val="CommentTok"/>
         </w:rPr>
+        <w:t xml:space="preserve">--false</w:t>
+      </w:r>
+      <w:r>
+        <w:br w:type="textWrapping"/>
+      </w:r>
+      <w:r>
+        <w:rPr>
+          <w:rStyle w:val="KeywordTok"/>
+        </w:rPr>
+        <w:t xml:space="preserve">SELECT</w:t>
+      </w:r>
+      <w:r>
+        <w:rPr>
+          <w:rStyle w:val="NormalTok"/>
+        </w:rPr>
+        <w:t xml:space="preserve"> </w:t>
+      </w:r>
+      <w:r>
+        <w:rPr>
+          <w:rStyle w:val="StringTok"/>
+        </w:rPr>
+        <w:t xml:space="preserve">'ASDIKJFSKJJNXVNJGTHEWIROQWERKJTX'</w:t>
+      </w:r>
+      <w:r>
+        <w:rPr>
+          <w:rStyle w:val="NormalTok"/>
+        </w:rPr>
+        <w:t xml:space="preserve"> REGEXP </w:t>
+      </w:r>
+      <w:r>
+        <w:rPr>
+          <w:rStyle w:val="StringTok"/>
+        </w:rPr>
+        <w:t xml:space="preserve">'^[A-Z]{2,}$'</w:t>
+      </w:r>
+      <w:r>
+        <w:rPr>
+          <w:rStyle w:val="NormalTok"/>
+        </w:rPr>
+        <w:t xml:space="preserve"> </w:t>
+      </w:r>
+      <w:r>
+        <w:rPr>
+          <w:rStyle w:val="CommentTok"/>
+        </w:rPr>
         <w:t xml:space="preserve">--true</w:t>
       </w:r>
-      <w:r>
-        <w:br w:type="textWrapping"/>
-      </w:r>
+    </w:p>
+    <w:p>
+      <w:pPr>
+        <w:pStyle w:val="FirstParagraph"/>
+      </w:pPr>
+      <w:r>
+        <w:t xml:space="preserve">To allow 1 or more repetitions, use the</w:t>
+      </w:r>
+      <w:r>
+        <w:t xml:space="preserve"> </w:t>
+      </w:r>
+      <w:r>
+        <w:rPr>
+          <w:rStyle w:val="VerbatimChar"/>
+        </w:rPr>
+        <w:t xml:space="preserve">+</w:t>
+      </w:r>
+      <w:r>
+        <w:t xml:space="preserve">. This will qualify with 1 or more alphanumeric characters.</w:t>
+      </w:r>
+    </w:p>
+    <w:p>
+      <w:pPr>
+        <w:pStyle w:val="SourceCode"/>
+      </w:pPr>
       <w:r>
         <w:rPr>
           <w:rStyle w:val="KeywordTok"/>
@@ -3771,7 +4240,7 @@
         <w:rPr>
           <w:rStyle w:val="StringTok"/>
         </w:rPr>
-        <w:t xml:space="preserve">'ASDIKJFSKJJNXVNJGTHEWIROQWERKJTX'</w:t>
+        <w:t xml:space="preserve">'ASDFJSKJ4892KSFJJ2843KJSNBKW'</w:t>
       </w:r>
       <w:r>
         <w:rPr>
@@ -3783,7 +4252,7 @@
         <w:rPr>
           <w:rStyle w:val="StringTok"/>
         </w:rPr>
-        <w:t xml:space="preserve">'^[A-Z]{2,}$'</w:t>
+        <w:t xml:space="preserve">'^[A-Z0-9]+$'</w:t>
       </w:r>
       <w:r>
         <w:rPr>
@@ -3797,13 +4266,70 @@
         </w:rPr>
         <w:t xml:space="preserve">--true</w:t>
       </w:r>
+      <w:r>
+        <w:br w:type="textWrapping"/>
+      </w:r>
+      <w:r>
+        <w:rPr>
+          <w:rStyle w:val="KeywordTok"/>
+        </w:rPr>
+        <w:t xml:space="preserve">SELECT</w:t>
+      </w:r>
+      <w:r>
+        <w:rPr>
+          <w:rStyle w:val="NormalTok"/>
+        </w:rPr>
+        <w:t xml:space="preserve"> </w:t>
+      </w:r>
+      <w:r>
+        <w:rPr>
+          <w:rStyle w:val="StringTok"/>
+        </w:rPr>
+        <w:t xml:space="preserve">'SDFJSDKJF/</w:t>
+      </w:r>
+      <w:r>
+        <w:rPr>
+          <w:rStyle w:val="CharTok"/>
+        </w:rPr>
+        <w:t xml:space="preserve">&amp;SSDKJ</w:t>
+      </w:r>
+      <w:r>
+        <w:rPr>
+          <w:rStyle w:val="StringTok"/>
+        </w:rPr>
+        <w:t xml:space="preserve">$#SDFKSDFKJ'</w:t>
+      </w:r>
+      <w:r>
+        <w:rPr>
+          <w:rStyle w:val="NormalTok"/>
+        </w:rPr>
+        <w:t xml:space="preserve"> REGEXP </w:t>
+      </w:r>
+      <w:r>
+        <w:rPr>
+          <w:rStyle w:val="StringTok"/>
+        </w:rPr>
+        <w:t xml:space="preserve">'^[A-Z0-9]+$'</w:t>
+      </w:r>
+      <w:r>
+        <w:rPr>
+          <w:rStyle w:val="NormalTok"/>
+        </w:rPr>
+        <w:t xml:space="preserve"> </w:t>
+      </w:r>
+      <w:r>
+        <w:rPr>
+          <w:rStyle w:val="CommentTok"/>
+        </w:rPr>
+        <w:t xml:space="preserve">--false</w:t>
+      </w:r>
     </w:p>
     <w:p>
       <w:pPr>
         <w:pStyle w:val="FirstParagraph"/>
       </w:pPr>
       <w:r>
-        <w:t xml:space="preserve">To allow 1 or more repetitions, use the</w:t>
+        <w:t xml:space="preserve">To allow 0 or more repetitions, use the</w:t>
       </w:r>
       <w:r>
         <w:t xml:space="preserve"> </w:t>
@@ -3812,10 +4338,7 @@
         <w:rPr>
           <w:rStyle w:val="VerbatimChar"/>
         </w:rPr>
-        <w:t xml:space="preserve">+</w:t>
-      </w:r>
-      <w:r>
-        <w:t xml:space="preserve">. This will qualify with 1 or more alphanumeric characters.</w:t>
+        <w:t xml:space="preserve">*</w:t>
       </w:r>
     </w:p>
     <w:p>
@@ -3850,7 +4373,7 @@
         <w:rPr>
           <w:rStyle w:val="StringTok"/>
         </w:rPr>
-        <w:t xml:space="preserve">'^[A-Z0-9]+$'</w:t>
+        <w:t xml:space="preserve">'^[A-Z0-9]*'</w:t>
       </w:r>
       <w:r>
         <w:rPr>
@@ -3883,31 +4406,19 @@
         <w:rPr>
           <w:rStyle w:val="StringTok"/>
         </w:rPr>
-        <w:t xml:space="preserve">'SDFJSDKJF/</w:t>
-      </w:r>
-      <w:r>
-        <w:rPr>
-          <w:rStyle w:val="CharTok"/>
-        </w:rPr>
-        <w:t xml:space="preserve">&amp;SSDKJ</w:t>
+        <w:t xml:space="preserve">''</w:t>
+      </w:r>
+      <w:r>
+        <w:rPr>
+          <w:rStyle w:val="NormalTok"/>
+        </w:rPr>
+        <w:t xml:space="preserve"> REGEXP </w:t>
       </w:r>
       <w:r>
         <w:rPr>
           <w:rStyle w:val="StringTok"/>
         </w:rPr>
-        <w:t xml:space="preserve">$#SDFKSDFKJ'</w:t>
-      </w:r>
-      <w:r>
-        <w:rPr>
-          <w:rStyle w:val="NormalTok"/>
-        </w:rPr>
-        <w:t xml:space="preserve"> REGEXP </w:t>
-      </w:r>
-      <w:r>
-        <w:rPr>
-          <w:rStyle w:val="StringTok"/>
-        </w:rPr>
-        <w:t xml:space="preserve">'^[A-Z0-9]+$'</w:t>
+        <w:t xml:space="preserve">'^[A-Z0-9]*'</w:t>
       </w:r>
       <w:r>
         <w:rPr>
@@ -3919,7 +4430,7 @@
         <w:rPr>
           <w:rStyle w:val="CommentTok"/>
         </w:rPr>
-        <w:t xml:space="preserve">--false</w:t>
+        <w:t xml:space="preserve">--true</w:t>
       </w:r>
     </w:p>
     <w:p>
@@ -3927,116 +4438,7 @@
         <w:pStyle w:val="FirstParagraph"/>
       </w:pPr>
       <w:r>
-        <w:t xml:space="preserve">To allow 0 or more repetitions, use the</w:t>
-      </w:r>
-      <w:r>
-        <w:t xml:space="preserve"> </w:t>
-      </w:r>
-      <w:r>
-        <w:rPr>
-          <w:rStyle w:val="VerbatimChar"/>
-        </w:rPr>
-        <w:t xml:space="preserve">*</w:t>
-      </w:r>
-    </w:p>
-    <w:p>
-      <w:pPr>
-        <w:pStyle w:val="SourceCode"/>
-      </w:pPr>
-      <w:r>
-        <w:rPr>
-          <w:rStyle w:val="KeywordTok"/>
-        </w:rPr>
-        <w:t xml:space="preserve">SELECT</w:t>
-      </w:r>
-      <w:r>
-        <w:rPr>
-          <w:rStyle w:val="NormalTok"/>
-        </w:rPr>
-        <w:t xml:space="preserve"> </w:t>
-      </w:r>
-      <w:r>
-        <w:rPr>
-          <w:rStyle w:val="StringTok"/>
-        </w:rPr>
-        <w:t xml:space="preserve">'ASDFJSKJ4892KSFJJ2843KJSNBKW'</w:t>
-      </w:r>
-      <w:r>
-        <w:rPr>
-          <w:rStyle w:val="NormalTok"/>
-        </w:rPr>
-        <w:t xml:space="preserve"> REGEXP </w:t>
-      </w:r>
-      <w:r>
-        <w:rPr>
-          <w:rStyle w:val="StringTok"/>
-        </w:rPr>
-        <w:t xml:space="preserve">'^[A-Z0-9]*'</w:t>
-      </w:r>
-      <w:r>
-        <w:rPr>
-          <w:rStyle w:val="NormalTok"/>
-        </w:rPr>
-        <w:t xml:space="preserve"> </w:t>
-      </w:r>
-      <w:r>
-        <w:rPr>
-          <w:rStyle w:val="CommentTok"/>
-        </w:rPr>
-        <w:t xml:space="preserve">--true</w:t>
-      </w:r>
-      <w:r>
-        <w:br w:type="textWrapping"/>
-      </w:r>
-      <w:r>
-        <w:rPr>
-          <w:rStyle w:val="KeywordTok"/>
-        </w:rPr>
-        <w:t xml:space="preserve">SELECT</w:t>
-      </w:r>
-      <w:r>
-        <w:rPr>
-          <w:rStyle w:val="NormalTok"/>
-        </w:rPr>
-        <w:t xml:space="preserve"> </w:t>
-      </w:r>
-      <w:r>
-        <w:rPr>
-          <w:rStyle w:val="StringTok"/>
-        </w:rPr>
-        <w:t xml:space="preserve">''</w:t>
-      </w:r>
-      <w:r>
-        <w:rPr>
-          <w:rStyle w:val="NormalTok"/>
-        </w:rPr>
-        <w:t xml:space="preserve"> REGEXP </w:t>
-      </w:r>
-      <w:r>
-        <w:rPr>
-          <w:rStyle w:val="StringTok"/>
-        </w:rPr>
-        <w:t xml:space="preserve">'^[A-Z0-9]*'</w:t>
-      </w:r>
-      <w:r>
-        <w:rPr>
-          <w:rStyle w:val="NormalTok"/>
-        </w:rPr>
-        <w:t xml:space="preserve"> </w:t>
-      </w:r>
-      <w:r>
-        <w:rPr>
-          <w:rStyle w:val="CommentTok"/>
-        </w:rPr>
-        <w:t xml:space="preserve">--true</w:t>
-      </w:r>
-    </w:p>
-    <w:p>
-      <w:pPr>
-        <w:pStyle w:val="FirstParagraph"/>
-      </w:pPr>
-      <w:r>
-        <w:t xml:space="preserve">To allow 0 or 1 repetitions, follow the item with a</w:t>
+        <w:t xml:space="preserve">To allow 0 or 1 repetitions (an optional character), follow the item with a</w:t>
       </w:r>
       <w:r>
         <w:t xml:space="preserve"> </w:t>
@@ -4511,7 +4913,7 @@
         <w:rPr>
           <w:rStyle w:val="VerbatimChar"/>
         </w:rPr>
-        <w:t xml:space="preserve">sql SELECT '$181.12' REGEXP '\$[0-9]+(\.[0-9]{2})?' --true SELECT '$181' REGEXP '\$[0-9]+(\.[0-9]{2})?' --true</w:t>
+        <w:t xml:space="preserve">sql SELECT '181.12' REGEXP '^[0-9]+(\.[0-9]{2})?$' --true SELECT '181' REGEXP '^[0-9]+(\.[0-9]{2})?$' --true</w:t>
       </w:r>
     </w:p>
     <w:p>
@@ -4747,7 +5149,7 @@
       <w:pPr>
         <w:pStyle w:val="Heading2"/>
       </w:pPr>
-      <w:bookmarkStart w:id="38" w:name="exercise-1"/>
+      <w:bookmarkStart w:id="38" w:name="exercise"/>
       <w:bookmarkEnd w:id="38"/>
       <w:r>
         <w:t xml:space="preserve">EXERCISE</w:t>
@@ -5129,9 +5531,27 @@
       </w:r>
       <w:r>
         <w:rPr>
-          <w:rStyle w:val="NormalTok"/>
-        </w:rPr>
-        <w:t xml:space="preserve">TOTAL_QTY</w:t>
+          <w:rStyle w:val="FunctionTok"/>
+        </w:rPr>
+        <w:t xml:space="preserve">SUM</w:t>
+      </w:r>
+      <w:r>
+        <w:rPr>
+          <w:rStyle w:val="NormalTok"/>
+        </w:rPr>
+        <w:t xml:space="preserve">(QUANTITY) </w:t>
+      </w:r>
+      <w:r>
+        <w:rPr>
+          <w:rStyle w:val="KeywordTok"/>
+        </w:rPr>
+        <w:t xml:space="preserve">as</w:t>
+      </w:r>
+      <w:r>
+        <w:rPr>
+          <w:rStyle w:val="NormalTok"/>
+        </w:rPr>
+        <w:t xml:space="preserve"> total_quantity</w:t>
       </w:r>
       <w:r>
         <w:br w:type="textWrapping"/>
@@ -5149,13 +5569,7 @@
         <w:rPr>
           <w:rStyle w:val="NormalTok"/>
         </w:rPr>
-        <w:t xml:space="preserve"> PRODUCT</w:t>
-      </w:r>
-      <w:r>
-        <w:br w:type="textWrapping"/>
-      </w:r>
-      <w:r>
-        <w:br w:type="textWrapping"/>
+        <w:t xml:space="preserve"> PRODUCT </w:t>
       </w:r>
       <w:r>
         <w:rPr>
@@ -5179,97 +5593,34 @@
         <w:rPr>
           <w:rStyle w:val="NormalTok"/>
         </w:rPr>
-        <w:t xml:space="preserve"> (</w:t>
-      </w:r>
-      <w:r>
-        <w:br w:type="textWrapping"/>
-      </w:r>
-      <w:r>
-        <w:rPr>
-          <w:rStyle w:val="NormalTok"/>
-        </w:rPr>
-        <w:t xml:space="preserve">    </w:t>
-      </w:r>
-      <w:r>
-        <w:rPr>
-          <w:rStyle w:val="KeywordTok"/>
-        </w:rPr>
-        <w:t xml:space="preserve">SELECT</w:t>
-      </w:r>
-      <w:r>
-        <w:rPr>
-          <w:rStyle w:val="NormalTok"/>
-        </w:rPr>
-        <w:t xml:space="preserve"> PRODUCT_ID,</w:t>
-      </w:r>
-      <w:r>
-        <w:br w:type="textWrapping"/>
-      </w:r>
-      <w:r>
-        <w:rPr>
-          <w:rStyle w:val="NormalTok"/>
-        </w:rPr>
-        <w:t xml:space="preserve">    </w:t>
-      </w:r>
-      <w:r>
-        <w:rPr>
-          <w:rStyle w:val="FunctionTok"/>
-        </w:rPr>
-        <w:t xml:space="preserve">SUM</w:t>
-      </w:r>
-      <w:r>
-        <w:rPr>
-          <w:rStyle w:val="NormalTok"/>
-        </w:rPr>
-        <w:t xml:space="preserve">(QUANTITY) </w:t>
-      </w:r>
-      <w:r>
-        <w:rPr>
-          <w:rStyle w:val="KeywordTok"/>
-        </w:rPr>
-        <w:t xml:space="preserve">AS</w:t>
-      </w:r>
-      <w:r>
-        <w:rPr>
-          <w:rStyle w:val="NormalTok"/>
-        </w:rPr>
-        <w:t xml:space="preserve"> TOTAL_QTY</w:t>
-      </w:r>
-      <w:r>
-        <w:br w:type="textWrapping"/>
-      </w:r>
-      <w:r>
-        <w:rPr>
-          <w:rStyle w:val="NormalTok"/>
-        </w:rPr>
-        <w:t xml:space="preserve">    </w:t>
-      </w:r>
-      <w:r>
-        <w:rPr>
-          <w:rStyle w:val="KeywordTok"/>
-        </w:rPr>
-        <w:t xml:space="preserve">FROM</w:t>
-      </w:r>
-      <w:r>
-        <w:rPr>
-          <w:rStyle w:val="NormalTok"/>
-        </w:rPr>
         <w:t xml:space="preserve"> CUSTOMER_ORDER</w:t>
       </w:r>
       <w:r>
         <w:br w:type="textWrapping"/>
       </w:r>
       <w:r>
-        <w:rPr>
-          <w:rStyle w:val="NormalTok"/>
-        </w:rPr>
-        <w:t xml:space="preserve">    </w:t>
-      </w:r>
-      <w:r>
-        <w:rPr>
-          <w:rStyle w:val="KeywordTok"/>
-        </w:rPr>
-        <w:t xml:space="preserve">WHERE</w:t>
+        <w:br w:type="textWrapping"/>
+      </w:r>
+      <w:r>
+        <w:rPr>
+          <w:rStyle w:val="KeywordTok"/>
+        </w:rPr>
+        <w:t xml:space="preserve">ON</w:t>
+      </w:r>
+      <w:r>
+        <w:rPr>
+          <w:rStyle w:val="NormalTok"/>
+        </w:rPr>
+        <w:t xml:space="preserve"> PRODUCT.PRODUCT_ID = CUSTOMER_ORDER.PRODUCT_ID</w:t>
+      </w:r>
+      <w:r>
+        <w:br w:type="textWrapping"/>
+      </w:r>
+      <w:r>
+        <w:rPr>
+          <w:rStyle w:val="KeywordTok"/>
+        </w:rPr>
+        <w:t xml:space="preserve">AND</w:t>
       </w:r>
       <w:r>
         <w:rPr>
@@ -5287,10 +5638,7 @@
         <w:br w:type="textWrapping"/>
       </w:r>
       <w:r>
-        <w:rPr>
-          <w:rStyle w:val="NormalTok"/>
-        </w:rPr>
-        <w:t xml:space="preserve">    </w:t>
+        <w:br w:type="textWrapping"/>
       </w:r>
       <w:r>
         <w:rPr>
@@ -5323,31 +5671,16 @@
         <w:t xml:space="preserve">1</w:t>
       </w:r>
       <w:r>
-        <w:br w:type="textWrapping"/>
-      </w:r>
-      <w:r>
-        <w:rPr>
-          <w:rStyle w:val="NormalTok"/>
-        </w:rPr>
-        <w:t xml:space="preserve">) totals_by_product</w:t>
-      </w:r>
-      <w:r>
-        <w:br w:type="textWrapping"/>
-      </w:r>
-      <w:r>
-        <w:br w:type="textWrapping"/>
-      </w:r>
-      <w:r>
-        <w:rPr>
-          <w:rStyle w:val="KeywordTok"/>
-        </w:rPr>
-        <w:t xml:space="preserve">ON</w:t>
-      </w:r>
-      <w:r>
-        <w:rPr>
-          <w:rStyle w:val="NormalTok"/>
-        </w:rPr>
-        <w:t xml:space="preserve"> PRODUCT.PRODUCT_ID = totals_by_product.PRODUCT_ID</w:t>
+        <w:rPr>
+          <w:rStyle w:val="NormalTok"/>
+        </w:rPr>
+        <w:t xml:space="preserve">, </w:t>
+      </w:r>
+      <w:r>
+        <w:rPr>
+          <w:rStyle w:val="DecValTok"/>
+        </w:rPr>
+        <w:t xml:space="preserve">2</w:t>
       </w:r>
     </w:p>
     <w:p>
@@ -6332,6 +6665,340 @@
         <w:pStyle w:val="SourceCode"/>
       </w:pPr>
       <w:r>
+        <w:rPr>
+          <w:rStyle w:val="KeywordTok"/>
+        </w:rPr>
+        <w:t xml:space="preserve">SELECT</w:t>
+      </w:r>
+      <w:r>
+        <w:rPr>
+          <w:rStyle w:val="NormalTok"/>
+        </w:rPr>
+        <w:t xml:space="preserve"> CUSTOMER_ORDER.*,</w:t>
+      </w:r>
+      <w:r>
+        <w:br w:type="textWrapping"/>
+      </w:r>
+      <w:r>
+        <w:rPr>
+          <w:rStyle w:val="NormalTok"/>
+        </w:rPr>
+        <w:t xml:space="preserve">DISCOUNT_RATE </w:t>
+      </w:r>
+      <w:r>
+        <w:rPr>
+          <w:rStyle w:val="KeywordTok"/>
+        </w:rPr>
+        <w:t xml:space="preserve">as</w:t>
+      </w:r>
+      <w:r>
+        <w:rPr>
+          <w:rStyle w:val="NormalTok"/>
+        </w:rPr>
+        <w:t xml:space="preserve"> DISCOUNT_RATE,</w:t>
+      </w:r>
+      <w:r>
+        <w:br w:type="textWrapping"/>
+      </w:r>
+      <w:r>
+        <w:rPr>
+          <w:rStyle w:val="NormalTok"/>
+        </w:rPr>
+        <w:t xml:space="preserve">PRICE * (</w:t>
+      </w:r>
+      <w:r>
+        <w:rPr>
+          <w:rStyle w:val="DecValTok"/>
+        </w:rPr>
+        <w:t xml:space="preserve">1</w:t>
+      </w:r>
+      <w:r>
+        <w:rPr>
+          <w:rStyle w:val="NormalTok"/>
+        </w:rPr>
+        <w:t xml:space="preserve"> - DISCOUNT_RATE) </w:t>
+      </w:r>
+      <w:r>
+        <w:rPr>
+          <w:rStyle w:val="KeywordTok"/>
+        </w:rPr>
+        <w:t xml:space="preserve">AS</w:t>
+      </w:r>
+      <w:r>
+        <w:rPr>
+          <w:rStyle w:val="NormalTok"/>
+        </w:rPr>
+        <w:t xml:space="preserve"> DISCOUNTED_PRICE</w:t>
+      </w:r>
+      <w:r>
+        <w:br w:type="textWrapping"/>
+      </w:r>
+      <w:r>
+        <w:br w:type="textWrapping"/>
+      </w:r>
+      <w:r>
+        <w:rPr>
+          <w:rStyle w:val="KeywordTok"/>
+        </w:rPr>
+        <w:t xml:space="preserve">FROM</w:t>
+      </w:r>
+      <w:r>
+        <w:rPr>
+          <w:rStyle w:val="NormalTok"/>
+        </w:rPr>
+        <w:t xml:space="preserve"> CUSTOMER_ORDER</w:t>
+      </w:r>
+      <w:r>
+        <w:br w:type="textWrapping"/>
+      </w:r>
+      <w:r>
+        <w:rPr>
+          <w:rStyle w:val="KeywordTok"/>
+        </w:rPr>
+        <w:t xml:space="preserve">INNER</w:t>
+      </w:r>
+      <w:r>
+        <w:rPr>
+          <w:rStyle w:val="NormalTok"/>
+        </w:rPr>
+        <w:t xml:space="preserve"> </w:t>
+      </w:r>
+      <w:r>
+        <w:rPr>
+          <w:rStyle w:val="KeywordTok"/>
+        </w:rPr>
+        <w:t xml:space="preserve">JOIN</w:t>
+      </w:r>
+      <w:r>
+        <w:rPr>
+          <w:rStyle w:val="NormalTok"/>
+        </w:rPr>
+        <w:t xml:space="preserve"> CUSTOMER</w:t>
+      </w:r>
+      <w:r>
+        <w:br w:type="textWrapping"/>
+      </w:r>
+      <w:r>
+        <w:rPr>
+          <w:rStyle w:val="KeywordTok"/>
+        </w:rPr>
+        <w:t xml:space="preserve">ON</w:t>
+      </w:r>
+      <w:r>
+        <w:rPr>
+          <w:rStyle w:val="NormalTok"/>
+        </w:rPr>
+        <w:t xml:space="preserve"> CUSTOMER_ORDER.CUSTOMER_ID = CUSTOMER.CUSTOMER_ID</w:t>
+      </w:r>
+      <w:r>
+        <w:br w:type="textWrapping"/>
+      </w:r>
+      <w:r>
+        <w:br w:type="textWrapping"/>
+      </w:r>
+      <w:r>
+        <w:rPr>
+          <w:rStyle w:val="KeywordTok"/>
+        </w:rPr>
+        <w:t xml:space="preserve">INNER</w:t>
+      </w:r>
+      <w:r>
+        <w:rPr>
+          <w:rStyle w:val="NormalTok"/>
+        </w:rPr>
+        <w:t xml:space="preserve"> </w:t>
+      </w:r>
+      <w:r>
+        <w:rPr>
+          <w:rStyle w:val="KeywordTok"/>
+        </w:rPr>
+        <w:t xml:space="preserve">JOIN</w:t>
+      </w:r>
+      <w:r>
+        <w:rPr>
+          <w:rStyle w:val="NormalTok"/>
+        </w:rPr>
+        <w:t xml:space="preserve"> PRODUCT</w:t>
+      </w:r>
+      <w:r>
+        <w:br w:type="textWrapping"/>
+      </w:r>
+      <w:r>
+        <w:rPr>
+          <w:rStyle w:val="KeywordTok"/>
+        </w:rPr>
+        <w:t xml:space="preserve">ON</w:t>
+      </w:r>
+      <w:r>
+        <w:rPr>
+          <w:rStyle w:val="NormalTok"/>
+        </w:rPr>
+        <w:t xml:space="preserve"> CUSTOMER_ORDER.PRODUCT_ID = CUSTOMER_ORDER.PRODUCT_ID</w:t>
+      </w:r>
+      <w:r>
+        <w:br w:type="textWrapping"/>
+      </w:r>
+      <w:r>
+        <w:br w:type="textWrapping"/>
+      </w:r>
+      <w:r>
+        <w:rPr>
+          <w:rStyle w:val="KeywordTok"/>
+        </w:rPr>
+        <w:t xml:space="preserve">LEFT</w:t>
+      </w:r>
+      <w:r>
+        <w:rPr>
+          <w:rStyle w:val="NormalTok"/>
+        </w:rPr>
+        <w:t xml:space="preserve"> </w:t>
+      </w:r>
+      <w:r>
+        <w:rPr>
+          <w:rStyle w:val="KeywordTok"/>
+        </w:rPr>
+        <w:t xml:space="preserve">JOIN</w:t>
+      </w:r>
+      <w:r>
+        <w:rPr>
+          <w:rStyle w:val="NormalTok"/>
+        </w:rPr>
+        <w:t xml:space="preserve"> DISCOUNT</w:t>
+      </w:r>
+      <w:r>
+        <w:br w:type="textWrapping"/>
+      </w:r>
+      <w:r>
+        <w:rPr>
+          <w:rStyle w:val="KeywordTok"/>
+        </w:rPr>
+        <w:t xml:space="preserve">ON</w:t>
+      </w:r>
+      <w:r>
+        <w:rPr>
+          <w:rStyle w:val="NormalTok"/>
+        </w:rPr>
+        <w:t xml:space="preserve"> CUSTOMER_ORDER.CUSTOMER_ID REGEXP DISCOUNT.CUSTOMER_ID_REGEX</w:t>
+      </w:r>
+      <w:r>
+        <w:br w:type="textWrapping"/>
+      </w:r>
+      <w:r>
+        <w:rPr>
+          <w:rStyle w:val="KeywordTok"/>
+        </w:rPr>
+        <w:t xml:space="preserve">AND</w:t>
+      </w:r>
+      <w:r>
+        <w:rPr>
+          <w:rStyle w:val="NormalTok"/>
+        </w:rPr>
+        <w:t xml:space="preserve"> CUSTOMER_ORDER.PRODUCT_ID REGEXP DISCOUNT.PRODUCT_ID_REGEX</w:t>
+      </w:r>
+      <w:r>
+        <w:br w:type="textWrapping"/>
+      </w:r>
+      <w:r>
+        <w:rPr>
+          <w:rStyle w:val="KeywordTok"/>
+        </w:rPr>
+        <w:t xml:space="preserve">AND</w:t>
+      </w:r>
+      <w:r>
+        <w:rPr>
+          <w:rStyle w:val="NormalTok"/>
+        </w:rPr>
+        <w:t xml:space="preserve"> PRODUCT.PRODUCT_GROUP REGEXP DISCOUNT.PRODUCT_GROUP_REGEX</w:t>
+      </w:r>
+      <w:r>
+        <w:br w:type="textWrapping"/>
+      </w:r>
+      <w:r>
+        <w:rPr>
+          <w:rStyle w:val="KeywordTok"/>
+        </w:rPr>
+        <w:t xml:space="preserve">AND</w:t>
+      </w:r>
+      <w:r>
+        <w:rPr>
+          <w:rStyle w:val="NormalTok"/>
+        </w:rPr>
+        <w:t xml:space="preserve"> CUSTOMER.STATE REGEXP DISCOUNT.STATE_REGEX</w:t>
+      </w:r>
+      <w:r>
+        <w:br w:type="textWrapping"/>
+      </w:r>
+      <w:r>
+        <w:br w:type="textWrapping"/>
+      </w:r>
+      <w:r>
+        <w:rPr>
+          <w:rStyle w:val="KeywordTok"/>
+        </w:rPr>
+        <w:t xml:space="preserve">WHERE</w:t>
+      </w:r>
+      <w:r>
+        <w:rPr>
+          <w:rStyle w:val="NormalTok"/>
+        </w:rPr>
+        <w:t xml:space="preserve"> ORDER_DATE </w:t>
+      </w:r>
+      <w:r>
+        <w:rPr>
+          <w:rStyle w:val="KeywordTok"/>
+        </w:rPr>
+        <w:t xml:space="preserve">BETWEEN</w:t>
+      </w:r>
+      <w:r>
+        <w:rPr>
+          <w:rStyle w:val="NormalTok"/>
+        </w:rPr>
+        <w:t xml:space="preserve"> </w:t>
+      </w:r>
+      <w:r>
+        <w:rPr>
+          <w:rStyle w:val="StringTok"/>
+        </w:rPr>
+        <w:t xml:space="preserve">'2017-03-26'</w:t>
+      </w:r>
+      <w:r>
+        <w:rPr>
+          <w:rStyle w:val="NormalTok"/>
+        </w:rPr>
+        <w:t xml:space="preserve"> </w:t>
+      </w:r>
+      <w:r>
+        <w:rPr>
+          <w:rStyle w:val="KeywordTok"/>
+        </w:rPr>
+        <w:t xml:space="preserve">AND</w:t>
+      </w:r>
+      <w:r>
+        <w:rPr>
+          <w:rStyle w:val="NormalTok"/>
+        </w:rPr>
+        <w:t xml:space="preserve"> </w:t>
+      </w:r>
+      <w:r>
+        <w:rPr>
+          <w:rStyle w:val="StringTok"/>
+        </w:rPr>
+        <w:t xml:space="preserve">'2017-03-31'</w:t>
+      </w:r>
+    </w:p>
+    <w:p>
+      <w:pPr>
+        <w:pStyle w:val="FirstParagraph"/>
+      </w:pPr>
+      <w:r>
+        <w:t xml:space="preserve">If you expect records to possibly get multiple discounts, then sum the discounts:</w:t>
+      </w:r>
+    </w:p>
+    <w:p>
+      <w:pPr>
+        <w:pStyle w:val="SourceCode"/>
+      </w:pPr>
+      <w:r>
         <w:br w:type="textWrapping"/>
       </w:r>
       <w:r>
@@ -7167,7 +7834,7 @@
         <w:pStyle w:val="FirstParagraph"/>
       </w:pPr>
       <w:r>
-        <w:t xml:space="preserve">Note if you wan to get the previous quantity ordered for that record's given</w:t>
+        <w:t xml:space="preserve">Note if you want to get the previous quantity ordered for that record's given</w:t>
       </w:r>
       <w:r>
         <w:t xml:space="preserve"> </w:t>
@@ -7475,7 +8142,7 @@
         <w:pStyle w:val="FirstParagraph"/>
       </w:pPr>
       <w:r>
-        <w:t xml:space="preserve">Sometimes it can be helpful to generate a "cartesian product", or every possible combination between two or more data sets using a CROSS JOIN. This is often done to generate a data set that fills in gaps for another data set. Not every calendar date has orders, nor does every order date have an entry for every product, as shown in this query:</w:t>
+        <w:t xml:space="preserve">Sometimes it can be helpful to generate a "cartesian product", or every possible combination between two or more data sets using a CROSS JOIN. This is often done to generate a data set that fills in gaps for another query. Not every calendar date has orders, nor does every order date have an entry for every product, as shown in this query:</w:t>
       </w:r>
     </w:p>
     <w:p>
@@ -8645,10 +9312,539 @@
     </w:p>
     <w:p>
       <w:pPr>
+        <w:pStyle w:val="Heading2"/>
+      </w:pPr>
+      <w:bookmarkStart w:id="48" w:name="exercise-4"/>
+      <w:bookmarkEnd w:id="48"/>
+      <w:r>
+        <w:t xml:space="preserve">Exercise 4</w:t>
+      </w:r>
+    </w:p>
+    <w:p>
+      <w:pPr>
+        <w:pStyle w:val="FirstParagraph"/>
+      </w:pPr>
+      <w:r>
+        <w:t xml:space="preserve">For every</w:t>
+      </w:r>
+      <w:r>
+        <w:t xml:space="preserve"> </w:t>
+      </w:r>
+      <w:r>
+        <w:rPr>
+          <w:rStyle w:val="VerbatimChar"/>
+        </w:rPr>
+        <w:t xml:space="preserve">CALENDAR_DATE</w:t>
+      </w:r>
+      <w:r>
+        <w:t xml:space="preserve"> </w:t>
+      </w:r>
+      <w:r>
+        <w:t xml:space="preserve">and</w:t>
+      </w:r>
+      <w:r>
+        <w:t xml:space="preserve"> </w:t>
+      </w:r>
+      <w:r>
+        <w:rPr>
+          <w:rStyle w:val="VerbatimChar"/>
+        </w:rPr>
+        <w:t xml:space="preserve">CUSTOMER_ID</w:t>
+      </w:r>
+      <w:r>
+        <w:t xml:space="preserve">, show the total</w:t>
+      </w:r>
+      <w:r>
+        <w:t xml:space="preserve"> </w:t>
+      </w:r>
+      <w:r>
+        <w:rPr>
+          <w:rStyle w:val="VerbatimChar"/>
+        </w:rPr>
+        <w:t xml:space="preserve">QUANTITY</w:t>
+      </w:r>
+      <w:r>
+        <w:t xml:space="preserve"> </w:t>
+      </w:r>
+      <w:r>
+        <w:t xml:space="preserve">ordered for the date range of</w:t>
+      </w:r>
+      <w:r>
+        <w:t xml:space="preserve"> </w:t>
+      </w:r>
+      <w:r>
+        <w:rPr>
+          <w:rStyle w:val="VerbatimChar"/>
+        </w:rPr>
+        <w:t xml:space="preserve">2017-01-01</w:t>
+      </w:r>
+      <w:r>
+        <w:t xml:space="preserve"> </w:t>
+      </w:r>
+      <w:r>
+        <w:t xml:space="preserve">to</w:t>
+      </w:r>
+      <w:r>
+        <w:t xml:space="preserve"> </w:t>
+      </w:r>
+      <w:r>
+        <w:rPr>
+          <w:rStyle w:val="VerbatimChar"/>
+        </w:rPr>
+        <w:t xml:space="preserve">2017-03-31</w:t>
+      </w:r>
+      <w:r>
+        <w:t xml:space="preserve">:</w:t>
+      </w:r>
+    </w:p>
+    <w:p>
+      <w:pPr>
+        <w:pStyle w:val="BodyText"/>
+      </w:pPr>
+      <w:r>
+        <w:rPr>
+          <w:b/>
+        </w:rPr>
+        <w:t xml:space="preserve">ANSWER:</w:t>
+      </w:r>
+    </w:p>
+    <w:p>
+      <w:pPr>
+        <w:pStyle w:val="SourceCode"/>
+      </w:pPr>
+      <w:r>
+        <w:rPr>
+          <w:rStyle w:val="KeywordTok"/>
+        </w:rPr>
+        <w:t xml:space="preserve">SELECT</w:t>
+      </w:r>
+      <w:r>
+        <w:rPr>
+          <w:rStyle w:val="NormalTok"/>
+        </w:rPr>
+        <w:t xml:space="preserve"> CALENDAR_DATE,</w:t>
+      </w:r>
+      <w:r>
+        <w:br w:type="textWrapping"/>
+      </w:r>
+      <w:r>
+        <w:rPr>
+          <w:rStyle w:val="NormalTok"/>
+        </w:rPr>
+        <w:t xml:space="preserve">all_combos.CUSTOMER_ID,</w:t>
+      </w:r>
+      <w:r>
+        <w:br w:type="textWrapping"/>
+      </w:r>
+      <w:r>
+        <w:rPr>
+          <w:rStyle w:val="NormalTok"/>
+        </w:rPr>
+        <w:t xml:space="preserve">TOTAL_QTY</w:t>
+      </w:r>
+      <w:r>
+        <w:br w:type="textWrapping"/>
+      </w:r>
+      <w:r>
+        <w:br w:type="textWrapping"/>
+      </w:r>
+      <w:r>
+        <w:rPr>
+          <w:rStyle w:val="KeywordTok"/>
+        </w:rPr>
+        <w:t xml:space="preserve">FROM</w:t>
+      </w:r>
+      <w:r>
+        <w:br w:type="textWrapping"/>
+      </w:r>
+      <w:r>
+        <w:rPr>
+          <w:rStyle w:val="NormalTok"/>
+        </w:rPr>
+        <w:t xml:space="preserve">(</w:t>
+      </w:r>
+      <w:r>
+        <w:br w:type="textWrapping"/>
+      </w:r>
+      <w:r>
+        <w:rPr>
+          <w:rStyle w:val="NormalTok"/>
+        </w:rPr>
+        <w:t xml:space="preserve">  </w:t>
+      </w:r>
+      <w:r>
+        <w:rPr>
+          <w:rStyle w:val="KeywordTok"/>
+        </w:rPr>
+        <w:t xml:space="preserve">SELECT</w:t>
+      </w:r>
+      <w:r>
+        <w:br w:type="textWrapping"/>
+      </w:r>
+      <w:r>
+        <w:rPr>
+          <w:rStyle w:val="NormalTok"/>
+        </w:rPr>
+        <w:t xml:space="preserve">  CALENDAR_DATE,</w:t>
+      </w:r>
+      <w:r>
+        <w:br w:type="textWrapping"/>
+      </w:r>
+      <w:r>
+        <w:rPr>
+          <w:rStyle w:val="NormalTok"/>
+        </w:rPr>
+        <w:t xml:space="preserve">  CUSTOMER_ID</w:t>
+      </w:r>
+      <w:r>
+        <w:br w:type="textWrapping"/>
+      </w:r>
+      <w:r>
+        <w:rPr>
+          <w:rStyle w:val="NormalTok"/>
+        </w:rPr>
+        <w:t xml:space="preserve">  </w:t>
+      </w:r>
+      <w:r>
+        <w:rPr>
+          <w:rStyle w:val="KeywordTok"/>
+        </w:rPr>
+        <w:t xml:space="preserve">FROM</w:t>
+      </w:r>
+      <w:r>
+        <w:rPr>
+          <w:rStyle w:val="NormalTok"/>
+        </w:rPr>
+        <w:t xml:space="preserve"> CUSTOMER</w:t>
+      </w:r>
+      <w:r>
+        <w:br w:type="textWrapping"/>
+      </w:r>
+      <w:r>
+        <w:rPr>
+          <w:rStyle w:val="NormalTok"/>
+        </w:rPr>
+        <w:t xml:space="preserve">  </w:t>
+      </w:r>
+      <w:r>
+        <w:rPr>
+          <w:rStyle w:val="KeywordTok"/>
+        </w:rPr>
+        <w:t xml:space="preserve">CROSS</w:t>
+      </w:r>
+      <w:r>
+        <w:rPr>
+          <w:rStyle w:val="NormalTok"/>
+        </w:rPr>
+        <w:t xml:space="preserve"> </w:t>
+      </w:r>
+      <w:r>
+        <w:rPr>
+          <w:rStyle w:val="KeywordTok"/>
+        </w:rPr>
+        <w:t xml:space="preserve">JOIN</w:t>
+      </w:r>
+      <w:r>
+        <w:rPr>
+          <w:rStyle w:val="NormalTok"/>
+        </w:rPr>
+        <w:t xml:space="preserve"> CALENDAR</w:t>
+      </w:r>
+      <w:r>
+        <w:br w:type="textWrapping"/>
+      </w:r>
+      <w:r>
+        <w:rPr>
+          <w:rStyle w:val="NormalTok"/>
+        </w:rPr>
+        <w:t xml:space="preserve">  </w:t>
+      </w:r>
+      <w:r>
+        <w:rPr>
+          <w:rStyle w:val="KeywordTok"/>
+        </w:rPr>
+        <w:t xml:space="preserve">WHERE</w:t>
+      </w:r>
+      <w:r>
+        <w:rPr>
+          <w:rStyle w:val="NormalTok"/>
+        </w:rPr>
+        <w:t xml:space="preserve"> CALENDAR_DATE </w:t>
+      </w:r>
+      <w:r>
+        <w:rPr>
+          <w:rStyle w:val="KeywordTok"/>
+        </w:rPr>
+        <w:t xml:space="preserve">BETWEEN</w:t>
+      </w:r>
+      <w:r>
+        <w:rPr>
+          <w:rStyle w:val="NormalTok"/>
+        </w:rPr>
+        <w:t xml:space="preserve"> </w:t>
+      </w:r>
+      <w:r>
+        <w:rPr>
+          <w:rStyle w:val="StringTok"/>
+        </w:rPr>
+        <w:t xml:space="preserve">'2017-01-01'</w:t>
+      </w:r>
+      <w:r>
+        <w:rPr>
+          <w:rStyle w:val="NormalTok"/>
+        </w:rPr>
+        <w:t xml:space="preserve"> </w:t>
+      </w:r>
+      <w:r>
+        <w:rPr>
+          <w:rStyle w:val="KeywordTok"/>
+        </w:rPr>
+        <w:t xml:space="preserve">and</w:t>
+      </w:r>
+      <w:r>
+        <w:rPr>
+          <w:rStyle w:val="NormalTok"/>
+        </w:rPr>
+        <w:t xml:space="preserve"> </w:t>
+      </w:r>
+      <w:r>
+        <w:rPr>
+          <w:rStyle w:val="StringTok"/>
+        </w:rPr>
+        <w:t xml:space="preserve">'2017-03-31'</w:t>
+      </w:r>
+      <w:r>
+        <w:br w:type="textWrapping"/>
+      </w:r>
+      <w:r>
+        <w:rPr>
+          <w:rStyle w:val="NormalTok"/>
+        </w:rPr>
+        <w:t xml:space="preserve">) all_combos</w:t>
+      </w:r>
+      <w:r>
+        <w:br w:type="textWrapping"/>
+      </w:r>
+      <w:r>
+        <w:br w:type="textWrapping"/>
+      </w:r>
+      <w:r>
+        <w:rPr>
+          <w:rStyle w:val="KeywordTok"/>
+        </w:rPr>
+        <w:t xml:space="preserve">LEFT</w:t>
+      </w:r>
+      <w:r>
+        <w:rPr>
+          <w:rStyle w:val="NormalTok"/>
+        </w:rPr>
+        <w:t xml:space="preserve"> </w:t>
+      </w:r>
+      <w:r>
+        <w:rPr>
+          <w:rStyle w:val="KeywordTok"/>
+        </w:rPr>
+        <w:t xml:space="preserve">JOIN</w:t>
+      </w:r>
+      <w:r>
+        <w:br w:type="textWrapping"/>
+      </w:r>
+      <w:r>
+        <w:rPr>
+          <w:rStyle w:val="NormalTok"/>
+        </w:rPr>
+        <w:t xml:space="preserve">(</w:t>
+      </w:r>
+      <w:r>
+        <w:br w:type="textWrapping"/>
+      </w:r>
+      <w:r>
+        <w:rPr>
+          <w:rStyle w:val="NormalTok"/>
+        </w:rPr>
+        <w:t xml:space="preserve">  </w:t>
+      </w:r>
+      <w:r>
+        <w:rPr>
+          <w:rStyle w:val="KeywordTok"/>
+        </w:rPr>
+        <w:t xml:space="preserve">SELECT</w:t>
+      </w:r>
+      <w:r>
+        <w:rPr>
+          <w:rStyle w:val="NormalTok"/>
+        </w:rPr>
+        <w:t xml:space="preserve"> ORDER_DATE,</w:t>
+      </w:r>
+      <w:r>
+        <w:br w:type="textWrapping"/>
+      </w:r>
+      <w:r>
+        <w:rPr>
+          <w:rStyle w:val="NormalTok"/>
+        </w:rPr>
+        <w:t xml:space="preserve">  CUSTOMER_ID,</w:t>
+      </w:r>
+      <w:r>
+        <w:br w:type="textWrapping"/>
+      </w:r>
+      <w:r>
+        <w:rPr>
+          <w:rStyle w:val="NormalTok"/>
+        </w:rPr>
+        <w:t xml:space="preserve">  </w:t>
+      </w:r>
+      <w:r>
+        <w:rPr>
+          <w:rStyle w:val="FunctionTok"/>
+        </w:rPr>
+        <w:t xml:space="preserve">SUM</w:t>
+      </w:r>
+      <w:r>
+        <w:rPr>
+          <w:rStyle w:val="NormalTok"/>
+        </w:rPr>
+        <w:t xml:space="preserve">(QUANTITY) </w:t>
+      </w:r>
+      <w:r>
+        <w:rPr>
+          <w:rStyle w:val="KeywordTok"/>
+        </w:rPr>
+        <w:t xml:space="preserve">as</w:t>
+      </w:r>
+      <w:r>
+        <w:rPr>
+          <w:rStyle w:val="NormalTok"/>
+        </w:rPr>
+        <w:t xml:space="preserve"> TOTAL_QTY</w:t>
+      </w:r>
+      <w:r>
+        <w:br w:type="textWrapping"/>
+      </w:r>
+      <w:r>
+        <w:br w:type="textWrapping"/>
+      </w:r>
+      <w:r>
+        <w:rPr>
+          <w:rStyle w:val="NormalTok"/>
+        </w:rPr>
+        <w:t xml:space="preserve">  </w:t>
+      </w:r>
+      <w:r>
+        <w:rPr>
+          <w:rStyle w:val="KeywordTok"/>
+        </w:rPr>
+        <w:t xml:space="preserve">FROM</w:t>
+      </w:r>
+      <w:r>
+        <w:rPr>
+          <w:rStyle w:val="NormalTok"/>
+        </w:rPr>
+        <w:t xml:space="preserve"> CUSTOMER_ORDER</w:t>
+      </w:r>
+      <w:r>
+        <w:br w:type="textWrapping"/>
+      </w:r>
+      <w:r>
+        <w:br w:type="textWrapping"/>
+      </w:r>
+      <w:r>
+        <w:rPr>
+          <w:rStyle w:val="NormalTok"/>
+        </w:rPr>
+        <w:t xml:space="preserve">  </w:t>
+      </w:r>
+      <w:r>
+        <w:rPr>
+          <w:rStyle w:val="KeywordTok"/>
+        </w:rPr>
+        <w:t xml:space="preserve">GROUP</w:t>
+      </w:r>
+      <w:r>
+        <w:rPr>
+          <w:rStyle w:val="NormalTok"/>
+        </w:rPr>
+        <w:t xml:space="preserve"> </w:t>
+      </w:r>
+      <w:r>
+        <w:rPr>
+          <w:rStyle w:val="KeywordTok"/>
+        </w:rPr>
+        <w:t xml:space="preserve">BY</w:t>
+      </w:r>
+      <w:r>
+        <w:rPr>
+          <w:rStyle w:val="NormalTok"/>
+        </w:rPr>
+        <w:t xml:space="preserve"> </w:t>
+      </w:r>
+      <w:r>
+        <w:rPr>
+          <w:rStyle w:val="DecValTok"/>
+        </w:rPr>
+        <w:t xml:space="preserve">1</w:t>
+      </w:r>
+      <w:r>
+        <w:rPr>
+          <w:rStyle w:val="NormalTok"/>
+        </w:rPr>
+        <w:t xml:space="preserve">, </w:t>
+      </w:r>
+      <w:r>
+        <w:rPr>
+          <w:rStyle w:val="DecValTok"/>
+        </w:rPr>
+        <w:t xml:space="preserve">2</w:t>
+      </w:r>
+      <w:r>
+        <w:br w:type="textWrapping"/>
+      </w:r>
+      <w:r>
+        <w:rPr>
+          <w:rStyle w:val="NormalTok"/>
+        </w:rPr>
+        <w:t xml:space="preserve">) totals</w:t>
+      </w:r>
+      <w:r>
+        <w:br w:type="textWrapping"/>
+      </w:r>
+      <w:r>
+        <w:br w:type="textWrapping"/>
+      </w:r>
+      <w:r>
+        <w:rPr>
+          <w:rStyle w:val="KeywordTok"/>
+        </w:rPr>
+        <w:t xml:space="preserve">ON</w:t>
+      </w:r>
+      <w:r>
+        <w:rPr>
+          <w:rStyle w:val="NormalTok"/>
+        </w:rPr>
+        <w:t xml:space="preserve"> all_combos.CALENDAR_DATE = totals.ORDER_DATE</w:t>
+      </w:r>
+      <w:r>
+        <w:br w:type="textWrapping"/>
+      </w:r>
+      <w:r>
+        <w:rPr>
+          <w:rStyle w:val="KeywordTok"/>
+        </w:rPr>
+        <w:t xml:space="preserve">AND</w:t>
+      </w:r>
+      <w:r>
+        <w:rPr>
+          <w:rStyle w:val="NormalTok"/>
+        </w:rPr>
+        <w:t xml:space="preserve"> all_combos.CUSTOMER_ID = totals.CUSTOMER_ID</w:t>
+      </w:r>
+    </w:p>
+    <w:p>
+      <w:pPr>
         <w:pStyle w:val="Heading1"/>
       </w:pPr>
-      <w:bookmarkStart w:id="48" w:name="section-v---windowing"/>
-      <w:bookmarkEnd w:id="48"/>
+      <w:bookmarkStart w:id="49" w:name="section-v---windowing"/>
+      <w:bookmarkEnd w:id="49"/>
       <w:r>
         <w:t xml:space="preserve">Section V - Windowing</w:t>
       </w:r>
@@ -8775,7 +9971,7 @@
       <w:r>
         <w:t xml:space="preserve"> </w:t>
       </w:r>
-      <w:hyperlink r:id="rId49">
+      <w:hyperlink r:id="rId50">
         <w:r>
           <w:rPr>
             <w:rStyle w:val="Hyperlink"/>
@@ -8800,7 +9996,22 @@
         <w:pStyle w:val="BodyText"/>
       </w:pPr>
       <w:r>
-        <w:t xml:space="preserve">In the resources for this class, you should a "customer_order.sql" file which can be opened with any text editor. Inside you will see some SQL commands to create and populate the CUSTOMER_ORDER table and then SELECT all the records from it. Copy/Paste the contents to Rextester and the click the "Run it (F8)" button.</w:t>
+        <w:t xml:space="preserve">In the resources for this class, you should find a "customer_order.sql" file which can be opened with any text editor. Inside you will see some SQL commands to create and populate a</w:t>
+      </w:r>
+      <w:r>
+        <w:t xml:space="preserve"> </w:t>
+      </w:r>
+      <w:r>
+        <w:rPr>
+          <w:rStyle w:val="VerbatimChar"/>
+        </w:rPr>
+        <w:t xml:space="preserve">CUSTOMER_ORDER</w:t>
+      </w:r>
+      <w:r>
+        <w:t xml:space="preserve"> </w:t>
+      </w:r>
+      <w:r>
+        <w:t xml:space="preserve">table and then SELECT all the records from it. Copy/Paste the contents to Rextester and the click the "Run it (F8)" button.</w:t>
       </w:r>
     </w:p>
     <w:p>
@@ -8808,15 +10019,15 @@
         <w:pStyle w:val="BodyText"/>
       </w:pPr>
       <w:r>
-        <w:t xml:space="preserve">Notice it will create the table and populate it in the background, and the final SELECT query will execute and display the results. Note that the table is not persisted after the operation finishes, so you will need to precede each SELECT exercise with this table creation and population before your SELECT.</w:t>
+        <w:t xml:space="preserve">Notice it will create the table and populate it, and the final SELECT query will execute and display the results. Note that the table is not persisted after the operation finishes, so you will need to precede each SELECT exercise with this table creation and population before your SELECT.</w:t>
       </w:r>
     </w:p>
     <w:p>
       <w:pPr>
         <w:pStyle w:val="Heading2"/>
       </w:pPr>
-      <w:bookmarkStart w:id="50" w:name="partition-by"/>
-      <w:bookmarkEnd w:id="50"/>
+      <w:bookmarkStart w:id="51" w:name="partition-by"/>
+      <w:bookmarkEnd w:id="51"/>
       <w:r>
         <w:t xml:space="preserve">5.1 PARTITION BY</w:t>
       </w:r>
@@ -9936,8 +11147,8 @@
       <w:pPr>
         <w:pStyle w:val="Heading2"/>
       </w:pPr>
-      <w:bookmarkStart w:id="51" w:name="order-by"/>
-      <w:bookmarkEnd w:id="51"/>
+      <w:bookmarkStart w:id="52" w:name="order-by"/>
+      <w:bookmarkEnd w:id="52"/>
       <w:r>
         <w:t xml:space="preserve">5.2 ORDER BY</w:t>
       </w:r>
@@ -10455,8 +11666,8 @@
       <w:pPr>
         <w:pStyle w:val="Heading2"/>
       </w:pPr>
-      <w:bookmarkStart w:id="52" w:name="mixing-partition-by-order-by"/>
-      <w:bookmarkEnd w:id="52"/>
+      <w:bookmarkStart w:id="53" w:name="mixing-partition-by-order-by"/>
+      <w:bookmarkEnd w:id="53"/>
       <w:r>
         <w:t xml:space="preserve">5.3 Mixing PARTITION BY / ORDER BY</w:t>
       </w:r>
@@ -10759,8 +11970,8 @@
       <w:pPr>
         <w:pStyle w:val="Heading1"/>
       </w:pPr>
-      <w:bookmarkStart w:id="53" w:name="exercise-2"/>
-      <w:bookmarkEnd w:id="53"/>
+      <w:bookmarkStart w:id="54" w:name="exercise-1"/>
+      <w:bookmarkEnd w:id="54"/>
       <w:r>
         <w:t xml:space="preserve">EXERCISE</w:t>
       </w:r>
@@ -10770,7 +11981,7 @@
         <w:pStyle w:val="FirstParagraph"/>
       </w:pPr>
       <w:r>
-        <w:t xml:space="preserve">For the month of March, bring in every order along with the sum of quantity ordered partitioned by</w:t>
+        <w:t xml:space="preserve">For the month of March, bring in every order along with the sum of quantity ordered for that</w:t>
       </w:r>
       <w:r>
         <w:t xml:space="preserve"> </w:t>
@@ -10823,6 +12034,15 @@
         <w:rPr>
           <w:rStyle w:val="NormalTok"/>
         </w:rPr>
+        <w:t xml:space="preserve">ORDER_DATE,</w:t>
+      </w:r>
+      <w:r>
+        <w:br w:type="textWrapping"/>
+      </w:r>
+      <w:r>
+        <w:rPr>
+          <w:rStyle w:val="NormalTok"/>
+        </w:rPr>
         <w:t xml:space="preserve">CUSTOMER_ID,</w:t>
       </w:r>
       <w:r>
@@ -10832,15 +12052,6 @@
         <w:rPr>
           <w:rStyle w:val="NormalTok"/>
         </w:rPr>
-        <w:t xml:space="preserve">ORDER_DATE,</w:t>
-      </w:r>
-      <w:r>
-        <w:br w:type="textWrapping"/>
-      </w:r>
-      <w:r>
-        <w:rPr>
-          <w:rStyle w:val="NormalTok"/>
-        </w:rPr>
         <w:t xml:space="preserve">PRODUCT_ID,</w:t>
       </w:r>
       <w:r>
@@ -11025,8 +12236,8 @@
       <w:pPr>
         <w:pStyle w:val="Heading1"/>
       </w:pPr>
-      <w:bookmarkStart w:id="54" w:name="section-vi---sql-with-python-r-and-java"/>
-      <w:bookmarkEnd w:id="54"/>
+      <w:bookmarkStart w:id="55" w:name="section-vi---sql-with-python-r-and-java"/>
+      <w:bookmarkEnd w:id="55"/>
       <w:r>
         <w:t xml:space="preserve">Section VI - SQL with Python, R, and Java</w:t>
       </w:r>
@@ -11035,8 +12246,8 @@
       <w:pPr>
         <w:pStyle w:val="Heading2"/>
       </w:pPr>
-      <w:bookmarkStart w:id="55" w:name="a-using-sql-with-python"/>
-      <w:bookmarkEnd w:id="55"/>
+      <w:bookmarkStart w:id="56" w:name="a-using-sql-with-python"/>
+      <w:bookmarkEnd w:id="56"/>
       <w:r>
         <w:t xml:space="preserve">6.1A Using SQL with Python</w:t>
       </w:r>
@@ -11274,8 +12485,8 @@
       <w:pPr>
         <w:pStyle w:val="Heading2"/>
       </w:pPr>
-      <w:bookmarkStart w:id="56" w:name="b-using-sql-with-python"/>
-      <w:bookmarkEnd w:id="56"/>
+      <w:bookmarkStart w:id="57" w:name="b-using-sql-with-python"/>
+      <w:bookmarkEnd w:id="57"/>
       <w:r>
         <w:t xml:space="preserve">6.1B Using SQL with Python</w:t>
       </w:r>
@@ -11503,7 +12714,321 @@
         <w:rPr>
           <w:rStyle w:val="NormalTok"/>
         </w:rPr>
-        <w:t xml:space="preserve">(get_all_customers(</w:t>
+        <w:t xml:space="preserve">(get_all_customers())</w:t>
+      </w:r>
+    </w:p>
+    <w:p>
+      <w:pPr>
+        <w:pStyle w:val="Heading2"/>
+      </w:pPr>
+      <w:bookmarkStart w:id="58" w:name="c-using-sql-with-python"/>
+      <w:bookmarkEnd w:id="58"/>
+      <w:r>
+        <w:t xml:space="preserve">6-1C Using SQL with Python</w:t>
+      </w:r>
+    </w:p>
+    <w:p>
+      <w:pPr>
+        <w:pStyle w:val="FirstParagraph"/>
+      </w:pPr>
+      <w:r>
+        <w:t xml:space="preserve">If you want to pass parameters to a query, mind to not insert parameters directly so you don't accidentally introduce SQL injection. Below, we create a helper function that retrieves a customer for a given ID from a database.</w:t>
+      </w:r>
+    </w:p>
+    <w:p>
+      <w:pPr>
+        <w:pStyle w:val="SourceCode"/>
+      </w:pPr>
+      <w:r>
+        <w:rPr>
+          <w:rStyle w:val="ImportTok"/>
+        </w:rPr>
+        <w:t xml:space="preserve">from</w:t>
+      </w:r>
+      <w:r>
+        <w:rPr>
+          <w:rStyle w:val="NormalTok"/>
+        </w:rPr>
+        <w:t xml:space="preserve"> sqlalchemy </w:t>
+      </w:r>
+      <w:r>
+        <w:rPr>
+          <w:rStyle w:val="ImportTok"/>
+        </w:rPr>
+        <w:t xml:space="preserve">import</w:t>
+      </w:r>
+      <w:r>
+        <w:rPr>
+          <w:rStyle w:val="NormalTok"/>
+        </w:rPr>
+        <w:t xml:space="preserve"> create_engine, text</w:t>
+      </w:r>
+      <w:r>
+        <w:br w:type="textWrapping"/>
+      </w:r>
+      <w:r>
+        <w:br w:type="textWrapping"/>
+      </w:r>
+      <w:r>
+        <w:rPr>
+          <w:rStyle w:val="NormalTok"/>
+        </w:rPr>
+        <w:t xml:space="preserve">engine </w:t>
+      </w:r>
+      <w:r>
+        <w:rPr>
+          <w:rStyle w:val="OperatorTok"/>
+        </w:rPr>
+        <w:t xml:space="preserve">=</w:t>
+      </w:r>
+      <w:r>
+        <w:rPr>
+          <w:rStyle w:val="NormalTok"/>
+        </w:rPr>
+        <w:t xml:space="preserve"> create_engine(</w:t>
+      </w:r>
+      <w:r>
+        <w:rPr>
+          <w:rStyle w:val="StringTok"/>
+        </w:rPr>
+        <w:t xml:space="preserve">'sqlite:///thunderbird_manufacturing.db'</w:t>
+      </w:r>
+      <w:r>
+        <w:rPr>
+          <w:rStyle w:val="NormalTok"/>
+        </w:rPr>
+        <w:t xml:space="preserve">)</w:t>
+      </w:r>
+      <w:r>
+        <w:br w:type="textWrapping"/>
+      </w:r>
+      <w:r>
+        <w:rPr>
+          <w:rStyle w:val="NormalTok"/>
+        </w:rPr>
+        <w:t xml:space="preserve">conn </w:t>
+      </w:r>
+      <w:r>
+        <w:rPr>
+          <w:rStyle w:val="OperatorTok"/>
+        </w:rPr>
+        <w:t xml:space="preserve">=</w:t>
+      </w:r>
+      <w:r>
+        <w:rPr>
+          <w:rStyle w:val="NormalTok"/>
+        </w:rPr>
+        <w:t xml:space="preserve"> engine.</w:t>
+      </w:r>
+      <w:r>
+        <w:rPr>
+          <w:rStyle w:val="ExtensionTok"/>
+        </w:rPr>
+        <w:t xml:space="preserve">connect</w:t>
+      </w:r>
+      <w:r>
+        <w:rPr>
+          <w:rStyle w:val="NormalTok"/>
+        </w:rPr>
+        <w:t xml:space="preserve">()</w:t>
+      </w:r>
+      <w:r>
+        <w:br w:type="textWrapping"/>
+      </w:r>
+      <w:r>
+        <w:br w:type="textWrapping"/>
+      </w:r>
+      <w:r>
+        <w:rPr>
+          <w:rStyle w:val="KeywordTok"/>
+        </w:rPr>
+        <w:t xml:space="preserve">def</w:t>
+      </w:r>
+      <w:r>
+        <w:rPr>
+          <w:rStyle w:val="NormalTok"/>
+        </w:rPr>
+        <w:t xml:space="preserve"> get_all_customers():</w:t>
+      </w:r>
+      <w:r>
+        <w:br w:type="textWrapping"/>
+      </w:r>
+      <w:r>
+        <w:rPr>
+          <w:rStyle w:val="NormalTok"/>
+        </w:rPr>
+        <w:t xml:space="preserve">    stmt </w:t>
+      </w:r>
+      <w:r>
+        <w:rPr>
+          <w:rStyle w:val="OperatorTok"/>
+        </w:rPr>
+        <w:t xml:space="preserve">=</w:t>
+      </w:r>
+      <w:r>
+        <w:rPr>
+          <w:rStyle w:val="NormalTok"/>
+        </w:rPr>
+        <w:t xml:space="preserve"> text(</w:t>
+      </w:r>
+      <w:r>
+        <w:rPr>
+          <w:rStyle w:val="StringTok"/>
+        </w:rPr>
+        <w:t xml:space="preserve">"SELECT * FROM CUSTOMER"</w:t>
+      </w:r>
+      <w:r>
+        <w:rPr>
+          <w:rStyle w:val="NormalTok"/>
+        </w:rPr>
+        <w:t xml:space="preserve">)</w:t>
+      </w:r>
+      <w:r>
+        <w:br w:type="textWrapping"/>
+      </w:r>
+      <w:r>
+        <w:rPr>
+          <w:rStyle w:val="NormalTok"/>
+        </w:rPr>
+        <w:t xml:space="preserve">    </w:t>
+      </w:r>
+      <w:r>
+        <w:rPr>
+          <w:rStyle w:val="ControlFlowTok"/>
+        </w:rPr>
+        <w:t xml:space="preserve">return</w:t>
+      </w:r>
+      <w:r>
+        <w:rPr>
+          <w:rStyle w:val="NormalTok"/>
+        </w:rPr>
+        <w:t xml:space="preserve"> </w:t>
+      </w:r>
+      <w:r>
+        <w:rPr>
+          <w:rStyle w:val="BuiltInTok"/>
+        </w:rPr>
+        <w:t xml:space="preserve">list</w:t>
+      </w:r>
+      <w:r>
+        <w:rPr>
+          <w:rStyle w:val="NormalTok"/>
+        </w:rPr>
+        <w:t xml:space="preserve">(conn.execute(stmt))</w:t>
+      </w:r>
+      <w:r>
+        <w:br w:type="textWrapping"/>
+      </w:r>
+      <w:r>
+        <w:br w:type="textWrapping"/>
+      </w:r>
+      <w:r>
+        <w:br w:type="textWrapping"/>
+      </w:r>
+      <w:r>
+        <w:rPr>
+          <w:rStyle w:val="KeywordTok"/>
+        </w:rPr>
+        <w:t xml:space="preserve">def</w:t>
+      </w:r>
+      <w:r>
+        <w:rPr>
+          <w:rStyle w:val="NormalTok"/>
+        </w:rPr>
+        <w:t xml:space="preserve"> customer_for_id(customer_id):</w:t>
+      </w:r>
+      <w:r>
+        <w:br w:type="textWrapping"/>
+      </w:r>
+      <w:r>
+        <w:rPr>
+          <w:rStyle w:val="NormalTok"/>
+        </w:rPr>
+        <w:t xml:space="preserve">    stmt </w:t>
+      </w:r>
+      <w:r>
+        <w:rPr>
+          <w:rStyle w:val="OperatorTok"/>
+        </w:rPr>
+        <w:t xml:space="preserve">=</w:t>
+      </w:r>
+      <w:r>
+        <w:rPr>
+          <w:rStyle w:val="NormalTok"/>
+        </w:rPr>
+        <w:t xml:space="preserve"> text(</w:t>
+      </w:r>
+      <w:r>
+        <w:rPr>
+          <w:rStyle w:val="StringTok"/>
+        </w:rPr>
+        <w:t xml:space="preserve">"SELECT * FROM CUSTOMER WHERE CUSTOMER_ID = :id"</w:t>
+      </w:r>
+      <w:r>
+        <w:rPr>
+          <w:rStyle w:val="NormalTok"/>
+        </w:rPr>
+        <w:t xml:space="preserve">)</w:t>
+      </w:r>
+      <w:r>
+        <w:br w:type="textWrapping"/>
+      </w:r>
+      <w:r>
+        <w:rPr>
+          <w:rStyle w:val="NormalTok"/>
+        </w:rPr>
+        <w:t xml:space="preserve">    </w:t>
+      </w:r>
+      <w:r>
+        <w:rPr>
+          <w:rStyle w:val="ControlFlowTok"/>
+        </w:rPr>
+        <w:t xml:space="preserve">return</w:t>
+      </w:r>
+      <w:r>
+        <w:rPr>
+          <w:rStyle w:val="NormalTok"/>
+        </w:rPr>
+        <w:t xml:space="preserve"> conn.execute(stmt, </w:t>
+      </w:r>
+      <w:r>
+        <w:rPr>
+          <w:rStyle w:val="BuiltInTok"/>
+        </w:rPr>
+        <w:t xml:space="preserve">id</w:t>
+      </w:r>
+      <w:r>
+        <w:rPr>
+          <w:rStyle w:val="OperatorTok"/>
+        </w:rPr>
+        <w:t xml:space="preserve">=</w:t>
+      </w:r>
+      <w:r>
+        <w:rPr>
+          <w:rStyle w:val="NormalTok"/>
+        </w:rPr>
+        <w:t xml:space="preserve">customer_id).first()</w:t>
+      </w:r>
+      <w:r>
+        <w:br w:type="textWrapping"/>
+      </w:r>
+      <w:r>
+        <w:br w:type="textWrapping"/>
+      </w:r>
+      <w:r>
+        <w:br w:type="textWrapping"/>
+      </w:r>
+      <w:r>
+        <w:rPr>
+          <w:rStyle w:val="BuiltInTok"/>
+        </w:rPr>
+        <w:t xml:space="preserve">print</w:t>
+      </w:r>
+      <w:r>
+        <w:rPr>
+          <w:rStyle w:val="NormalTok"/>
+        </w:rPr>
+        <w:t xml:space="preserve">(customer_for_id(</w:t>
       </w:r>
       <w:r>
         <w:rPr>
@@ -11520,12 +13045,20 @@
     </w:p>
     <w:p>
       <w:pPr>
+        <w:pStyle w:val="FirstParagraph"/>
+      </w:pPr>
+      <w:r>
+        <w:t xml:space="preserve">You can also use these functions to update data.</w:t>
+      </w:r>
+    </w:p>
+    <w:p>
+      <w:pPr>
         <w:pStyle w:val="Heading2"/>
       </w:pPr>
-      <w:bookmarkStart w:id="57" w:name="c-using-sql-with-python"/>
-      <w:bookmarkEnd w:id="57"/>
-      <w:r>
-        <w:t xml:space="preserve">6-1C Using SQL with Python</w:t>
+      <w:bookmarkStart w:id="59" w:name="using-sql-with-r"/>
+      <w:bookmarkEnd w:id="59"/>
+      <w:r>
+        <w:t xml:space="preserve">6.2 Using SQL with R</w:t>
       </w:r>
     </w:p>
     <w:p>
@@ -11533,7 +13066,7 @@
         <w:pStyle w:val="FirstParagraph"/>
       </w:pPr>
       <w:r>
-        <w:t xml:space="preserve">If you want to pass parameters to a query, mind to not insert parameters directly so you don't accidentally introduce SQL injectino. Below, we create a helper function that retrieves a customer for a given ID from a database.</w:t>
+        <w:t xml:space="preserve">Here is how to run a SQL query in R, and save the results to a matrix.</w:t>
       </w:r>
     </w:p>
     <w:p>
@@ -11542,57 +13075,228 @@
       </w:pPr>
       <w:r>
         <w:rPr>
-          <w:rStyle w:val="ImportTok"/>
-        </w:rPr>
-        <w:t xml:space="preserve">from</w:t>
-      </w:r>
-      <w:r>
-        <w:rPr>
-          <w:rStyle w:val="NormalTok"/>
-        </w:rPr>
-        <w:t xml:space="preserve"> sqlalchemy </w:t>
-      </w:r>
-      <w:r>
-        <w:rPr>
-          <w:rStyle w:val="ImportTok"/>
-        </w:rPr>
-        <w:t xml:space="preserve">import</w:t>
-      </w:r>
-      <w:r>
-        <w:rPr>
-          <w:rStyle w:val="NormalTok"/>
-        </w:rPr>
-        <w:t xml:space="preserve"> create_engine, text</w:t>
-      </w:r>
-      <w:r>
-        <w:br w:type="textWrapping"/>
-      </w:r>
-      <w:r>
-        <w:br w:type="textWrapping"/>
-      </w:r>
-      <w:r>
-        <w:rPr>
-          <w:rStyle w:val="NormalTok"/>
-        </w:rPr>
-        <w:t xml:space="preserve">engine </w:t>
+          <w:rStyle w:val="KeywordTok"/>
+        </w:rPr>
+        <w:t xml:space="preserve">setwd</w:t>
+      </w:r>
+      <w:r>
+        <w:rPr>
+          <w:rStyle w:val="NormalTok"/>
+        </w:rPr>
+        <w:t xml:space="preserve">(</w:t>
+      </w:r>
+      <w:r>
+        <w:rPr>
+          <w:rStyle w:val="StringTok"/>
+        </w:rPr>
+        <w:t xml:space="preserve">'c:</w:t>
+      </w:r>
+      <w:r>
+        <w:rPr>
+          <w:rStyle w:val="CharTok"/>
+        </w:rPr>
+        <w:t xml:space="preserve">\\</w:t>
+      </w:r>
+      <w:r>
+        <w:rPr>
+          <w:rStyle w:val="StringTok"/>
+        </w:rPr>
+        <w:t xml:space="preserve">my_folder'</w:t>
+      </w:r>
+      <w:r>
+        <w:rPr>
+          <w:rStyle w:val="NormalTok"/>
+        </w:rPr>
+        <w:t xml:space="preserve">)</w:t>
+      </w:r>
+      <w:r>
+        <w:br w:type="textWrapping"/>
+      </w:r>
+      <w:r>
+        <w:br w:type="textWrapping"/>
+      </w:r>
+      <w:r>
+        <w:rPr>
+          <w:rStyle w:val="KeywordTok"/>
+        </w:rPr>
+        <w:t xml:space="preserve">library</w:t>
+      </w:r>
+      <w:r>
+        <w:rPr>
+          <w:rStyle w:val="NormalTok"/>
+        </w:rPr>
+        <w:t xml:space="preserve">(DBI)</w:t>
+      </w:r>
+      <w:r>
+        <w:br w:type="textWrapping"/>
+      </w:r>
+      <w:r>
+        <w:rPr>
+          <w:rStyle w:val="KeywordTok"/>
+        </w:rPr>
+        <w:t xml:space="preserve">library</w:t>
+      </w:r>
+      <w:r>
+        <w:rPr>
+          <w:rStyle w:val="NormalTok"/>
+        </w:rPr>
+        <w:t xml:space="preserve">(RSQLite)</w:t>
+      </w:r>
+      <w:r>
+        <w:br w:type="textWrapping"/>
+      </w:r>
+      <w:r>
+        <w:br w:type="textWrapping"/>
+      </w:r>
+      <w:r>
+        <w:rPr>
+          <w:rStyle w:val="NormalTok"/>
+        </w:rPr>
+        <w:t xml:space="preserve">db &lt;-</w:t>
+      </w:r>
+      <w:r>
+        <w:rPr>
+          <w:rStyle w:val="StringTok"/>
+        </w:rPr>
+        <w:t xml:space="preserve"> </w:t>
+      </w:r>
+      <w:r>
+        <w:rPr>
+          <w:rStyle w:val="KeywordTok"/>
+        </w:rPr>
+        <w:t xml:space="preserve">dbConnect</w:t>
+      </w:r>
+      <w:r>
+        <w:rPr>
+          <w:rStyle w:val="NormalTok"/>
+        </w:rPr>
+        <w:t xml:space="preserve">(</w:t>
+      </w:r>
+      <w:r>
+        <w:rPr>
+          <w:rStyle w:val="KeywordTok"/>
+        </w:rPr>
+        <w:t xml:space="preserve">SQLite</w:t>
+      </w:r>
+      <w:r>
+        <w:rPr>
+          <w:rStyle w:val="NormalTok"/>
+        </w:rPr>
+        <w:t xml:space="preserve">(), </w:t>
+      </w:r>
+      <w:r>
+        <w:rPr>
+          <w:rStyle w:val="DataTypeTok"/>
+        </w:rPr>
+        <w:t xml:space="preserve">dbname=</w:t>
+      </w:r>
+      <w:r>
+        <w:rPr>
+          <w:rStyle w:val="StringTok"/>
+        </w:rPr>
+        <w:t xml:space="preserve">'rexon_metals.db'</w:t>
+      </w:r>
+      <w:r>
+        <w:rPr>
+          <w:rStyle w:val="NormalTok"/>
+        </w:rPr>
+        <w:t xml:space="preserve">)</w:t>
+      </w:r>
+      <w:r>
+        <w:br w:type="textWrapping"/>
+      </w:r>
+      <w:r>
+        <w:br w:type="textWrapping"/>
+      </w:r>
+      <w:r>
+        <w:rPr>
+          <w:rStyle w:val="NormalTok"/>
+        </w:rPr>
+        <w:t xml:space="preserve">myQuery &lt;-</w:t>
+      </w:r>
+      <w:r>
+        <w:rPr>
+          <w:rStyle w:val="StringTok"/>
+        </w:rPr>
+        <w:t xml:space="preserve"> </w:t>
+      </w:r>
+      <w:r>
+        <w:rPr>
+          <w:rStyle w:val="KeywordTok"/>
+        </w:rPr>
+        <w:t xml:space="preserve">dbSendQuery</w:t>
+      </w:r>
+      <w:r>
+        <w:rPr>
+          <w:rStyle w:val="NormalTok"/>
+        </w:rPr>
+        <w:t xml:space="preserve">(db, </w:t>
+      </w:r>
+      <w:r>
+        <w:rPr>
+          <w:rStyle w:val="StringTok"/>
+        </w:rPr>
+        <w:t xml:space="preserve">"SELECT * FROM CUSTOMER"</w:t>
+      </w:r>
+      <w:r>
+        <w:rPr>
+          <w:rStyle w:val="NormalTok"/>
+        </w:rPr>
+        <w:t xml:space="preserve">)</w:t>
+      </w:r>
+      <w:r>
+        <w:br w:type="textWrapping"/>
+      </w:r>
+      <w:r>
+        <w:br w:type="textWrapping"/>
+      </w:r>
+      <w:r>
+        <w:rPr>
+          <w:rStyle w:val="NormalTok"/>
+        </w:rPr>
+        <w:t xml:space="preserve">my_data &lt;-</w:t>
+      </w:r>
+      <w:r>
+        <w:rPr>
+          <w:rStyle w:val="StringTok"/>
+        </w:rPr>
+        <w:t xml:space="preserve"> </w:t>
+      </w:r>
+      <w:r>
+        <w:rPr>
+          <w:rStyle w:val="KeywordTok"/>
+        </w:rPr>
+        <w:t xml:space="preserve">dbFetch</w:t>
+      </w:r>
+      <w:r>
+        <w:rPr>
+          <w:rStyle w:val="NormalTok"/>
+        </w:rPr>
+        <w:t xml:space="preserve">(myQuery, </w:t>
+      </w:r>
+      <w:r>
+        <w:rPr>
+          <w:rStyle w:val="DataTypeTok"/>
+        </w:rPr>
+        <w:t xml:space="preserve">n =</w:t>
+      </w:r>
+      <w:r>
+        <w:rPr>
+          <w:rStyle w:val="NormalTok"/>
+        </w:rPr>
+        <w:t xml:space="preserve"> </w:t>
       </w:r>
       <w:r>
         <w:rPr>
           <w:rStyle w:val="OperatorTok"/>
         </w:rPr>
-        <w:t xml:space="preserve">=</w:t>
-      </w:r>
-      <w:r>
-        <w:rPr>
-          <w:rStyle w:val="NormalTok"/>
-        </w:rPr>
-        <w:t xml:space="preserve"> create_engine(</w:t>
-      </w:r>
-      <w:r>
-        <w:rPr>
-          <w:rStyle w:val="StringTok"/>
-        </w:rPr>
-        <w:t xml:space="preserve">'sqlite:///thunderbird_manufacturing.db'</w:t>
+        <w:t xml:space="preserve">-</w:t>
+      </w:r>
+      <w:r>
+        <w:rPr>
+          <w:rStyle w:val="DecValTok"/>
+        </w:rPr>
+        <w:t xml:space="preserve">1</w:t>
       </w:r>
       <w:r>
         <w:rPr>
@@ -11604,224 +13308,29 @@
         <w:br w:type="textWrapping"/>
       </w:r>
       <w:r>
-        <w:rPr>
-          <w:rStyle w:val="NormalTok"/>
-        </w:rPr>
-        <w:t xml:space="preserve">conn </w:t>
-      </w:r>
-      <w:r>
-        <w:rPr>
-          <w:rStyle w:val="OperatorTok"/>
-        </w:rPr>
-        <w:t xml:space="preserve">=</w:t>
-      </w:r>
-      <w:r>
-        <w:rPr>
-          <w:rStyle w:val="NormalTok"/>
-        </w:rPr>
-        <w:t xml:space="preserve"> engine.</w:t>
-      </w:r>
-      <w:r>
-        <w:rPr>
-          <w:rStyle w:val="ExtensionTok"/>
-        </w:rPr>
-        <w:t xml:space="preserve">connect</w:t>
-      </w:r>
-      <w:r>
-        <w:rPr>
-          <w:rStyle w:val="NormalTok"/>
-        </w:rPr>
-        <w:t xml:space="preserve">()</w:t>
-      </w:r>
-      <w:r>
-        <w:br w:type="textWrapping"/>
-      </w:r>
-      <w:r>
-        <w:br w:type="textWrapping"/>
-      </w:r>
-      <w:r>
-        <w:rPr>
-          <w:rStyle w:val="KeywordTok"/>
-        </w:rPr>
-        <w:t xml:space="preserve">def</w:t>
-      </w:r>
-      <w:r>
-        <w:rPr>
-          <w:rStyle w:val="NormalTok"/>
-        </w:rPr>
-        <w:t xml:space="preserve"> get_all_customers():</w:t>
-      </w:r>
-      <w:r>
-        <w:br w:type="textWrapping"/>
-      </w:r>
-      <w:r>
-        <w:rPr>
-          <w:rStyle w:val="NormalTok"/>
-        </w:rPr>
-        <w:t xml:space="preserve">    stmt </w:t>
-      </w:r>
-      <w:r>
-        <w:rPr>
-          <w:rStyle w:val="OperatorTok"/>
-        </w:rPr>
-        <w:t xml:space="preserve">=</w:t>
-      </w:r>
-      <w:r>
-        <w:rPr>
-          <w:rStyle w:val="NormalTok"/>
-        </w:rPr>
-        <w:t xml:space="preserve"> text(</w:t>
-      </w:r>
-      <w:r>
-        <w:rPr>
-          <w:rStyle w:val="StringTok"/>
-        </w:rPr>
-        <w:t xml:space="preserve">"SELECT * FROM CUSTOMER"</w:t>
-      </w:r>
-      <w:r>
-        <w:rPr>
-          <w:rStyle w:val="NormalTok"/>
-        </w:rPr>
-        <w:t xml:space="preserve">)</w:t>
-      </w:r>
-      <w:r>
-        <w:br w:type="textWrapping"/>
-      </w:r>
-      <w:r>
-        <w:rPr>
-          <w:rStyle w:val="NormalTok"/>
-        </w:rPr>
-        <w:t xml:space="preserve">    </w:t>
-      </w:r>
-      <w:r>
-        <w:rPr>
-          <w:rStyle w:val="ControlFlowTok"/>
-        </w:rPr>
-        <w:t xml:space="preserve">return</w:t>
-      </w:r>
-      <w:r>
-        <w:rPr>
-          <w:rStyle w:val="NormalTok"/>
-        </w:rPr>
-        <w:t xml:space="preserve"> </w:t>
-      </w:r>
-      <w:r>
-        <w:rPr>
-          <w:rStyle w:val="BuiltInTok"/>
-        </w:rPr>
-        <w:t xml:space="preserve">list</w:t>
-      </w:r>
-      <w:r>
-        <w:rPr>
-          <w:rStyle w:val="NormalTok"/>
-        </w:rPr>
-        <w:t xml:space="preserve">(conn.execute(stmt))</w:t>
-      </w:r>
-      <w:r>
-        <w:br w:type="textWrapping"/>
-      </w:r>
-      <w:r>
-        <w:br w:type="textWrapping"/>
-      </w:r>
-      <w:r>
-        <w:br w:type="textWrapping"/>
-      </w:r>
-      <w:r>
-        <w:rPr>
-          <w:rStyle w:val="KeywordTok"/>
-        </w:rPr>
-        <w:t xml:space="preserve">def</w:t>
-      </w:r>
-      <w:r>
-        <w:rPr>
-          <w:rStyle w:val="NormalTok"/>
-        </w:rPr>
-        <w:t xml:space="preserve"> customer_for_id(customer_id):</w:t>
-      </w:r>
-      <w:r>
-        <w:br w:type="textWrapping"/>
-      </w:r>
-      <w:r>
-        <w:rPr>
-          <w:rStyle w:val="NormalTok"/>
-        </w:rPr>
-        <w:t xml:space="preserve">    stmt </w:t>
-      </w:r>
-      <w:r>
-        <w:rPr>
-          <w:rStyle w:val="OperatorTok"/>
-        </w:rPr>
-        <w:t xml:space="preserve">=</w:t>
-      </w:r>
-      <w:r>
-        <w:rPr>
-          <w:rStyle w:val="NormalTok"/>
-        </w:rPr>
-        <w:t xml:space="preserve"> text(</w:t>
-      </w:r>
-      <w:r>
-        <w:rPr>
-          <w:rStyle w:val="StringTok"/>
-        </w:rPr>
-        <w:t xml:space="preserve">"SELECT * FROM CUSTOMER WHERE CUSTOMER_ID = :id"</w:t>
-      </w:r>
-      <w:r>
-        <w:rPr>
-          <w:rStyle w:val="NormalTok"/>
-        </w:rPr>
-        <w:t xml:space="preserve">)</w:t>
-      </w:r>
-      <w:r>
-        <w:br w:type="textWrapping"/>
-      </w:r>
-      <w:r>
-        <w:rPr>
-          <w:rStyle w:val="NormalTok"/>
-        </w:rPr>
-        <w:t xml:space="preserve">    </w:t>
-      </w:r>
-      <w:r>
-        <w:rPr>
-          <w:rStyle w:val="ControlFlowTok"/>
-        </w:rPr>
-        <w:t xml:space="preserve">return</w:t>
-      </w:r>
-      <w:r>
-        <w:rPr>
-          <w:rStyle w:val="NormalTok"/>
-        </w:rPr>
-        <w:t xml:space="preserve"> conn.execute(stmt, </w:t>
-      </w:r>
-      <w:r>
-        <w:rPr>
-          <w:rStyle w:val="BuiltInTok"/>
-        </w:rPr>
-        <w:t xml:space="preserve">id</w:t>
-      </w:r>
-      <w:r>
-        <w:rPr>
-          <w:rStyle w:val="OperatorTok"/>
-        </w:rPr>
-        <w:t xml:space="preserve">=</w:t>
-      </w:r>
-      <w:r>
-        <w:rPr>
-          <w:rStyle w:val="NormalTok"/>
-        </w:rPr>
-        <w:t xml:space="preserve">customer_id).first()</w:t>
-      </w:r>
-      <w:r>
-        <w:br w:type="textWrapping"/>
-      </w:r>
-      <w:r>
-        <w:br w:type="textWrapping"/>
-      </w:r>
-      <w:r>
-        <w:br w:type="textWrapping"/>
-      </w:r>
-      <w:r>
-        <w:rPr>
-          <w:rStyle w:val="BuiltInTok"/>
+        <w:br w:type="textWrapping"/>
+      </w:r>
+      <w:r>
+        <w:rPr>
+          <w:rStyle w:val="KeywordTok"/>
+        </w:rPr>
+        <w:t xml:space="preserve">dbClearResult</w:t>
+      </w:r>
+      <w:r>
+        <w:rPr>
+          <w:rStyle w:val="NormalTok"/>
+        </w:rPr>
+        <w:t xml:space="preserve">(myQuery)</w:t>
+      </w:r>
+      <w:r>
+        <w:br w:type="textWrapping"/>
+      </w:r>
+      <w:r>
+        <w:br w:type="textWrapping"/>
+      </w:r>
+      <w:r>
+        <w:rPr>
+          <w:rStyle w:val="KeywordTok"/>
         </w:rPr>
         <w:t xml:space="preserve">print</w:t>
       </w:r>
@@ -11829,19 +13338,7 @@
         <w:rPr>
           <w:rStyle w:val="NormalTok"/>
         </w:rPr>
-        <w:t xml:space="preserve">(customer_for_id(</w:t>
-      </w:r>
-      <w:r>
-        <w:rPr>
-          <w:rStyle w:val="DecValTok"/>
-        </w:rPr>
-        <w:t xml:space="preserve">3</w:t>
-      </w:r>
-      <w:r>
-        <w:rPr>
-          <w:rStyle w:val="NormalTok"/>
-        </w:rPr>
-        <w:t xml:space="preserve">))</w:t>
+        <w:t xml:space="preserve">(my_data)</w:t>
       </w:r>
     </w:p>
     <w:p>
@@ -11849,325 +13346,27 @@
         <w:pStyle w:val="FirstParagraph"/>
       </w:pPr>
       <w:r>
-        <w:t xml:space="preserve">You can also use these functions to update data.</w:t>
+        <w:t xml:space="preserve">You can get detailed information on how to work with R and SQL in the official DBI documentation:</w:t>
+      </w:r>
+      <w:r>
+        <w:t xml:space="preserve"> </w:t>
+      </w:r>
+      <w:r>
+        <w:t xml:space="preserve">* DBI Interface: https://cran.r-project.org/web/packages/DBI/index.html</w:t>
+      </w:r>
+      <w:r>
+        <w:t xml:space="preserve"> </w:t>
+      </w:r>
+      <w:r>
+        <w:t xml:space="preserve">* DBI PDF: https://cran.r-project.org/web/packages/DBI/DBI.pdf</w:t>
       </w:r>
     </w:p>
     <w:p>
       <w:pPr>
         <w:pStyle w:val="Heading2"/>
       </w:pPr>
-      <w:bookmarkStart w:id="58" w:name="using-sql-with-r"/>
-      <w:bookmarkEnd w:id="58"/>
-      <w:r>
-        <w:t xml:space="preserve">6.2 Using SQL with R</w:t>
-      </w:r>
-    </w:p>
-    <w:p>
-      <w:pPr>
-        <w:pStyle w:val="FirstParagraph"/>
-      </w:pPr>
-      <w:r>
-        <w:t xml:space="preserve">Here is how to run a SQL query in R, and save the results to a matrix.</w:t>
-      </w:r>
-    </w:p>
-    <w:p>
-      <w:pPr>
-        <w:pStyle w:val="SourceCode"/>
-      </w:pPr>
-      <w:r>
-        <w:rPr>
-          <w:rStyle w:val="KeywordTok"/>
-        </w:rPr>
-        <w:t xml:space="preserve">setwd</w:t>
-      </w:r>
-      <w:r>
-        <w:rPr>
-          <w:rStyle w:val="NormalTok"/>
-        </w:rPr>
-        <w:t xml:space="preserve">(</w:t>
-      </w:r>
-      <w:r>
-        <w:rPr>
-          <w:rStyle w:val="StringTok"/>
-        </w:rPr>
-        <w:t xml:space="preserve">'c:</w:t>
-      </w:r>
-      <w:r>
-        <w:rPr>
-          <w:rStyle w:val="CharTok"/>
-        </w:rPr>
-        <w:t xml:space="preserve">\\</w:t>
-      </w:r>
-      <w:r>
-        <w:rPr>
-          <w:rStyle w:val="StringTok"/>
-        </w:rPr>
-        <w:t xml:space="preserve">my_folder'</w:t>
-      </w:r>
-      <w:r>
-        <w:rPr>
-          <w:rStyle w:val="NormalTok"/>
-        </w:rPr>
-        <w:t xml:space="preserve">)</w:t>
-      </w:r>
-      <w:r>
-        <w:br w:type="textWrapping"/>
-      </w:r>
-      <w:r>
-        <w:br w:type="textWrapping"/>
-      </w:r>
-      <w:r>
-        <w:rPr>
-          <w:rStyle w:val="KeywordTok"/>
-        </w:rPr>
-        <w:t xml:space="preserve">library</w:t>
-      </w:r>
-      <w:r>
-        <w:rPr>
-          <w:rStyle w:val="NormalTok"/>
-        </w:rPr>
-        <w:t xml:space="preserve">(DBI)</w:t>
-      </w:r>
-      <w:r>
-        <w:br w:type="textWrapping"/>
-      </w:r>
-      <w:r>
-        <w:rPr>
-          <w:rStyle w:val="KeywordTok"/>
-        </w:rPr>
-        <w:t xml:space="preserve">library</w:t>
-      </w:r>
-      <w:r>
-        <w:rPr>
-          <w:rStyle w:val="NormalTok"/>
-        </w:rPr>
-        <w:t xml:space="preserve">(RSQLite)</w:t>
-      </w:r>
-      <w:r>
-        <w:br w:type="textWrapping"/>
-      </w:r>
-      <w:r>
-        <w:br w:type="textWrapping"/>
-      </w:r>
-      <w:r>
-        <w:rPr>
-          <w:rStyle w:val="NormalTok"/>
-        </w:rPr>
-        <w:t xml:space="preserve">db &lt;-</w:t>
-      </w:r>
-      <w:r>
-        <w:rPr>
-          <w:rStyle w:val="StringTok"/>
-        </w:rPr>
-        <w:t xml:space="preserve"> </w:t>
-      </w:r>
-      <w:r>
-        <w:rPr>
-          <w:rStyle w:val="KeywordTok"/>
-        </w:rPr>
-        <w:t xml:space="preserve">dbConnect</w:t>
-      </w:r>
-      <w:r>
-        <w:rPr>
-          <w:rStyle w:val="NormalTok"/>
-        </w:rPr>
-        <w:t xml:space="preserve">(</w:t>
-      </w:r>
-      <w:r>
-        <w:rPr>
-          <w:rStyle w:val="KeywordTok"/>
-        </w:rPr>
-        <w:t xml:space="preserve">SQLite</w:t>
-      </w:r>
-      <w:r>
-        <w:rPr>
-          <w:rStyle w:val="NormalTok"/>
-        </w:rPr>
-        <w:t xml:space="preserve">(), </w:t>
-      </w:r>
-      <w:r>
-        <w:rPr>
-          <w:rStyle w:val="DataTypeTok"/>
-        </w:rPr>
-        <w:t xml:space="preserve">dbname=</w:t>
-      </w:r>
-      <w:r>
-        <w:rPr>
-          <w:rStyle w:val="StringTok"/>
-        </w:rPr>
-        <w:t xml:space="preserve">'rexon_metals.db'</w:t>
-      </w:r>
-      <w:r>
-        <w:rPr>
-          <w:rStyle w:val="NormalTok"/>
-        </w:rPr>
-        <w:t xml:space="preserve">)</w:t>
-      </w:r>
-      <w:r>
-        <w:br w:type="textWrapping"/>
-      </w:r>
-      <w:r>
-        <w:br w:type="textWrapping"/>
-      </w:r>
-      <w:r>
-        <w:rPr>
-          <w:rStyle w:val="NormalTok"/>
-        </w:rPr>
-        <w:t xml:space="preserve">myQuery &lt;-</w:t>
-      </w:r>
-      <w:r>
-        <w:rPr>
-          <w:rStyle w:val="StringTok"/>
-        </w:rPr>
-        <w:t xml:space="preserve"> </w:t>
-      </w:r>
-      <w:r>
-        <w:rPr>
-          <w:rStyle w:val="KeywordTok"/>
-        </w:rPr>
-        <w:t xml:space="preserve">dbSendQuery</w:t>
-      </w:r>
-      <w:r>
-        <w:rPr>
-          <w:rStyle w:val="NormalTok"/>
-        </w:rPr>
-        <w:t xml:space="preserve">(db, </w:t>
-      </w:r>
-      <w:r>
-        <w:rPr>
-          <w:rStyle w:val="StringTok"/>
-        </w:rPr>
-        <w:t xml:space="preserve">"SELECT * FROM CUSTOMER"</w:t>
-      </w:r>
-      <w:r>
-        <w:rPr>
-          <w:rStyle w:val="NormalTok"/>
-        </w:rPr>
-        <w:t xml:space="preserve">)</w:t>
-      </w:r>
-      <w:r>
-        <w:br w:type="textWrapping"/>
-      </w:r>
-      <w:r>
-        <w:br w:type="textWrapping"/>
-      </w:r>
-      <w:r>
-        <w:rPr>
-          <w:rStyle w:val="NormalTok"/>
-        </w:rPr>
-        <w:t xml:space="preserve">my_data &lt;-</w:t>
-      </w:r>
-      <w:r>
-        <w:rPr>
-          <w:rStyle w:val="StringTok"/>
-        </w:rPr>
-        <w:t xml:space="preserve"> </w:t>
-      </w:r>
-      <w:r>
-        <w:rPr>
-          <w:rStyle w:val="KeywordTok"/>
-        </w:rPr>
-        <w:t xml:space="preserve">dbFetch</w:t>
-      </w:r>
-      <w:r>
-        <w:rPr>
-          <w:rStyle w:val="NormalTok"/>
-        </w:rPr>
-        <w:t xml:space="preserve">(myQuery, </w:t>
-      </w:r>
-      <w:r>
-        <w:rPr>
-          <w:rStyle w:val="DataTypeTok"/>
-        </w:rPr>
-        <w:t xml:space="preserve">n =</w:t>
-      </w:r>
-      <w:r>
-        <w:rPr>
-          <w:rStyle w:val="NormalTok"/>
-        </w:rPr>
-        <w:t xml:space="preserve"> </w:t>
-      </w:r>
-      <w:r>
-        <w:rPr>
-          <w:rStyle w:val="OperatorTok"/>
-        </w:rPr>
-        <w:t xml:space="preserve">-</w:t>
-      </w:r>
-      <w:r>
-        <w:rPr>
-          <w:rStyle w:val="DecValTok"/>
-        </w:rPr>
-        <w:t xml:space="preserve">1</w:t>
-      </w:r>
-      <w:r>
-        <w:rPr>
-          <w:rStyle w:val="NormalTok"/>
-        </w:rPr>
-        <w:t xml:space="preserve">)</w:t>
-      </w:r>
-      <w:r>
-        <w:br w:type="textWrapping"/>
-      </w:r>
-      <w:r>
-        <w:br w:type="textWrapping"/>
-      </w:r>
-      <w:r>
-        <w:rPr>
-          <w:rStyle w:val="KeywordTok"/>
-        </w:rPr>
-        <w:t xml:space="preserve">dbClearResult</w:t>
-      </w:r>
-      <w:r>
-        <w:rPr>
-          <w:rStyle w:val="NormalTok"/>
-        </w:rPr>
-        <w:t xml:space="preserve">(myQuery)</w:t>
-      </w:r>
-      <w:r>
-        <w:br w:type="textWrapping"/>
-      </w:r>
-      <w:r>
-        <w:br w:type="textWrapping"/>
-      </w:r>
-      <w:r>
-        <w:rPr>
-          <w:rStyle w:val="KeywordTok"/>
-        </w:rPr>
-        <w:t xml:space="preserve">print</w:t>
-      </w:r>
-      <w:r>
-        <w:rPr>
-          <w:rStyle w:val="NormalTok"/>
-        </w:rPr>
-        <w:t xml:space="preserve">(my_data)</w:t>
-      </w:r>
-    </w:p>
-    <w:p>
-      <w:pPr>
-        <w:pStyle w:val="FirstParagraph"/>
-      </w:pPr>
-      <w:r>
-        <w:t xml:space="preserve">You can get detailed information on how to work with R and SQL in the official DBI documentation:</w:t>
-      </w:r>
-      <w:r>
-        <w:t xml:space="preserve"> </w:t>
-      </w:r>
-      <w:r>
-        <w:t xml:space="preserve">* DBI Interface: https://cran.r-project.org/web/packages/DBI/index.html</w:t>
-      </w:r>
-      <w:r>
-        <w:t xml:space="preserve"> </w:t>
-      </w:r>
-      <w:r>
-        <w:t xml:space="preserve">* DBI PDF: https://cran.r-project.org/web/packages/DBI/DBI.pdf</w:t>
-      </w:r>
-    </w:p>
-    <w:p>
-      <w:pPr>
-        <w:pStyle w:val="Heading2"/>
-      </w:pPr>
-      <w:bookmarkStart w:id="59" w:name="using-sql-with-javascalakotlin"/>
-      <w:bookmarkEnd w:id="59"/>
+      <w:bookmarkStart w:id="60" w:name="using-sql-with-javascalakotlin"/>
+      <w:bookmarkEnd w:id="60"/>
       <w:r>
         <w:t xml:space="preserve">6-3 Using SQL with Java/Scala/Kotlin</w:t>
       </w:r>
@@ -12195,7 +13394,7 @@
           <w:ilvl w:val="0"/>
         </w:numPr>
       </w:pPr>
-      <w:hyperlink r:id="rId60">
+      <w:hyperlink r:id="rId61">
         <w:r>
           <w:rPr>
             <w:rStyle w:val="Hyperlink"/>
@@ -12217,7 +13416,7 @@
           <w:ilvl w:val="0"/>
         </w:numPr>
       </w:pPr>
-      <w:hyperlink r:id="rId61">
+      <w:hyperlink r:id="rId62">
         <w:r>
           <w:rPr>
             <w:rStyle w:val="Hyperlink"/>
@@ -12239,7 +13438,7 @@
           <w:ilvl w:val="0"/>
         </w:numPr>
       </w:pPr>
-      <w:hyperlink r:id="rId62">
+      <w:hyperlink r:id="rId63">
         <w:r>
           <w:rPr>
             <w:rStyle w:val="Hyperlink"/>
@@ -12264,7 +13463,7 @@
       <w:r>
         <w:t xml:space="preserve"> </w:t>
       </w:r>
-      <w:hyperlink r:id="rId63">
+      <w:hyperlink r:id="rId64">
         <w:r>
           <w:rPr>
             <w:rStyle w:val="Hyperlink"/>
@@ -12312,8 +13511,8 @@
       <w:pPr>
         <w:pStyle w:val="Heading2"/>
       </w:pPr>
-      <w:bookmarkStart w:id="64" w:name="a---selecting-data-with-jdbc-and-hikaricp"/>
-      <w:bookmarkEnd w:id="64"/>
+      <w:bookmarkStart w:id="65" w:name="a---selecting-data-with-jdbc-and-hikaricp"/>
+      <w:bookmarkEnd w:id="65"/>
       <w:r>
         <w:t xml:space="preserve">6.3A - Selecting Data with JDBC and HikariCP</w:t>
       </w:r>
@@ -13149,8 +14348,8 @@
       <w:pPr>
         <w:pStyle w:val="Heading2"/>
       </w:pPr>
-      <w:bookmarkStart w:id="65" w:name="b-passing-parameters"/>
-      <w:bookmarkEnd w:id="65"/>
+      <w:bookmarkStart w:id="66" w:name="b-passing-parameters"/>
+      <w:bookmarkEnd w:id="66"/>
       <w:r>
         <w:t xml:space="preserve">6.3B Passing parameters</w:t>
       </w:r>
@@ -14009,8 +15208,8 @@
       <w:pPr>
         <w:pStyle w:val="Heading2"/>
       </w:pPr>
-      <w:bookmarkStart w:id="66" w:name="c-writing-data"/>
-      <w:bookmarkEnd w:id="66"/>
+      <w:bookmarkStart w:id="67" w:name="c-writing-data"/>
+      <w:bookmarkEnd w:id="67"/>
       <w:r>
         <w:t xml:space="preserve">6-3C Writing Data</w:t>
       </w:r>
@@ -14952,7 +16151,7 @@
     </w:lvl>
   </w:abstractNum>
   <w:abstractNum w:abstractNumId="990">
-    <w:nsid w:val="a9421b1a"/>
+    <w:nsid w:val="6623c6fe"/>
     <w:multiLevelType w:val="multilevel"/>
     <w:lvl w:ilvl="0">
       <w:numFmt w:val="bullet"/>
@@ -15033,7 +16232,7 @@
     </w:lvl>
   </w:abstractNum>
   <w:abstractNum w:abstractNumId="991">
-    <w:nsid w:val="a290afcb"/>
+    <w:nsid w:val="d9e49e85"/>
     <w:multiLevelType w:val="multilevel"/>
     <w:lvl w:ilvl="0">
       <w:numFmt w:val="bullet"/>

--- a/advanced_sql_class_notes.docx
+++ b/advanced_sql_class_notes.docx
@@ -2990,7 +2990,7 @@
         <w:rPr>
           <w:rStyle w:val="StringTok"/>
         </w:rPr>
-        <w:t xml:space="preserve">'\$[0-9]+\.[0-9]{2}'</w:t>
+        <w:t xml:space="preserve">'\$181\.12'</w:t>
       </w:r>
       <w:r>
         <w:rPr>
@@ -4637,7 +4637,7 @@
       <w:bookmarkStart w:id="35" w:name="wildcards"/>
       <w:bookmarkEnd w:id="35"/>
       <w:r>
-        <w:t xml:space="preserve">3.5 Wildcards</w:t>
+        <w:t xml:space="preserve">3.4 Wildcards</w:t>
       </w:r>
     </w:p>
     <w:p>
@@ -4879,7 +4879,7 @@
       <w:bookmarkStart w:id="36" w:name="alternation-and-grouping"/>
       <w:bookmarkEnd w:id="36"/>
       <w:r>
-        <w:t xml:space="preserve">3.6 Alternation and Grouping</w:t>
+        <w:t xml:space="preserve">3.5 Alternation and Grouping</w:t>
       </w:r>
     </w:p>
     <w:p>
@@ -5698,7 +5698,7 @@
         <w:pStyle w:val="FirstParagraph"/>
       </w:pPr>
       <w:r>
-        <w:t xml:space="preserve">Creating a volatile table of discount rules. This table will dispose at the end of each session. It is no different than a standard</w:t>
+        <w:t xml:space="preserve">Herei show to create a volatile/temporary table of discount rules. This table will dispose at the end of each session. It is no different than a standard</w:t>
       </w:r>
       <w:r>
         <w:t xml:space="preserve"> </w:t>
@@ -6612,7 +6612,329 @@
         <w:t xml:space="preserve"> </w:t>
       </w:r>
       <w:r>
-        <w:t xml:space="preserve">as specified. We have to</w:t>
+        <w:t xml:space="preserve">as specified.</w:t>
+      </w:r>
+    </w:p>
+    <w:p>
+      <w:pPr>
+        <w:pStyle w:val="SourceCode"/>
+      </w:pPr>
+      <w:r>
+        <w:rPr>
+          <w:rStyle w:val="KeywordTok"/>
+        </w:rPr>
+        <w:t xml:space="preserve">SELECT</w:t>
+      </w:r>
+      <w:r>
+        <w:rPr>
+          <w:rStyle w:val="NormalTok"/>
+        </w:rPr>
+        <w:t xml:space="preserve"> CUSTOMER_ORDER.*,</w:t>
+      </w:r>
+      <w:r>
+        <w:br w:type="textWrapping"/>
+      </w:r>
+      <w:r>
+        <w:rPr>
+          <w:rStyle w:val="NormalTok"/>
+        </w:rPr>
+        <w:t xml:space="preserve">DISCOUNT_RATE,</w:t>
+      </w:r>
+      <w:r>
+        <w:br w:type="textWrapping"/>
+      </w:r>
+      <w:r>
+        <w:rPr>
+          <w:rStyle w:val="NormalTok"/>
+        </w:rPr>
+        <w:t xml:space="preserve">PRICE * (</w:t>
+      </w:r>
+      <w:r>
+        <w:rPr>
+          <w:rStyle w:val="DecValTok"/>
+        </w:rPr>
+        <w:t xml:space="preserve">1</w:t>
+      </w:r>
+      <w:r>
+        <w:rPr>
+          <w:rStyle w:val="NormalTok"/>
+        </w:rPr>
+        <w:t xml:space="preserve"> - DISCOUNT_RATE) </w:t>
+      </w:r>
+      <w:r>
+        <w:rPr>
+          <w:rStyle w:val="KeywordTok"/>
+        </w:rPr>
+        <w:t xml:space="preserve">AS</w:t>
+      </w:r>
+      <w:r>
+        <w:rPr>
+          <w:rStyle w:val="NormalTok"/>
+        </w:rPr>
+        <w:t xml:space="preserve"> DISCOUNTED_PRICE</w:t>
+      </w:r>
+      <w:r>
+        <w:br w:type="textWrapping"/>
+      </w:r>
+      <w:r>
+        <w:br w:type="textWrapping"/>
+      </w:r>
+      <w:r>
+        <w:rPr>
+          <w:rStyle w:val="KeywordTok"/>
+        </w:rPr>
+        <w:t xml:space="preserve">FROM</w:t>
+      </w:r>
+      <w:r>
+        <w:rPr>
+          <w:rStyle w:val="NormalTok"/>
+        </w:rPr>
+        <w:t xml:space="preserve"> CUSTOMER_ORDER</w:t>
+      </w:r>
+      <w:r>
+        <w:br w:type="textWrapping"/>
+      </w:r>
+      <w:r>
+        <w:rPr>
+          <w:rStyle w:val="KeywordTok"/>
+        </w:rPr>
+        <w:t xml:space="preserve">INNER</w:t>
+      </w:r>
+      <w:r>
+        <w:rPr>
+          <w:rStyle w:val="NormalTok"/>
+        </w:rPr>
+        <w:t xml:space="preserve"> </w:t>
+      </w:r>
+      <w:r>
+        <w:rPr>
+          <w:rStyle w:val="KeywordTok"/>
+        </w:rPr>
+        <w:t xml:space="preserve">JOIN</w:t>
+      </w:r>
+      <w:r>
+        <w:rPr>
+          <w:rStyle w:val="NormalTok"/>
+        </w:rPr>
+        <w:t xml:space="preserve"> CUSTOMER</w:t>
+      </w:r>
+      <w:r>
+        <w:br w:type="textWrapping"/>
+      </w:r>
+      <w:r>
+        <w:rPr>
+          <w:rStyle w:val="KeywordTok"/>
+        </w:rPr>
+        <w:t xml:space="preserve">ON</w:t>
+      </w:r>
+      <w:r>
+        <w:rPr>
+          <w:rStyle w:val="NormalTok"/>
+        </w:rPr>
+        <w:t xml:space="preserve"> CUSTOMER_ORDER.CUSTOMER_ID = CUSTOMER.CUSTOMER_ID</w:t>
+      </w:r>
+      <w:r>
+        <w:br w:type="textWrapping"/>
+      </w:r>
+      <w:r>
+        <w:br w:type="textWrapping"/>
+      </w:r>
+      <w:r>
+        <w:rPr>
+          <w:rStyle w:val="KeywordTok"/>
+        </w:rPr>
+        <w:t xml:space="preserve">INNER</w:t>
+      </w:r>
+      <w:r>
+        <w:rPr>
+          <w:rStyle w:val="NormalTok"/>
+        </w:rPr>
+        <w:t xml:space="preserve"> </w:t>
+      </w:r>
+      <w:r>
+        <w:rPr>
+          <w:rStyle w:val="KeywordTok"/>
+        </w:rPr>
+        <w:t xml:space="preserve">JOIN</w:t>
+      </w:r>
+      <w:r>
+        <w:rPr>
+          <w:rStyle w:val="NormalTok"/>
+        </w:rPr>
+        <w:t xml:space="preserve"> PRODUCT</w:t>
+      </w:r>
+      <w:r>
+        <w:br w:type="textWrapping"/>
+      </w:r>
+      <w:r>
+        <w:rPr>
+          <w:rStyle w:val="KeywordTok"/>
+        </w:rPr>
+        <w:t xml:space="preserve">ON</w:t>
+      </w:r>
+      <w:r>
+        <w:rPr>
+          <w:rStyle w:val="NormalTok"/>
+        </w:rPr>
+        <w:t xml:space="preserve"> CUSTOMER_ORDER.PRODUCT_ID = PRODUCT.PRODUCT_ID</w:t>
+      </w:r>
+      <w:r>
+        <w:br w:type="textWrapping"/>
+      </w:r>
+      <w:r>
+        <w:br w:type="textWrapping"/>
+      </w:r>
+      <w:r>
+        <w:rPr>
+          <w:rStyle w:val="KeywordTok"/>
+        </w:rPr>
+        <w:t xml:space="preserve">LEFT</w:t>
+      </w:r>
+      <w:r>
+        <w:rPr>
+          <w:rStyle w:val="NormalTok"/>
+        </w:rPr>
+        <w:t xml:space="preserve"> </w:t>
+      </w:r>
+      <w:r>
+        <w:rPr>
+          <w:rStyle w:val="KeywordTok"/>
+        </w:rPr>
+        <w:t xml:space="preserve">JOIN</w:t>
+      </w:r>
+      <w:r>
+        <w:rPr>
+          <w:rStyle w:val="NormalTok"/>
+        </w:rPr>
+        <w:t xml:space="preserve"> DISCOUNT</w:t>
+      </w:r>
+      <w:r>
+        <w:br w:type="textWrapping"/>
+      </w:r>
+      <w:r>
+        <w:rPr>
+          <w:rStyle w:val="KeywordTok"/>
+        </w:rPr>
+        <w:t xml:space="preserve">ON</w:t>
+      </w:r>
+      <w:r>
+        <w:rPr>
+          <w:rStyle w:val="NormalTok"/>
+        </w:rPr>
+        <w:t xml:space="preserve"> CUSTOMER_ORDER.CUSTOMER_ID REGEXP DISCOUNT.CUSTOMER_ID_REGEX</w:t>
+      </w:r>
+      <w:r>
+        <w:br w:type="textWrapping"/>
+      </w:r>
+      <w:r>
+        <w:rPr>
+          <w:rStyle w:val="KeywordTok"/>
+        </w:rPr>
+        <w:t xml:space="preserve">AND</w:t>
+      </w:r>
+      <w:r>
+        <w:rPr>
+          <w:rStyle w:val="NormalTok"/>
+        </w:rPr>
+        <w:t xml:space="preserve"> CUSTOMER_ORDER.PRODUCT_ID REGEXP DISCOUNT.PRODUCT_ID_REGEX</w:t>
+      </w:r>
+      <w:r>
+        <w:br w:type="textWrapping"/>
+      </w:r>
+      <w:r>
+        <w:rPr>
+          <w:rStyle w:val="KeywordTok"/>
+        </w:rPr>
+        <w:t xml:space="preserve">AND</w:t>
+      </w:r>
+      <w:r>
+        <w:rPr>
+          <w:rStyle w:val="NormalTok"/>
+        </w:rPr>
+        <w:t xml:space="preserve"> PRODUCT.PRODUCT_GROUP REGEXP DISCOUNT.PRODUCT_GROUP_REGEX</w:t>
+      </w:r>
+      <w:r>
+        <w:br w:type="textWrapping"/>
+      </w:r>
+      <w:r>
+        <w:rPr>
+          <w:rStyle w:val="KeywordTok"/>
+        </w:rPr>
+        <w:t xml:space="preserve">AND</w:t>
+      </w:r>
+      <w:r>
+        <w:rPr>
+          <w:rStyle w:val="NormalTok"/>
+        </w:rPr>
+        <w:t xml:space="preserve"> CUSTOMER.STATE REGEXP DISCOUNT.STATE_REGEX</w:t>
+      </w:r>
+      <w:r>
+        <w:br w:type="textWrapping"/>
+      </w:r>
+      <w:r>
+        <w:br w:type="textWrapping"/>
+      </w:r>
+      <w:r>
+        <w:rPr>
+          <w:rStyle w:val="KeywordTok"/>
+        </w:rPr>
+        <w:t xml:space="preserve">WHERE</w:t>
+      </w:r>
+      <w:r>
+        <w:rPr>
+          <w:rStyle w:val="NormalTok"/>
+        </w:rPr>
+        <w:t xml:space="preserve"> ORDER_DATE </w:t>
+      </w:r>
+      <w:r>
+        <w:rPr>
+          <w:rStyle w:val="KeywordTok"/>
+        </w:rPr>
+        <w:t xml:space="preserve">BETWEEN</w:t>
+      </w:r>
+      <w:r>
+        <w:rPr>
+          <w:rStyle w:val="NormalTok"/>
+        </w:rPr>
+        <w:t xml:space="preserve"> </w:t>
+      </w:r>
+      <w:r>
+        <w:rPr>
+          <w:rStyle w:val="StringTok"/>
+        </w:rPr>
+        <w:t xml:space="preserve">'2017-03-26'</w:t>
+      </w:r>
+      <w:r>
+        <w:rPr>
+          <w:rStyle w:val="NormalTok"/>
+        </w:rPr>
+        <w:t xml:space="preserve"> </w:t>
+      </w:r>
+      <w:r>
+        <w:rPr>
+          <w:rStyle w:val="KeywordTok"/>
+        </w:rPr>
+        <w:t xml:space="preserve">AND</w:t>
+      </w:r>
+      <w:r>
+        <w:rPr>
+          <w:rStyle w:val="NormalTok"/>
+        </w:rPr>
+        <w:t xml:space="preserve"> </w:t>
+      </w:r>
+      <w:r>
+        <w:rPr>
+          <w:rStyle w:val="StringTok"/>
+        </w:rPr>
+        <w:t xml:space="preserve">'2017-03-31'</w:t>
+      </w:r>
+    </w:p>
+    <w:p>
+      <w:pPr>
+        <w:pStyle w:val="FirstParagraph"/>
+      </w:pPr>
+      <w:r>
+        <w:t xml:space="preserve">If you expect records to possibly get multiple discounts, then sum the discounts and</w:t>
       </w:r>
       <w:r>
         <w:t xml:space="preserve"> </w:t>
@@ -6621,377 +6943,13 @@
         <w:rPr>
           <w:rStyle w:val="VerbatimChar"/>
         </w:rPr>
-        <w:t xml:space="preserve">SUM()</w:t>
-      </w:r>
-      <w:r>
-        <w:t xml:space="preserve"> </w:t>
-      </w:r>
-      <w:r>
-        <w:t xml:space="preserve">the</w:t>
-      </w:r>
-      <w:r>
-        <w:t xml:space="preserve"> </w:t>
-      </w:r>
-      <w:r>
-        <w:rPr>
-          <w:rStyle w:val="VerbatimChar"/>
-        </w:rPr>
-        <w:t xml:space="preserve">DISCOUNT_RATE</w:t>
-      </w:r>
-      <w:r>
-        <w:t xml:space="preserve"> </w:t>
-      </w:r>
-      <w:r>
-        <w:t xml:space="preserve">and</w:t>
-      </w:r>
-      <w:r>
-        <w:t xml:space="preserve"> </w:t>
-      </w:r>
-      <w:r>
-        <w:rPr>
-          <w:rStyle w:val="VerbatimChar"/>
-        </w:rPr>
         <w:t xml:space="preserve">GROUP BY</w:t>
       </w:r>
       <w:r>
         <w:t xml:space="preserve"> </w:t>
       </w:r>
       <w:r>
-        <w:t xml:space="preserve">just in case multiple discounts apply to a given order.</w:t>
-      </w:r>
-    </w:p>
-    <w:p>
-      <w:pPr>
-        <w:pStyle w:val="SourceCode"/>
-      </w:pPr>
-      <w:r>
-        <w:rPr>
-          <w:rStyle w:val="KeywordTok"/>
-        </w:rPr>
-        <w:t xml:space="preserve">SELECT</w:t>
-      </w:r>
-      <w:r>
-        <w:rPr>
-          <w:rStyle w:val="NormalTok"/>
-        </w:rPr>
-        <w:t xml:space="preserve"> CUSTOMER_ORDER.*,</w:t>
-      </w:r>
-      <w:r>
-        <w:br w:type="textWrapping"/>
-      </w:r>
-      <w:r>
-        <w:rPr>
-          <w:rStyle w:val="NormalTok"/>
-        </w:rPr>
-        <w:t xml:space="preserve">DISCOUNT_RATE </w:t>
-      </w:r>
-      <w:r>
-        <w:rPr>
-          <w:rStyle w:val="KeywordTok"/>
-        </w:rPr>
-        <w:t xml:space="preserve">as</w:t>
-      </w:r>
-      <w:r>
-        <w:rPr>
-          <w:rStyle w:val="NormalTok"/>
-        </w:rPr>
-        <w:t xml:space="preserve"> DISCOUNT_RATE,</w:t>
-      </w:r>
-      <w:r>
-        <w:br w:type="textWrapping"/>
-      </w:r>
-      <w:r>
-        <w:rPr>
-          <w:rStyle w:val="NormalTok"/>
-        </w:rPr>
-        <w:t xml:space="preserve">PRICE * (</w:t>
-      </w:r>
-      <w:r>
-        <w:rPr>
-          <w:rStyle w:val="DecValTok"/>
-        </w:rPr>
-        <w:t xml:space="preserve">1</w:t>
-      </w:r>
-      <w:r>
-        <w:rPr>
-          <w:rStyle w:val="NormalTok"/>
-        </w:rPr>
-        <w:t xml:space="preserve"> - DISCOUNT_RATE) </w:t>
-      </w:r>
-      <w:r>
-        <w:rPr>
-          <w:rStyle w:val="KeywordTok"/>
-        </w:rPr>
-        <w:t xml:space="preserve">AS</w:t>
-      </w:r>
-      <w:r>
-        <w:rPr>
-          <w:rStyle w:val="NormalTok"/>
-        </w:rPr>
-        <w:t xml:space="preserve"> DISCOUNTED_PRICE</w:t>
-      </w:r>
-      <w:r>
-        <w:br w:type="textWrapping"/>
-      </w:r>
-      <w:r>
-        <w:br w:type="textWrapping"/>
-      </w:r>
-      <w:r>
-        <w:rPr>
-          <w:rStyle w:val="KeywordTok"/>
-        </w:rPr>
-        <w:t xml:space="preserve">FROM</w:t>
-      </w:r>
-      <w:r>
-        <w:rPr>
-          <w:rStyle w:val="NormalTok"/>
-        </w:rPr>
-        <w:t xml:space="preserve"> CUSTOMER_ORDER</w:t>
-      </w:r>
-      <w:r>
-        <w:br w:type="textWrapping"/>
-      </w:r>
-      <w:r>
-        <w:rPr>
-          <w:rStyle w:val="KeywordTok"/>
-        </w:rPr>
-        <w:t xml:space="preserve">INNER</w:t>
-      </w:r>
-      <w:r>
-        <w:rPr>
-          <w:rStyle w:val="NormalTok"/>
-        </w:rPr>
-        <w:t xml:space="preserve"> </w:t>
-      </w:r>
-      <w:r>
-        <w:rPr>
-          <w:rStyle w:val="KeywordTok"/>
-        </w:rPr>
-        <w:t xml:space="preserve">JOIN</w:t>
-      </w:r>
-      <w:r>
-        <w:rPr>
-          <w:rStyle w:val="NormalTok"/>
-        </w:rPr>
-        <w:t xml:space="preserve"> CUSTOMER</w:t>
-      </w:r>
-      <w:r>
-        <w:br w:type="textWrapping"/>
-      </w:r>
-      <w:r>
-        <w:rPr>
-          <w:rStyle w:val="KeywordTok"/>
-        </w:rPr>
-        <w:t xml:space="preserve">ON</w:t>
-      </w:r>
-      <w:r>
-        <w:rPr>
-          <w:rStyle w:val="NormalTok"/>
-        </w:rPr>
-        <w:t xml:space="preserve"> CUSTOMER_ORDER.CUSTOMER_ID = CUSTOMER.CUSTOMER_ID</w:t>
-      </w:r>
-      <w:r>
-        <w:br w:type="textWrapping"/>
-      </w:r>
-      <w:r>
-        <w:br w:type="textWrapping"/>
-      </w:r>
-      <w:r>
-        <w:rPr>
-          <w:rStyle w:val="KeywordTok"/>
-        </w:rPr>
-        <w:t xml:space="preserve">INNER</w:t>
-      </w:r>
-      <w:r>
-        <w:rPr>
-          <w:rStyle w:val="NormalTok"/>
-        </w:rPr>
-        <w:t xml:space="preserve"> </w:t>
-      </w:r>
-      <w:r>
-        <w:rPr>
-          <w:rStyle w:val="KeywordTok"/>
-        </w:rPr>
-        <w:t xml:space="preserve">JOIN</w:t>
-      </w:r>
-      <w:r>
-        <w:rPr>
-          <w:rStyle w:val="NormalTok"/>
-        </w:rPr>
-        <w:t xml:space="preserve"> PRODUCT</w:t>
-      </w:r>
-      <w:r>
-        <w:br w:type="textWrapping"/>
-      </w:r>
-      <w:r>
-        <w:rPr>
-          <w:rStyle w:val="KeywordTok"/>
-        </w:rPr>
-        <w:t xml:space="preserve">ON</w:t>
-      </w:r>
-      <w:r>
-        <w:rPr>
-          <w:rStyle w:val="NormalTok"/>
-        </w:rPr>
-        <w:t xml:space="preserve"> CUSTOMER_ORDER.PRODUCT_ID = CUSTOMER_ORDER.PRODUCT_ID</w:t>
-      </w:r>
-      <w:r>
-        <w:br w:type="textWrapping"/>
-      </w:r>
-      <w:r>
-        <w:br w:type="textWrapping"/>
-      </w:r>
-      <w:r>
-        <w:rPr>
-          <w:rStyle w:val="KeywordTok"/>
-        </w:rPr>
-        <w:t xml:space="preserve">LEFT</w:t>
-      </w:r>
-      <w:r>
-        <w:rPr>
-          <w:rStyle w:val="NormalTok"/>
-        </w:rPr>
-        <w:t xml:space="preserve"> </w:t>
-      </w:r>
-      <w:r>
-        <w:rPr>
-          <w:rStyle w:val="KeywordTok"/>
-        </w:rPr>
-        <w:t xml:space="preserve">JOIN</w:t>
-      </w:r>
-      <w:r>
-        <w:rPr>
-          <w:rStyle w:val="NormalTok"/>
-        </w:rPr>
-        <w:t xml:space="preserve"> DISCOUNT</w:t>
-      </w:r>
-      <w:r>
-        <w:br w:type="textWrapping"/>
-      </w:r>
-      <w:r>
-        <w:rPr>
-          <w:rStyle w:val="KeywordTok"/>
-        </w:rPr>
-        <w:t xml:space="preserve">ON</w:t>
-      </w:r>
-      <w:r>
-        <w:rPr>
-          <w:rStyle w:val="NormalTok"/>
-        </w:rPr>
-        <w:t xml:space="preserve"> CUSTOMER_ORDER.CUSTOMER_ID REGEXP DISCOUNT.CUSTOMER_ID_REGEX</w:t>
-      </w:r>
-      <w:r>
-        <w:br w:type="textWrapping"/>
-      </w:r>
-      <w:r>
-        <w:rPr>
-          <w:rStyle w:val="KeywordTok"/>
-        </w:rPr>
-        <w:t xml:space="preserve">AND</w:t>
-      </w:r>
-      <w:r>
-        <w:rPr>
-          <w:rStyle w:val="NormalTok"/>
-        </w:rPr>
-        <w:t xml:space="preserve"> CUSTOMER_ORDER.PRODUCT_ID REGEXP DISCOUNT.PRODUCT_ID_REGEX</w:t>
-      </w:r>
-      <w:r>
-        <w:br w:type="textWrapping"/>
-      </w:r>
-      <w:r>
-        <w:rPr>
-          <w:rStyle w:val="KeywordTok"/>
-        </w:rPr>
-        <w:t xml:space="preserve">AND</w:t>
-      </w:r>
-      <w:r>
-        <w:rPr>
-          <w:rStyle w:val="NormalTok"/>
-        </w:rPr>
-        <w:t xml:space="preserve"> PRODUCT.PRODUCT_GROUP REGEXP DISCOUNT.PRODUCT_GROUP_REGEX</w:t>
-      </w:r>
-      <w:r>
-        <w:br w:type="textWrapping"/>
-      </w:r>
-      <w:r>
-        <w:rPr>
-          <w:rStyle w:val="KeywordTok"/>
-        </w:rPr>
-        <w:t xml:space="preserve">AND</w:t>
-      </w:r>
-      <w:r>
-        <w:rPr>
-          <w:rStyle w:val="NormalTok"/>
-        </w:rPr>
-        <w:t xml:space="preserve"> CUSTOMER.STATE REGEXP DISCOUNT.STATE_REGEX</w:t>
-      </w:r>
-      <w:r>
-        <w:br w:type="textWrapping"/>
-      </w:r>
-      <w:r>
-        <w:br w:type="textWrapping"/>
-      </w:r>
-      <w:r>
-        <w:rPr>
-          <w:rStyle w:val="KeywordTok"/>
-        </w:rPr>
-        <w:t xml:space="preserve">WHERE</w:t>
-      </w:r>
-      <w:r>
-        <w:rPr>
-          <w:rStyle w:val="NormalTok"/>
-        </w:rPr>
-        <w:t xml:space="preserve"> ORDER_DATE </w:t>
-      </w:r>
-      <w:r>
-        <w:rPr>
-          <w:rStyle w:val="KeywordTok"/>
-        </w:rPr>
-        <w:t xml:space="preserve">BETWEEN</w:t>
-      </w:r>
-      <w:r>
-        <w:rPr>
-          <w:rStyle w:val="NormalTok"/>
-        </w:rPr>
-        <w:t xml:space="preserve"> </w:t>
-      </w:r>
-      <w:r>
-        <w:rPr>
-          <w:rStyle w:val="StringTok"/>
-        </w:rPr>
-        <w:t xml:space="preserve">'2017-03-26'</w:t>
-      </w:r>
-      <w:r>
-        <w:rPr>
-          <w:rStyle w:val="NormalTok"/>
-        </w:rPr>
-        <w:t xml:space="preserve"> </w:t>
-      </w:r>
-      <w:r>
-        <w:rPr>
-          <w:rStyle w:val="KeywordTok"/>
-        </w:rPr>
-        <w:t xml:space="preserve">AND</w:t>
-      </w:r>
-      <w:r>
-        <w:rPr>
-          <w:rStyle w:val="NormalTok"/>
-        </w:rPr>
-        <w:t xml:space="preserve"> </w:t>
-      </w:r>
-      <w:r>
-        <w:rPr>
-          <w:rStyle w:val="StringTok"/>
-        </w:rPr>
-        <w:t xml:space="preserve">'2017-03-31'</w:t>
-      </w:r>
-    </w:p>
-    <w:p>
-      <w:pPr>
-        <w:pStyle w:val="FirstParagraph"/>
-      </w:pPr>
-      <w:r>
-        <w:t xml:space="preserve">If you expect records to possibly get multiple discounts, then sum the discounts:</w:t>
+        <w:t xml:space="preserve">everything else:</w:t>
       </w:r>
     </w:p>
     <w:p>
@@ -8109,7 +8067,19 @@
         <w:rPr>
           <w:rStyle w:val="NormalTok"/>
         </w:rPr>
-        <w:t xml:space="preserve">)</w:t>
+        <w:t xml:space="preserve">) </w:t>
+      </w:r>
+      <w:r>
+        <w:rPr>
+          <w:rStyle w:val="KeywordTok"/>
+        </w:rPr>
+        <w:t xml:space="preserve">as</w:t>
+      </w:r>
+      <w:r>
+        <w:rPr>
+          <w:rStyle w:val="NormalTok"/>
+        </w:rPr>
+        <w:t xml:space="preserve"> PREV_QTY</w:t>
       </w:r>
       <w:r>
         <w:br w:type="textWrapping"/>
@@ -13194,7 +13164,7 @@
         <w:rPr>
           <w:rStyle w:val="StringTok"/>
         </w:rPr>
-        <w:t xml:space="preserve">'rexon_metals.db'</w:t>
+        <w:t xml:space="preserve">'thunderbird_manufacturing.db'</w:t>
       </w:r>
       <w:r>
         <w:rPr>
@@ -13339,6 +13309,39 @@
           <w:rStyle w:val="NormalTok"/>
         </w:rPr>
         <w:t xml:space="preserve">(my_data)</w:t>
+      </w:r>
+      <w:r>
+        <w:br w:type="textWrapping"/>
+      </w:r>
+      <w:r>
+        <w:br w:type="textWrapping"/>
+      </w:r>
+      <w:r>
+        <w:rPr>
+          <w:rStyle w:val="KeywordTok"/>
+        </w:rPr>
+        <w:t xml:space="preserve">remove</w:t>
+      </w:r>
+      <w:r>
+        <w:rPr>
+          <w:rStyle w:val="NormalTok"/>
+        </w:rPr>
+        <w:t xml:space="preserve">(myQuery)</w:t>
+      </w:r>
+      <w:r>
+        <w:br w:type="textWrapping"/>
+      </w:r>
+      <w:r>
+        <w:rPr>
+          <w:rStyle w:val="KeywordTok"/>
+        </w:rPr>
+        <w:t xml:space="preserve">dbDisconnect</w:t>
+      </w:r>
+      <w:r>
+        <w:rPr>
+          <w:rStyle w:val="NormalTok"/>
+        </w:rPr>
+        <w:t xml:space="preserve">(db)</w:t>
       </w:r>
     </w:p>
     <w:p>
@@ -13560,6 +13563,15 @@
         <w:rPr>
           <w:rStyle w:val="VerbatimChar"/>
         </w:rPr>
+        <w:t xml:space="preserve">  compile 'org.slf4j:slf4j-simple:1.7.25'</w:t>
+      </w:r>
+      <w:r>
+        <w:br w:type="textWrapping"/>
+      </w:r>
+      <w:r>
+        <w:rPr>
+          <w:rStyle w:val="VerbatimChar"/>
+        </w:rPr>
         <w:t xml:space="preserve">}</w:t>
       </w:r>
     </w:p>
@@ -13846,7 +13858,7 @@
         <w:rPr>
           <w:rStyle w:val="StringTok"/>
         </w:rPr>
-        <w:t xml:space="preserve">"jdbc:sqlite://home/thomas/Dropbox/Projects/webinars/oreilly_advanced_sql/thunderbird_manufacturing.db"</w:t>
+        <w:t xml:space="preserve">"jdbc:sqlite:/c:/git/oreilly_advanced_sql_for_data/thunderbird_manufacturing.db"</w:t>
       </w:r>
       <w:r>
         <w:rPr>
@@ -14640,7 +14652,7 @@
         <w:rPr>
           <w:rStyle w:val="StringTok"/>
         </w:rPr>
-        <w:t xml:space="preserve">"jdbc:sqlite://home/thomas/Dropbox/Projects/webinars/oreilly_advanced_sql/thunderbird_manufacturing.db"</w:t>
+        <w:t xml:space="preserve">"jdbc:sqlite:/c:/git/oreilly_advanced_sql_for_data/thunderbird_manufacturing.db"</w:t>
       </w:r>
       <w:r>
         <w:rPr>
@@ -15515,7 +15527,7 @@
         <w:rPr>
           <w:rStyle w:val="StringTok"/>
         </w:rPr>
-        <w:t xml:space="preserve">"jdbc:sqlite://home/thomas/Dropbox/Projects/webinars/oreilly_advanced_sql/thunderbird_manufacturing.db"</w:t>
+        <w:t xml:space="preserve">"jdbc:sqlite:/c:/git/oreilly_advanced_sql_for_data/thunderbird_manufacturing.db"</w:t>
       </w:r>
       <w:r>
         <w:rPr>
@@ -16151,7 +16163,7 @@
     </w:lvl>
   </w:abstractNum>
   <w:abstractNum w:abstractNumId="990">
-    <w:nsid w:val="6623c6fe"/>
+    <w:nsid w:val="c2bf2261"/>
     <w:multiLevelType w:val="multilevel"/>
     <w:lvl w:ilvl="0">
       <w:numFmt w:val="bullet"/>
@@ -16232,7 +16244,7 @@
     </w:lvl>
   </w:abstractNum>
   <w:abstractNum w:abstractNumId="991">
-    <w:nsid w:val="d9e49e85"/>
+    <w:nsid w:val="113f86b0"/>
     <w:multiLevelType w:val="multilevel"/>
     <w:lvl w:ilvl="0">
       <w:numFmt w:val="bullet"/>

--- a/advanced_sql_class_notes.docx
+++ b/advanced_sql_class_notes.docx
@@ -2343,10 +2343,10 @@
       <w:pPr>
         <w:pStyle w:val="Heading2"/>
       </w:pPr>
-      <w:bookmarkStart w:id="29" w:name="exercise-2-2"/>
+      <w:bookmarkStart w:id="29" w:name="exercise-2-1"/>
       <w:bookmarkEnd w:id="29"/>
       <w:r>
-        <w:t xml:space="preserve">Exercise 2-2</w:t>
+        <w:t xml:space="preserve">Exercise 2-1</w:t>
       </w:r>
     </w:p>
     <w:p>
@@ -2466,16 +2466,7 @@
         <w:rPr>
           <w:rStyle w:val="NormalTok"/>
         </w:rPr>
-        <w:t xml:space="preserve">min_qty,</w:t>
-      </w:r>
-      <w:r>
-        <w:br w:type="textWrapping"/>
-      </w:r>
-      <w:r>
-        <w:rPr>
-          <w:rStyle w:val="NormalTok"/>
-        </w:rPr>
-        <w:t xml:space="preserve">max_qty</w:t>
+        <w:t xml:space="preserve">total_qty</w:t>
       </w:r>
       <w:r>
         <w:br w:type="textWrapping"/>
@@ -2568,7 +2559,7 @@
         <w:rPr>
           <w:rStyle w:val="FunctionTok"/>
         </w:rPr>
-        <w:t xml:space="preserve">MIN</w:t>
+        <w:t xml:space="preserve">SUM</w:t>
       </w:r>
       <w:r>
         <w:rPr>
@@ -2586,7 +2577,7 @@
         <w:rPr>
           <w:rStyle w:val="NormalTok"/>
         </w:rPr>
-        <w:t xml:space="preserve"> min_qty,</w:t>
+        <w:t xml:space="preserve"> total_qty</w:t>
       </w:r>
       <w:r>
         <w:br w:type="textWrapping"/>
@@ -2599,27 +2590,15 @@
       </w:r>
       <w:r>
         <w:rPr>
-          <w:rStyle w:val="FunctionTok"/>
-        </w:rPr>
-        <w:t xml:space="preserve">MAX</w:t>
-      </w:r>
-      <w:r>
-        <w:rPr>
-          <w:rStyle w:val="NormalTok"/>
-        </w:rPr>
-        <w:t xml:space="preserve">(QUANTITY) </w:t>
-      </w:r>
-      <w:r>
-        <w:rPr>
-          <w:rStyle w:val="KeywordTok"/>
-        </w:rPr>
-        <w:t xml:space="preserve">AS</w:t>
-      </w:r>
-      <w:r>
-        <w:rPr>
-          <w:rStyle w:val="NormalTok"/>
-        </w:rPr>
-        <w:t xml:space="preserve"> max_qty</w:t>
+          <w:rStyle w:val="KeywordTok"/>
+        </w:rPr>
+        <w:t xml:space="preserve">FROM</w:t>
+      </w:r>
+      <w:r>
+        <w:rPr>
+          <w:rStyle w:val="NormalTok"/>
+        </w:rPr>
+        <w:t xml:space="preserve"> CUSTOMER_ORDER</w:t>
       </w:r>
       <w:r>
         <w:br w:type="textWrapping"/>
@@ -2634,27 +2613,6 @@
         <w:rPr>
           <w:rStyle w:val="KeywordTok"/>
         </w:rPr>
-        <w:t xml:space="preserve">FROM</w:t>
-      </w:r>
-      <w:r>
-        <w:rPr>
-          <w:rStyle w:val="NormalTok"/>
-        </w:rPr>
-        <w:t xml:space="preserve"> CUSTOMER_ORDER</w:t>
-      </w:r>
-      <w:r>
-        <w:br w:type="textWrapping"/>
-      </w:r>
-      <w:r>
-        <w:rPr>
-          <w:rStyle w:val="NormalTok"/>
-        </w:rPr>
-        <w:t xml:space="preserve">    </w:t>
-      </w:r>
-      <w:r>
-        <w:rPr>
-          <w:rStyle w:val="KeywordTok"/>
-        </w:rPr>
         <w:t xml:space="preserve">GROUP</w:t>
       </w:r>
       <w:r>
@@ -2700,7 +2658,7 @@
         <w:rPr>
           <w:rStyle w:val="NormalTok"/>
         </w:rPr>
-        <w:t xml:space="preserve">) min_and_max_ordered</w:t>
+        <w:t xml:space="preserve">) sum_ordered</w:t>
       </w:r>
       <w:r>
         <w:br w:type="textWrapping"/>
@@ -2718,7 +2676,7 @@
         <w:rPr>
           <w:rStyle w:val="NormalTok"/>
         </w:rPr>
-        <w:t xml:space="preserve"> CUSTOMER_ORDER.CUSTOMER_ID = min_and_max_ordered.CUSTOMER_ID</w:t>
+        <w:t xml:space="preserve"> CUSTOMER_ORDER.CUSTOMER_ID = sum_ordered.CUSTOMER_ID</w:t>
       </w:r>
       <w:r>
         <w:br w:type="textWrapping"/>
@@ -2733,7 +2691,7 @@
         <w:rPr>
           <w:rStyle w:val="NormalTok"/>
         </w:rPr>
-        <w:t xml:space="preserve"> CUSTOMER_ORDER.PRODUCT_ID = min_and_max_ordered.PRODUCT_ID</w:t>
+        <w:t xml:space="preserve"> CUSTOMER_ORDER.PRODUCT_ID = sum_ordered.PRODUCT_ID</w:t>
       </w:r>
     </w:p>
     <w:p>
@@ -9031,6 +8989,36 @@
         </w:rPr>
         <w:t xml:space="preserve"> all_combos.PRODUCT_ID = totals.PRODUCT_ID</w:t>
       </w:r>
+      <w:r>
+        <w:br w:type="textWrapping"/>
+      </w:r>
+      <w:r>
+        <w:br w:type="textWrapping"/>
+      </w:r>
+      <w:r>
+        <w:rPr>
+          <w:rStyle w:val="KeywordTok"/>
+        </w:rPr>
+        <w:t xml:space="preserve">ORDER</w:t>
+      </w:r>
+      <w:r>
+        <w:rPr>
+          <w:rStyle w:val="NormalTok"/>
+        </w:rPr>
+        <w:t xml:space="preserve"> </w:t>
+      </w:r>
+      <w:r>
+        <w:rPr>
+          <w:rStyle w:val="KeywordTok"/>
+        </w:rPr>
+        <w:t xml:space="preserve">BY</w:t>
+      </w:r>
+      <w:r>
+        <w:rPr>
+          <w:rStyle w:val="NormalTok"/>
+        </w:rPr>
+        <w:t xml:space="preserve"> CALENDAR_DATE</w:t>
+      </w:r>
     </w:p>
     <w:p>
       <w:pPr>
@@ -11143,7 +11131,7 @@
         <w:t xml:space="preserve"> </w:t>
       </w:r>
       <w:r>
-        <w:t xml:space="preserve">in your window to powerfully only consider values that comparatively come before that record. For instance, you can get a ROLLING_TOTAL of the QUANTITY by ordering by the ORDER_DATE.</w:t>
+        <w:t xml:space="preserve">in your window to only consider values that comparatively come before that record. For instance, you can get a ROLLING_TOTAL of the QUANTITY by ordering by the ORDER_DATE.</w:t>
       </w:r>
     </w:p>
     <w:p>
@@ -16163,7 +16151,7 @@
     </w:lvl>
   </w:abstractNum>
   <w:abstractNum w:abstractNumId="990">
-    <w:nsid w:val="c2bf2261"/>
+    <w:nsid w:val="1ef74677"/>
     <w:multiLevelType w:val="multilevel"/>
     <w:lvl w:ilvl="0">
       <w:numFmt w:val="bullet"/>
@@ -16244,7 +16232,7 @@
     </w:lvl>
   </w:abstractNum>
   <w:abstractNum w:abstractNumId="991">
-    <w:nsid w:val="113f86b0"/>
+    <w:nsid w:val="541a7100"/>
     <w:multiLevelType w:val="multilevel"/>
     <w:lvl w:ilvl="0">
       <w:numFmt w:val="bullet"/>

--- a/advanced_sql_class_notes.docx
+++ b/advanced_sql_class_notes.docx
@@ -2343,10 +2343,10 @@
       <w:pPr>
         <w:pStyle w:val="Heading2"/>
       </w:pPr>
-      <w:bookmarkStart w:id="29" w:name="exercise-2-1"/>
+      <w:bookmarkStart w:id="29" w:name="exercise-2-2"/>
       <w:bookmarkEnd w:id="29"/>
       <w:r>
-        <w:t xml:space="preserve">Exercise 2-1</w:t>
+        <w:t xml:space="preserve">Exercise 2-2</w:t>
       </w:r>
     </w:p>
     <w:p>
@@ -2466,7 +2466,16 @@
         <w:rPr>
           <w:rStyle w:val="NormalTok"/>
         </w:rPr>
-        <w:t xml:space="preserve">total_qty</w:t>
+        <w:t xml:space="preserve">min_qty,</w:t>
+      </w:r>
+      <w:r>
+        <w:br w:type="textWrapping"/>
+      </w:r>
+      <w:r>
+        <w:rPr>
+          <w:rStyle w:val="NormalTok"/>
+        </w:rPr>
+        <w:t xml:space="preserve">max_qty</w:t>
       </w:r>
       <w:r>
         <w:br w:type="textWrapping"/>
@@ -2559,7 +2568,7 @@
         <w:rPr>
           <w:rStyle w:val="FunctionTok"/>
         </w:rPr>
-        <w:t xml:space="preserve">SUM</w:t>
+        <w:t xml:space="preserve">MIN</w:t>
       </w:r>
       <w:r>
         <w:rPr>
@@ -2577,7 +2586,7 @@
         <w:rPr>
           <w:rStyle w:val="NormalTok"/>
         </w:rPr>
-        <w:t xml:space="preserve"> total_qty</w:t>
+        <w:t xml:space="preserve"> min_qty,</w:t>
       </w:r>
       <w:r>
         <w:br w:type="textWrapping"/>
@@ -2590,6 +2599,39 @@
       </w:r>
       <w:r>
         <w:rPr>
+          <w:rStyle w:val="FunctionTok"/>
+        </w:rPr>
+        <w:t xml:space="preserve">MAX</w:t>
+      </w:r>
+      <w:r>
+        <w:rPr>
+          <w:rStyle w:val="NormalTok"/>
+        </w:rPr>
+        <w:t xml:space="preserve">(QUANTITY) </w:t>
+      </w:r>
+      <w:r>
+        <w:rPr>
+          <w:rStyle w:val="KeywordTok"/>
+        </w:rPr>
+        <w:t xml:space="preserve">AS</w:t>
+      </w:r>
+      <w:r>
+        <w:rPr>
+          <w:rStyle w:val="NormalTok"/>
+        </w:rPr>
+        <w:t xml:space="preserve"> max_qty</w:t>
+      </w:r>
+      <w:r>
+        <w:br w:type="textWrapping"/>
+      </w:r>
+      <w:r>
+        <w:rPr>
+          <w:rStyle w:val="NormalTok"/>
+        </w:rPr>
+        <w:t xml:space="preserve">    </w:t>
+      </w:r>
+      <w:r>
+        <w:rPr>
           <w:rStyle w:val="KeywordTok"/>
         </w:rPr>
         <w:t xml:space="preserve">FROM</w:t>
@@ -2658,7 +2700,7 @@
         <w:rPr>
           <w:rStyle w:val="NormalTok"/>
         </w:rPr>
-        <w:t xml:space="preserve">) sum_ordered</w:t>
+        <w:t xml:space="preserve">) min_and_max_ordered</w:t>
       </w:r>
       <w:r>
         <w:br w:type="textWrapping"/>
@@ -2676,7 +2718,7 @@
         <w:rPr>
           <w:rStyle w:val="NormalTok"/>
         </w:rPr>
-        <w:t xml:space="preserve"> CUSTOMER_ORDER.CUSTOMER_ID = sum_ordered.CUSTOMER_ID</w:t>
+        <w:t xml:space="preserve"> CUSTOMER_ORDER.CUSTOMER_ID = min_and_max_ordered.CUSTOMER_ID</w:t>
       </w:r>
       <w:r>
         <w:br w:type="textWrapping"/>
@@ -2691,7 +2733,7 @@
         <w:rPr>
           <w:rStyle w:val="NormalTok"/>
         </w:rPr>
-        <w:t xml:space="preserve"> CUSTOMER_ORDER.PRODUCT_ID = sum_ordered.PRODUCT_ID</w:t>
+        <w:t xml:space="preserve"> CUSTOMER_ORDER.PRODUCT_ID = min_and_max_ordered.PRODUCT_ID</w:t>
       </w:r>
     </w:p>
     <w:p>
@@ -7499,6 +7541,9 @@
         <w:pStyle w:val="SourceCode"/>
       </w:pPr>
       <w:r>
+        <w:br w:type="textWrapping"/>
+      </w:r>
+      <w:r>
         <w:rPr>
           <w:rStyle w:val="KeywordTok"/>
         </w:rPr>
@@ -8988,36 +9033,6 @@
           <w:rStyle w:val="NormalTok"/>
         </w:rPr>
         <w:t xml:space="preserve"> all_combos.PRODUCT_ID = totals.PRODUCT_ID</w:t>
-      </w:r>
-      <w:r>
-        <w:br w:type="textWrapping"/>
-      </w:r>
-      <w:r>
-        <w:br w:type="textWrapping"/>
-      </w:r>
-      <w:r>
-        <w:rPr>
-          <w:rStyle w:val="KeywordTok"/>
-        </w:rPr>
-        <w:t xml:space="preserve">ORDER</w:t>
-      </w:r>
-      <w:r>
-        <w:rPr>
-          <w:rStyle w:val="NormalTok"/>
-        </w:rPr>
-        <w:t xml:space="preserve"> </w:t>
-      </w:r>
-      <w:r>
-        <w:rPr>
-          <w:rStyle w:val="KeywordTok"/>
-        </w:rPr>
-        <w:t xml:space="preserve">BY</w:t>
-      </w:r>
-      <w:r>
-        <w:rPr>
-          <w:rStyle w:val="NormalTok"/>
-        </w:rPr>
-        <w:t xml:space="preserve"> CALENDAR_DATE</w:t>
       </w:r>
     </w:p>
     <w:p>
@@ -10272,7 +10287,7 @@
         <w:rPr>
           <w:rStyle w:val="NormalTok"/>
         </w:rPr>
-        <w:t xml:space="preserve"> ORDER_DATE</w:t>
+        <w:t xml:space="preserve"> CUSTOMER_ORDER_ID</w:t>
       </w:r>
     </w:p>
     <w:p>
@@ -10722,7 +10737,7 @@
         <w:rPr>
           <w:rStyle w:val="NormalTok"/>
         </w:rPr>
-        <w:t xml:space="preserve"> ORDER_DATE</w:t>
+        <w:t xml:space="preserve"> CUSTOMER_ORDER_ID</w:t>
       </w:r>
     </w:p>
     <w:p>
@@ -11098,7 +11113,7 @@
         <w:rPr>
           <w:rStyle w:val="NormalTok"/>
         </w:rPr>
-        <w:t xml:space="preserve"> ORDER_DATE</w:t>
+        <w:t xml:space="preserve"> CUSTOMER_ORDER_ID</w:t>
       </w:r>
     </w:p>
     <w:p>
@@ -11131,7 +11146,25 @@
         <w:t xml:space="preserve"> </w:t>
       </w:r>
       <w:r>
-        <w:t xml:space="preserve">in your window to only consider values that comparatively come before that record. For instance, you can get a ROLLING_TOTAL of the QUANTITY by ordering by the ORDER_DATE.</w:t>
+        <w:t xml:space="preserve">in your window to only consider values that comparatively come before that record.</w:t>
+      </w:r>
+    </w:p>
+    <w:p>
+      <w:pPr>
+        <w:pStyle w:val="Heading4"/>
+      </w:pPr>
+      <w:bookmarkStart w:id="53" w:name="a-using-order-by"/>
+      <w:bookmarkEnd w:id="53"/>
+      <w:r>
+        <w:t xml:space="preserve">5.2A USING ORDER BY</w:t>
+      </w:r>
+    </w:p>
+    <w:p>
+      <w:pPr>
+        <w:pStyle w:val="FirstParagraph"/>
+      </w:pPr>
+      <w:r>
+        <w:t xml:space="preserve">For instance, you can get a ROLLING_TOTAL of the QUANTITY by ordering by the ORDER_DATE.</w:t>
       </w:r>
     </w:p>
     <w:p>
@@ -11355,15 +11388,2082 @@
         <w:rPr>
           <w:rStyle w:val="NormalTok"/>
         </w:rPr>
+        <w:t xml:space="preserve"> CUSTOMER_ORDER_ID</w:t>
+      </w:r>
+    </w:p>
+    <w:p>
+      <w:pPr>
+        <w:pStyle w:val="FirstParagraph"/>
+      </w:pPr>
+      <w:r>
+        <w:t xml:space="preserve">Note you can precede the</w:t>
+      </w:r>
+      <w:r>
+        <w:t xml:space="preserve"> </w:t>
+      </w:r>
+      <w:r>
+        <w:rPr>
+          <w:rStyle w:val="VerbatimChar"/>
+        </w:rPr>
+        <w:t xml:space="preserve">ORDER BY</w:t>
+      </w:r>
+      <w:r>
+        <w:t xml:space="preserve"> </w:t>
+      </w:r>
+      <w:r>
+        <w:t xml:space="preserve">clause with a</w:t>
+      </w:r>
+      <w:r>
+        <w:t xml:space="preserve"> </w:t>
+      </w:r>
+      <w:r>
+        <w:rPr>
+          <w:rStyle w:val="VerbatimChar"/>
+        </w:rPr>
+        <w:t xml:space="preserve">DESC</w:t>
+      </w:r>
+      <w:r>
+        <w:t xml:space="preserve"> </w:t>
+      </w:r>
+      <w:r>
+        <w:t xml:space="preserve">keyword to window in the opposite direction.</w:t>
+      </w:r>
+    </w:p>
+    <w:p>
+      <w:pPr>
+        <w:pStyle w:val="Heading4"/>
+      </w:pPr>
+      <w:bookmarkStart w:id="54" w:name="b-ordering-and-bounds"/>
+      <w:bookmarkEnd w:id="54"/>
+      <w:r>
+        <w:t xml:space="preserve">5.2B Ordering and Bounds</w:t>
+      </w:r>
+    </w:p>
+    <w:p>
+      <w:pPr>
+        <w:pStyle w:val="FirstParagraph"/>
+      </w:pPr>
+      <w:r>
+        <w:t xml:space="preserve">Above, notice our example output has the same rolling total for all records on a given date. This is because the ORDER BY in a window function by default does a logical boundary, which in this case is the</w:t>
+      </w:r>
+      <w:r>
+        <w:t xml:space="preserve"> </w:t>
+      </w:r>
+      <w:r>
+        <w:rPr>
+          <w:rStyle w:val="VerbatimChar"/>
+        </w:rPr>
+        <w:t xml:space="preserve">ORDER_DATE</w:t>
+      </w:r>
+      <w:r>
+        <w:t xml:space="preserve">. This means it is rolling up everything on that</w:t>
+      </w:r>
+      <w:r>
+        <w:t xml:space="preserve"> </w:t>
+      </w:r>
+      <w:r>
+        <w:rPr>
+          <w:rStyle w:val="VerbatimChar"/>
+        </w:rPr>
+        <w:t xml:space="preserve">ORDER_DATE</w:t>
+      </w:r>
+      <w:r>
+        <w:t xml:space="preserve"> </w:t>
+      </w:r>
+      <w:r>
+        <w:t xml:space="preserve">and previous to it. A side effect is all records with the same</w:t>
+      </w:r>
+      <w:r>
+        <w:t xml:space="preserve"> </w:t>
+      </w:r>
+      <w:r>
+        <w:rPr>
+          <w:rStyle w:val="VerbatimChar"/>
+        </w:rPr>
+        <w:t xml:space="preserve">ORDER_DATE</w:t>
+      </w:r>
+      <w:r>
+        <w:t xml:space="preserve"> </w:t>
+      </w:r>
+      <w:r>
+        <w:t xml:space="preserve">are going to get the same rolling total.</w:t>
+      </w:r>
+    </w:p>
+    <w:p>
+      <w:pPr>
+        <w:pStyle w:val="BodyText"/>
+      </w:pPr>
+      <w:r>
+        <w:t xml:space="preserve">This is the default behavior our query did previously:</w:t>
+      </w:r>
+    </w:p>
+    <w:p>
+      <w:pPr>
+        <w:pStyle w:val="SourceCode"/>
+      </w:pPr>
+      <w:r>
+        <w:br w:type="textWrapping"/>
+      </w:r>
+      <w:r>
+        <w:rPr>
+          <w:rStyle w:val="KeywordTok"/>
+        </w:rPr>
+        <w:t xml:space="preserve">SELECT</w:t>
+      </w:r>
+      <w:r>
+        <w:rPr>
+          <w:rStyle w:val="NormalTok"/>
+        </w:rPr>
+        <w:t xml:space="preserve"> CUSTOMER_ORDER_ID,</w:t>
+      </w:r>
+      <w:r>
+        <w:br w:type="textWrapping"/>
+      </w:r>
+      <w:r>
+        <w:rPr>
+          <w:rStyle w:val="NormalTok"/>
+        </w:rPr>
+        <w:t xml:space="preserve">CUSTOMER_ID,</w:t>
+      </w:r>
+      <w:r>
+        <w:br w:type="textWrapping"/>
+      </w:r>
+      <w:r>
+        <w:rPr>
+          <w:rStyle w:val="NormalTok"/>
+        </w:rPr>
+        <w:t xml:space="preserve">ORDER_DATE,</w:t>
+      </w:r>
+      <w:r>
+        <w:br w:type="textWrapping"/>
+      </w:r>
+      <w:r>
+        <w:rPr>
+          <w:rStyle w:val="NormalTok"/>
+        </w:rPr>
+        <w:t xml:space="preserve">PRODUCT_ID,</w:t>
+      </w:r>
+      <w:r>
+        <w:br w:type="textWrapping"/>
+      </w:r>
+      <w:r>
+        <w:rPr>
+          <w:rStyle w:val="NormalTok"/>
+        </w:rPr>
+        <w:t xml:space="preserve">QUANTITY,</w:t>
+      </w:r>
+      <w:r>
+        <w:br w:type="textWrapping"/>
+      </w:r>
+      <w:r>
+        <w:rPr>
+          <w:rStyle w:val="FunctionTok"/>
+        </w:rPr>
+        <w:t xml:space="preserve">SUM</w:t>
+      </w:r>
+      <w:r>
+        <w:rPr>
+          <w:rStyle w:val="NormalTok"/>
+        </w:rPr>
+        <w:t xml:space="preserve">(QUANTITY) </w:t>
+      </w:r>
+      <w:r>
+        <w:rPr>
+          <w:rStyle w:val="KeywordTok"/>
+        </w:rPr>
+        <w:t xml:space="preserve">OVER</w:t>
+      </w:r>
+      <w:r>
+        <w:rPr>
+          <w:rStyle w:val="NormalTok"/>
+        </w:rPr>
+        <w:t xml:space="preserve"> (</w:t>
+      </w:r>
+      <w:r>
+        <w:rPr>
+          <w:rStyle w:val="KeywordTok"/>
+        </w:rPr>
+        <w:t xml:space="preserve">ORDER</w:t>
+      </w:r>
+      <w:r>
+        <w:rPr>
+          <w:rStyle w:val="NormalTok"/>
+        </w:rPr>
+        <w:t xml:space="preserve"> </w:t>
+      </w:r>
+      <w:r>
+        <w:rPr>
+          <w:rStyle w:val="KeywordTok"/>
+        </w:rPr>
+        <w:t xml:space="preserve">BY</w:t>
+      </w:r>
+      <w:r>
+        <w:rPr>
+          <w:rStyle w:val="NormalTok"/>
+        </w:rPr>
+        <w:t xml:space="preserve"> ORDER_DATE </w:t>
+      </w:r>
+      <w:r>
+        <w:rPr>
+          <w:rStyle w:val="KeywordTok"/>
+        </w:rPr>
+        <w:t xml:space="preserve">RANGE</w:t>
+      </w:r>
+      <w:r>
+        <w:rPr>
+          <w:rStyle w:val="NormalTok"/>
+        </w:rPr>
+        <w:t xml:space="preserve"> </w:t>
+      </w:r>
+      <w:r>
+        <w:rPr>
+          <w:rStyle w:val="KeywordTok"/>
+        </w:rPr>
+        <w:t xml:space="preserve">BETWEEN</w:t>
+      </w:r>
+      <w:r>
+        <w:rPr>
+          <w:rStyle w:val="NormalTok"/>
+        </w:rPr>
+        <w:t xml:space="preserve"> </w:t>
+      </w:r>
+      <w:r>
+        <w:rPr>
+          <w:rStyle w:val="KeywordTok"/>
+        </w:rPr>
+        <w:t xml:space="preserve">UNBOUNDED</w:t>
+      </w:r>
+      <w:r>
+        <w:rPr>
+          <w:rStyle w:val="NormalTok"/>
+        </w:rPr>
+        <w:t xml:space="preserve"> </w:t>
+      </w:r>
+      <w:r>
+        <w:rPr>
+          <w:rStyle w:val="KeywordTok"/>
+        </w:rPr>
+        <w:t xml:space="preserve">PRECEDING</w:t>
+      </w:r>
+      <w:r>
+        <w:rPr>
+          <w:rStyle w:val="NormalTok"/>
+        </w:rPr>
+        <w:t xml:space="preserve"> </w:t>
+      </w:r>
+      <w:r>
+        <w:rPr>
+          <w:rStyle w:val="KeywordTok"/>
+        </w:rPr>
+        <w:t xml:space="preserve">AND</w:t>
+      </w:r>
+      <w:r>
+        <w:rPr>
+          <w:rStyle w:val="NormalTok"/>
+        </w:rPr>
+        <w:t xml:space="preserve"> </w:t>
+      </w:r>
+      <w:r>
+        <w:rPr>
+          <w:rStyle w:val="KeywordTok"/>
+        </w:rPr>
+        <w:t xml:space="preserve">CURRENT</w:t>
+      </w:r>
+      <w:r>
+        <w:rPr>
+          <w:rStyle w:val="NormalTok"/>
+        </w:rPr>
+        <w:t xml:space="preserve"> </w:t>
+      </w:r>
+      <w:r>
+        <w:rPr>
+          <w:rStyle w:val="KeywordTok"/>
+        </w:rPr>
+        <w:t xml:space="preserve">ROW</w:t>
+      </w:r>
+      <w:r>
+        <w:rPr>
+          <w:rStyle w:val="NormalTok"/>
+        </w:rPr>
+        <w:t xml:space="preserve">) </w:t>
+      </w:r>
+      <w:r>
+        <w:rPr>
+          <w:rStyle w:val="KeywordTok"/>
+        </w:rPr>
+        <w:t xml:space="preserve">AS</w:t>
+      </w:r>
+      <w:r>
+        <w:rPr>
+          <w:rStyle w:val="NormalTok"/>
+        </w:rPr>
+        <w:t xml:space="preserve"> ROLLING_QUANTITY</w:t>
+      </w:r>
+      <w:r>
+        <w:br w:type="textWrapping"/>
+      </w:r>
+      <w:r>
+        <w:br w:type="textWrapping"/>
+      </w:r>
+      <w:r>
+        <w:rPr>
+          <w:rStyle w:val="KeywordTok"/>
+        </w:rPr>
+        <w:t xml:space="preserve">FROM</w:t>
+      </w:r>
+      <w:r>
+        <w:rPr>
+          <w:rStyle w:val="NormalTok"/>
+        </w:rPr>
+        <w:t xml:space="preserve"> CUSTOMER_ORDER</w:t>
+      </w:r>
+      <w:r>
+        <w:br w:type="textWrapping"/>
+      </w:r>
+      <w:r>
+        <w:br w:type="textWrapping"/>
+      </w:r>
+      <w:r>
+        <w:rPr>
+          <w:rStyle w:val="KeywordTok"/>
+        </w:rPr>
+        <w:t xml:space="preserve">WHERE</w:t>
+      </w:r>
+      <w:r>
+        <w:rPr>
+          <w:rStyle w:val="NormalTok"/>
+        </w:rPr>
+        <w:t xml:space="preserve"> ORDER_DATE </w:t>
+      </w:r>
+      <w:r>
+        <w:rPr>
+          <w:rStyle w:val="KeywordTok"/>
+        </w:rPr>
+        <w:t xml:space="preserve">BETWEEN</w:t>
+      </w:r>
+      <w:r>
+        <w:rPr>
+          <w:rStyle w:val="NormalTok"/>
+        </w:rPr>
+        <w:t xml:space="preserve"> </w:t>
+      </w:r>
+      <w:r>
+        <w:rPr>
+          <w:rStyle w:val="StringTok"/>
+        </w:rPr>
+        <w:t xml:space="preserve">'2017-03-01'</w:t>
+      </w:r>
+      <w:r>
+        <w:rPr>
+          <w:rStyle w:val="NormalTok"/>
+        </w:rPr>
+        <w:t xml:space="preserve"> </w:t>
+      </w:r>
+      <w:r>
+        <w:rPr>
+          <w:rStyle w:val="KeywordTok"/>
+        </w:rPr>
+        <w:t xml:space="preserve">AND</w:t>
+      </w:r>
+      <w:r>
+        <w:rPr>
+          <w:rStyle w:val="NormalTok"/>
+        </w:rPr>
+        <w:t xml:space="preserve"> </w:t>
+      </w:r>
+      <w:r>
+        <w:rPr>
+          <w:rStyle w:val="StringTok"/>
+        </w:rPr>
+        <w:t xml:space="preserve">'2017-03-31'</w:t>
+      </w:r>
+      <w:r>
+        <w:br w:type="textWrapping"/>
+      </w:r>
+      <w:r>
+        <w:br w:type="textWrapping"/>
+      </w:r>
+      <w:r>
+        <w:rPr>
+          <w:rStyle w:val="KeywordTok"/>
+        </w:rPr>
+        <w:t xml:space="preserve">ORDER</w:t>
+      </w:r>
+      <w:r>
+        <w:rPr>
+          <w:rStyle w:val="NormalTok"/>
+        </w:rPr>
+        <w:t xml:space="preserve"> </w:t>
+      </w:r>
+      <w:r>
+        <w:rPr>
+          <w:rStyle w:val="KeywordTok"/>
+        </w:rPr>
+        <w:t xml:space="preserve">BY</w:t>
+      </w:r>
+      <w:r>
+        <w:rPr>
+          <w:rStyle w:val="NormalTok"/>
+        </w:rPr>
+        <w:t xml:space="preserve"> CUSTOMER_ORDER_ID</w:t>
+      </w:r>
+    </w:p>
+    <w:p>
+      <w:pPr>
+        <w:pStyle w:val="FirstParagraph"/>
+      </w:pPr>
+      <w:r>
+        <w:t xml:space="preserve">If you want to incrementally roll the quantity by each row's physical order (not logical order by the entire</w:t>
+      </w:r>
+      <w:r>
+        <w:t xml:space="preserve"> </w:t>
+      </w:r>
+      <w:r>
+        <w:rPr>
+          <w:rStyle w:val="VerbatimChar"/>
+        </w:rPr>
+        <w:t xml:space="preserve">ORDER_DATE</w:t>
+      </w:r>
+      <w:r>
+        <w:t xml:space="preserve">), you can use</w:t>
+      </w:r>
+      <w:r>
+        <w:t xml:space="preserve"> </w:t>
+      </w:r>
+      <w:r>
+        <w:rPr>
+          <w:rStyle w:val="VerbatimChar"/>
+        </w:rPr>
+        <w:t xml:space="preserve">ROWS BETWEEN</w:t>
+      </w:r>
+      <w:r>
+        <w:t xml:space="preserve"> </w:t>
+      </w:r>
+      <w:r>
+        <w:t xml:space="preserve">instead of</w:t>
+      </w:r>
+      <w:r>
+        <w:t xml:space="preserve"> </w:t>
+      </w:r>
+      <w:r>
+        <w:rPr>
+          <w:rStyle w:val="VerbatimChar"/>
+        </w:rPr>
+        <w:t xml:space="preserve">RANGE BETWEEN</w:t>
+      </w:r>
+      <w:r>
+        <w:t xml:space="preserve">.</w:t>
+      </w:r>
+    </w:p>
+    <w:p>
+      <w:pPr>
+        <w:pStyle w:val="SourceCode"/>
+      </w:pPr>
+      <w:r>
+        <w:rPr>
+          <w:rStyle w:val="KeywordTok"/>
+        </w:rPr>
+        <w:t xml:space="preserve">SELECT</w:t>
+      </w:r>
+      <w:r>
+        <w:rPr>
+          <w:rStyle w:val="NormalTok"/>
+        </w:rPr>
+        <w:t xml:space="preserve"> CUSTOMER_ORDER_ID,</w:t>
+      </w:r>
+      <w:r>
+        <w:br w:type="textWrapping"/>
+      </w:r>
+      <w:r>
+        <w:rPr>
+          <w:rStyle w:val="NormalTok"/>
+        </w:rPr>
+        <w:t xml:space="preserve">CUSTOMER_ID,</w:t>
+      </w:r>
+      <w:r>
+        <w:br w:type="textWrapping"/>
+      </w:r>
+      <w:r>
+        <w:rPr>
+          <w:rStyle w:val="NormalTok"/>
+        </w:rPr>
+        <w:t xml:space="preserve">ORDER_DATE,</w:t>
+      </w:r>
+      <w:r>
+        <w:br w:type="textWrapping"/>
+      </w:r>
+      <w:r>
+        <w:rPr>
+          <w:rStyle w:val="NormalTok"/>
+        </w:rPr>
+        <w:t xml:space="preserve">PRODUCT_ID,</w:t>
+      </w:r>
+      <w:r>
+        <w:br w:type="textWrapping"/>
+      </w:r>
+      <w:r>
+        <w:rPr>
+          <w:rStyle w:val="NormalTok"/>
+        </w:rPr>
+        <w:t xml:space="preserve">QUANTITY,</w:t>
+      </w:r>
+      <w:r>
+        <w:br w:type="textWrapping"/>
+      </w:r>
+      <w:r>
+        <w:rPr>
+          <w:rStyle w:val="FunctionTok"/>
+        </w:rPr>
+        <w:t xml:space="preserve">SUM</w:t>
+      </w:r>
+      <w:r>
+        <w:rPr>
+          <w:rStyle w:val="NormalTok"/>
+        </w:rPr>
+        <w:t xml:space="preserve">(QUANTITY) </w:t>
+      </w:r>
+      <w:r>
+        <w:rPr>
+          <w:rStyle w:val="KeywordTok"/>
+        </w:rPr>
+        <w:t xml:space="preserve">OVER</w:t>
+      </w:r>
+      <w:r>
+        <w:rPr>
+          <w:rStyle w:val="NormalTok"/>
+        </w:rPr>
+        <w:t xml:space="preserve"> (</w:t>
+      </w:r>
+      <w:r>
+        <w:rPr>
+          <w:rStyle w:val="KeywordTok"/>
+        </w:rPr>
+        <w:t xml:space="preserve">ORDER</w:t>
+      </w:r>
+      <w:r>
+        <w:rPr>
+          <w:rStyle w:val="NormalTok"/>
+        </w:rPr>
+        <w:t xml:space="preserve"> </w:t>
+      </w:r>
+      <w:r>
+        <w:rPr>
+          <w:rStyle w:val="KeywordTok"/>
+        </w:rPr>
+        <w:t xml:space="preserve">BY</w:t>
+      </w:r>
+      <w:r>
+        <w:rPr>
+          <w:rStyle w:val="NormalTok"/>
+        </w:rPr>
+        <w:t xml:space="preserve"> ORDER_DATE </w:t>
+      </w:r>
+      <w:r>
+        <w:rPr>
+          <w:rStyle w:val="KeywordTok"/>
+        </w:rPr>
+        <w:t xml:space="preserve">ROWS</w:t>
+      </w:r>
+      <w:r>
+        <w:rPr>
+          <w:rStyle w:val="NormalTok"/>
+        </w:rPr>
+        <w:t xml:space="preserve"> </w:t>
+      </w:r>
+      <w:r>
+        <w:rPr>
+          <w:rStyle w:val="KeywordTok"/>
+        </w:rPr>
+        <w:t xml:space="preserve">BETWEEN</w:t>
+      </w:r>
+      <w:r>
+        <w:rPr>
+          <w:rStyle w:val="NormalTok"/>
+        </w:rPr>
+        <w:t xml:space="preserve"> </w:t>
+      </w:r>
+      <w:r>
+        <w:rPr>
+          <w:rStyle w:val="KeywordTok"/>
+        </w:rPr>
+        <w:t xml:space="preserve">UNBOUNDED</w:t>
+      </w:r>
+      <w:r>
+        <w:rPr>
+          <w:rStyle w:val="NormalTok"/>
+        </w:rPr>
+        <w:t xml:space="preserve"> </w:t>
+      </w:r>
+      <w:r>
+        <w:rPr>
+          <w:rStyle w:val="KeywordTok"/>
+        </w:rPr>
+        <w:t xml:space="preserve">PRECEDING</w:t>
+      </w:r>
+      <w:r>
+        <w:rPr>
+          <w:rStyle w:val="NormalTok"/>
+        </w:rPr>
+        <w:t xml:space="preserve"> </w:t>
+      </w:r>
+      <w:r>
+        <w:rPr>
+          <w:rStyle w:val="KeywordTok"/>
+        </w:rPr>
+        <w:t xml:space="preserve">AND</w:t>
+      </w:r>
+      <w:r>
+        <w:rPr>
+          <w:rStyle w:val="NormalTok"/>
+        </w:rPr>
+        <w:t xml:space="preserve"> </w:t>
+      </w:r>
+      <w:r>
+        <w:rPr>
+          <w:rStyle w:val="KeywordTok"/>
+        </w:rPr>
+        <w:t xml:space="preserve">CURRENT</w:t>
+      </w:r>
+      <w:r>
+        <w:rPr>
+          <w:rStyle w:val="NormalTok"/>
+        </w:rPr>
+        <w:t xml:space="preserve"> </w:t>
+      </w:r>
+      <w:r>
+        <w:rPr>
+          <w:rStyle w:val="KeywordTok"/>
+        </w:rPr>
+        <w:t xml:space="preserve">ROW</w:t>
+      </w:r>
+      <w:r>
+        <w:rPr>
+          <w:rStyle w:val="NormalTok"/>
+        </w:rPr>
+        <w:t xml:space="preserve">) </w:t>
+      </w:r>
+      <w:r>
+        <w:rPr>
+          <w:rStyle w:val="KeywordTok"/>
+        </w:rPr>
+        <w:t xml:space="preserve">AS</w:t>
+      </w:r>
+      <w:r>
+        <w:rPr>
+          <w:rStyle w:val="NormalTok"/>
+        </w:rPr>
+        <w:t xml:space="preserve"> ROLLING_QUANTITY</w:t>
+      </w:r>
+      <w:r>
+        <w:br w:type="textWrapping"/>
+      </w:r>
+      <w:r>
+        <w:br w:type="textWrapping"/>
+      </w:r>
+      <w:r>
+        <w:rPr>
+          <w:rStyle w:val="KeywordTok"/>
+        </w:rPr>
+        <w:t xml:space="preserve">FROM</w:t>
+      </w:r>
+      <w:r>
+        <w:rPr>
+          <w:rStyle w:val="NormalTok"/>
+        </w:rPr>
+        <w:t xml:space="preserve"> CUSTOMER_ORDER</w:t>
+      </w:r>
+      <w:r>
+        <w:br w:type="textWrapping"/>
+      </w:r>
+      <w:r>
+        <w:br w:type="textWrapping"/>
+      </w:r>
+      <w:r>
+        <w:rPr>
+          <w:rStyle w:val="KeywordTok"/>
+        </w:rPr>
+        <w:t xml:space="preserve">WHERE</w:t>
+      </w:r>
+      <w:r>
+        <w:rPr>
+          <w:rStyle w:val="NormalTok"/>
+        </w:rPr>
+        <w:t xml:space="preserve"> ORDER_DATE </w:t>
+      </w:r>
+      <w:r>
+        <w:rPr>
+          <w:rStyle w:val="KeywordTok"/>
+        </w:rPr>
+        <w:t xml:space="preserve">BETWEEN</w:t>
+      </w:r>
+      <w:r>
+        <w:rPr>
+          <w:rStyle w:val="NormalTok"/>
+        </w:rPr>
+        <w:t xml:space="preserve"> </w:t>
+      </w:r>
+      <w:r>
+        <w:rPr>
+          <w:rStyle w:val="StringTok"/>
+        </w:rPr>
+        <w:t xml:space="preserve">'2017-03-01'</w:t>
+      </w:r>
+      <w:r>
+        <w:rPr>
+          <w:rStyle w:val="NormalTok"/>
+        </w:rPr>
+        <w:t xml:space="preserve"> </w:t>
+      </w:r>
+      <w:r>
+        <w:rPr>
+          <w:rStyle w:val="KeywordTok"/>
+        </w:rPr>
+        <w:t xml:space="preserve">AND</w:t>
+      </w:r>
+      <w:r>
+        <w:rPr>
+          <w:rStyle w:val="NormalTok"/>
+        </w:rPr>
+        <w:t xml:space="preserve"> </w:t>
+      </w:r>
+      <w:r>
+        <w:rPr>
+          <w:rStyle w:val="StringTok"/>
+        </w:rPr>
+        <w:t xml:space="preserve">'2017-03-31'</w:t>
+      </w:r>
+      <w:r>
+        <w:br w:type="textWrapping"/>
+      </w:r>
+      <w:r>
+        <w:br w:type="textWrapping"/>
+      </w:r>
+      <w:r>
+        <w:rPr>
+          <w:rStyle w:val="KeywordTok"/>
+        </w:rPr>
+        <w:t xml:space="preserve">ORDER</w:t>
+      </w:r>
+      <w:r>
+        <w:rPr>
+          <w:rStyle w:val="NormalTok"/>
+        </w:rPr>
+        <w:t xml:space="preserve"> </w:t>
+      </w:r>
+      <w:r>
+        <w:rPr>
+          <w:rStyle w:val="KeywordTok"/>
+        </w:rPr>
+        <w:t xml:space="preserve">BY</w:t>
+      </w:r>
+      <w:r>
+        <w:rPr>
+          <w:rStyle w:val="NormalTok"/>
+        </w:rPr>
+        <w:t xml:space="preserve"> CUSTOMER_ORDER_ID</w:t>
+      </w:r>
+    </w:p>
+    <w:p>
+      <w:pPr>
+        <w:pStyle w:val="FirstParagraph"/>
+      </w:pPr>
+      <w:r>
+        <w:t xml:space="preserve">Note the</w:t>
+      </w:r>
+      <w:r>
+        <w:t xml:space="preserve"> </w:t>
+      </w:r>
+      <w:r>
+        <w:rPr>
+          <w:rStyle w:val="VerbatimChar"/>
+        </w:rPr>
+        <w:t xml:space="preserve">AND CURRENT ROW</w:t>
+      </w:r>
+      <w:r>
+        <w:t xml:space="preserve"> </w:t>
+      </w:r>
+      <w:r>
+        <w:t xml:space="preserve">is a default, so you can shorthand it like this:</w:t>
+      </w:r>
+    </w:p>
+    <w:p>
+      <w:pPr>
+        <w:pStyle w:val="SourceCode"/>
+      </w:pPr>
+      <w:r>
+        <w:rPr>
+          <w:rStyle w:val="FunctionTok"/>
+        </w:rPr>
+        <w:t xml:space="preserve">SUM</w:t>
+      </w:r>
+      <w:r>
+        <w:rPr>
+          <w:rStyle w:val="NormalTok"/>
+        </w:rPr>
+        <w:t xml:space="preserve">(QUANTITY) </w:t>
+      </w:r>
+      <w:r>
+        <w:rPr>
+          <w:rStyle w:val="KeywordTok"/>
+        </w:rPr>
+        <w:t xml:space="preserve">OVER</w:t>
+      </w:r>
+      <w:r>
+        <w:rPr>
+          <w:rStyle w:val="NormalTok"/>
+        </w:rPr>
+        <w:t xml:space="preserve"> (</w:t>
+      </w:r>
+      <w:r>
+        <w:rPr>
+          <w:rStyle w:val="KeywordTok"/>
+        </w:rPr>
+        <w:t xml:space="preserve">ORDER</w:t>
+      </w:r>
+      <w:r>
+        <w:rPr>
+          <w:rStyle w:val="NormalTok"/>
+        </w:rPr>
+        <w:t xml:space="preserve"> </w:t>
+      </w:r>
+      <w:r>
+        <w:rPr>
+          <w:rStyle w:val="KeywordTok"/>
+        </w:rPr>
+        <w:t xml:space="preserve">BY</w:t>
+      </w:r>
+      <w:r>
+        <w:rPr>
+          <w:rStyle w:val="NormalTok"/>
+        </w:rPr>
+        <w:t xml:space="preserve"> ORDER_DATE </w:t>
+      </w:r>
+      <w:r>
+        <w:rPr>
+          <w:rStyle w:val="KeywordTok"/>
+        </w:rPr>
+        <w:t xml:space="preserve">ROWS</w:t>
+      </w:r>
+      <w:r>
+        <w:rPr>
+          <w:rStyle w:val="NormalTok"/>
+        </w:rPr>
+        <w:t xml:space="preserve"> </w:t>
+      </w:r>
+      <w:r>
+        <w:rPr>
+          <w:rStyle w:val="KeywordTok"/>
+        </w:rPr>
+        <w:t xml:space="preserve">UNBOUNDED</w:t>
+      </w:r>
+      <w:r>
+        <w:rPr>
+          <w:rStyle w:val="NormalTok"/>
+        </w:rPr>
+        <w:t xml:space="preserve"> </w:t>
+      </w:r>
+      <w:r>
+        <w:rPr>
+          <w:rStyle w:val="KeywordTok"/>
+        </w:rPr>
+        <w:t xml:space="preserve">PRECEDING</w:t>
+      </w:r>
+      <w:r>
+        <w:rPr>
+          <w:rStyle w:val="NormalTok"/>
+        </w:rPr>
+        <w:t xml:space="preserve">) </w:t>
+      </w:r>
+      <w:r>
+        <w:rPr>
+          <w:rStyle w:val="KeywordTok"/>
+        </w:rPr>
+        <w:t xml:space="preserve">AS</w:t>
+      </w:r>
+      <w:r>
+        <w:rPr>
+          <w:rStyle w:val="NormalTok"/>
+        </w:rPr>
+        <w:t xml:space="preserve"> ROLLING_QUANTITY</w:t>
+      </w:r>
+    </w:p>
+    <w:p>
+      <w:pPr>
+        <w:pStyle w:val="BlockText"/>
+      </w:pPr>
+      <w:r>
+        <w:t xml:space="preserve">In this particular example, you could have avoided using a physical boundary by specifying your window with an</w:t>
+      </w:r>
+      <w:r>
+        <w:t xml:space="preserve"> </w:t>
+      </w:r>
+      <w:r>
+        <w:rPr>
+          <w:rStyle w:val="VerbatimChar"/>
+        </w:rPr>
+        <w:t xml:space="preserve">ORDER BY CUSTOMER_ORDER_ID</w:t>
+      </w:r>
+      <w:r>
+        <w:t xml:space="preserve">. But we covered the previous strategy anyway to see how to execute physical boundaries. Here is an excellent overview of windowing functions and bounds:</w:t>
+      </w:r>
+      <w:r>
+        <w:t xml:space="preserve"> </w:t>
+      </w:r>
+      <w:r>
+        <w:t xml:space="preserve">http://mysqlserverteam.com/mysql-8-0-2-introducing-window-functions/</w:t>
+      </w:r>
+    </w:p>
+    <w:p>
+      <w:pPr>
+        <w:pStyle w:val="Heading2"/>
+      </w:pPr>
+      <w:bookmarkStart w:id="55" w:name="mixing-partition-by-order-by"/>
+      <w:bookmarkEnd w:id="55"/>
+      <w:r>
+        <w:t xml:space="preserve">5.3 Mixing PARTITION BY / ORDER BY</w:t>
+      </w:r>
+    </w:p>
+    <w:p>
+      <w:pPr>
+        <w:pStyle w:val="FirstParagraph"/>
+      </w:pPr>
+      <w:r>
+        <w:t xml:space="preserve">We can combine the PARTITION BY / ORDER BY to create rolling aggregations partitioned on certain fields.</w:t>
+      </w:r>
+    </w:p>
+    <w:p>
+      <w:pPr>
+        <w:pStyle w:val="Heading4"/>
+      </w:pPr>
+      <w:bookmarkStart w:id="56" w:name="a-simple-max-over-parition-and-order-by"/>
+      <w:bookmarkEnd w:id="56"/>
+      <w:r>
+        <w:t xml:space="preserve">5.3A Simple MAX over PARITION and ORDER BY</w:t>
+      </w:r>
+    </w:p>
+    <w:p>
+      <w:pPr>
+        <w:pStyle w:val="FirstParagraph"/>
+      </w:pPr>
+      <w:r>
+        <w:t xml:space="preserve">For example, for each record we can get the max quantity ordered up to that date</w:t>
+      </w:r>
+    </w:p>
+    <w:p>
+      <w:pPr>
+        <w:pStyle w:val="SourceCode"/>
+      </w:pPr>
+      <w:r>
+        <w:rPr>
+          <w:rStyle w:val="KeywordTok"/>
+        </w:rPr>
+        <w:t xml:space="preserve">SELECT</w:t>
+      </w:r>
+      <w:r>
+        <w:rPr>
+          <w:rStyle w:val="NormalTok"/>
+        </w:rPr>
+        <w:t xml:space="preserve"> CUSTOMER_ORDER_ID,</w:t>
+      </w:r>
+      <w:r>
+        <w:br w:type="textWrapping"/>
+      </w:r>
+      <w:r>
+        <w:rPr>
+          <w:rStyle w:val="NormalTok"/>
+        </w:rPr>
+        <w:t xml:space="preserve">CUSTOMER_ID,</w:t>
+      </w:r>
+      <w:r>
+        <w:br w:type="textWrapping"/>
+      </w:r>
+      <w:r>
+        <w:rPr>
+          <w:rStyle w:val="NormalTok"/>
+        </w:rPr>
+        <w:t xml:space="preserve">ORDER_DATE,</w:t>
+      </w:r>
+      <w:r>
+        <w:br w:type="textWrapping"/>
+      </w:r>
+      <w:r>
+        <w:rPr>
+          <w:rStyle w:val="NormalTok"/>
+        </w:rPr>
+        <w:t xml:space="preserve">PRODUCT_ID,</w:t>
+      </w:r>
+      <w:r>
+        <w:br w:type="textWrapping"/>
+      </w:r>
+      <w:r>
+        <w:rPr>
+          <w:rStyle w:val="NormalTok"/>
+        </w:rPr>
+        <w:t xml:space="preserve">QUANTITY,</w:t>
+      </w:r>
+      <w:r>
+        <w:br w:type="textWrapping"/>
+      </w:r>
+      <w:r>
+        <w:rPr>
+          <w:rStyle w:val="FunctionTok"/>
+        </w:rPr>
+        <w:t xml:space="preserve">MAX</w:t>
+      </w:r>
+      <w:r>
+        <w:rPr>
+          <w:rStyle w:val="NormalTok"/>
+        </w:rPr>
+        <w:t xml:space="preserve">(QUANTITY) </w:t>
+      </w:r>
+      <w:r>
+        <w:rPr>
+          <w:rStyle w:val="KeywordTok"/>
+        </w:rPr>
+        <w:t xml:space="preserve">OVER</w:t>
+      </w:r>
+      <w:r>
+        <w:rPr>
+          <w:rStyle w:val="NormalTok"/>
+        </w:rPr>
+        <w:t xml:space="preserve">(</w:t>
+      </w:r>
+      <w:r>
+        <w:rPr>
+          <w:rStyle w:val="KeywordTok"/>
+        </w:rPr>
+        <w:t xml:space="preserve">PARTITION</w:t>
+      </w:r>
+      <w:r>
+        <w:rPr>
+          <w:rStyle w:val="NormalTok"/>
+        </w:rPr>
+        <w:t xml:space="preserve"> </w:t>
+      </w:r>
+      <w:r>
+        <w:rPr>
+          <w:rStyle w:val="KeywordTok"/>
+        </w:rPr>
+        <w:t xml:space="preserve">BY</w:t>
+      </w:r>
+      <w:r>
+        <w:rPr>
+          <w:rStyle w:val="NormalTok"/>
+        </w:rPr>
+        <w:t xml:space="preserve"> PRODUCT_ID, CUSTOMER_ID </w:t>
+      </w:r>
+      <w:r>
+        <w:rPr>
+          <w:rStyle w:val="KeywordTok"/>
+        </w:rPr>
+        <w:t xml:space="preserve">ORDER</w:t>
+      </w:r>
+      <w:r>
+        <w:rPr>
+          <w:rStyle w:val="NormalTok"/>
+        </w:rPr>
+        <w:t xml:space="preserve"> </w:t>
+      </w:r>
+      <w:r>
+        <w:rPr>
+          <w:rStyle w:val="KeywordTok"/>
+        </w:rPr>
+        <w:t xml:space="preserve">BY</w:t>
+      </w:r>
+      <w:r>
+        <w:rPr>
+          <w:rStyle w:val="NormalTok"/>
+        </w:rPr>
+        <w:t xml:space="preserve"> ORDER_DATE) </w:t>
+      </w:r>
+      <w:r>
+        <w:rPr>
+          <w:rStyle w:val="KeywordTok"/>
+        </w:rPr>
+        <w:t xml:space="preserve">as</w:t>
+      </w:r>
+      <w:r>
+        <w:rPr>
+          <w:rStyle w:val="NormalTok"/>
+        </w:rPr>
+        <w:t xml:space="preserve"> MAX_TO_DATE_PRODUCT_QTY</w:t>
+      </w:r>
+      <w:r>
+        <w:br w:type="textWrapping"/>
+      </w:r>
+      <w:r>
+        <w:br w:type="textWrapping"/>
+      </w:r>
+      <w:r>
+        <w:rPr>
+          <w:rStyle w:val="KeywordTok"/>
+        </w:rPr>
+        <w:t xml:space="preserve">FROM</w:t>
+      </w:r>
+      <w:r>
+        <w:rPr>
+          <w:rStyle w:val="NormalTok"/>
+        </w:rPr>
+        <w:t xml:space="preserve"> CUSTOMER_ORDER</w:t>
+      </w:r>
+      <w:r>
+        <w:br w:type="textWrapping"/>
+      </w:r>
+      <w:r>
+        <w:br w:type="textWrapping"/>
+      </w:r>
+      <w:r>
+        <w:rPr>
+          <w:rStyle w:val="KeywordTok"/>
+        </w:rPr>
+        <w:t xml:space="preserve">WHERE</w:t>
+      </w:r>
+      <w:r>
+        <w:rPr>
+          <w:rStyle w:val="NormalTok"/>
+        </w:rPr>
+        <w:t xml:space="preserve"> ORDER_DATE </w:t>
+      </w:r>
+      <w:r>
+        <w:rPr>
+          <w:rStyle w:val="KeywordTok"/>
+        </w:rPr>
+        <w:t xml:space="preserve">BETWEEN</w:t>
+      </w:r>
+      <w:r>
+        <w:rPr>
+          <w:rStyle w:val="NormalTok"/>
+        </w:rPr>
+        <w:t xml:space="preserve"> </w:t>
+      </w:r>
+      <w:r>
+        <w:rPr>
+          <w:rStyle w:val="StringTok"/>
+        </w:rPr>
+        <w:t xml:space="preserve">'2017-03-01'</w:t>
+      </w:r>
+      <w:r>
+        <w:rPr>
+          <w:rStyle w:val="NormalTok"/>
+        </w:rPr>
+        <w:t xml:space="preserve"> </w:t>
+      </w:r>
+      <w:r>
+        <w:rPr>
+          <w:rStyle w:val="KeywordTok"/>
+        </w:rPr>
+        <w:t xml:space="preserve">AND</w:t>
+      </w:r>
+      <w:r>
+        <w:rPr>
+          <w:rStyle w:val="NormalTok"/>
+        </w:rPr>
+        <w:t xml:space="preserve"> </w:t>
+      </w:r>
+      <w:r>
+        <w:rPr>
+          <w:rStyle w:val="StringTok"/>
+        </w:rPr>
+        <w:t xml:space="preserve">'2017-03-31'</w:t>
+      </w:r>
+      <w:r>
+        <w:br w:type="textWrapping"/>
+      </w:r>
+      <w:r>
+        <w:br w:type="textWrapping"/>
+      </w:r>
+      <w:r>
+        <w:rPr>
+          <w:rStyle w:val="KeywordTok"/>
+        </w:rPr>
+        <w:t xml:space="preserve">ORDER</w:t>
+      </w:r>
+      <w:r>
+        <w:rPr>
+          <w:rStyle w:val="NormalTok"/>
+        </w:rPr>
+        <w:t xml:space="preserve"> </w:t>
+      </w:r>
+      <w:r>
+        <w:rPr>
+          <w:rStyle w:val="KeywordTok"/>
+        </w:rPr>
+        <w:t xml:space="preserve">BY</w:t>
+      </w:r>
+      <w:r>
+        <w:rPr>
+          <w:rStyle w:val="NormalTok"/>
+        </w:rPr>
+        <w:t xml:space="preserve"> CUSTOMER_ORDER_ID</w:t>
+      </w:r>
+    </w:p>
+    <w:p>
+      <w:pPr>
+        <w:pStyle w:val="Heading4"/>
+      </w:pPr>
+      <w:bookmarkStart w:id="57" w:name="b-rolling-total-quantity-by-product_id-with-physical-boundary"/>
+      <w:bookmarkEnd w:id="57"/>
+      <w:r>
+        <w:t xml:space="preserve">5.3B Rolling Total Quantity by PRODUCT_ID, with physical boundary</w:t>
+      </w:r>
+    </w:p>
+    <w:p>
+      <w:pPr>
+        <w:pStyle w:val="SourceCode"/>
+      </w:pPr>
+      <w:r>
+        <w:rPr>
+          <w:rStyle w:val="KeywordTok"/>
+        </w:rPr>
+        <w:t xml:space="preserve">SELECT</w:t>
+      </w:r>
+      <w:r>
+        <w:rPr>
+          <w:rStyle w:val="NormalTok"/>
+        </w:rPr>
+        <w:t xml:space="preserve"> CUSTOMER_ORDER_ID,</w:t>
+      </w:r>
+      <w:r>
+        <w:br w:type="textWrapping"/>
+      </w:r>
+      <w:r>
+        <w:rPr>
+          <w:rStyle w:val="NormalTok"/>
+        </w:rPr>
+        <w:t xml:space="preserve">ORDER_DATE,</w:t>
+      </w:r>
+      <w:r>
+        <w:br w:type="textWrapping"/>
+      </w:r>
+      <w:r>
+        <w:rPr>
+          <w:rStyle w:val="NormalTok"/>
+        </w:rPr>
+        <w:t xml:space="preserve">CUSTOMER_ID,</w:t>
+      </w:r>
+      <w:r>
+        <w:br w:type="textWrapping"/>
+      </w:r>
+      <w:r>
+        <w:rPr>
+          <w:rStyle w:val="NormalTok"/>
+        </w:rPr>
+        <w:t xml:space="preserve">PRODUCT_ID,</w:t>
+      </w:r>
+      <w:r>
+        <w:br w:type="textWrapping"/>
+      </w:r>
+      <w:r>
+        <w:rPr>
+          <w:rStyle w:val="NormalTok"/>
+        </w:rPr>
+        <w:t xml:space="preserve">QUANTITY,</w:t>
+      </w:r>
+      <w:r>
+        <w:br w:type="textWrapping"/>
+      </w:r>
+      <w:r>
+        <w:rPr>
+          <w:rStyle w:val="FunctionTok"/>
+        </w:rPr>
+        <w:t xml:space="preserve">SUM</w:t>
+      </w:r>
+      <w:r>
+        <w:rPr>
+          <w:rStyle w:val="NormalTok"/>
+        </w:rPr>
+        <w:t xml:space="preserve">(QUANTITY) </w:t>
+      </w:r>
+      <w:r>
+        <w:rPr>
+          <w:rStyle w:val="KeywordTok"/>
+        </w:rPr>
+        <w:t xml:space="preserve">OVER</w:t>
+      </w:r>
+      <w:r>
+        <w:rPr>
+          <w:rStyle w:val="NormalTok"/>
+        </w:rPr>
+        <w:t xml:space="preserve">(</w:t>
+      </w:r>
+      <w:r>
+        <w:rPr>
+          <w:rStyle w:val="KeywordTok"/>
+        </w:rPr>
+        <w:t xml:space="preserve">PARTITION</w:t>
+      </w:r>
+      <w:r>
+        <w:rPr>
+          <w:rStyle w:val="NormalTok"/>
+        </w:rPr>
+        <w:t xml:space="preserve"> </w:t>
+      </w:r>
+      <w:r>
+        <w:rPr>
+          <w:rStyle w:val="KeywordTok"/>
+        </w:rPr>
+        <w:t xml:space="preserve">BY</w:t>
+      </w:r>
+      <w:r>
+        <w:rPr>
+          <w:rStyle w:val="NormalTok"/>
+        </w:rPr>
+        <w:t xml:space="preserve"> PRODUCT_ID </w:t>
+      </w:r>
+      <w:r>
+        <w:rPr>
+          <w:rStyle w:val="KeywordTok"/>
+        </w:rPr>
+        <w:t xml:space="preserve">ORDER</w:t>
+      </w:r>
+      <w:r>
+        <w:rPr>
+          <w:rStyle w:val="NormalTok"/>
+        </w:rPr>
+        <w:t xml:space="preserve"> </w:t>
+      </w:r>
+      <w:r>
+        <w:rPr>
+          <w:rStyle w:val="KeywordTok"/>
+        </w:rPr>
+        <w:t xml:space="preserve">BY</w:t>
+      </w:r>
+      <w:r>
+        <w:rPr>
+          <w:rStyle w:val="NormalTok"/>
+        </w:rPr>
+        <w:t xml:space="preserve"> ORDER_DATE </w:t>
+      </w:r>
+      <w:r>
+        <w:rPr>
+          <w:rStyle w:val="KeywordTok"/>
+        </w:rPr>
+        <w:t xml:space="preserve">ROWS</w:t>
+      </w:r>
+      <w:r>
+        <w:rPr>
+          <w:rStyle w:val="NormalTok"/>
+        </w:rPr>
+        <w:t xml:space="preserve"> </w:t>
+      </w:r>
+      <w:r>
+        <w:rPr>
+          <w:rStyle w:val="KeywordTok"/>
+        </w:rPr>
+        <w:t xml:space="preserve">UNBOUNDED</w:t>
+      </w:r>
+      <w:r>
+        <w:rPr>
+          <w:rStyle w:val="NormalTok"/>
+        </w:rPr>
+        <w:t xml:space="preserve"> </w:t>
+      </w:r>
+      <w:r>
+        <w:rPr>
+          <w:rStyle w:val="KeywordTok"/>
+        </w:rPr>
+        <w:t xml:space="preserve">PRECEDING</w:t>
+      </w:r>
+      <w:r>
+        <w:rPr>
+          <w:rStyle w:val="NormalTok"/>
+        </w:rPr>
+        <w:t xml:space="preserve">) </w:t>
+      </w:r>
+      <w:r>
+        <w:rPr>
+          <w:rStyle w:val="KeywordTok"/>
+        </w:rPr>
+        <w:t xml:space="preserve">as</w:t>
+      </w:r>
+      <w:r>
+        <w:rPr>
+          <w:rStyle w:val="NormalTok"/>
+        </w:rPr>
+        <w:t xml:space="preserve"> total_qty_for_customer_and_product</w:t>
+      </w:r>
+      <w:r>
+        <w:br w:type="textWrapping"/>
+      </w:r>
+      <w:r>
+        <w:br w:type="textWrapping"/>
+      </w:r>
+      <w:r>
+        <w:rPr>
+          <w:rStyle w:val="KeywordTok"/>
+        </w:rPr>
+        <w:t xml:space="preserve">FROM</w:t>
+      </w:r>
+      <w:r>
+        <w:rPr>
+          <w:rStyle w:val="NormalTok"/>
+        </w:rPr>
+        <w:t xml:space="preserve"> CUSTOMER_ORDER</w:t>
+      </w:r>
+      <w:r>
+        <w:br w:type="textWrapping"/>
+      </w:r>
+      <w:r>
+        <w:rPr>
+          <w:rStyle w:val="KeywordTok"/>
+        </w:rPr>
+        <w:t xml:space="preserve">WHERE</w:t>
+      </w:r>
+      <w:r>
+        <w:rPr>
+          <w:rStyle w:val="NormalTok"/>
+        </w:rPr>
+        <w:t xml:space="preserve"> ORDER_DATE </w:t>
+      </w:r>
+      <w:r>
+        <w:rPr>
+          <w:rStyle w:val="KeywordTok"/>
+        </w:rPr>
+        <w:t xml:space="preserve">BETWEEN</w:t>
+      </w:r>
+      <w:r>
+        <w:rPr>
+          <w:rStyle w:val="NormalTok"/>
+        </w:rPr>
+        <w:t xml:space="preserve"> </w:t>
+      </w:r>
+      <w:r>
+        <w:rPr>
+          <w:rStyle w:val="StringTok"/>
+        </w:rPr>
+        <w:t xml:space="preserve">'2017-03-01'</w:t>
+      </w:r>
+      <w:r>
+        <w:rPr>
+          <w:rStyle w:val="NormalTok"/>
+        </w:rPr>
+        <w:t xml:space="preserve"> </w:t>
+      </w:r>
+      <w:r>
+        <w:rPr>
+          <w:rStyle w:val="KeywordTok"/>
+        </w:rPr>
+        <w:t xml:space="preserve">AND</w:t>
+      </w:r>
+      <w:r>
+        <w:rPr>
+          <w:rStyle w:val="NormalTok"/>
+        </w:rPr>
+        <w:t xml:space="preserve"> </w:t>
+      </w:r>
+      <w:r>
+        <w:rPr>
+          <w:rStyle w:val="StringTok"/>
+        </w:rPr>
+        <w:t xml:space="preserve">'2017-03-31'</w:t>
+      </w:r>
+    </w:p>
+    <w:p>
+      <w:pPr>
+        <w:pStyle w:val="FirstParagraph"/>
+      </w:pPr>
+      <w:r>
+        <w:t xml:space="preserve">You need to be very careful mixing PARITITION BY with an ORDER BY that uses a physical boundary! If you sort the results, it can get confusing very quickly because you lose that physical ordered context.</w:t>
+      </w:r>
+    </w:p>
+    <w:p>
+      <w:pPr>
+        <w:pStyle w:val="SourceCode"/>
+      </w:pPr>
+      <w:r>
+        <w:rPr>
+          <w:rStyle w:val="KeywordTok"/>
+        </w:rPr>
+        <w:t xml:space="preserve">SELECT</w:t>
+      </w:r>
+      <w:r>
+        <w:rPr>
+          <w:rStyle w:val="NormalTok"/>
+        </w:rPr>
+        <w:t xml:space="preserve"> CUSTOMER_ORDER_ID,</w:t>
+      </w:r>
+      <w:r>
+        <w:br w:type="textWrapping"/>
+      </w:r>
+      <w:r>
+        <w:rPr>
+          <w:rStyle w:val="NormalTok"/>
+        </w:rPr>
+        <w:t xml:space="preserve">ORDER_DATE,</w:t>
+      </w:r>
+      <w:r>
+        <w:br w:type="textWrapping"/>
+      </w:r>
+      <w:r>
+        <w:rPr>
+          <w:rStyle w:val="NormalTok"/>
+        </w:rPr>
+        <w:t xml:space="preserve">CUSTOMER_ID,</w:t>
+      </w:r>
+      <w:r>
+        <w:br w:type="textWrapping"/>
+      </w:r>
+      <w:r>
+        <w:rPr>
+          <w:rStyle w:val="NormalTok"/>
+        </w:rPr>
+        <w:t xml:space="preserve">PRODUCT_ID,</w:t>
+      </w:r>
+      <w:r>
+        <w:br w:type="textWrapping"/>
+      </w:r>
+      <w:r>
+        <w:rPr>
+          <w:rStyle w:val="NormalTok"/>
+        </w:rPr>
+        <w:t xml:space="preserve">QUANTITY,</w:t>
+      </w:r>
+      <w:r>
+        <w:br w:type="textWrapping"/>
+      </w:r>
+      <w:r>
+        <w:rPr>
+          <w:rStyle w:val="FunctionTok"/>
+        </w:rPr>
+        <w:t xml:space="preserve">SUM</w:t>
+      </w:r>
+      <w:r>
+        <w:rPr>
+          <w:rStyle w:val="NormalTok"/>
+        </w:rPr>
+        <w:t xml:space="preserve">(QUANTITY) </w:t>
+      </w:r>
+      <w:r>
+        <w:rPr>
+          <w:rStyle w:val="KeywordTok"/>
+        </w:rPr>
+        <w:t xml:space="preserve">OVER</w:t>
+      </w:r>
+      <w:r>
+        <w:rPr>
+          <w:rStyle w:val="NormalTok"/>
+        </w:rPr>
+        <w:t xml:space="preserve">(</w:t>
+      </w:r>
+      <w:r>
+        <w:rPr>
+          <w:rStyle w:val="KeywordTok"/>
+        </w:rPr>
+        <w:t xml:space="preserve">PARTITION</w:t>
+      </w:r>
+      <w:r>
+        <w:rPr>
+          <w:rStyle w:val="NormalTok"/>
+        </w:rPr>
+        <w:t xml:space="preserve"> </w:t>
+      </w:r>
+      <w:r>
+        <w:rPr>
+          <w:rStyle w:val="KeywordTok"/>
+        </w:rPr>
+        <w:t xml:space="preserve">BY</w:t>
+      </w:r>
+      <w:r>
+        <w:rPr>
+          <w:rStyle w:val="NormalTok"/>
+        </w:rPr>
+        <w:t xml:space="preserve"> PRODUCT_ID </w:t>
+      </w:r>
+      <w:r>
+        <w:rPr>
+          <w:rStyle w:val="KeywordTok"/>
+        </w:rPr>
+        <w:t xml:space="preserve">ORDER</w:t>
+      </w:r>
+      <w:r>
+        <w:rPr>
+          <w:rStyle w:val="NormalTok"/>
+        </w:rPr>
+        <w:t xml:space="preserve"> </w:t>
+      </w:r>
+      <w:r>
+        <w:rPr>
+          <w:rStyle w:val="KeywordTok"/>
+        </w:rPr>
+        <w:t xml:space="preserve">BY</w:t>
+      </w:r>
+      <w:r>
+        <w:rPr>
+          <w:rStyle w:val="NormalTok"/>
+        </w:rPr>
+        <w:t xml:space="preserve"> ORDER_DATE) </w:t>
+      </w:r>
+      <w:r>
+        <w:rPr>
+          <w:rStyle w:val="KeywordTok"/>
+        </w:rPr>
+        <w:t xml:space="preserve">as</w:t>
+      </w:r>
+      <w:r>
+        <w:rPr>
+          <w:rStyle w:val="NormalTok"/>
+        </w:rPr>
+        <w:t xml:space="preserve"> total_qty_for_customer_and_product</w:t>
+      </w:r>
+      <w:r>
+        <w:br w:type="textWrapping"/>
+      </w:r>
+      <w:r>
+        <w:br w:type="textWrapping"/>
+      </w:r>
+      <w:r>
+        <w:rPr>
+          <w:rStyle w:val="KeywordTok"/>
+        </w:rPr>
+        <w:t xml:space="preserve">FROM</w:t>
+      </w:r>
+      <w:r>
+        <w:rPr>
+          <w:rStyle w:val="NormalTok"/>
+        </w:rPr>
+        <w:t xml:space="preserve"> CUSTOMER_ORDER</w:t>
+      </w:r>
+      <w:r>
+        <w:br w:type="textWrapping"/>
+      </w:r>
+      <w:r>
+        <w:rPr>
+          <w:rStyle w:val="KeywordTok"/>
+        </w:rPr>
+        <w:t xml:space="preserve">WHERE</w:t>
+      </w:r>
+      <w:r>
+        <w:rPr>
+          <w:rStyle w:val="NormalTok"/>
+        </w:rPr>
+        <w:t xml:space="preserve"> ORDER_DATE </w:t>
+      </w:r>
+      <w:r>
+        <w:rPr>
+          <w:rStyle w:val="KeywordTok"/>
+        </w:rPr>
+        <w:t xml:space="preserve">BETWEEN</w:t>
+      </w:r>
+      <w:r>
+        <w:rPr>
+          <w:rStyle w:val="NormalTok"/>
+        </w:rPr>
+        <w:t xml:space="preserve"> </w:t>
+      </w:r>
+      <w:r>
+        <w:rPr>
+          <w:rStyle w:val="StringTok"/>
+        </w:rPr>
+        <w:t xml:space="preserve">'2017-03-01'</w:t>
+      </w:r>
+      <w:r>
+        <w:rPr>
+          <w:rStyle w:val="NormalTok"/>
+        </w:rPr>
+        <w:t xml:space="preserve"> </w:t>
+      </w:r>
+      <w:r>
+        <w:rPr>
+          <w:rStyle w:val="KeywordTok"/>
+        </w:rPr>
+        <w:t xml:space="preserve">AND</w:t>
+      </w:r>
+      <w:r>
+        <w:rPr>
+          <w:rStyle w:val="NormalTok"/>
+        </w:rPr>
+        <w:t xml:space="preserve"> </w:t>
+      </w:r>
+      <w:r>
+        <w:rPr>
+          <w:rStyle w:val="StringTok"/>
+        </w:rPr>
+        <w:t xml:space="preserve">'2017-03-31'</w:t>
+      </w:r>
+      <w:r>
+        <w:br w:type="textWrapping"/>
+      </w:r>
+      <w:r>
+        <w:br w:type="textWrapping"/>
+      </w:r>
+      <w:r>
+        <w:rPr>
+          <w:rStyle w:val="KeywordTok"/>
+        </w:rPr>
+        <w:t xml:space="preserve">ORDER</w:t>
+      </w:r>
+      <w:r>
+        <w:rPr>
+          <w:rStyle w:val="NormalTok"/>
+        </w:rPr>
+        <w:t xml:space="preserve"> </w:t>
+      </w:r>
+      <w:r>
+        <w:rPr>
+          <w:rStyle w:val="KeywordTok"/>
+        </w:rPr>
+        <w:t xml:space="preserve">BY</w:t>
+      </w:r>
+      <w:r>
+        <w:rPr>
+          <w:rStyle w:val="NormalTok"/>
+        </w:rPr>
         <w:t xml:space="preserve"> ORDER_DATE</w:t>
       </w:r>
     </w:p>
     <w:p>
       <w:pPr>
+        <w:pStyle w:val="Heading2"/>
+      </w:pPr>
+      <w:bookmarkStart w:id="58" w:name="rolling-windows"/>
+      <w:bookmarkEnd w:id="58"/>
+      <w:r>
+        <w:t xml:space="preserve">5.4 Rolling Windows</w:t>
+      </w:r>
+    </w:p>
+    <w:p>
+      <w:pPr>
         <w:pStyle w:val="FirstParagraph"/>
       </w:pPr>
       <w:r>
-        <w:t xml:space="preserve">If you want to incrementally roll the quantity by each chronological order (not by the entire date), you can</w:t>
+        <w:t xml:space="preserve">You can also use movable windows to create moving aggregations. For instance, you can create a six-day rolling average (3 days before, 3 days after).</w:t>
+      </w:r>
+    </w:p>
+    <w:p>
+      <w:pPr>
+        <w:pStyle w:val="BodyText"/>
+      </w:pPr>
+      <w:r>
+        <w:t xml:space="preserve">Note that PostgreSQL does not support this but MySQL, Teradata, and a few other platforms do.</w:t>
+      </w:r>
+    </w:p>
+    <w:p>
+      <w:pPr>
+        <w:pStyle w:val="SourceCode"/>
+      </w:pPr>
+      <w:r>
+        <w:br w:type="textWrapping"/>
+      </w:r>
+      <w:r>
+        <w:rPr>
+          <w:rStyle w:val="KeywordTok"/>
+        </w:rPr>
+        <w:t xml:space="preserve">SELECT</w:t>
+      </w:r>
+      <w:r>
+        <w:rPr>
+          <w:rStyle w:val="NormalTok"/>
+        </w:rPr>
+        <w:t xml:space="preserve"> CUSTOMER_ORDER_ID,</w:t>
+      </w:r>
+      <w:r>
+        <w:br w:type="textWrapping"/>
+      </w:r>
+      <w:r>
+        <w:rPr>
+          <w:rStyle w:val="NormalTok"/>
+        </w:rPr>
+        <w:t xml:space="preserve">CUSTOMER_ID,</w:t>
+      </w:r>
+      <w:r>
+        <w:br w:type="textWrapping"/>
+      </w:r>
+      <w:r>
+        <w:rPr>
+          <w:rStyle w:val="NormalTok"/>
+        </w:rPr>
+        <w:t xml:space="preserve">ORDER_DATE,</w:t>
+      </w:r>
+      <w:r>
+        <w:br w:type="textWrapping"/>
+      </w:r>
+      <w:r>
+        <w:rPr>
+          <w:rStyle w:val="NormalTok"/>
+        </w:rPr>
+        <w:t xml:space="preserve">PRODUCT_ID,</w:t>
+      </w:r>
+      <w:r>
+        <w:br w:type="textWrapping"/>
+      </w:r>
+      <w:r>
+        <w:rPr>
+          <w:rStyle w:val="NormalTok"/>
+        </w:rPr>
+        <w:t xml:space="preserve">QUANTITY,</w:t>
+      </w:r>
+      <w:r>
+        <w:br w:type="textWrapping"/>
+      </w:r>
+      <w:r>
+        <w:rPr>
+          <w:rStyle w:val="FunctionTok"/>
+        </w:rPr>
+        <w:t xml:space="preserve">AVG</w:t>
+      </w:r>
+      <w:r>
+        <w:rPr>
+          <w:rStyle w:val="NormalTok"/>
+        </w:rPr>
+        <w:t xml:space="preserve">(QUANTITY) </w:t>
+      </w:r>
+      <w:r>
+        <w:rPr>
+          <w:rStyle w:val="KeywordTok"/>
+        </w:rPr>
+        <w:t xml:space="preserve">OVER</w:t>
+      </w:r>
+      <w:r>
+        <w:rPr>
+          <w:rStyle w:val="NormalTok"/>
+        </w:rPr>
+        <w:t xml:space="preserve"> (</w:t>
+      </w:r>
+      <w:r>
+        <w:rPr>
+          <w:rStyle w:val="KeywordTok"/>
+        </w:rPr>
+        <w:t xml:space="preserve">ORDER</w:t>
+      </w:r>
+      <w:r>
+        <w:rPr>
+          <w:rStyle w:val="NormalTok"/>
+        </w:rPr>
+        <w:t xml:space="preserve"> </w:t>
+      </w:r>
+      <w:r>
+        <w:rPr>
+          <w:rStyle w:val="KeywordTok"/>
+        </w:rPr>
+        <w:t xml:space="preserve">BY</w:t>
+      </w:r>
+      <w:r>
+        <w:rPr>
+          <w:rStyle w:val="NormalTok"/>
+        </w:rPr>
+        <w:t xml:space="preserve"> ORDER_DATE </w:t>
+      </w:r>
+      <w:r>
+        <w:rPr>
+          <w:rStyle w:val="KeywordTok"/>
+        </w:rPr>
+        <w:t xml:space="preserve">RANGE</w:t>
+      </w:r>
+      <w:r>
+        <w:rPr>
+          <w:rStyle w:val="NormalTok"/>
+        </w:rPr>
+        <w:t xml:space="preserve"> </w:t>
+      </w:r>
+      <w:r>
+        <w:rPr>
+          <w:rStyle w:val="KeywordTok"/>
+        </w:rPr>
+        <w:t xml:space="preserve">BETWEEN</w:t>
+      </w:r>
+      <w:r>
+        <w:rPr>
+          <w:rStyle w:val="NormalTok"/>
+        </w:rPr>
+        <w:t xml:space="preserve"> </w:t>
+      </w:r>
+      <w:r>
+        <w:rPr>
+          <w:rStyle w:val="DecValTok"/>
+        </w:rPr>
+        <w:t xml:space="preserve">3</w:t>
+      </w:r>
+      <w:r>
+        <w:rPr>
+          <w:rStyle w:val="NormalTok"/>
+        </w:rPr>
+        <w:t xml:space="preserve"> </w:t>
+      </w:r>
+      <w:r>
+        <w:rPr>
+          <w:rStyle w:val="KeywordTok"/>
+        </w:rPr>
+        <w:t xml:space="preserve">PRECEDING</w:t>
+      </w:r>
+      <w:r>
+        <w:rPr>
+          <w:rStyle w:val="NormalTok"/>
+        </w:rPr>
+        <w:t xml:space="preserve"> </w:t>
+      </w:r>
+      <w:r>
+        <w:rPr>
+          <w:rStyle w:val="KeywordTok"/>
+        </w:rPr>
+        <w:t xml:space="preserve">AND</w:t>
+      </w:r>
+      <w:r>
+        <w:rPr>
+          <w:rStyle w:val="NormalTok"/>
+        </w:rPr>
+        <w:t xml:space="preserve"> </w:t>
+      </w:r>
+      <w:r>
+        <w:rPr>
+          <w:rStyle w:val="DecValTok"/>
+        </w:rPr>
+        <w:t xml:space="preserve">3</w:t>
+      </w:r>
+      <w:r>
+        <w:rPr>
+          <w:rStyle w:val="NormalTok"/>
+        </w:rPr>
+        <w:t xml:space="preserve"> </w:t>
+      </w:r>
+      <w:r>
+        <w:rPr>
+          <w:rStyle w:val="KeywordTok"/>
+        </w:rPr>
+        <w:t xml:space="preserve">FOLLOWING</w:t>
+      </w:r>
+      <w:r>
+        <w:rPr>
+          <w:rStyle w:val="NormalTok"/>
+        </w:rPr>
+        <w:t xml:space="preserve">) </w:t>
+      </w:r>
+      <w:r>
+        <w:rPr>
+          <w:rStyle w:val="KeywordTok"/>
+        </w:rPr>
+        <w:t xml:space="preserve">AS</w:t>
+      </w:r>
+      <w:r>
+        <w:rPr>
+          <w:rStyle w:val="NormalTok"/>
+        </w:rPr>
+        <w:t xml:space="preserve"> SIX_DAY_WINDOW_AVG</w:t>
+      </w:r>
+      <w:r>
+        <w:br w:type="textWrapping"/>
+      </w:r>
+      <w:r>
+        <w:br w:type="textWrapping"/>
+      </w:r>
+      <w:r>
+        <w:rPr>
+          <w:rStyle w:val="KeywordTok"/>
+        </w:rPr>
+        <w:t xml:space="preserve">FROM</w:t>
+      </w:r>
+      <w:r>
+        <w:rPr>
+          <w:rStyle w:val="NormalTok"/>
+        </w:rPr>
+        <w:t xml:space="preserve"> CUSTOMER_ORDER</w:t>
+      </w:r>
+      <w:r>
+        <w:br w:type="textWrapping"/>
+      </w:r>
+      <w:r>
+        <w:br w:type="textWrapping"/>
+      </w:r>
+      <w:r>
+        <w:rPr>
+          <w:rStyle w:val="KeywordTok"/>
+        </w:rPr>
+        <w:t xml:space="preserve">WHERE</w:t>
+      </w:r>
+      <w:r>
+        <w:rPr>
+          <w:rStyle w:val="NormalTok"/>
+        </w:rPr>
+        <w:t xml:space="preserve"> ORDER_DATE </w:t>
+      </w:r>
+      <w:r>
+        <w:rPr>
+          <w:rStyle w:val="KeywordTok"/>
+        </w:rPr>
+        <w:t xml:space="preserve">BETWEEN</w:t>
+      </w:r>
+      <w:r>
+        <w:rPr>
+          <w:rStyle w:val="NormalTok"/>
+        </w:rPr>
+        <w:t xml:space="preserve"> </w:t>
+      </w:r>
+      <w:r>
+        <w:rPr>
+          <w:rStyle w:val="StringTok"/>
+        </w:rPr>
+        <w:t xml:space="preserve">'2017-03-01'</w:t>
+      </w:r>
+      <w:r>
+        <w:rPr>
+          <w:rStyle w:val="NormalTok"/>
+        </w:rPr>
+        <w:t xml:space="preserve"> </w:t>
+      </w:r>
+      <w:r>
+        <w:rPr>
+          <w:rStyle w:val="KeywordTok"/>
+        </w:rPr>
+        <w:t xml:space="preserve">AND</w:t>
+      </w:r>
+      <w:r>
+        <w:rPr>
+          <w:rStyle w:val="NormalTok"/>
+        </w:rPr>
+        <w:t xml:space="preserve"> </w:t>
+      </w:r>
+      <w:r>
+        <w:rPr>
+          <w:rStyle w:val="StringTok"/>
+        </w:rPr>
+        <w:t xml:space="preserve">'2017-03-31'</w:t>
+      </w:r>
+      <w:r>
+        <w:br w:type="textWrapping"/>
+      </w:r>
+      <w:r>
+        <w:br w:type="textWrapping"/>
+      </w:r>
+      <w:r>
+        <w:rPr>
+          <w:rStyle w:val="KeywordTok"/>
+        </w:rPr>
+        <w:t xml:space="preserve">ORDER</w:t>
+      </w:r>
+      <w:r>
+        <w:rPr>
+          <w:rStyle w:val="NormalTok"/>
+        </w:rPr>
+        <w:t xml:space="preserve"> </w:t>
+      </w:r>
+      <w:r>
+        <w:rPr>
+          <w:rStyle w:val="KeywordTok"/>
+        </w:rPr>
+        <w:t xml:space="preserve">BY</w:t>
+      </w:r>
+      <w:r>
+        <w:rPr>
+          <w:rStyle w:val="NormalTok"/>
+        </w:rPr>
+        <w:t xml:space="preserve"> CUSTOMER_ORDER_ID</w:t>
+      </w:r>
+    </w:p>
+    <w:p>
+      <w:pPr>
+        <w:pStyle w:val="Heading1"/>
+      </w:pPr>
+      <w:bookmarkStart w:id="59" w:name="exercise-1"/>
+      <w:bookmarkEnd w:id="59"/>
+      <w:r>
+        <w:t xml:space="preserve">EXERCISE</w:t>
+      </w:r>
+    </w:p>
+    <w:p>
+      <w:pPr>
+        <w:pStyle w:val="FirstParagraph"/>
+      </w:pPr>
+      <w:r>
+        <w:t xml:space="preserve">For the month of March, bring in the rolling sum of quantity ordered (up to each</w:t>
       </w:r>
       <w:r>
         <w:t xml:space="preserve"> </w:t>
@@ -11372,13 +13472,10 @@
         <w:rPr>
           <w:rStyle w:val="VerbatimChar"/>
         </w:rPr>
-        <w:t xml:space="preserve">ORDER BY</w:t>
-      </w:r>
-      <w:r>
-        <w:t xml:space="preserve"> </w:t>
-      </w:r>
-      <w:r>
-        <w:t xml:space="preserve">the</w:t>
+        <w:t xml:space="preserve">ORDER_DATE</w:t>
+      </w:r>
+      <w:r>
+        <w:t xml:space="preserve">) by</w:t>
       </w:r>
       <w:r>
         <w:t xml:space="preserve"> </w:t>
@@ -11387,13 +13484,25 @@
         <w:rPr>
           <w:rStyle w:val="VerbatimChar"/>
         </w:rPr>
-        <w:t xml:space="preserve">CUSTOMER_ORDER_ID</w:t>
-      </w:r>
-      <w:r>
-        <w:t xml:space="preserve"> </w:t>
-      </w:r>
-      <w:r>
-        <w:t xml:space="preserve">instead.</w:t>
+        <w:t xml:space="preserve">CUSTOMER_ID</w:t>
+      </w:r>
+      <w:r>
+        <w:t xml:space="preserve"> </w:t>
+      </w:r>
+      <w:r>
+        <w:t xml:space="preserve">and</w:t>
+      </w:r>
+      <w:r>
+        <w:t xml:space="preserve"> </w:t>
+      </w:r>
+      <w:r>
+        <w:rPr>
+          <w:rStyle w:val="VerbatimChar"/>
+        </w:rPr>
+        <w:t xml:space="preserve">PRODUCT_ID</w:t>
+      </w:r>
+      <w:r>
+        <w:t xml:space="preserve">.</w:t>
       </w:r>
     </w:p>
     <w:p>
@@ -11419,6 +13528,15 @@
         <w:rPr>
           <w:rStyle w:val="NormalTok"/>
         </w:rPr>
+        <w:t xml:space="preserve">ORDER_DATE,</w:t>
+      </w:r>
+      <w:r>
+        <w:br w:type="textWrapping"/>
+      </w:r>
+      <w:r>
+        <w:rPr>
+          <w:rStyle w:val="NormalTok"/>
+        </w:rPr>
         <w:t xml:space="preserve">CUSTOMER_ID,</w:t>
       </w:r>
       <w:r>
@@ -11428,15 +13546,6 @@
         <w:rPr>
           <w:rStyle w:val="NormalTok"/>
         </w:rPr>
-        <w:t xml:space="preserve">ORDER_DATE,</w:t>
-      </w:r>
-      <w:r>
-        <w:br w:type="textWrapping"/>
-      </w:r>
-      <w:r>
-        <w:rPr>
-          <w:rStyle w:val="NormalTok"/>
-        </w:rPr>
         <w:t xml:space="preserve">PRODUCT_ID,</w:t>
       </w:r>
       <w:r>
@@ -11473,7 +13582,124 @@
         <w:rPr>
           <w:rStyle w:val="NormalTok"/>
         </w:rPr>
-        <w:t xml:space="preserve"> (</w:t>
+        <w:t xml:space="preserve">(</w:t>
+      </w:r>
+      <w:r>
+        <w:rPr>
+          <w:rStyle w:val="KeywordTok"/>
+        </w:rPr>
+        <w:t xml:space="preserve">PARTITION</w:t>
+      </w:r>
+      <w:r>
+        <w:rPr>
+          <w:rStyle w:val="NormalTok"/>
+        </w:rPr>
+        <w:t xml:space="preserve"> </w:t>
+      </w:r>
+      <w:r>
+        <w:rPr>
+          <w:rStyle w:val="KeywordTok"/>
+        </w:rPr>
+        <w:t xml:space="preserve">BY</w:t>
+      </w:r>
+      <w:r>
+        <w:rPr>
+          <w:rStyle w:val="NormalTok"/>
+        </w:rPr>
+        <w:t xml:space="preserve"> CUSTOMER_ID, PRODUCT_ID) </w:t>
+      </w:r>
+      <w:r>
+        <w:rPr>
+          <w:rStyle w:val="KeywordTok"/>
+        </w:rPr>
+        <w:t xml:space="preserve">as</w:t>
+      </w:r>
+      <w:r>
+        <w:rPr>
+          <w:rStyle w:val="NormalTok"/>
+        </w:rPr>
+        <w:t xml:space="preserve"> total_qty_for_customer_and_product</w:t>
+      </w:r>
+      <w:r>
+        <w:br w:type="textWrapping"/>
+      </w:r>
+      <w:r>
+        <w:br w:type="textWrapping"/>
+      </w:r>
+      <w:r>
+        <w:rPr>
+          <w:rStyle w:val="KeywordTok"/>
+        </w:rPr>
+        <w:t xml:space="preserve">FROM</w:t>
+      </w:r>
+      <w:r>
+        <w:rPr>
+          <w:rStyle w:val="NormalTok"/>
+        </w:rPr>
+        <w:t xml:space="preserve"> CUSTOMER_ORDER</w:t>
+      </w:r>
+      <w:r>
+        <w:br w:type="textWrapping"/>
+      </w:r>
+      <w:r>
+        <w:rPr>
+          <w:rStyle w:val="KeywordTok"/>
+        </w:rPr>
+        <w:t xml:space="preserve">WHERE</w:t>
+      </w:r>
+      <w:r>
+        <w:rPr>
+          <w:rStyle w:val="NormalTok"/>
+        </w:rPr>
+        <w:t xml:space="preserve"> ORDER_DATE </w:t>
+      </w:r>
+      <w:r>
+        <w:rPr>
+          <w:rStyle w:val="KeywordTok"/>
+        </w:rPr>
+        <w:t xml:space="preserve">BETWEEN</w:t>
+      </w:r>
+      <w:r>
+        <w:rPr>
+          <w:rStyle w:val="NormalTok"/>
+        </w:rPr>
+        <w:t xml:space="preserve"> </w:t>
+      </w:r>
+      <w:r>
+        <w:rPr>
+          <w:rStyle w:val="StringTok"/>
+        </w:rPr>
+        <w:t xml:space="preserve">'2017-03-01'</w:t>
+      </w:r>
+      <w:r>
+        <w:rPr>
+          <w:rStyle w:val="NormalTok"/>
+        </w:rPr>
+        <w:t xml:space="preserve"> </w:t>
+      </w:r>
+      <w:r>
+        <w:rPr>
+          <w:rStyle w:val="KeywordTok"/>
+        </w:rPr>
+        <w:t xml:space="preserve">AND</w:t>
+      </w:r>
+      <w:r>
+        <w:rPr>
+          <w:rStyle w:val="NormalTok"/>
+        </w:rPr>
+        <w:t xml:space="preserve"> </w:t>
+      </w:r>
+      <w:r>
+        <w:rPr>
+          <w:rStyle w:val="StringTok"/>
+        </w:rPr>
+        <w:t xml:space="preserve">'2017-03-31'</w:t>
+      </w:r>
+      <w:r>
+        <w:br w:type="textWrapping"/>
+      </w:r>
+      <w:r>
+        <w:br w:type="textWrapping"/>
       </w:r>
       <w:r>
         <w:rPr>
@@ -11497,137 +13723,266 @@
         <w:rPr>
           <w:rStyle w:val="NormalTok"/>
         </w:rPr>
-        <w:t xml:space="preserve"> CUSTOMER_ORDER_ID) </w:t>
-      </w:r>
-      <w:r>
-        <w:rPr>
-          <w:rStyle w:val="KeywordTok"/>
-        </w:rPr>
-        <w:t xml:space="preserve">AS</w:t>
-      </w:r>
-      <w:r>
-        <w:rPr>
-          <w:rStyle w:val="NormalTok"/>
-        </w:rPr>
-        <w:t xml:space="preserve"> ROLLING_QUANTITY</w:t>
-      </w:r>
-      <w:r>
-        <w:br w:type="textWrapping"/>
-      </w:r>
-      <w:r>
-        <w:br w:type="textWrapping"/>
-      </w:r>
-      <w:r>
-        <w:rPr>
-          <w:rStyle w:val="KeywordTok"/>
-        </w:rPr>
-        <w:t xml:space="preserve">FROM</w:t>
-      </w:r>
-      <w:r>
-        <w:rPr>
-          <w:rStyle w:val="NormalTok"/>
-        </w:rPr>
-        <w:t xml:space="preserve"> CUSTOMER_ORDER</w:t>
-      </w:r>
-      <w:r>
-        <w:br w:type="textWrapping"/>
-      </w:r>
-      <w:r>
-        <w:br w:type="textWrapping"/>
-      </w:r>
-      <w:r>
-        <w:rPr>
-          <w:rStyle w:val="KeywordTok"/>
-        </w:rPr>
-        <w:t xml:space="preserve">WHERE</w:t>
-      </w:r>
-      <w:r>
-        <w:rPr>
-          <w:rStyle w:val="NormalTok"/>
-        </w:rPr>
-        <w:t xml:space="preserve"> ORDER_DATE </w:t>
-      </w:r>
-      <w:r>
-        <w:rPr>
-          <w:rStyle w:val="KeywordTok"/>
-        </w:rPr>
-        <w:t xml:space="preserve">BETWEEN</w:t>
-      </w:r>
-      <w:r>
-        <w:rPr>
-          <w:rStyle w:val="NormalTok"/>
-        </w:rPr>
-        <w:t xml:space="preserve"> </w:t>
+        <w:t xml:space="preserve"> CUSTOMER_ORDER_ID</w:t>
+      </w:r>
+    </w:p>
+    <w:p>
+      <w:pPr>
+        <w:pStyle w:val="Heading1"/>
+      </w:pPr>
+      <w:bookmarkStart w:id="60" w:name="section-vi---sql-with-python-r-and-java"/>
+      <w:bookmarkEnd w:id="60"/>
+      <w:r>
+        <w:t xml:space="preserve">Section VI - SQL with Python, R, and Java</w:t>
+      </w:r>
+    </w:p>
+    <w:p>
+      <w:pPr>
+        <w:pStyle w:val="Heading2"/>
+      </w:pPr>
+      <w:bookmarkStart w:id="61" w:name="a-using-sql-with-python"/>
+      <w:bookmarkEnd w:id="61"/>
+      <w:r>
+        <w:t xml:space="preserve">6.1A Using SQL with Python</w:t>
+      </w:r>
+    </w:p>
+    <w:p>
+      <w:pPr>
+        <w:pStyle w:val="FirstParagraph"/>
+      </w:pPr>
+      <w:r>
+        <w:t xml:space="preserve">When doing SQL with Python, you want to use SQLAlchemy. Below, we query and loop through the</w:t>
+      </w:r>
+      <w:r>
+        <w:t xml:space="preserve"> </w:t>
+      </w:r>
+      <w:r>
+        <w:rPr>
+          <w:rStyle w:val="VerbatimChar"/>
+        </w:rPr>
+        <w:t xml:space="preserve">CUSTOMER</w:t>
+      </w:r>
+      <w:r>
+        <w:t xml:space="preserve"> </w:t>
+      </w:r>
+      <w:r>
+        <w:t xml:space="preserve">table which is returned as an iteration of Tuples:</w:t>
+      </w:r>
+    </w:p>
+    <w:p>
+      <w:pPr>
+        <w:pStyle w:val="SourceCode"/>
+      </w:pPr>
+      <w:r>
+        <w:rPr>
+          <w:rStyle w:val="ImportTok"/>
+        </w:rPr>
+        <w:t xml:space="preserve">from</w:t>
+      </w:r>
+      <w:r>
+        <w:rPr>
+          <w:rStyle w:val="NormalTok"/>
+        </w:rPr>
+        <w:t xml:space="preserve"> sqlalchemy </w:t>
+      </w:r>
+      <w:r>
+        <w:rPr>
+          <w:rStyle w:val="ImportTok"/>
+        </w:rPr>
+        <w:t xml:space="preserve">import</w:t>
+      </w:r>
+      <w:r>
+        <w:rPr>
+          <w:rStyle w:val="NormalTok"/>
+        </w:rPr>
+        <w:t xml:space="preserve"> create_engine, text</w:t>
+      </w:r>
+      <w:r>
+        <w:br w:type="textWrapping"/>
+      </w:r>
+      <w:r>
+        <w:br w:type="textWrapping"/>
+      </w:r>
+      <w:r>
+        <w:rPr>
+          <w:rStyle w:val="NormalTok"/>
+        </w:rPr>
+        <w:t xml:space="preserve">engine </w:t>
+      </w:r>
+      <w:r>
+        <w:rPr>
+          <w:rStyle w:val="OperatorTok"/>
+        </w:rPr>
+        <w:t xml:space="preserve">=</w:t>
+      </w:r>
+      <w:r>
+        <w:rPr>
+          <w:rStyle w:val="NormalTok"/>
+        </w:rPr>
+        <w:t xml:space="preserve"> create_engine(</w:t>
       </w:r>
       <w:r>
         <w:rPr>
           <w:rStyle w:val="StringTok"/>
         </w:rPr>
-        <w:t xml:space="preserve">'2017-03-01'</w:t>
-      </w:r>
-      <w:r>
-        <w:rPr>
-          <w:rStyle w:val="NormalTok"/>
-        </w:rPr>
-        <w:t xml:space="preserve"> </w:t>
-      </w:r>
-      <w:r>
-        <w:rPr>
-          <w:rStyle w:val="KeywordTok"/>
-        </w:rPr>
-        <w:t xml:space="preserve">AND</w:t>
-      </w:r>
-      <w:r>
-        <w:rPr>
-          <w:rStyle w:val="NormalTok"/>
-        </w:rPr>
-        <w:t xml:space="preserve"> </w:t>
+        <w:t xml:space="preserve">'sqlite:///thunderbird_manufacturing.db'</w:t>
+      </w:r>
+      <w:r>
+        <w:rPr>
+          <w:rStyle w:val="NormalTok"/>
+        </w:rPr>
+        <w:t xml:space="preserve">)</w:t>
+      </w:r>
+      <w:r>
+        <w:br w:type="textWrapping"/>
+      </w:r>
+      <w:r>
+        <w:rPr>
+          <w:rStyle w:val="NormalTok"/>
+        </w:rPr>
+        <w:t xml:space="preserve">conn </w:t>
+      </w:r>
+      <w:r>
+        <w:rPr>
+          <w:rStyle w:val="OperatorTok"/>
+        </w:rPr>
+        <w:t xml:space="preserve">=</w:t>
+      </w:r>
+      <w:r>
+        <w:rPr>
+          <w:rStyle w:val="NormalTok"/>
+        </w:rPr>
+        <w:t xml:space="preserve"> engine.</w:t>
+      </w:r>
+      <w:r>
+        <w:rPr>
+          <w:rStyle w:val="ExtensionTok"/>
+        </w:rPr>
+        <w:t xml:space="preserve">connect</w:t>
+      </w:r>
+      <w:r>
+        <w:rPr>
+          <w:rStyle w:val="NormalTok"/>
+        </w:rPr>
+        <w:t xml:space="preserve">()</w:t>
+      </w:r>
+      <w:r>
+        <w:br w:type="textWrapping"/>
+      </w:r>
+      <w:r>
+        <w:br w:type="textWrapping"/>
+      </w:r>
+      <w:r>
+        <w:rPr>
+          <w:rStyle w:val="NormalTok"/>
+        </w:rPr>
+        <w:t xml:space="preserve">stmt </w:t>
+      </w:r>
+      <w:r>
+        <w:rPr>
+          <w:rStyle w:val="OperatorTok"/>
+        </w:rPr>
+        <w:t xml:space="preserve">=</w:t>
+      </w:r>
+      <w:r>
+        <w:rPr>
+          <w:rStyle w:val="NormalTok"/>
+        </w:rPr>
+        <w:t xml:space="preserve"> text(</w:t>
       </w:r>
       <w:r>
         <w:rPr>
           <w:rStyle w:val="StringTok"/>
         </w:rPr>
-        <w:t xml:space="preserve">'2017-03-31'</w:t>
-      </w:r>
-      <w:r>
-        <w:br w:type="textWrapping"/>
-      </w:r>
-      <w:r>
-        <w:br w:type="textWrapping"/>
-      </w:r>
-      <w:r>
-        <w:rPr>
-          <w:rStyle w:val="KeywordTok"/>
-        </w:rPr>
-        <w:t xml:space="preserve">ORDER</w:t>
-      </w:r>
-      <w:r>
-        <w:rPr>
-          <w:rStyle w:val="NormalTok"/>
-        </w:rPr>
-        <w:t xml:space="preserve"> </w:t>
-      </w:r>
-      <w:r>
-        <w:rPr>
-          <w:rStyle w:val="KeywordTok"/>
-        </w:rPr>
-        <w:t xml:space="preserve">BY</w:t>
-      </w:r>
-      <w:r>
-        <w:rPr>
-          <w:rStyle w:val="NormalTok"/>
-        </w:rPr>
-        <w:t xml:space="preserve"> ORDER_DATE</w:t>
+        <w:t xml:space="preserve">"SELECT * FROM CUSTOMER"</w:t>
+      </w:r>
+      <w:r>
+        <w:rPr>
+          <w:rStyle w:val="NormalTok"/>
+        </w:rPr>
+        <w:t xml:space="preserve">)</w:t>
+      </w:r>
+      <w:r>
+        <w:br w:type="textWrapping"/>
+      </w:r>
+      <w:r>
+        <w:rPr>
+          <w:rStyle w:val="NormalTok"/>
+        </w:rPr>
+        <w:t xml:space="preserve">results </w:t>
+      </w:r>
+      <w:r>
+        <w:rPr>
+          <w:rStyle w:val="OperatorTok"/>
+        </w:rPr>
+        <w:t xml:space="preserve">=</w:t>
+      </w:r>
+      <w:r>
+        <w:rPr>
+          <w:rStyle w:val="NormalTok"/>
+        </w:rPr>
+        <w:t xml:space="preserve"> conn.execute(stmt)</w:t>
+      </w:r>
+      <w:r>
+        <w:br w:type="textWrapping"/>
+      </w:r>
+      <w:r>
+        <w:br w:type="textWrapping"/>
+      </w:r>
+      <w:r>
+        <w:rPr>
+          <w:rStyle w:val="ControlFlowTok"/>
+        </w:rPr>
+        <w:t xml:space="preserve">for</w:t>
+      </w:r>
+      <w:r>
+        <w:rPr>
+          <w:rStyle w:val="NormalTok"/>
+        </w:rPr>
+        <w:t xml:space="preserve"> r </w:t>
+      </w:r>
+      <w:r>
+        <w:rPr>
+          <w:rStyle w:val="KeywordTok"/>
+        </w:rPr>
+        <w:t xml:space="preserve">in</w:t>
+      </w:r>
+      <w:r>
+        <w:rPr>
+          <w:rStyle w:val="NormalTok"/>
+        </w:rPr>
+        <w:t xml:space="preserve"> results:</w:t>
+      </w:r>
+      <w:r>
+        <w:br w:type="textWrapping"/>
+      </w:r>
+      <w:r>
+        <w:rPr>
+          <w:rStyle w:val="NormalTok"/>
+        </w:rPr>
+        <w:t xml:space="preserve">    </w:t>
+      </w:r>
+      <w:r>
+        <w:rPr>
+          <w:rStyle w:val="BuiltInTok"/>
+        </w:rPr>
+        <w:t xml:space="preserve">print</w:t>
+      </w:r>
+      <w:r>
+        <w:rPr>
+          <w:rStyle w:val="NormalTok"/>
+        </w:rPr>
+        <w:t xml:space="preserve">(r)</w:t>
       </w:r>
     </w:p>
     <w:p>
       <w:pPr>
         <w:pStyle w:val="Heading2"/>
       </w:pPr>
-      <w:bookmarkStart w:id="53" w:name="mixing-partition-by-order-by"/>
-      <w:bookmarkEnd w:id="53"/>
-      <w:r>
-        <w:t xml:space="preserve">5.3 Mixing PARTITION BY / ORDER BY</w:t>
+      <w:bookmarkStart w:id="62" w:name="b-using-sql-with-python"/>
+      <w:bookmarkEnd w:id="62"/>
+      <w:r>
+        <w:t xml:space="preserve">6.1B Using SQL with Python</w:t>
       </w:r>
     </w:p>
     <w:p>
@@ -11635,7 +13990,22 @@
         <w:pStyle w:val="FirstParagraph"/>
       </w:pPr>
       <w:r>
-        <w:t xml:space="preserve">We can combine the PARTITION BY / ORDER BY to create rolling aggregations partitioned on certain fields. For example, for each record we can get the max quantity ordered up to that date</w:t>
+        <w:t xml:space="preserve">You can package up interactions with a database into helper functions. Below, we create a function called</w:t>
+      </w:r>
+      <w:r>
+        <w:t xml:space="preserve"> </w:t>
+      </w:r>
+      <w:r>
+        <w:rPr>
+          <w:rStyle w:val="VerbatimChar"/>
+        </w:rPr>
+        <w:t xml:space="preserve">get_all_customers()</w:t>
+      </w:r>
+      <w:r>
+        <w:t xml:space="preserve"> </w:t>
+      </w:r>
+      <w:r>
+        <w:t xml:space="preserve">which returns the results as a List of tuples:</w:t>
       </w:r>
     </w:p>
     <w:p>
@@ -11644,72 +14014,564 @@
       </w:pPr>
       <w:r>
         <w:rPr>
-          <w:rStyle w:val="KeywordTok"/>
-        </w:rPr>
-        <w:t xml:space="preserve">SELECT</w:t>
-      </w:r>
-      <w:r>
-        <w:rPr>
-          <w:rStyle w:val="NormalTok"/>
-        </w:rPr>
-        <w:t xml:space="preserve"> CUSTOMER_ORDER_ID,</w:t>
-      </w:r>
-      <w:r>
-        <w:br w:type="textWrapping"/>
-      </w:r>
-      <w:r>
-        <w:rPr>
-          <w:rStyle w:val="NormalTok"/>
-        </w:rPr>
-        <w:t xml:space="preserve">CUSTOMER_ID,</w:t>
-      </w:r>
-      <w:r>
-        <w:br w:type="textWrapping"/>
-      </w:r>
-      <w:r>
-        <w:rPr>
-          <w:rStyle w:val="NormalTok"/>
-        </w:rPr>
-        <w:t xml:space="preserve">ORDER_DATE,</w:t>
-      </w:r>
-      <w:r>
-        <w:br w:type="textWrapping"/>
-      </w:r>
-      <w:r>
-        <w:rPr>
-          <w:rStyle w:val="NormalTok"/>
-        </w:rPr>
-        <w:t xml:space="preserve">PRODUCT_ID,</w:t>
-      </w:r>
-      <w:r>
-        <w:br w:type="textWrapping"/>
-      </w:r>
-      <w:r>
-        <w:rPr>
-          <w:rStyle w:val="NormalTok"/>
-        </w:rPr>
-        <w:t xml:space="preserve">QUANTITY,</w:t>
-      </w:r>
-      <w:r>
-        <w:br w:type="textWrapping"/>
-      </w:r>
-      <w:r>
-        <w:rPr>
-          <w:rStyle w:val="FunctionTok"/>
-        </w:rPr>
-        <w:t xml:space="preserve">MAX</w:t>
-      </w:r>
-      <w:r>
-        <w:rPr>
-          <w:rStyle w:val="NormalTok"/>
-        </w:rPr>
-        <w:t xml:space="preserve">(QUANTITY) </w:t>
-      </w:r>
-      <w:r>
-        <w:rPr>
-          <w:rStyle w:val="KeywordTok"/>
-        </w:rPr>
-        <w:t xml:space="preserve">OVER</w:t>
+          <w:rStyle w:val="ImportTok"/>
+        </w:rPr>
+        <w:t xml:space="preserve">from</w:t>
+      </w:r>
+      <w:r>
+        <w:rPr>
+          <w:rStyle w:val="NormalTok"/>
+        </w:rPr>
+        <w:t xml:space="preserve"> sqlalchemy </w:t>
+      </w:r>
+      <w:r>
+        <w:rPr>
+          <w:rStyle w:val="ImportTok"/>
+        </w:rPr>
+        <w:t xml:space="preserve">import</w:t>
+      </w:r>
+      <w:r>
+        <w:rPr>
+          <w:rStyle w:val="NormalTok"/>
+        </w:rPr>
+        <w:t xml:space="preserve"> create_engine, text</w:t>
+      </w:r>
+      <w:r>
+        <w:br w:type="textWrapping"/>
+      </w:r>
+      <w:r>
+        <w:br w:type="textWrapping"/>
+      </w:r>
+      <w:r>
+        <w:rPr>
+          <w:rStyle w:val="NormalTok"/>
+        </w:rPr>
+        <w:t xml:space="preserve">engine </w:t>
+      </w:r>
+      <w:r>
+        <w:rPr>
+          <w:rStyle w:val="OperatorTok"/>
+        </w:rPr>
+        <w:t xml:space="preserve">=</w:t>
+      </w:r>
+      <w:r>
+        <w:rPr>
+          <w:rStyle w:val="NormalTok"/>
+        </w:rPr>
+        <w:t xml:space="preserve"> create_engine(</w:t>
+      </w:r>
+      <w:r>
+        <w:rPr>
+          <w:rStyle w:val="StringTok"/>
+        </w:rPr>
+        <w:t xml:space="preserve">'sqlite:///thunderbird_manufacturing.db'</w:t>
+      </w:r>
+      <w:r>
+        <w:rPr>
+          <w:rStyle w:val="NormalTok"/>
+        </w:rPr>
+        <w:t xml:space="preserve">)</w:t>
+      </w:r>
+      <w:r>
+        <w:br w:type="textWrapping"/>
+      </w:r>
+      <w:r>
+        <w:rPr>
+          <w:rStyle w:val="NormalTok"/>
+        </w:rPr>
+        <w:t xml:space="preserve">conn </w:t>
+      </w:r>
+      <w:r>
+        <w:rPr>
+          <w:rStyle w:val="OperatorTok"/>
+        </w:rPr>
+        <w:t xml:space="preserve">=</w:t>
+      </w:r>
+      <w:r>
+        <w:rPr>
+          <w:rStyle w:val="NormalTok"/>
+        </w:rPr>
+        <w:t xml:space="preserve"> engine.</w:t>
+      </w:r>
+      <w:r>
+        <w:rPr>
+          <w:rStyle w:val="ExtensionTok"/>
+        </w:rPr>
+        <w:t xml:space="preserve">connect</w:t>
+      </w:r>
+      <w:r>
+        <w:rPr>
+          <w:rStyle w:val="NormalTok"/>
+        </w:rPr>
+        <w:t xml:space="preserve">()</w:t>
+      </w:r>
+      <w:r>
+        <w:br w:type="textWrapping"/>
+      </w:r>
+      <w:r>
+        <w:br w:type="textWrapping"/>
+      </w:r>
+      <w:r>
+        <w:rPr>
+          <w:rStyle w:val="KeywordTok"/>
+        </w:rPr>
+        <w:t xml:space="preserve">def</w:t>
+      </w:r>
+      <w:r>
+        <w:rPr>
+          <w:rStyle w:val="NormalTok"/>
+        </w:rPr>
+        <w:t xml:space="preserve"> get_all_customers():</w:t>
+      </w:r>
+      <w:r>
+        <w:br w:type="textWrapping"/>
+      </w:r>
+      <w:r>
+        <w:rPr>
+          <w:rStyle w:val="NormalTok"/>
+        </w:rPr>
+        <w:t xml:space="preserve">    stmt </w:t>
+      </w:r>
+      <w:r>
+        <w:rPr>
+          <w:rStyle w:val="OperatorTok"/>
+        </w:rPr>
+        <w:t xml:space="preserve">=</w:t>
+      </w:r>
+      <w:r>
+        <w:rPr>
+          <w:rStyle w:val="NormalTok"/>
+        </w:rPr>
+        <w:t xml:space="preserve"> text(</w:t>
+      </w:r>
+      <w:r>
+        <w:rPr>
+          <w:rStyle w:val="StringTok"/>
+        </w:rPr>
+        <w:t xml:space="preserve">"SELECT * FROM CUSTOMER"</w:t>
+      </w:r>
+      <w:r>
+        <w:rPr>
+          <w:rStyle w:val="NormalTok"/>
+        </w:rPr>
+        <w:t xml:space="preserve">)</w:t>
+      </w:r>
+      <w:r>
+        <w:br w:type="textWrapping"/>
+      </w:r>
+      <w:r>
+        <w:rPr>
+          <w:rStyle w:val="NormalTok"/>
+        </w:rPr>
+        <w:t xml:space="preserve">    </w:t>
+      </w:r>
+      <w:r>
+        <w:rPr>
+          <w:rStyle w:val="ControlFlowTok"/>
+        </w:rPr>
+        <w:t xml:space="preserve">return</w:t>
+      </w:r>
+      <w:r>
+        <w:rPr>
+          <w:rStyle w:val="NormalTok"/>
+        </w:rPr>
+        <w:t xml:space="preserve"> </w:t>
+      </w:r>
+      <w:r>
+        <w:rPr>
+          <w:rStyle w:val="BuiltInTok"/>
+        </w:rPr>
+        <w:t xml:space="preserve">list</w:t>
+      </w:r>
+      <w:r>
+        <w:rPr>
+          <w:rStyle w:val="NormalTok"/>
+        </w:rPr>
+        <w:t xml:space="preserve">(conn.execute(stmt))</w:t>
+      </w:r>
+      <w:r>
+        <w:br w:type="textWrapping"/>
+      </w:r>
+      <w:r>
+        <w:br w:type="textWrapping"/>
+      </w:r>
+      <w:r>
+        <w:br w:type="textWrapping"/>
+      </w:r>
+      <w:r>
+        <w:rPr>
+          <w:rStyle w:val="BuiltInTok"/>
+        </w:rPr>
+        <w:t xml:space="preserve">print</w:t>
+      </w:r>
+      <w:r>
+        <w:rPr>
+          <w:rStyle w:val="NormalTok"/>
+        </w:rPr>
+        <w:t xml:space="preserve">(get_all_customers())</w:t>
+      </w:r>
+    </w:p>
+    <w:p>
+      <w:pPr>
+        <w:pStyle w:val="Heading2"/>
+      </w:pPr>
+      <w:bookmarkStart w:id="63" w:name="c-using-sql-with-python"/>
+      <w:bookmarkEnd w:id="63"/>
+      <w:r>
+        <w:t xml:space="preserve">6-1C Using SQL with Python</w:t>
+      </w:r>
+    </w:p>
+    <w:p>
+      <w:pPr>
+        <w:pStyle w:val="FirstParagraph"/>
+      </w:pPr>
+      <w:r>
+        <w:t xml:space="preserve">If you want to pass parameters to a query, mind to not insert parameters directly so you don't accidentally introduce SQL injection. Below, we create a helper function that retrieves a customer for a given ID from a database.</w:t>
+      </w:r>
+    </w:p>
+    <w:p>
+      <w:pPr>
+        <w:pStyle w:val="SourceCode"/>
+      </w:pPr>
+      <w:r>
+        <w:rPr>
+          <w:rStyle w:val="ImportTok"/>
+        </w:rPr>
+        <w:t xml:space="preserve">from</w:t>
+      </w:r>
+      <w:r>
+        <w:rPr>
+          <w:rStyle w:val="NormalTok"/>
+        </w:rPr>
+        <w:t xml:space="preserve"> sqlalchemy </w:t>
+      </w:r>
+      <w:r>
+        <w:rPr>
+          <w:rStyle w:val="ImportTok"/>
+        </w:rPr>
+        <w:t xml:space="preserve">import</w:t>
+      </w:r>
+      <w:r>
+        <w:rPr>
+          <w:rStyle w:val="NormalTok"/>
+        </w:rPr>
+        <w:t xml:space="preserve"> create_engine, text</w:t>
+      </w:r>
+      <w:r>
+        <w:br w:type="textWrapping"/>
+      </w:r>
+      <w:r>
+        <w:br w:type="textWrapping"/>
+      </w:r>
+      <w:r>
+        <w:rPr>
+          <w:rStyle w:val="NormalTok"/>
+        </w:rPr>
+        <w:t xml:space="preserve">engine </w:t>
+      </w:r>
+      <w:r>
+        <w:rPr>
+          <w:rStyle w:val="OperatorTok"/>
+        </w:rPr>
+        <w:t xml:space="preserve">=</w:t>
+      </w:r>
+      <w:r>
+        <w:rPr>
+          <w:rStyle w:val="NormalTok"/>
+        </w:rPr>
+        <w:t xml:space="preserve"> create_engine(</w:t>
+      </w:r>
+      <w:r>
+        <w:rPr>
+          <w:rStyle w:val="StringTok"/>
+        </w:rPr>
+        <w:t xml:space="preserve">'sqlite:///thunderbird_manufacturing.db'</w:t>
+      </w:r>
+      <w:r>
+        <w:rPr>
+          <w:rStyle w:val="NormalTok"/>
+        </w:rPr>
+        <w:t xml:space="preserve">)</w:t>
+      </w:r>
+      <w:r>
+        <w:br w:type="textWrapping"/>
+      </w:r>
+      <w:r>
+        <w:rPr>
+          <w:rStyle w:val="NormalTok"/>
+        </w:rPr>
+        <w:t xml:space="preserve">conn </w:t>
+      </w:r>
+      <w:r>
+        <w:rPr>
+          <w:rStyle w:val="OperatorTok"/>
+        </w:rPr>
+        <w:t xml:space="preserve">=</w:t>
+      </w:r>
+      <w:r>
+        <w:rPr>
+          <w:rStyle w:val="NormalTok"/>
+        </w:rPr>
+        <w:t xml:space="preserve"> engine.</w:t>
+      </w:r>
+      <w:r>
+        <w:rPr>
+          <w:rStyle w:val="ExtensionTok"/>
+        </w:rPr>
+        <w:t xml:space="preserve">connect</w:t>
+      </w:r>
+      <w:r>
+        <w:rPr>
+          <w:rStyle w:val="NormalTok"/>
+        </w:rPr>
+        <w:t xml:space="preserve">()</w:t>
+      </w:r>
+      <w:r>
+        <w:br w:type="textWrapping"/>
+      </w:r>
+      <w:r>
+        <w:br w:type="textWrapping"/>
+      </w:r>
+      <w:r>
+        <w:rPr>
+          <w:rStyle w:val="KeywordTok"/>
+        </w:rPr>
+        <w:t xml:space="preserve">def</w:t>
+      </w:r>
+      <w:r>
+        <w:rPr>
+          <w:rStyle w:val="NormalTok"/>
+        </w:rPr>
+        <w:t xml:space="preserve"> get_all_customers():</w:t>
+      </w:r>
+      <w:r>
+        <w:br w:type="textWrapping"/>
+      </w:r>
+      <w:r>
+        <w:rPr>
+          <w:rStyle w:val="NormalTok"/>
+        </w:rPr>
+        <w:t xml:space="preserve">    stmt </w:t>
+      </w:r>
+      <w:r>
+        <w:rPr>
+          <w:rStyle w:val="OperatorTok"/>
+        </w:rPr>
+        <w:t xml:space="preserve">=</w:t>
+      </w:r>
+      <w:r>
+        <w:rPr>
+          <w:rStyle w:val="NormalTok"/>
+        </w:rPr>
+        <w:t xml:space="preserve"> text(</w:t>
+      </w:r>
+      <w:r>
+        <w:rPr>
+          <w:rStyle w:val="StringTok"/>
+        </w:rPr>
+        <w:t xml:space="preserve">"SELECT * FROM CUSTOMER"</w:t>
+      </w:r>
+      <w:r>
+        <w:rPr>
+          <w:rStyle w:val="NormalTok"/>
+        </w:rPr>
+        <w:t xml:space="preserve">)</w:t>
+      </w:r>
+      <w:r>
+        <w:br w:type="textWrapping"/>
+      </w:r>
+      <w:r>
+        <w:rPr>
+          <w:rStyle w:val="NormalTok"/>
+        </w:rPr>
+        <w:t xml:space="preserve">    </w:t>
+      </w:r>
+      <w:r>
+        <w:rPr>
+          <w:rStyle w:val="ControlFlowTok"/>
+        </w:rPr>
+        <w:t xml:space="preserve">return</w:t>
+      </w:r>
+      <w:r>
+        <w:rPr>
+          <w:rStyle w:val="NormalTok"/>
+        </w:rPr>
+        <w:t xml:space="preserve"> </w:t>
+      </w:r>
+      <w:r>
+        <w:rPr>
+          <w:rStyle w:val="BuiltInTok"/>
+        </w:rPr>
+        <w:t xml:space="preserve">list</w:t>
+      </w:r>
+      <w:r>
+        <w:rPr>
+          <w:rStyle w:val="NormalTok"/>
+        </w:rPr>
+        <w:t xml:space="preserve">(conn.execute(stmt))</w:t>
+      </w:r>
+      <w:r>
+        <w:br w:type="textWrapping"/>
+      </w:r>
+      <w:r>
+        <w:br w:type="textWrapping"/>
+      </w:r>
+      <w:r>
+        <w:br w:type="textWrapping"/>
+      </w:r>
+      <w:r>
+        <w:rPr>
+          <w:rStyle w:val="KeywordTok"/>
+        </w:rPr>
+        <w:t xml:space="preserve">def</w:t>
+      </w:r>
+      <w:r>
+        <w:rPr>
+          <w:rStyle w:val="NormalTok"/>
+        </w:rPr>
+        <w:t xml:space="preserve"> customer_for_id(customer_id):</w:t>
+      </w:r>
+      <w:r>
+        <w:br w:type="textWrapping"/>
+      </w:r>
+      <w:r>
+        <w:rPr>
+          <w:rStyle w:val="NormalTok"/>
+        </w:rPr>
+        <w:t xml:space="preserve">    stmt </w:t>
+      </w:r>
+      <w:r>
+        <w:rPr>
+          <w:rStyle w:val="OperatorTok"/>
+        </w:rPr>
+        <w:t xml:space="preserve">=</w:t>
+      </w:r>
+      <w:r>
+        <w:rPr>
+          <w:rStyle w:val="NormalTok"/>
+        </w:rPr>
+        <w:t xml:space="preserve"> text(</w:t>
+      </w:r>
+      <w:r>
+        <w:rPr>
+          <w:rStyle w:val="StringTok"/>
+        </w:rPr>
+        <w:t xml:space="preserve">"SELECT * FROM CUSTOMER WHERE CUSTOMER_ID = :id"</w:t>
+      </w:r>
+      <w:r>
+        <w:rPr>
+          <w:rStyle w:val="NormalTok"/>
+        </w:rPr>
+        <w:t xml:space="preserve">)</w:t>
+      </w:r>
+      <w:r>
+        <w:br w:type="textWrapping"/>
+      </w:r>
+      <w:r>
+        <w:rPr>
+          <w:rStyle w:val="NormalTok"/>
+        </w:rPr>
+        <w:t xml:space="preserve">    </w:t>
+      </w:r>
+      <w:r>
+        <w:rPr>
+          <w:rStyle w:val="ControlFlowTok"/>
+        </w:rPr>
+        <w:t xml:space="preserve">return</w:t>
+      </w:r>
+      <w:r>
+        <w:rPr>
+          <w:rStyle w:val="NormalTok"/>
+        </w:rPr>
+        <w:t xml:space="preserve"> conn.execute(stmt, </w:t>
+      </w:r>
+      <w:r>
+        <w:rPr>
+          <w:rStyle w:val="BuiltInTok"/>
+        </w:rPr>
+        <w:t xml:space="preserve">id</w:t>
+      </w:r>
+      <w:r>
+        <w:rPr>
+          <w:rStyle w:val="OperatorTok"/>
+        </w:rPr>
+        <w:t xml:space="preserve">=</w:t>
+      </w:r>
+      <w:r>
+        <w:rPr>
+          <w:rStyle w:val="NormalTok"/>
+        </w:rPr>
+        <w:t xml:space="preserve">customer_id).first()</w:t>
+      </w:r>
+      <w:r>
+        <w:br w:type="textWrapping"/>
+      </w:r>
+      <w:r>
+        <w:br w:type="textWrapping"/>
+      </w:r>
+      <w:r>
+        <w:br w:type="textWrapping"/>
+      </w:r>
+      <w:r>
+        <w:rPr>
+          <w:rStyle w:val="BuiltInTok"/>
+        </w:rPr>
+        <w:t xml:space="preserve">print</w:t>
+      </w:r>
+      <w:r>
+        <w:rPr>
+          <w:rStyle w:val="NormalTok"/>
+        </w:rPr>
+        <w:t xml:space="preserve">(customer_for_id(</w:t>
+      </w:r>
+      <w:r>
+        <w:rPr>
+          <w:rStyle w:val="DecValTok"/>
+        </w:rPr>
+        <w:t xml:space="preserve">3</w:t>
+      </w:r>
+      <w:r>
+        <w:rPr>
+          <w:rStyle w:val="NormalTok"/>
+        </w:rPr>
+        <w:t xml:space="preserve">))</w:t>
+      </w:r>
+    </w:p>
+    <w:p>
+      <w:pPr>
+        <w:pStyle w:val="FirstParagraph"/>
+      </w:pPr>
+      <w:r>
+        <w:t xml:space="preserve">You can also use these functions to update data.</w:t>
+      </w:r>
+    </w:p>
+    <w:p>
+      <w:pPr>
+        <w:pStyle w:val="Heading2"/>
+      </w:pPr>
+      <w:bookmarkStart w:id="64" w:name="using-sql-with-r"/>
+      <w:bookmarkEnd w:id="64"/>
+      <w:r>
+        <w:t xml:space="preserve">6.2 Using SQL with R</w:t>
+      </w:r>
+    </w:p>
+    <w:p>
+      <w:pPr>
+        <w:pStyle w:val="FirstParagraph"/>
+      </w:pPr>
+      <w:r>
+        <w:t xml:space="preserve">Here is how to run a SQL query in R, and save the results to a matrix.</w:t>
+      </w:r>
+    </w:p>
+    <w:p>
+      <w:pPr>
+        <w:pStyle w:val="SourceCode"/>
+      </w:pPr>
+      <w:r>
+        <w:rPr>
+          <w:rStyle w:val="KeywordTok"/>
+        </w:rPr>
+        <w:t xml:space="preserve">setwd</w:t>
       </w:r>
       <w:r>
         <w:rPr>
@@ -11719,171 +14581,291 @@
       </w:r>
       <w:r>
         <w:rPr>
-          <w:rStyle w:val="KeywordTok"/>
-        </w:rPr>
-        <w:t xml:space="preserve">PARTITION</w:t>
-      </w:r>
-      <w:r>
-        <w:rPr>
-          <w:rStyle w:val="NormalTok"/>
-        </w:rPr>
-        <w:t xml:space="preserve"> </w:t>
-      </w:r>
-      <w:r>
-        <w:rPr>
-          <w:rStyle w:val="KeywordTok"/>
-        </w:rPr>
-        <w:t xml:space="preserve">BY</w:t>
-      </w:r>
-      <w:r>
-        <w:rPr>
-          <w:rStyle w:val="NormalTok"/>
-        </w:rPr>
-        <w:t xml:space="preserve"> PRODUCT_ID, CUSTOMER_ID </w:t>
-      </w:r>
-      <w:r>
-        <w:rPr>
-          <w:rStyle w:val="KeywordTok"/>
-        </w:rPr>
-        <w:t xml:space="preserve">ORDER</w:t>
-      </w:r>
-      <w:r>
-        <w:rPr>
-          <w:rStyle w:val="NormalTok"/>
-        </w:rPr>
-        <w:t xml:space="preserve"> </w:t>
-      </w:r>
-      <w:r>
-        <w:rPr>
-          <w:rStyle w:val="KeywordTok"/>
-        </w:rPr>
-        <w:t xml:space="preserve">BY</w:t>
-      </w:r>
-      <w:r>
-        <w:rPr>
-          <w:rStyle w:val="NormalTok"/>
-        </w:rPr>
-        <w:t xml:space="preserve"> ORDER_DATE) </w:t>
-      </w:r>
-      <w:r>
-        <w:rPr>
-          <w:rStyle w:val="KeywordTok"/>
-        </w:rPr>
-        <w:t xml:space="preserve">as</w:t>
-      </w:r>
-      <w:r>
-        <w:rPr>
-          <w:rStyle w:val="NormalTok"/>
-        </w:rPr>
-        <w:t xml:space="preserve"> MAX_TO_DATE_PRODUCT_QTY</w:t>
-      </w:r>
-      <w:r>
-        <w:br w:type="textWrapping"/>
-      </w:r>
-      <w:r>
-        <w:br w:type="textWrapping"/>
-      </w:r>
-      <w:r>
-        <w:rPr>
-          <w:rStyle w:val="KeywordTok"/>
-        </w:rPr>
-        <w:t xml:space="preserve">FROM</w:t>
-      </w:r>
-      <w:r>
-        <w:rPr>
-          <w:rStyle w:val="NormalTok"/>
-        </w:rPr>
-        <w:t xml:space="preserve"> CUSTOMER_ORDER</w:t>
-      </w:r>
-      <w:r>
-        <w:br w:type="textWrapping"/>
-      </w:r>
-      <w:r>
-        <w:br w:type="textWrapping"/>
-      </w:r>
-      <w:r>
-        <w:rPr>
-          <w:rStyle w:val="KeywordTok"/>
-        </w:rPr>
-        <w:t xml:space="preserve">WHERE</w:t>
-      </w:r>
-      <w:r>
-        <w:rPr>
-          <w:rStyle w:val="NormalTok"/>
-        </w:rPr>
-        <w:t xml:space="preserve"> ORDER_DATE </w:t>
-      </w:r>
-      <w:r>
-        <w:rPr>
-          <w:rStyle w:val="KeywordTok"/>
-        </w:rPr>
-        <w:t xml:space="preserve">BETWEEN</w:t>
-      </w:r>
-      <w:r>
-        <w:rPr>
-          <w:rStyle w:val="NormalTok"/>
-        </w:rPr>
-        <w:t xml:space="preserve"> </w:t>
-      </w:r>
-      <w:r>
-        <w:rPr>
           <w:rStyle w:val="StringTok"/>
         </w:rPr>
-        <w:t xml:space="preserve">'2017-03-01'</w:t>
-      </w:r>
-      <w:r>
-        <w:rPr>
-          <w:rStyle w:val="NormalTok"/>
-        </w:rPr>
-        <w:t xml:space="preserve"> </w:t>
-      </w:r>
-      <w:r>
-        <w:rPr>
-          <w:rStyle w:val="KeywordTok"/>
-        </w:rPr>
-        <w:t xml:space="preserve">AND</w:t>
-      </w:r>
-      <w:r>
-        <w:rPr>
-          <w:rStyle w:val="NormalTok"/>
-        </w:rPr>
-        <w:t xml:space="preserve"> </w:t>
+        <w:t xml:space="preserve">'c:</w:t>
+      </w:r>
+      <w:r>
+        <w:rPr>
+          <w:rStyle w:val="CharTok"/>
+        </w:rPr>
+        <w:t xml:space="preserve">\\</w:t>
       </w:r>
       <w:r>
         <w:rPr>
           <w:rStyle w:val="StringTok"/>
         </w:rPr>
-        <w:t xml:space="preserve">'2017-03-31'</w:t>
-      </w:r>
-      <w:r>
-        <w:br w:type="textWrapping"/>
-      </w:r>
-      <w:r>
-        <w:br w:type="textWrapping"/>
-      </w:r>
-      <w:r>
-        <w:rPr>
-          <w:rStyle w:val="KeywordTok"/>
-        </w:rPr>
-        <w:t xml:space="preserve">ORDER</w:t>
-      </w:r>
-      <w:r>
-        <w:rPr>
-          <w:rStyle w:val="NormalTok"/>
-        </w:rPr>
-        <w:t xml:space="preserve"> </w:t>
-      </w:r>
-      <w:r>
-        <w:rPr>
-          <w:rStyle w:val="KeywordTok"/>
-        </w:rPr>
-        <w:t xml:space="preserve">BY</w:t>
-      </w:r>
-      <w:r>
-        <w:rPr>
-          <w:rStyle w:val="NormalTok"/>
-        </w:rPr>
-        <w:t xml:space="preserve"> ORDER_DATE</w:t>
+        <w:t xml:space="preserve">my_folder'</w:t>
+      </w:r>
+      <w:r>
+        <w:rPr>
+          <w:rStyle w:val="NormalTok"/>
+        </w:rPr>
+        <w:t xml:space="preserve">)</w:t>
+      </w:r>
+      <w:r>
+        <w:br w:type="textWrapping"/>
+      </w:r>
+      <w:r>
+        <w:br w:type="textWrapping"/>
+      </w:r>
+      <w:r>
+        <w:rPr>
+          <w:rStyle w:val="KeywordTok"/>
+        </w:rPr>
+        <w:t xml:space="preserve">library</w:t>
+      </w:r>
+      <w:r>
+        <w:rPr>
+          <w:rStyle w:val="NormalTok"/>
+        </w:rPr>
+        <w:t xml:space="preserve">(DBI)</w:t>
+      </w:r>
+      <w:r>
+        <w:br w:type="textWrapping"/>
+      </w:r>
+      <w:r>
+        <w:rPr>
+          <w:rStyle w:val="KeywordTok"/>
+        </w:rPr>
+        <w:t xml:space="preserve">library</w:t>
+      </w:r>
+      <w:r>
+        <w:rPr>
+          <w:rStyle w:val="NormalTok"/>
+        </w:rPr>
+        <w:t xml:space="preserve">(RSQLite)</w:t>
+      </w:r>
+      <w:r>
+        <w:br w:type="textWrapping"/>
+      </w:r>
+      <w:r>
+        <w:br w:type="textWrapping"/>
+      </w:r>
+      <w:r>
+        <w:rPr>
+          <w:rStyle w:val="NormalTok"/>
+        </w:rPr>
+        <w:t xml:space="preserve">db &lt;-</w:t>
+      </w:r>
+      <w:r>
+        <w:rPr>
+          <w:rStyle w:val="StringTok"/>
+        </w:rPr>
+        <w:t xml:space="preserve"> </w:t>
+      </w:r>
+      <w:r>
+        <w:rPr>
+          <w:rStyle w:val="KeywordTok"/>
+        </w:rPr>
+        <w:t xml:space="preserve">dbConnect</w:t>
+      </w:r>
+      <w:r>
+        <w:rPr>
+          <w:rStyle w:val="NormalTok"/>
+        </w:rPr>
+        <w:t xml:space="preserve">(</w:t>
+      </w:r>
+      <w:r>
+        <w:rPr>
+          <w:rStyle w:val="KeywordTok"/>
+        </w:rPr>
+        <w:t xml:space="preserve">SQLite</w:t>
+      </w:r>
+      <w:r>
+        <w:rPr>
+          <w:rStyle w:val="NormalTok"/>
+        </w:rPr>
+        <w:t xml:space="preserve">(), </w:t>
+      </w:r>
+      <w:r>
+        <w:rPr>
+          <w:rStyle w:val="DataTypeTok"/>
+        </w:rPr>
+        <w:t xml:space="preserve">dbname=</w:t>
+      </w:r>
+      <w:r>
+        <w:rPr>
+          <w:rStyle w:val="StringTok"/>
+        </w:rPr>
+        <w:t xml:space="preserve">'thunderbird_manufacturing.db'</w:t>
+      </w:r>
+      <w:r>
+        <w:rPr>
+          <w:rStyle w:val="NormalTok"/>
+        </w:rPr>
+        <w:t xml:space="preserve">)</w:t>
+      </w:r>
+      <w:r>
+        <w:br w:type="textWrapping"/>
+      </w:r>
+      <w:r>
+        <w:br w:type="textWrapping"/>
+      </w:r>
+      <w:r>
+        <w:rPr>
+          <w:rStyle w:val="NormalTok"/>
+        </w:rPr>
+        <w:t xml:space="preserve">myQuery &lt;-</w:t>
+      </w:r>
+      <w:r>
+        <w:rPr>
+          <w:rStyle w:val="StringTok"/>
+        </w:rPr>
+        <w:t xml:space="preserve"> </w:t>
+      </w:r>
+      <w:r>
+        <w:rPr>
+          <w:rStyle w:val="KeywordTok"/>
+        </w:rPr>
+        <w:t xml:space="preserve">dbSendQuery</w:t>
+      </w:r>
+      <w:r>
+        <w:rPr>
+          <w:rStyle w:val="NormalTok"/>
+        </w:rPr>
+        <w:t xml:space="preserve">(db, </w:t>
+      </w:r>
+      <w:r>
+        <w:rPr>
+          <w:rStyle w:val="StringTok"/>
+        </w:rPr>
+        <w:t xml:space="preserve">"SELECT * FROM CUSTOMER"</w:t>
+      </w:r>
+      <w:r>
+        <w:rPr>
+          <w:rStyle w:val="NormalTok"/>
+        </w:rPr>
+        <w:t xml:space="preserve">)</w:t>
+      </w:r>
+      <w:r>
+        <w:br w:type="textWrapping"/>
+      </w:r>
+      <w:r>
+        <w:br w:type="textWrapping"/>
+      </w:r>
+      <w:r>
+        <w:rPr>
+          <w:rStyle w:val="NormalTok"/>
+        </w:rPr>
+        <w:t xml:space="preserve">my_data &lt;-</w:t>
+      </w:r>
+      <w:r>
+        <w:rPr>
+          <w:rStyle w:val="StringTok"/>
+        </w:rPr>
+        <w:t xml:space="preserve"> </w:t>
+      </w:r>
+      <w:r>
+        <w:rPr>
+          <w:rStyle w:val="KeywordTok"/>
+        </w:rPr>
+        <w:t xml:space="preserve">dbFetch</w:t>
+      </w:r>
+      <w:r>
+        <w:rPr>
+          <w:rStyle w:val="NormalTok"/>
+        </w:rPr>
+        <w:t xml:space="preserve">(myQuery, </w:t>
+      </w:r>
+      <w:r>
+        <w:rPr>
+          <w:rStyle w:val="DataTypeTok"/>
+        </w:rPr>
+        <w:t xml:space="preserve">n =</w:t>
+      </w:r>
+      <w:r>
+        <w:rPr>
+          <w:rStyle w:val="NormalTok"/>
+        </w:rPr>
+        <w:t xml:space="preserve"> </w:t>
+      </w:r>
+      <w:r>
+        <w:rPr>
+          <w:rStyle w:val="OperatorTok"/>
+        </w:rPr>
+        <w:t xml:space="preserve">-</w:t>
+      </w:r>
+      <w:r>
+        <w:rPr>
+          <w:rStyle w:val="DecValTok"/>
+        </w:rPr>
+        <w:t xml:space="preserve">1</w:t>
+      </w:r>
+      <w:r>
+        <w:rPr>
+          <w:rStyle w:val="NormalTok"/>
+        </w:rPr>
+        <w:t xml:space="preserve">)</w:t>
+      </w:r>
+      <w:r>
+        <w:br w:type="textWrapping"/>
+      </w:r>
+      <w:r>
+        <w:br w:type="textWrapping"/>
+      </w:r>
+      <w:r>
+        <w:rPr>
+          <w:rStyle w:val="KeywordTok"/>
+        </w:rPr>
+        <w:t xml:space="preserve">dbClearResult</w:t>
+      </w:r>
+      <w:r>
+        <w:rPr>
+          <w:rStyle w:val="NormalTok"/>
+        </w:rPr>
+        <w:t xml:space="preserve">(myQuery)</w:t>
+      </w:r>
+      <w:r>
+        <w:br w:type="textWrapping"/>
+      </w:r>
+      <w:r>
+        <w:br w:type="textWrapping"/>
+      </w:r>
+      <w:r>
+        <w:rPr>
+          <w:rStyle w:val="KeywordTok"/>
+        </w:rPr>
+        <w:t xml:space="preserve">print</w:t>
+      </w:r>
+      <w:r>
+        <w:rPr>
+          <w:rStyle w:val="NormalTok"/>
+        </w:rPr>
+        <w:t xml:space="preserve">(my_data)</w:t>
+      </w:r>
+      <w:r>
+        <w:br w:type="textWrapping"/>
+      </w:r>
+      <w:r>
+        <w:br w:type="textWrapping"/>
+      </w:r>
+      <w:r>
+        <w:rPr>
+          <w:rStyle w:val="KeywordTok"/>
+        </w:rPr>
+        <w:t xml:space="preserve">remove</w:t>
+      </w:r>
+      <w:r>
+        <w:rPr>
+          <w:rStyle w:val="NormalTok"/>
+        </w:rPr>
+        <w:t xml:space="preserve">(myQuery)</w:t>
+      </w:r>
+      <w:r>
+        <w:br w:type="textWrapping"/>
+      </w:r>
+      <w:r>
+        <w:rPr>
+          <w:rStyle w:val="KeywordTok"/>
+        </w:rPr>
+        <w:t xml:space="preserve">dbDisconnect</w:t>
+      </w:r>
+      <w:r>
+        <w:rPr>
+          <w:rStyle w:val="NormalTok"/>
+        </w:rPr>
+        <w:t xml:space="preserve">(db)</w:t>
       </w:r>
     </w:p>
     <w:p>
@@ -11891,1473 +14873,27 @@
         <w:pStyle w:val="FirstParagraph"/>
       </w:pPr>
       <w:r>
-        <w:t xml:space="preserve">Note you can precede the</w:t>
-      </w:r>
-      <w:r>
-        <w:t xml:space="preserve"> </w:t>
-      </w:r>
-      <w:r>
-        <w:rPr>
-          <w:rStyle w:val="VerbatimChar"/>
-        </w:rPr>
-        <w:t xml:space="preserve">ORDER BY</w:t>
-      </w:r>
-      <w:r>
-        <w:t xml:space="preserve"> </w:t>
-      </w:r>
-      <w:r>
-        <w:t xml:space="preserve">clause with a</w:t>
-      </w:r>
-      <w:r>
-        <w:t xml:space="preserve"> </w:t>
-      </w:r>
-      <w:r>
-        <w:rPr>
-          <w:rStyle w:val="VerbatimChar"/>
-        </w:rPr>
-        <w:t xml:space="preserve">DESC</w:t>
-      </w:r>
-      <w:r>
-        <w:t xml:space="preserve"> </w:t>
-      </w:r>
-      <w:r>
-        <w:t xml:space="preserve">keyword to window in the opposite direction.</w:t>
-      </w:r>
-    </w:p>
-    <w:p>
-      <w:pPr>
-        <w:pStyle w:val="Heading1"/>
-      </w:pPr>
-      <w:bookmarkStart w:id="54" w:name="exercise-1"/>
-      <w:bookmarkEnd w:id="54"/>
-      <w:r>
-        <w:t xml:space="preserve">EXERCISE</w:t>
-      </w:r>
-    </w:p>
-    <w:p>
-      <w:pPr>
-        <w:pStyle w:val="FirstParagraph"/>
-      </w:pPr>
-      <w:r>
-        <w:t xml:space="preserve">For the month of March, bring in every order along with the sum of quantity ordered for that</w:t>
-      </w:r>
-      <w:r>
-        <w:t xml:space="preserve"> </w:t>
-      </w:r>
-      <w:r>
-        <w:rPr>
-          <w:rStyle w:val="VerbatimChar"/>
-        </w:rPr>
-        <w:t xml:space="preserve">CUSTOMER_ID</w:t>
-      </w:r>
-      <w:r>
-        <w:t xml:space="preserve"> </w:t>
-      </w:r>
-      <w:r>
-        <w:t xml:space="preserve">and</w:t>
-      </w:r>
-      <w:r>
-        <w:t xml:space="preserve"> </w:t>
-      </w:r>
-      <w:r>
-        <w:rPr>
-          <w:rStyle w:val="VerbatimChar"/>
-        </w:rPr>
-        <w:t xml:space="preserve">PRODUCT_ID</w:t>
-      </w:r>
-      <w:r>
-        <w:t xml:space="preserve">.</w:t>
-      </w:r>
-    </w:p>
-    <w:p>
-      <w:pPr>
-        <w:pStyle w:val="SourceCode"/>
-      </w:pPr>
-      <w:r>
-        <w:rPr>
-          <w:rStyle w:val="KeywordTok"/>
-        </w:rPr>
-        <w:t xml:space="preserve">SELECT</w:t>
-      </w:r>
-      <w:r>
-        <w:rPr>
-          <w:rStyle w:val="NormalTok"/>
-        </w:rPr>
-        <w:t xml:space="preserve"> CUSTOMER_ORDER_ID,</w:t>
-      </w:r>
-      <w:r>
-        <w:br w:type="textWrapping"/>
-      </w:r>
-      <w:r>
-        <w:rPr>
-          <w:rStyle w:val="NormalTok"/>
-        </w:rPr>
-        <w:t xml:space="preserve">ORDER_DATE,</w:t>
-      </w:r>
-      <w:r>
-        <w:br w:type="textWrapping"/>
-      </w:r>
-      <w:r>
-        <w:rPr>
-          <w:rStyle w:val="NormalTok"/>
-        </w:rPr>
-        <w:t xml:space="preserve">CUSTOMER_ID,</w:t>
-      </w:r>
-      <w:r>
-        <w:br w:type="textWrapping"/>
-      </w:r>
-      <w:r>
-        <w:rPr>
-          <w:rStyle w:val="NormalTok"/>
-        </w:rPr>
-        <w:t xml:space="preserve">PRODUCT_ID,</w:t>
-      </w:r>
-      <w:r>
-        <w:br w:type="textWrapping"/>
-      </w:r>
-      <w:r>
-        <w:rPr>
-          <w:rStyle w:val="NormalTok"/>
-        </w:rPr>
-        <w:t xml:space="preserve">QUANTITY,</w:t>
-      </w:r>
-      <w:r>
-        <w:br w:type="textWrapping"/>
-      </w:r>
-      <w:r>
-        <w:rPr>
-          <w:rStyle w:val="FunctionTok"/>
-        </w:rPr>
-        <w:t xml:space="preserve">SUM</w:t>
-      </w:r>
-      <w:r>
-        <w:rPr>
-          <w:rStyle w:val="NormalTok"/>
-        </w:rPr>
-        <w:t xml:space="preserve">(QUANTITY) </w:t>
-      </w:r>
-      <w:r>
-        <w:rPr>
-          <w:rStyle w:val="KeywordTok"/>
-        </w:rPr>
-        <w:t xml:space="preserve">OVER</w:t>
-      </w:r>
-      <w:r>
-        <w:rPr>
-          <w:rStyle w:val="NormalTok"/>
-        </w:rPr>
-        <w:t xml:space="preserve">(</w:t>
-      </w:r>
-      <w:r>
-        <w:rPr>
-          <w:rStyle w:val="KeywordTok"/>
-        </w:rPr>
-        <w:t xml:space="preserve">PARTITION</w:t>
-      </w:r>
-      <w:r>
-        <w:rPr>
-          <w:rStyle w:val="NormalTok"/>
-        </w:rPr>
-        <w:t xml:space="preserve"> </w:t>
-      </w:r>
-      <w:r>
-        <w:rPr>
-          <w:rStyle w:val="KeywordTok"/>
-        </w:rPr>
-        <w:t xml:space="preserve">BY</w:t>
-      </w:r>
-      <w:r>
-        <w:rPr>
-          <w:rStyle w:val="NormalTok"/>
-        </w:rPr>
-        <w:t xml:space="preserve"> CUSTOMER_ID, PRODUCT_ID) </w:t>
-      </w:r>
-      <w:r>
-        <w:rPr>
-          <w:rStyle w:val="KeywordTok"/>
-        </w:rPr>
-        <w:t xml:space="preserve">as</w:t>
-      </w:r>
-      <w:r>
-        <w:rPr>
-          <w:rStyle w:val="NormalTok"/>
-        </w:rPr>
-        <w:t xml:space="preserve"> total_qty_for_customer_and_product</w:t>
-      </w:r>
-      <w:r>
-        <w:br w:type="textWrapping"/>
-      </w:r>
-      <w:r>
-        <w:br w:type="textWrapping"/>
-      </w:r>
-      <w:r>
-        <w:rPr>
-          <w:rStyle w:val="KeywordTok"/>
-        </w:rPr>
-        <w:t xml:space="preserve">FROM</w:t>
-      </w:r>
-      <w:r>
-        <w:rPr>
-          <w:rStyle w:val="NormalTok"/>
-        </w:rPr>
-        <w:t xml:space="preserve"> CUSTOMER_ORDER</w:t>
-      </w:r>
-      <w:r>
-        <w:br w:type="textWrapping"/>
-      </w:r>
-      <w:r>
-        <w:rPr>
-          <w:rStyle w:val="KeywordTok"/>
-        </w:rPr>
-        <w:t xml:space="preserve">WHERE</w:t>
-      </w:r>
-      <w:r>
-        <w:rPr>
-          <w:rStyle w:val="NormalTok"/>
-        </w:rPr>
-        <w:t xml:space="preserve"> ORDER_DATE </w:t>
-      </w:r>
-      <w:r>
-        <w:rPr>
-          <w:rStyle w:val="KeywordTok"/>
-        </w:rPr>
-        <w:t xml:space="preserve">BETWEEN</w:t>
-      </w:r>
-      <w:r>
-        <w:rPr>
-          <w:rStyle w:val="NormalTok"/>
-        </w:rPr>
-        <w:t xml:space="preserve"> </w:t>
-      </w:r>
-      <w:r>
-        <w:rPr>
-          <w:rStyle w:val="StringTok"/>
-        </w:rPr>
-        <w:t xml:space="preserve">'2017-03-01'</w:t>
-      </w:r>
-      <w:r>
-        <w:rPr>
-          <w:rStyle w:val="NormalTok"/>
-        </w:rPr>
-        <w:t xml:space="preserve"> </w:t>
-      </w:r>
-      <w:r>
-        <w:rPr>
-          <w:rStyle w:val="KeywordTok"/>
-        </w:rPr>
-        <w:t xml:space="preserve">AND</w:t>
-      </w:r>
-      <w:r>
-        <w:rPr>
-          <w:rStyle w:val="NormalTok"/>
-        </w:rPr>
-        <w:t xml:space="preserve"> </w:t>
-      </w:r>
-      <w:r>
-        <w:rPr>
-          <w:rStyle w:val="StringTok"/>
-        </w:rPr>
-        <w:t xml:space="preserve">'2017-03-31'</w:t>
-      </w:r>
-      <w:r>
-        <w:br w:type="textWrapping"/>
-      </w:r>
-      <w:r>
-        <w:br w:type="textWrapping"/>
-      </w:r>
-      <w:r>
-        <w:rPr>
-          <w:rStyle w:val="KeywordTok"/>
-        </w:rPr>
-        <w:t xml:space="preserve">ORDER</w:t>
-      </w:r>
-      <w:r>
-        <w:rPr>
-          <w:rStyle w:val="NormalTok"/>
-        </w:rPr>
-        <w:t xml:space="preserve"> </w:t>
-      </w:r>
-      <w:r>
-        <w:rPr>
-          <w:rStyle w:val="KeywordTok"/>
-        </w:rPr>
-        <w:t xml:space="preserve">BY</w:t>
-      </w:r>
-      <w:r>
-        <w:rPr>
-          <w:rStyle w:val="NormalTok"/>
-        </w:rPr>
-        <w:t xml:space="preserve"> CUSTOMER_ORDER_ID</w:t>
-      </w:r>
-    </w:p>
-    <w:p>
-      <w:pPr>
-        <w:pStyle w:val="Heading1"/>
-      </w:pPr>
-      <w:bookmarkStart w:id="55" w:name="section-vi---sql-with-python-r-and-java"/>
-      <w:bookmarkEnd w:id="55"/>
-      <w:r>
-        <w:t xml:space="preserve">Section VI - SQL with Python, R, and Java</w:t>
+        <w:t xml:space="preserve">You can get detailed information on how to work with R and SQL in the official DBI documentation:</w:t>
+      </w:r>
+      <w:r>
+        <w:t xml:space="preserve"> </w:t>
+      </w:r>
+      <w:r>
+        <w:t xml:space="preserve">* DBI Interface: https://cran.r-project.org/web/packages/DBI/index.html</w:t>
+      </w:r>
+      <w:r>
+        <w:t xml:space="preserve"> </w:t>
+      </w:r>
+      <w:r>
+        <w:t xml:space="preserve">* DBI PDF: https://cran.r-project.org/web/packages/DBI/DBI.pdf</w:t>
       </w:r>
     </w:p>
     <w:p>
       <w:pPr>
         <w:pStyle w:val="Heading2"/>
       </w:pPr>
-      <w:bookmarkStart w:id="56" w:name="a-using-sql-with-python"/>
-      <w:bookmarkEnd w:id="56"/>
-      <w:r>
-        <w:t xml:space="preserve">6.1A Using SQL with Python</w:t>
-      </w:r>
-    </w:p>
-    <w:p>
-      <w:pPr>
-        <w:pStyle w:val="FirstParagraph"/>
-      </w:pPr>
-      <w:r>
-        <w:t xml:space="preserve">When doing SQL with Python, you want to use SQLAlchemy. Below, we query and loop through the</w:t>
-      </w:r>
-      <w:r>
-        <w:t xml:space="preserve"> </w:t>
-      </w:r>
-      <w:r>
-        <w:rPr>
-          <w:rStyle w:val="VerbatimChar"/>
-        </w:rPr>
-        <w:t xml:space="preserve">CUSTOMER</w:t>
-      </w:r>
-      <w:r>
-        <w:t xml:space="preserve"> </w:t>
-      </w:r>
-      <w:r>
-        <w:t xml:space="preserve">table which is returned as an iteration of Tuples:</w:t>
-      </w:r>
-    </w:p>
-    <w:p>
-      <w:pPr>
-        <w:pStyle w:val="SourceCode"/>
-      </w:pPr>
-      <w:r>
-        <w:rPr>
-          <w:rStyle w:val="ImportTok"/>
-        </w:rPr>
-        <w:t xml:space="preserve">from</w:t>
-      </w:r>
-      <w:r>
-        <w:rPr>
-          <w:rStyle w:val="NormalTok"/>
-        </w:rPr>
-        <w:t xml:space="preserve"> sqlalchemy </w:t>
-      </w:r>
-      <w:r>
-        <w:rPr>
-          <w:rStyle w:val="ImportTok"/>
-        </w:rPr>
-        <w:t xml:space="preserve">import</w:t>
-      </w:r>
-      <w:r>
-        <w:rPr>
-          <w:rStyle w:val="NormalTok"/>
-        </w:rPr>
-        <w:t xml:space="preserve"> create_engine, text</w:t>
-      </w:r>
-      <w:r>
-        <w:br w:type="textWrapping"/>
-      </w:r>
-      <w:r>
-        <w:br w:type="textWrapping"/>
-      </w:r>
-      <w:r>
-        <w:rPr>
-          <w:rStyle w:val="NormalTok"/>
-        </w:rPr>
-        <w:t xml:space="preserve">engine </w:t>
-      </w:r>
-      <w:r>
-        <w:rPr>
-          <w:rStyle w:val="OperatorTok"/>
-        </w:rPr>
-        <w:t xml:space="preserve">=</w:t>
-      </w:r>
-      <w:r>
-        <w:rPr>
-          <w:rStyle w:val="NormalTok"/>
-        </w:rPr>
-        <w:t xml:space="preserve"> create_engine(</w:t>
-      </w:r>
-      <w:r>
-        <w:rPr>
-          <w:rStyle w:val="StringTok"/>
-        </w:rPr>
-        <w:t xml:space="preserve">'sqlite:///thunderbird_manufacturing.db'</w:t>
-      </w:r>
-      <w:r>
-        <w:rPr>
-          <w:rStyle w:val="NormalTok"/>
-        </w:rPr>
-        <w:t xml:space="preserve">)</w:t>
-      </w:r>
-      <w:r>
-        <w:br w:type="textWrapping"/>
-      </w:r>
-      <w:r>
-        <w:rPr>
-          <w:rStyle w:val="NormalTok"/>
-        </w:rPr>
-        <w:t xml:space="preserve">conn </w:t>
-      </w:r>
-      <w:r>
-        <w:rPr>
-          <w:rStyle w:val="OperatorTok"/>
-        </w:rPr>
-        <w:t xml:space="preserve">=</w:t>
-      </w:r>
-      <w:r>
-        <w:rPr>
-          <w:rStyle w:val="NormalTok"/>
-        </w:rPr>
-        <w:t xml:space="preserve"> engine.</w:t>
-      </w:r>
-      <w:r>
-        <w:rPr>
-          <w:rStyle w:val="ExtensionTok"/>
-        </w:rPr>
-        <w:t xml:space="preserve">connect</w:t>
-      </w:r>
-      <w:r>
-        <w:rPr>
-          <w:rStyle w:val="NormalTok"/>
-        </w:rPr>
-        <w:t xml:space="preserve">()</w:t>
-      </w:r>
-      <w:r>
-        <w:br w:type="textWrapping"/>
-      </w:r>
-      <w:r>
-        <w:br w:type="textWrapping"/>
-      </w:r>
-      <w:r>
-        <w:rPr>
-          <w:rStyle w:val="NormalTok"/>
-        </w:rPr>
-        <w:t xml:space="preserve">stmt </w:t>
-      </w:r>
-      <w:r>
-        <w:rPr>
-          <w:rStyle w:val="OperatorTok"/>
-        </w:rPr>
-        <w:t xml:space="preserve">=</w:t>
-      </w:r>
-      <w:r>
-        <w:rPr>
-          <w:rStyle w:val="NormalTok"/>
-        </w:rPr>
-        <w:t xml:space="preserve"> text(</w:t>
-      </w:r>
-      <w:r>
-        <w:rPr>
-          <w:rStyle w:val="StringTok"/>
-        </w:rPr>
-        <w:t xml:space="preserve">"SELECT * FROM CUSTOMER"</w:t>
-      </w:r>
-      <w:r>
-        <w:rPr>
-          <w:rStyle w:val="NormalTok"/>
-        </w:rPr>
-        <w:t xml:space="preserve">)</w:t>
-      </w:r>
-      <w:r>
-        <w:br w:type="textWrapping"/>
-      </w:r>
-      <w:r>
-        <w:rPr>
-          <w:rStyle w:val="NormalTok"/>
-        </w:rPr>
-        <w:t xml:space="preserve">results </w:t>
-      </w:r>
-      <w:r>
-        <w:rPr>
-          <w:rStyle w:val="OperatorTok"/>
-        </w:rPr>
-        <w:t xml:space="preserve">=</w:t>
-      </w:r>
-      <w:r>
-        <w:rPr>
-          <w:rStyle w:val="NormalTok"/>
-        </w:rPr>
-        <w:t xml:space="preserve"> conn.execute(stmt)</w:t>
-      </w:r>
-      <w:r>
-        <w:br w:type="textWrapping"/>
-      </w:r>
-      <w:r>
-        <w:br w:type="textWrapping"/>
-      </w:r>
-      <w:r>
-        <w:rPr>
-          <w:rStyle w:val="ControlFlowTok"/>
-        </w:rPr>
-        <w:t xml:space="preserve">for</w:t>
-      </w:r>
-      <w:r>
-        <w:rPr>
-          <w:rStyle w:val="NormalTok"/>
-        </w:rPr>
-        <w:t xml:space="preserve"> r </w:t>
-      </w:r>
-      <w:r>
-        <w:rPr>
-          <w:rStyle w:val="KeywordTok"/>
-        </w:rPr>
-        <w:t xml:space="preserve">in</w:t>
-      </w:r>
-      <w:r>
-        <w:rPr>
-          <w:rStyle w:val="NormalTok"/>
-        </w:rPr>
-        <w:t xml:space="preserve"> results:</w:t>
-      </w:r>
-      <w:r>
-        <w:br w:type="textWrapping"/>
-      </w:r>
-      <w:r>
-        <w:rPr>
-          <w:rStyle w:val="NormalTok"/>
-        </w:rPr>
-        <w:t xml:space="preserve">    </w:t>
-      </w:r>
-      <w:r>
-        <w:rPr>
-          <w:rStyle w:val="BuiltInTok"/>
-        </w:rPr>
-        <w:t xml:space="preserve">print</w:t>
-      </w:r>
-      <w:r>
-        <w:rPr>
-          <w:rStyle w:val="NormalTok"/>
-        </w:rPr>
-        <w:t xml:space="preserve">(r)</w:t>
-      </w:r>
-    </w:p>
-    <w:p>
-      <w:pPr>
-        <w:pStyle w:val="Heading2"/>
-      </w:pPr>
-      <w:bookmarkStart w:id="57" w:name="b-using-sql-with-python"/>
-      <w:bookmarkEnd w:id="57"/>
-      <w:r>
-        <w:t xml:space="preserve">6.1B Using SQL with Python</w:t>
-      </w:r>
-    </w:p>
-    <w:p>
-      <w:pPr>
-        <w:pStyle w:val="FirstParagraph"/>
-      </w:pPr>
-      <w:r>
-        <w:t xml:space="preserve">You can package up interactions with a database into helper functions. Below, we create a function called</w:t>
-      </w:r>
-      <w:r>
-        <w:t xml:space="preserve"> </w:t>
-      </w:r>
-      <w:r>
-        <w:rPr>
-          <w:rStyle w:val="VerbatimChar"/>
-        </w:rPr>
-        <w:t xml:space="preserve">get_all_customers()</w:t>
-      </w:r>
-      <w:r>
-        <w:t xml:space="preserve"> </w:t>
-      </w:r>
-      <w:r>
-        <w:t xml:space="preserve">which returns the results as a List of tuples:</w:t>
-      </w:r>
-    </w:p>
-    <w:p>
-      <w:pPr>
-        <w:pStyle w:val="SourceCode"/>
-      </w:pPr>
-      <w:r>
-        <w:rPr>
-          <w:rStyle w:val="ImportTok"/>
-        </w:rPr>
-        <w:t xml:space="preserve">from</w:t>
-      </w:r>
-      <w:r>
-        <w:rPr>
-          <w:rStyle w:val="NormalTok"/>
-        </w:rPr>
-        <w:t xml:space="preserve"> sqlalchemy </w:t>
-      </w:r>
-      <w:r>
-        <w:rPr>
-          <w:rStyle w:val="ImportTok"/>
-        </w:rPr>
-        <w:t xml:space="preserve">import</w:t>
-      </w:r>
-      <w:r>
-        <w:rPr>
-          <w:rStyle w:val="NormalTok"/>
-        </w:rPr>
-        <w:t xml:space="preserve"> create_engine, text</w:t>
-      </w:r>
-      <w:r>
-        <w:br w:type="textWrapping"/>
-      </w:r>
-      <w:r>
-        <w:br w:type="textWrapping"/>
-      </w:r>
-      <w:r>
-        <w:rPr>
-          <w:rStyle w:val="NormalTok"/>
-        </w:rPr>
-        <w:t xml:space="preserve">engine </w:t>
-      </w:r>
-      <w:r>
-        <w:rPr>
-          <w:rStyle w:val="OperatorTok"/>
-        </w:rPr>
-        <w:t xml:space="preserve">=</w:t>
-      </w:r>
-      <w:r>
-        <w:rPr>
-          <w:rStyle w:val="NormalTok"/>
-        </w:rPr>
-        <w:t xml:space="preserve"> create_engine(</w:t>
-      </w:r>
-      <w:r>
-        <w:rPr>
-          <w:rStyle w:val="StringTok"/>
-        </w:rPr>
-        <w:t xml:space="preserve">'sqlite:///thunderbird_manufacturing.db'</w:t>
-      </w:r>
-      <w:r>
-        <w:rPr>
-          <w:rStyle w:val="NormalTok"/>
-        </w:rPr>
-        <w:t xml:space="preserve">)</w:t>
-      </w:r>
-      <w:r>
-        <w:br w:type="textWrapping"/>
-      </w:r>
-      <w:r>
-        <w:rPr>
-          <w:rStyle w:val="NormalTok"/>
-        </w:rPr>
-        <w:t xml:space="preserve">conn </w:t>
-      </w:r>
-      <w:r>
-        <w:rPr>
-          <w:rStyle w:val="OperatorTok"/>
-        </w:rPr>
-        <w:t xml:space="preserve">=</w:t>
-      </w:r>
-      <w:r>
-        <w:rPr>
-          <w:rStyle w:val="NormalTok"/>
-        </w:rPr>
-        <w:t xml:space="preserve"> engine.</w:t>
-      </w:r>
-      <w:r>
-        <w:rPr>
-          <w:rStyle w:val="ExtensionTok"/>
-        </w:rPr>
-        <w:t xml:space="preserve">connect</w:t>
-      </w:r>
-      <w:r>
-        <w:rPr>
-          <w:rStyle w:val="NormalTok"/>
-        </w:rPr>
-        <w:t xml:space="preserve">()</w:t>
-      </w:r>
-      <w:r>
-        <w:br w:type="textWrapping"/>
-      </w:r>
-      <w:r>
-        <w:br w:type="textWrapping"/>
-      </w:r>
-      <w:r>
-        <w:rPr>
-          <w:rStyle w:val="KeywordTok"/>
-        </w:rPr>
-        <w:t xml:space="preserve">def</w:t>
-      </w:r>
-      <w:r>
-        <w:rPr>
-          <w:rStyle w:val="NormalTok"/>
-        </w:rPr>
-        <w:t xml:space="preserve"> get_all_customers():</w:t>
-      </w:r>
-      <w:r>
-        <w:br w:type="textWrapping"/>
-      </w:r>
-      <w:r>
-        <w:rPr>
-          <w:rStyle w:val="NormalTok"/>
-        </w:rPr>
-        <w:t xml:space="preserve">    stmt </w:t>
-      </w:r>
-      <w:r>
-        <w:rPr>
-          <w:rStyle w:val="OperatorTok"/>
-        </w:rPr>
-        <w:t xml:space="preserve">=</w:t>
-      </w:r>
-      <w:r>
-        <w:rPr>
-          <w:rStyle w:val="NormalTok"/>
-        </w:rPr>
-        <w:t xml:space="preserve"> text(</w:t>
-      </w:r>
-      <w:r>
-        <w:rPr>
-          <w:rStyle w:val="StringTok"/>
-        </w:rPr>
-        <w:t xml:space="preserve">"SELECT * FROM CUSTOMER"</w:t>
-      </w:r>
-      <w:r>
-        <w:rPr>
-          <w:rStyle w:val="NormalTok"/>
-        </w:rPr>
-        <w:t xml:space="preserve">)</w:t>
-      </w:r>
-      <w:r>
-        <w:br w:type="textWrapping"/>
-      </w:r>
-      <w:r>
-        <w:rPr>
-          <w:rStyle w:val="NormalTok"/>
-        </w:rPr>
-        <w:t xml:space="preserve">    </w:t>
-      </w:r>
-      <w:r>
-        <w:rPr>
-          <w:rStyle w:val="ControlFlowTok"/>
-        </w:rPr>
-        <w:t xml:space="preserve">return</w:t>
-      </w:r>
-      <w:r>
-        <w:rPr>
-          <w:rStyle w:val="NormalTok"/>
-        </w:rPr>
-        <w:t xml:space="preserve"> </w:t>
-      </w:r>
-      <w:r>
-        <w:rPr>
-          <w:rStyle w:val="BuiltInTok"/>
-        </w:rPr>
-        <w:t xml:space="preserve">list</w:t>
-      </w:r>
-      <w:r>
-        <w:rPr>
-          <w:rStyle w:val="NormalTok"/>
-        </w:rPr>
-        <w:t xml:space="preserve">(conn.execute(stmt))</w:t>
-      </w:r>
-      <w:r>
-        <w:br w:type="textWrapping"/>
-      </w:r>
-      <w:r>
-        <w:br w:type="textWrapping"/>
-      </w:r>
-      <w:r>
-        <w:br w:type="textWrapping"/>
-      </w:r>
-      <w:r>
-        <w:rPr>
-          <w:rStyle w:val="BuiltInTok"/>
-        </w:rPr>
-        <w:t xml:space="preserve">print</w:t>
-      </w:r>
-      <w:r>
-        <w:rPr>
-          <w:rStyle w:val="NormalTok"/>
-        </w:rPr>
-        <w:t xml:space="preserve">(get_all_customers())</w:t>
-      </w:r>
-    </w:p>
-    <w:p>
-      <w:pPr>
-        <w:pStyle w:val="Heading2"/>
-      </w:pPr>
-      <w:bookmarkStart w:id="58" w:name="c-using-sql-with-python"/>
-      <w:bookmarkEnd w:id="58"/>
-      <w:r>
-        <w:t xml:space="preserve">6-1C Using SQL with Python</w:t>
-      </w:r>
-    </w:p>
-    <w:p>
-      <w:pPr>
-        <w:pStyle w:val="FirstParagraph"/>
-      </w:pPr>
-      <w:r>
-        <w:t xml:space="preserve">If you want to pass parameters to a query, mind to not insert parameters directly so you don't accidentally introduce SQL injection. Below, we create a helper function that retrieves a customer for a given ID from a database.</w:t>
-      </w:r>
-    </w:p>
-    <w:p>
-      <w:pPr>
-        <w:pStyle w:val="SourceCode"/>
-      </w:pPr>
-      <w:r>
-        <w:rPr>
-          <w:rStyle w:val="ImportTok"/>
-        </w:rPr>
-        <w:t xml:space="preserve">from</w:t>
-      </w:r>
-      <w:r>
-        <w:rPr>
-          <w:rStyle w:val="NormalTok"/>
-        </w:rPr>
-        <w:t xml:space="preserve"> sqlalchemy </w:t>
-      </w:r>
-      <w:r>
-        <w:rPr>
-          <w:rStyle w:val="ImportTok"/>
-        </w:rPr>
-        <w:t xml:space="preserve">import</w:t>
-      </w:r>
-      <w:r>
-        <w:rPr>
-          <w:rStyle w:val="NormalTok"/>
-        </w:rPr>
-        <w:t xml:space="preserve"> create_engine, text</w:t>
-      </w:r>
-      <w:r>
-        <w:br w:type="textWrapping"/>
-      </w:r>
-      <w:r>
-        <w:br w:type="textWrapping"/>
-      </w:r>
-      <w:r>
-        <w:rPr>
-          <w:rStyle w:val="NormalTok"/>
-        </w:rPr>
-        <w:t xml:space="preserve">engine </w:t>
-      </w:r>
-      <w:r>
-        <w:rPr>
-          <w:rStyle w:val="OperatorTok"/>
-        </w:rPr>
-        <w:t xml:space="preserve">=</w:t>
-      </w:r>
-      <w:r>
-        <w:rPr>
-          <w:rStyle w:val="NormalTok"/>
-        </w:rPr>
-        <w:t xml:space="preserve"> create_engine(</w:t>
-      </w:r>
-      <w:r>
-        <w:rPr>
-          <w:rStyle w:val="StringTok"/>
-        </w:rPr>
-        <w:t xml:space="preserve">'sqlite:///thunderbird_manufacturing.db'</w:t>
-      </w:r>
-      <w:r>
-        <w:rPr>
-          <w:rStyle w:val="NormalTok"/>
-        </w:rPr>
-        <w:t xml:space="preserve">)</w:t>
-      </w:r>
-      <w:r>
-        <w:br w:type="textWrapping"/>
-      </w:r>
-      <w:r>
-        <w:rPr>
-          <w:rStyle w:val="NormalTok"/>
-        </w:rPr>
-        <w:t xml:space="preserve">conn </w:t>
-      </w:r>
-      <w:r>
-        <w:rPr>
-          <w:rStyle w:val="OperatorTok"/>
-        </w:rPr>
-        <w:t xml:space="preserve">=</w:t>
-      </w:r>
-      <w:r>
-        <w:rPr>
-          <w:rStyle w:val="NormalTok"/>
-        </w:rPr>
-        <w:t xml:space="preserve"> engine.</w:t>
-      </w:r>
-      <w:r>
-        <w:rPr>
-          <w:rStyle w:val="ExtensionTok"/>
-        </w:rPr>
-        <w:t xml:space="preserve">connect</w:t>
-      </w:r>
-      <w:r>
-        <w:rPr>
-          <w:rStyle w:val="NormalTok"/>
-        </w:rPr>
-        <w:t xml:space="preserve">()</w:t>
-      </w:r>
-      <w:r>
-        <w:br w:type="textWrapping"/>
-      </w:r>
-      <w:r>
-        <w:br w:type="textWrapping"/>
-      </w:r>
-      <w:r>
-        <w:rPr>
-          <w:rStyle w:val="KeywordTok"/>
-        </w:rPr>
-        <w:t xml:space="preserve">def</w:t>
-      </w:r>
-      <w:r>
-        <w:rPr>
-          <w:rStyle w:val="NormalTok"/>
-        </w:rPr>
-        <w:t xml:space="preserve"> get_all_customers():</w:t>
-      </w:r>
-      <w:r>
-        <w:br w:type="textWrapping"/>
-      </w:r>
-      <w:r>
-        <w:rPr>
-          <w:rStyle w:val="NormalTok"/>
-        </w:rPr>
-        <w:t xml:space="preserve">    stmt </w:t>
-      </w:r>
-      <w:r>
-        <w:rPr>
-          <w:rStyle w:val="OperatorTok"/>
-        </w:rPr>
-        <w:t xml:space="preserve">=</w:t>
-      </w:r>
-      <w:r>
-        <w:rPr>
-          <w:rStyle w:val="NormalTok"/>
-        </w:rPr>
-        <w:t xml:space="preserve"> text(</w:t>
-      </w:r>
-      <w:r>
-        <w:rPr>
-          <w:rStyle w:val="StringTok"/>
-        </w:rPr>
-        <w:t xml:space="preserve">"SELECT * FROM CUSTOMER"</w:t>
-      </w:r>
-      <w:r>
-        <w:rPr>
-          <w:rStyle w:val="NormalTok"/>
-        </w:rPr>
-        <w:t xml:space="preserve">)</w:t>
-      </w:r>
-      <w:r>
-        <w:br w:type="textWrapping"/>
-      </w:r>
-      <w:r>
-        <w:rPr>
-          <w:rStyle w:val="NormalTok"/>
-        </w:rPr>
-        <w:t xml:space="preserve">    </w:t>
-      </w:r>
-      <w:r>
-        <w:rPr>
-          <w:rStyle w:val="ControlFlowTok"/>
-        </w:rPr>
-        <w:t xml:space="preserve">return</w:t>
-      </w:r>
-      <w:r>
-        <w:rPr>
-          <w:rStyle w:val="NormalTok"/>
-        </w:rPr>
-        <w:t xml:space="preserve"> </w:t>
-      </w:r>
-      <w:r>
-        <w:rPr>
-          <w:rStyle w:val="BuiltInTok"/>
-        </w:rPr>
-        <w:t xml:space="preserve">list</w:t>
-      </w:r>
-      <w:r>
-        <w:rPr>
-          <w:rStyle w:val="NormalTok"/>
-        </w:rPr>
-        <w:t xml:space="preserve">(conn.execute(stmt))</w:t>
-      </w:r>
-      <w:r>
-        <w:br w:type="textWrapping"/>
-      </w:r>
-      <w:r>
-        <w:br w:type="textWrapping"/>
-      </w:r>
-      <w:r>
-        <w:br w:type="textWrapping"/>
-      </w:r>
-      <w:r>
-        <w:rPr>
-          <w:rStyle w:val="KeywordTok"/>
-        </w:rPr>
-        <w:t xml:space="preserve">def</w:t>
-      </w:r>
-      <w:r>
-        <w:rPr>
-          <w:rStyle w:val="NormalTok"/>
-        </w:rPr>
-        <w:t xml:space="preserve"> customer_for_id(customer_id):</w:t>
-      </w:r>
-      <w:r>
-        <w:br w:type="textWrapping"/>
-      </w:r>
-      <w:r>
-        <w:rPr>
-          <w:rStyle w:val="NormalTok"/>
-        </w:rPr>
-        <w:t xml:space="preserve">    stmt </w:t>
-      </w:r>
-      <w:r>
-        <w:rPr>
-          <w:rStyle w:val="OperatorTok"/>
-        </w:rPr>
-        <w:t xml:space="preserve">=</w:t>
-      </w:r>
-      <w:r>
-        <w:rPr>
-          <w:rStyle w:val="NormalTok"/>
-        </w:rPr>
-        <w:t xml:space="preserve"> text(</w:t>
-      </w:r>
-      <w:r>
-        <w:rPr>
-          <w:rStyle w:val="StringTok"/>
-        </w:rPr>
-        <w:t xml:space="preserve">"SELECT * FROM CUSTOMER WHERE CUSTOMER_ID = :id"</w:t>
-      </w:r>
-      <w:r>
-        <w:rPr>
-          <w:rStyle w:val="NormalTok"/>
-        </w:rPr>
-        <w:t xml:space="preserve">)</w:t>
-      </w:r>
-      <w:r>
-        <w:br w:type="textWrapping"/>
-      </w:r>
-      <w:r>
-        <w:rPr>
-          <w:rStyle w:val="NormalTok"/>
-        </w:rPr>
-        <w:t xml:space="preserve">    </w:t>
-      </w:r>
-      <w:r>
-        <w:rPr>
-          <w:rStyle w:val="ControlFlowTok"/>
-        </w:rPr>
-        <w:t xml:space="preserve">return</w:t>
-      </w:r>
-      <w:r>
-        <w:rPr>
-          <w:rStyle w:val="NormalTok"/>
-        </w:rPr>
-        <w:t xml:space="preserve"> conn.execute(stmt, </w:t>
-      </w:r>
-      <w:r>
-        <w:rPr>
-          <w:rStyle w:val="BuiltInTok"/>
-        </w:rPr>
-        <w:t xml:space="preserve">id</w:t>
-      </w:r>
-      <w:r>
-        <w:rPr>
-          <w:rStyle w:val="OperatorTok"/>
-        </w:rPr>
-        <w:t xml:space="preserve">=</w:t>
-      </w:r>
-      <w:r>
-        <w:rPr>
-          <w:rStyle w:val="NormalTok"/>
-        </w:rPr>
-        <w:t xml:space="preserve">customer_id).first()</w:t>
-      </w:r>
-      <w:r>
-        <w:br w:type="textWrapping"/>
-      </w:r>
-      <w:r>
-        <w:br w:type="textWrapping"/>
-      </w:r>
-      <w:r>
-        <w:br w:type="textWrapping"/>
-      </w:r>
-      <w:r>
-        <w:rPr>
-          <w:rStyle w:val="BuiltInTok"/>
-        </w:rPr>
-        <w:t xml:space="preserve">print</w:t>
-      </w:r>
-      <w:r>
-        <w:rPr>
-          <w:rStyle w:val="NormalTok"/>
-        </w:rPr>
-        <w:t xml:space="preserve">(customer_for_id(</w:t>
-      </w:r>
-      <w:r>
-        <w:rPr>
-          <w:rStyle w:val="DecValTok"/>
-        </w:rPr>
-        <w:t xml:space="preserve">3</w:t>
-      </w:r>
-      <w:r>
-        <w:rPr>
-          <w:rStyle w:val="NormalTok"/>
-        </w:rPr>
-        <w:t xml:space="preserve">))</w:t>
-      </w:r>
-    </w:p>
-    <w:p>
-      <w:pPr>
-        <w:pStyle w:val="FirstParagraph"/>
-      </w:pPr>
-      <w:r>
-        <w:t xml:space="preserve">You can also use these functions to update data.</w:t>
-      </w:r>
-    </w:p>
-    <w:p>
-      <w:pPr>
-        <w:pStyle w:val="Heading2"/>
-      </w:pPr>
-      <w:bookmarkStart w:id="59" w:name="using-sql-with-r"/>
-      <w:bookmarkEnd w:id="59"/>
-      <w:r>
-        <w:t xml:space="preserve">6.2 Using SQL with R</w:t>
-      </w:r>
-    </w:p>
-    <w:p>
-      <w:pPr>
-        <w:pStyle w:val="FirstParagraph"/>
-      </w:pPr>
-      <w:r>
-        <w:t xml:space="preserve">Here is how to run a SQL query in R, and save the results to a matrix.</w:t>
-      </w:r>
-    </w:p>
-    <w:p>
-      <w:pPr>
-        <w:pStyle w:val="SourceCode"/>
-      </w:pPr>
-      <w:r>
-        <w:rPr>
-          <w:rStyle w:val="KeywordTok"/>
-        </w:rPr>
-        <w:t xml:space="preserve">setwd</w:t>
-      </w:r>
-      <w:r>
-        <w:rPr>
-          <w:rStyle w:val="NormalTok"/>
-        </w:rPr>
-        <w:t xml:space="preserve">(</w:t>
-      </w:r>
-      <w:r>
-        <w:rPr>
-          <w:rStyle w:val="StringTok"/>
-        </w:rPr>
-        <w:t xml:space="preserve">'c:</w:t>
-      </w:r>
-      <w:r>
-        <w:rPr>
-          <w:rStyle w:val="CharTok"/>
-        </w:rPr>
-        <w:t xml:space="preserve">\\</w:t>
-      </w:r>
-      <w:r>
-        <w:rPr>
-          <w:rStyle w:val="StringTok"/>
-        </w:rPr>
-        <w:t xml:space="preserve">my_folder'</w:t>
-      </w:r>
-      <w:r>
-        <w:rPr>
-          <w:rStyle w:val="NormalTok"/>
-        </w:rPr>
-        <w:t xml:space="preserve">)</w:t>
-      </w:r>
-      <w:r>
-        <w:br w:type="textWrapping"/>
-      </w:r>
-      <w:r>
-        <w:br w:type="textWrapping"/>
-      </w:r>
-      <w:r>
-        <w:rPr>
-          <w:rStyle w:val="KeywordTok"/>
-        </w:rPr>
-        <w:t xml:space="preserve">library</w:t>
-      </w:r>
-      <w:r>
-        <w:rPr>
-          <w:rStyle w:val="NormalTok"/>
-        </w:rPr>
-        <w:t xml:space="preserve">(DBI)</w:t>
-      </w:r>
-      <w:r>
-        <w:br w:type="textWrapping"/>
-      </w:r>
-      <w:r>
-        <w:rPr>
-          <w:rStyle w:val="KeywordTok"/>
-        </w:rPr>
-        <w:t xml:space="preserve">library</w:t>
-      </w:r>
-      <w:r>
-        <w:rPr>
-          <w:rStyle w:val="NormalTok"/>
-        </w:rPr>
-        <w:t xml:space="preserve">(RSQLite)</w:t>
-      </w:r>
-      <w:r>
-        <w:br w:type="textWrapping"/>
-      </w:r>
-      <w:r>
-        <w:br w:type="textWrapping"/>
-      </w:r>
-      <w:r>
-        <w:rPr>
-          <w:rStyle w:val="NormalTok"/>
-        </w:rPr>
-        <w:t xml:space="preserve">db &lt;-</w:t>
-      </w:r>
-      <w:r>
-        <w:rPr>
-          <w:rStyle w:val="StringTok"/>
-        </w:rPr>
-        <w:t xml:space="preserve"> </w:t>
-      </w:r>
-      <w:r>
-        <w:rPr>
-          <w:rStyle w:val="KeywordTok"/>
-        </w:rPr>
-        <w:t xml:space="preserve">dbConnect</w:t>
-      </w:r>
-      <w:r>
-        <w:rPr>
-          <w:rStyle w:val="NormalTok"/>
-        </w:rPr>
-        <w:t xml:space="preserve">(</w:t>
-      </w:r>
-      <w:r>
-        <w:rPr>
-          <w:rStyle w:val="KeywordTok"/>
-        </w:rPr>
-        <w:t xml:space="preserve">SQLite</w:t>
-      </w:r>
-      <w:r>
-        <w:rPr>
-          <w:rStyle w:val="NormalTok"/>
-        </w:rPr>
-        <w:t xml:space="preserve">(), </w:t>
-      </w:r>
-      <w:r>
-        <w:rPr>
-          <w:rStyle w:val="DataTypeTok"/>
-        </w:rPr>
-        <w:t xml:space="preserve">dbname=</w:t>
-      </w:r>
-      <w:r>
-        <w:rPr>
-          <w:rStyle w:val="StringTok"/>
-        </w:rPr>
-        <w:t xml:space="preserve">'thunderbird_manufacturing.db'</w:t>
-      </w:r>
-      <w:r>
-        <w:rPr>
-          <w:rStyle w:val="NormalTok"/>
-        </w:rPr>
-        <w:t xml:space="preserve">)</w:t>
-      </w:r>
-      <w:r>
-        <w:br w:type="textWrapping"/>
-      </w:r>
-      <w:r>
-        <w:br w:type="textWrapping"/>
-      </w:r>
-      <w:r>
-        <w:rPr>
-          <w:rStyle w:val="NormalTok"/>
-        </w:rPr>
-        <w:t xml:space="preserve">myQuery &lt;-</w:t>
-      </w:r>
-      <w:r>
-        <w:rPr>
-          <w:rStyle w:val="StringTok"/>
-        </w:rPr>
-        <w:t xml:space="preserve"> </w:t>
-      </w:r>
-      <w:r>
-        <w:rPr>
-          <w:rStyle w:val="KeywordTok"/>
-        </w:rPr>
-        <w:t xml:space="preserve">dbSendQuery</w:t>
-      </w:r>
-      <w:r>
-        <w:rPr>
-          <w:rStyle w:val="NormalTok"/>
-        </w:rPr>
-        <w:t xml:space="preserve">(db, </w:t>
-      </w:r>
-      <w:r>
-        <w:rPr>
-          <w:rStyle w:val="StringTok"/>
-        </w:rPr>
-        <w:t xml:space="preserve">"SELECT * FROM CUSTOMER"</w:t>
-      </w:r>
-      <w:r>
-        <w:rPr>
-          <w:rStyle w:val="NormalTok"/>
-        </w:rPr>
-        <w:t xml:space="preserve">)</w:t>
-      </w:r>
-      <w:r>
-        <w:br w:type="textWrapping"/>
-      </w:r>
-      <w:r>
-        <w:br w:type="textWrapping"/>
-      </w:r>
-      <w:r>
-        <w:rPr>
-          <w:rStyle w:val="NormalTok"/>
-        </w:rPr>
-        <w:t xml:space="preserve">my_data &lt;-</w:t>
-      </w:r>
-      <w:r>
-        <w:rPr>
-          <w:rStyle w:val="StringTok"/>
-        </w:rPr>
-        <w:t xml:space="preserve"> </w:t>
-      </w:r>
-      <w:r>
-        <w:rPr>
-          <w:rStyle w:val="KeywordTok"/>
-        </w:rPr>
-        <w:t xml:space="preserve">dbFetch</w:t>
-      </w:r>
-      <w:r>
-        <w:rPr>
-          <w:rStyle w:val="NormalTok"/>
-        </w:rPr>
-        <w:t xml:space="preserve">(myQuery, </w:t>
-      </w:r>
-      <w:r>
-        <w:rPr>
-          <w:rStyle w:val="DataTypeTok"/>
-        </w:rPr>
-        <w:t xml:space="preserve">n =</w:t>
-      </w:r>
-      <w:r>
-        <w:rPr>
-          <w:rStyle w:val="NormalTok"/>
-        </w:rPr>
-        <w:t xml:space="preserve"> </w:t>
-      </w:r>
-      <w:r>
-        <w:rPr>
-          <w:rStyle w:val="OperatorTok"/>
-        </w:rPr>
-        <w:t xml:space="preserve">-</w:t>
-      </w:r>
-      <w:r>
-        <w:rPr>
-          <w:rStyle w:val="DecValTok"/>
-        </w:rPr>
-        <w:t xml:space="preserve">1</w:t>
-      </w:r>
-      <w:r>
-        <w:rPr>
-          <w:rStyle w:val="NormalTok"/>
-        </w:rPr>
-        <w:t xml:space="preserve">)</w:t>
-      </w:r>
-      <w:r>
-        <w:br w:type="textWrapping"/>
-      </w:r>
-      <w:r>
-        <w:br w:type="textWrapping"/>
-      </w:r>
-      <w:r>
-        <w:rPr>
-          <w:rStyle w:val="KeywordTok"/>
-        </w:rPr>
-        <w:t xml:space="preserve">dbClearResult</w:t>
-      </w:r>
-      <w:r>
-        <w:rPr>
-          <w:rStyle w:val="NormalTok"/>
-        </w:rPr>
-        <w:t xml:space="preserve">(myQuery)</w:t>
-      </w:r>
-      <w:r>
-        <w:br w:type="textWrapping"/>
-      </w:r>
-      <w:r>
-        <w:br w:type="textWrapping"/>
-      </w:r>
-      <w:r>
-        <w:rPr>
-          <w:rStyle w:val="KeywordTok"/>
-        </w:rPr>
-        <w:t xml:space="preserve">print</w:t>
-      </w:r>
-      <w:r>
-        <w:rPr>
-          <w:rStyle w:val="NormalTok"/>
-        </w:rPr>
-        <w:t xml:space="preserve">(my_data)</w:t>
-      </w:r>
-      <w:r>
-        <w:br w:type="textWrapping"/>
-      </w:r>
-      <w:r>
-        <w:br w:type="textWrapping"/>
-      </w:r>
-      <w:r>
-        <w:rPr>
-          <w:rStyle w:val="KeywordTok"/>
-        </w:rPr>
-        <w:t xml:space="preserve">remove</w:t>
-      </w:r>
-      <w:r>
-        <w:rPr>
-          <w:rStyle w:val="NormalTok"/>
-        </w:rPr>
-        <w:t xml:space="preserve">(myQuery)</w:t>
-      </w:r>
-      <w:r>
-        <w:br w:type="textWrapping"/>
-      </w:r>
-      <w:r>
-        <w:rPr>
-          <w:rStyle w:val="KeywordTok"/>
-        </w:rPr>
-        <w:t xml:space="preserve">dbDisconnect</w:t>
-      </w:r>
-      <w:r>
-        <w:rPr>
-          <w:rStyle w:val="NormalTok"/>
-        </w:rPr>
-        <w:t xml:space="preserve">(db)</w:t>
-      </w:r>
-    </w:p>
-    <w:p>
-      <w:pPr>
-        <w:pStyle w:val="FirstParagraph"/>
-      </w:pPr>
-      <w:r>
-        <w:t xml:space="preserve">You can get detailed information on how to work with R and SQL in the official DBI documentation:</w:t>
-      </w:r>
-      <w:r>
-        <w:t xml:space="preserve"> </w:t>
-      </w:r>
-      <w:r>
-        <w:t xml:space="preserve">* DBI Interface: https://cran.r-project.org/web/packages/DBI/index.html</w:t>
-      </w:r>
-      <w:r>
-        <w:t xml:space="preserve"> </w:t>
-      </w:r>
-      <w:r>
-        <w:t xml:space="preserve">* DBI PDF: https://cran.r-project.org/web/packages/DBI/DBI.pdf</w:t>
-      </w:r>
-    </w:p>
-    <w:p>
-      <w:pPr>
-        <w:pStyle w:val="Heading2"/>
-      </w:pPr>
-      <w:bookmarkStart w:id="60" w:name="using-sql-with-javascalakotlin"/>
-      <w:bookmarkEnd w:id="60"/>
+      <w:bookmarkStart w:id="65" w:name="using-sql-with-javascalakotlin"/>
+      <w:bookmarkEnd w:id="65"/>
       <w:r>
         <w:t xml:space="preserve">6-3 Using SQL with Java/Scala/Kotlin</w:t>
       </w:r>
@@ -13385,7 +14921,7 @@
           <w:ilvl w:val="0"/>
         </w:numPr>
       </w:pPr>
-      <w:hyperlink r:id="rId61">
+      <w:hyperlink r:id="rId66">
         <w:r>
           <w:rPr>
             <w:rStyle w:val="Hyperlink"/>
@@ -13407,7 +14943,7 @@
           <w:ilvl w:val="0"/>
         </w:numPr>
       </w:pPr>
-      <w:hyperlink r:id="rId62">
+      <w:hyperlink r:id="rId67">
         <w:r>
           <w:rPr>
             <w:rStyle w:val="Hyperlink"/>
@@ -13429,7 +14965,7 @@
           <w:ilvl w:val="0"/>
         </w:numPr>
       </w:pPr>
-      <w:hyperlink r:id="rId63">
+      <w:hyperlink r:id="rId68">
         <w:r>
           <w:rPr>
             <w:rStyle w:val="Hyperlink"/>
@@ -13454,7 +14990,7 @@
       <w:r>
         <w:t xml:space="preserve"> </w:t>
       </w:r>
-      <w:hyperlink r:id="rId64">
+      <w:hyperlink r:id="rId69">
         <w:r>
           <w:rPr>
             <w:rStyle w:val="Hyperlink"/>
@@ -13502,8 +15038,8 @@
       <w:pPr>
         <w:pStyle w:val="Heading2"/>
       </w:pPr>
-      <w:bookmarkStart w:id="65" w:name="a---selecting-data-with-jdbc-and-hikaricp"/>
-      <w:bookmarkEnd w:id="65"/>
+      <w:bookmarkStart w:id="70" w:name="a---selecting-data-with-jdbc-and-hikaricp"/>
+      <w:bookmarkEnd w:id="70"/>
       <w:r>
         <w:t xml:space="preserve">6.3A - Selecting Data with JDBC and HikariCP</w:t>
       </w:r>
@@ -14348,8 +15884,8 @@
       <w:pPr>
         <w:pStyle w:val="Heading2"/>
       </w:pPr>
-      <w:bookmarkStart w:id="66" w:name="b-passing-parameters"/>
-      <w:bookmarkEnd w:id="66"/>
+      <w:bookmarkStart w:id="71" w:name="b-passing-parameters"/>
+      <w:bookmarkEnd w:id="71"/>
       <w:r>
         <w:t xml:space="preserve">6.3B Passing parameters</w:t>
       </w:r>
@@ -15208,8 +16744,8 @@
       <w:pPr>
         <w:pStyle w:val="Heading2"/>
       </w:pPr>
-      <w:bookmarkStart w:id="67" w:name="c-writing-data"/>
-      <w:bookmarkEnd w:id="67"/>
+      <w:bookmarkStart w:id="72" w:name="c-writing-data"/>
+      <w:bookmarkEnd w:id="72"/>
       <w:r>
         <w:t xml:space="preserve">6-3C Writing Data</w:t>
       </w:r>
@@ -16151,7 +17687,7 @@
     </w:lvl>
   </w:abstractNum>
   <w:abstractNum w:abstractNumId="990">
-    <w:nsid w:val="1ef74677"/>
+    <w:nsid w:val="d78c5b40"/>
     <w:multiLevelType w:val="multilevel"/>
     <w:lvl w:ilvl="0">
       <w:numFmt w:val="bullet"/>
@@ -16232,7 +17768,7 @@
     </w:lvl>
   </w:abstractNum>
   <w:abstractNum w:abstractNumId="991">
-    <w:nsid w:val="541a7100"/>
+    <w:nsid w:val="395fd74d"/>
     <w:multiLevelType w:val="multilevel"/>
     <w:lvl w:ilvl="0">
       <w:numFmt w:val="bullet"/>

--- a/advanced_sql_class_notes.docx
+++ b/advanced_sql_class_notes.docx
@@ -2430,7 +2430,7 @@
         <w:rPr>
           <w:rStyle w:val="NormalTok"/>
         </w:rPr>
-        <w:t xml:space="preserve">CUSTOMER_ID,</w:t>
+        <w:t xml:space="preserve">CUSTOMER_ORDER.CUSTOMER_ID,</w:t>
       </w:r>
       <w:r>
         <w:br w:type="textWrapping"/>
@@ -2448,7 +2448,7 @@
         <w:rPr>
           <w:rStyle w:val="NormalTok"/>
         </w:rPr>
-        <w:t xml:space="preserve">PRODUCT_ID,</w:t>
+        <w:t xml:space="preserve">CUSTOMER_ORDER.PRODUCT_ID,</w:t>
       </w:r>
       <w:r>
         <w:br w:type="textWrapping"/>
@@ -2466,16 +2466,7 @@
         <w:rPr>
           <w:rStyle w:val="NormalTok"/>
         </w:rPr>
-        <w:t xml:space="preserve">min_qty,</w:t>
-      </w:r>
-      <w:r>
-        <w:br w:type="textWrapping"/>
-      </w:r>
-      <w:r>
-        <w:rPr>
-          <w:rStyle w:val="NormalTok"/>
-        </w:rPr>
-        <w:t xml:space="preserve">max_qty</w:t>
+        <w:t xml:space="preserve">sum_qty</w:t>
       </w:r>
       <w:r>
         <w:br w:type="textWrapping"/>
@@ -2568,7 +2559,7 @@
         <w:rPr>
           <w:rStyle w:val="FunctionTok"/>
         </w:rPr>
-        <w:t xml:space="preserve">MIN</w:t>
+        <w:t xml:space="preserve">SUM</w:t>
       </w:r>
       <w:r>
         <w:rPr>
@@ -2586,7 +2577,7 @@
         <w:rPr>
           <w:rStyle w:val="NormalTok"/>
         </w:rPr>
-        <w:t xml:space="preserve"> min_qty,</w:t>
+        <w:t xml:space="preserve"> sum_qty</w:t>
       </w:r>
       <w:r>
         <w:br w:type="textWrapping"/>
@@ -2599,27 +2590,15 @@
       </w:r>
       <w:r>
         <w:rPr>
-          <w:rStyle w:val="FunctionTok"/>
-        </w:rPr>
-        <w:t xml:space="preserve">MAX</w:t>
-      </w:r>
-      <w:r>
-        <w:rPr>
-          <w:rStyle w:val="NormalTok"/>
-        </w:rPr>
-        <w:t xml:space="preserve">(QUANTITY) </w:t>
-      </w:r>
-      <w:r>
-        <w:rPr>
-          <w:rStyle w:val="KeywordTok"/>
-        </w:rPr>
-        <w:t xml:space="preserve">AS</w:t>
-      </w:r>
-      <w:r>
-        <w:rPr>
-          <w:rStyle w:val="NormalTok"/>
-        </w:rPr>
-        <w:t xml:space="preserve"> max_qty</w:t>
+          <w:rStyle w:val="KeywordTok"/>
+        </w:rPr>
+        <w:t xml:space="preserve">FROM</w:t>
+      </w:r>
+      <w:r>
+        <w:rPr>
+          <w:rStyle w:val="NormalTok"/>
+        </w:rPr>
+        <w:t xml:space="preserve"> CUSTOMER_ORDER</w:t>
       </w:r>
       <w:r>
         <w:br w:type="textWrapping"/>
@@ -2634,27 +2613,6 @@
         <w:rPr>
           <w:rStyle w:val="KeywordTok"/>
         </w:rPr>
-        <w:t xml:space="preserve">FROM</w:t>
-      </w:r>
-      <w:r>
-        <w:rPr>
-          <w:rStyle w:val="NormalTok"/>
-        </w:rPr>
-        <w:t xml:space="preserve"> CUSTOMER_ORDER</w:t>
-      </w:r>
-      <w:r>
-        <w:br w:type="textWrapping"/>
-      </w:r>
-      <w:r>
-        <w:rPr>
-          <w:rStyle w:val="NormalTok"/>
-        </w:rPr>
-        <w:t xml:space="preserve">    </w:t>
-      </w:r>
-      <w:r>
-        <w:rPr>
-          <w:rStyle w:val="KeywordTok"/>
-        </w:rPr>
         <w:t xml:space="preserve">GROUP</w:t>
       </w:r>
       <w:r>
@@ -2700,7 +2658,7 @@
         <w:rPr>
           <w:rStyle w:val="NormalTok"/>
         </w:rPr>
-        <w:t xml:space="preserve">) min_and_max_ordered</w:t>
+        <w:t xml:space="preserve">) total_ordered</w:t>
       </w:r>
       <w:r>
         <w:br w:type="textWrapping"/>
@@ -2718,7 +2676,7 @@
         <w:rPr>
           <w:rStyle w:val="NormalTok"/>
         </w:rPr>
-        <w:t xml:space="preserve"> CUSTOMER_ORDER.CUSTOMER_ID = min_and_max_ordered.CUSTOMER_ID</w:t>
+        <w:t xml:space="preserve"> CUSTOMER_ORDER.CUSTOMER_ID = total_ordered.CUSTOMER_ID</w:t>
       </w:r>
       <w:r>
         <w:br w:type="textWrapping"/>
@@ -2733,7 +2691,7 @@
         <w:rPr>
           <w:rStyle w:val="NormalTok"/>
         </w:rPr>
-        <w:t xml:space="preserve"> CUSTOMER_ORDER.PRODUCT_ID = min_and_max_ordered.PRODUCT_ID</w:t>
+        <w:t xml:space="preserve"> CUSTOMER_ORDER.PRODUCT_ID = total_ordered.PRODUCT_ID</w:t>
       </w:r>
     </w:p>
     <w:p>
@@ -9033,6 +8991,36 @@
           <w:rStyle w:val="NormalTok"/>
         </w:rPr>
         <w:t xml:space="preserve"> all_combos.PRODUCT_ID = totals.PRODUCT_ID</w:t>
+      </w:r>
+      <w:r>
+        <w:br w:type="textWrapping"/>
+      </w:r>
+      <w:r>
+        <w:br w:type="textWrapping"/>
+      </w:r>
+      <w:r>
+        <w:rPr>
+          <w:rStyle w:val="KeywordTok"/>
+        </w:rPr>
+        <w:t xml:space="preserve">ORDER</w:t>
+      </w:r>
+      <w:r>
+        <w:rPr>
+          <w:rStyle w:val="NormalTok"/>
+        </w:rPr>
+        <w:t xml:space="preserve"> </w:t>
+      </w:r>
+      <w:r>
+        <w:rPr>
+          <w:rStyle w:val="KeywordTok"/>
+        </w:rPr>
+        <w:t xml:space="preserve">BY</w:t>
+      </w:r>
+      <w:r>
+        <w:rPr>
+          <w:rStyle w:val="NormalTok"/>
+        </w:rPr>
+        <w:t xml:space="preserve"> CALENDAR_DATE, all_combos.PRODUCT_ID</w:t>
       </w:r>
     </w:p>
     <w:p>
@@ -17687,7 +17675,7 @@
     </w:lvl>
   </w:abstractNum>
   <w:abstractNum w:abstractNumId="990">
-    <w:nsid w:val="d78c5b40"/>
+    <w:nsid w:val="e7a79a43"/>
     <w:multiLevelType w:val="multilevel"/>
     <w:lvl w:ilvl="0">
       <w:numFmt w:val="bullet"/>
@@ -17768,7 +17756,7 @@
     </w:lvl>
   </w:abstractNum>
   <w:abstractNum w:abstractNumId="991">
-    <w:nsid w:val="395fd74d"/>
+    <w:nsid w:val="30e5f737"/>
     <w:multiLevelType w:val="multilevel"/>
     <w:lvl w:ilvl="0">
       <w:numFmt w:val="bullet"/>

--- a/advanced_sql_class_notes.docx
+++ b/advanced_sql_class_notes.docx
@@ -13594,7 +13594,31 @@
         <w:rPr>
           <w:rStyle w:val="NormalTok"/>
         </w:rPr>
-        <w:t xml:space="preserve"> CUSTOMER_ID, PRODUCT_ID) </w:t>
+        <w:t xml:space="preserve"> CUSTOMER_ID, PRODUCT_ID </w:t>
+      </w:r>
+      <w:r>
+        <w:rPr>
+          <w:rStyle w:val="KeywordTok"/>
+        </w:rPr>
+        <w:t xml:space="preserve">ORDER</w:t>
+      </w:r>
+      <w:r>
+        <w:rPr>
+          <w:rStyle w:val="NormalTok"/>
+        </w:rPr>
+        <w:t xml:space="preserve"> </w:t>
+      </w:r>
+      <w:r>
+        <w:rPr>
+          <w:rStyle w:val="KeywordTok"/>
+        </w:rPr>
+        <w:t xml:space="preserve">BY</w:t>
+      </w:r>
+      <w:r>
+        <w:rPr>
+          <w:rStyle w:val="NormalTok"/>
+        </w:rPr>
+        <w:t xml:space="preserve"> ORDER_DATE) </w:t>
       </w:r>
       <w:r>
         <w:rPr>
@@ -16365,7 +16389,7 @@
         <w:rPr>
           <w:rStyle w:val="StringTok"/>
         </w:rPr>
-        <w:t xml:space="preserve">"SELECT * from CUSTOMER WHERE CUSTOMER_ID = ?"</w:t>
+        <w:t xml:space="preserve">"SELECT * FROM CUSTOMER WHERE CUSTOMER_ID = ?"</w:t>
       </w:r>
       <w:r>
         <w:rPr>
@@ -17675,7 +17699,7 @@
     </w:lvl>
   </w:abstractNum>
   <w:abstractNum w:abstractNumId="990">
-    <w:nsid w:val="e7a79a43"/>
+    <w:nsid w:val="9ea3409a"/>
     <w:multiLevelType w:val="multilevel"/>
     <w:lvl w:ilvl="0">
       <w:numFmt w:val="bullet"/>
@@ -17756,7 +17780,7 @@
     </w:lvl>
   </w:abstractNum>
   <w:abstractNum w:abstractNumId="991">
-    <w:nsid w:val="30e5f737"/>
+    <w:nsid w:val="24d4dcc3"/>
     <w:multiLevelType w:val="multilevel"/>
     <w:lvl w:ilvl="0">
       <w:numFmt w:val="bullet"/>

--- a/advanced_sql_class_notes.docx
+++ b/advanced_sql_class_notes.docx
@@ -2337,6 +2337,44 @@
       </w:pPr>
       <w:r>
         <w:t xml:space="preserve">GROUP_CONCAT is a helpful function to compress the results into a single record, in a single cell, often in a reporting context.</w:t>
+      </w:r>
+    </w:p>
+    <w:p>
+      <w:pPr>
+        <w:pStyle w:val="BodyText"/>
+      </w:pPr>
+      <w:r>
+        <w:t xml:space="preserve">Note that</w:t>
+      </w:r>
+      <w:r>
+        <w:t xml:space="preserve"> </w:t>
+      </w:r>
+      <w:r>
+        <w:rPr>
+          <w:rStyle w:val="VerbatimChar"/>
+        </w:rPr>
+        <w:t xml:space="preserve">GROUP_CONCAT</w:t>
+      </w:r>
+      <w:r>
+        <w:t xml:space="preserve"> </w:t>
+      </w:r>
+      <w:r>
+        <w:t xml:space="preserve">is used in MySQL and SQLite, but is often called</w:t>
+      </w:r>
+      <w:r>
+        <w:t xml:space="preserve"> </w:t>
+      </w:r>
+      <w:r>
+        <w:rPr>
+          <w:rStyle w:val="VerbatimChar"/>
+        </w:rPr>
+        <w:t xml:space="preserve">STRING_AGG</w:t>
+      </w:r>
+      <w:r>
+        <w:t xml:space="preserve"> </w:t>
+      </w:r>
+      <w:r>
+        <w:t xml:space="preserve">on other platforms such as Oracle, PostgreSQL, and Microsoft SQL Server.</w:t>
       </w:r>
     </w:p>
     <w:p>
@@ -9815,116 +9853,12 @@
         <w:pStyle w:val="FirstParagraph"/>
       </w:pPr>
       <w:r>
-        <w:t xml:space="preserve">Windowing functions allow you to greate contextual aggregations in ways much more flexible than GROUP BY. Many major database platforms support windowing functions, including:</w:t>
-      </w:r>
-    </w:p>
-    <w:p>
-      <w:pPr>
-        <w:pStyle w:val="Compact"/>
-        <w:numPr>
-          <w:numId w:val="1001"/>
-          <w:ilvl w:val="0"/>
-        </w:numPr>
-      </w:pPr>
-      <w:r>
-        <w:t xml:space="preserve">Oracle</w:t>
-      </w:r>
-    </w:p>
-    <w:p>
-      <w:pPr>
-        <w:pStyle w:val="Compact"/>
-        <w:numPr>
-          <w:numId w:val="1001"/>
-          <w:ilvl w:val="0"/>
-        </w:numPr>
-      </w:pPr>
-      <w:r>
-        <w:t xml:space="preserve">Teradata</w:t>
-      </w:r>
-    </w:p>
-    <w:p>
-      <w:pPr>
-        <w:pStyle w:val="Compact"/>
-        <w:numPr>
-          <w:numId w:val="1001"/>
-          <w:ilvl w:val="0"/>
-        </w:numPr>
-      </w:pPr>
-      <w:r>
-        <w:t xml:space="preserve">PostgreSQL</w:t>
-      </w:r>
-    </w:p>
-    <w:p>
-      <w:pPr>
-        <w:pStyle w:val="Compact"/>
-        <w:numPr>
-          <w:numId w:val="1001"/>
-          <w:ilvl w:val="0"/>
-        </w:numPr>
-      </w:pPr>
-      <w:r>
-        <w:t xml:space="preserve">SQL Server</w:t>
-      </w:r>
-    </w:p>
-    <w:p>
-      <w:pPr>
-        <w:pStyle w:val="Compact"/>
-        <w:numPr>
-          <w:numId w:val="1001"/>
-          <w:ilvl w:val="0"/>
-        </w:numPr>
-      </w:pPr>
-      <w:r>
-        <w:t xml:space="preserve">Apache Spark SQL</w:t>
-      </w:r>
-    </w:p>
-    <w:p>
-      <w:pPr>
-        <w:pStyle w:val="FirstParagraph"/>
-      </w:pPr>
-      <w:r>
-        <w:t xml:space="preserve">These platforms notably do not have windowing functions:</w:t>
-      </w:r>
-    </w:p>
-    <w:p>
-      <w:pPr>
-        <w:pStyle w:val="Compact"/>
-        <w:numPr>
-          <w:numId w:val="1002"/>
-          <w:ilvl w:val="0"/>
-        </w:numPr>
-      </w:pPr>
-      <w:r>
-        <w:t xml:space="preserve">MySQL</w:t>
-      </w:r>
-    </w:p>
-    <w:p>
-      <w:pPr>
-        <w:pStyle w:val="Compact"/>
-        <w:numPr>
-          <w:numId w:val="1002"/>
-          <w:ilvl w:val="0"/>
-        </w:numPr>
-      </w:pPr>
-      <w:r>
-        <w:t xml:space="preserve">SQLite</w:t>
-      </w:r>
-    </w:p>
-    <w:p>
-      <w:pPr>
-        <w:pStyle w:val="Compact"/>
-        <w:numPr>
-          <w:numId w:val="1002"/>
-          <w:ilvl w:val="0"/>
-        </w:numPr>
-      </w:pPr>
-      <w:r>
-        <w:t xml:space="preserve">MariaDB</w:t>
-      </w:r>
-    </w:p>
-    <w:p>
-      <w:pPr>
-        <w:pStyle w:val="FirstParagraph"/>
+        <w:t xml:space="preserve">Windowing functions allow you to greater contextual aggregations in ways much more flexible than GROUP BY. Many major database platforms support windowing functions.</w:t>
+      </w:r>
+    </w:p>
+    <w:p>
+      <w:pPr>
+        <w:pStyle w:val="BodyText"/>
       </w:pPr>
       <w:r>
         <w:t xml:space="preserve">Since SQLite does not support windowing functions, we are going to use</w:t>
@@ -12991,7 +12925,7 @@
         <w:rPr>
           <w:rStyle w:val="NormalTok"/>
         </w:rPr>
-        <w:t xml:space="preserve"> total_qty_for_customer_and_product</w:t>
+        <w:t xml:space="preserve"> total_qty_for_product</w:t>
       </w:r>
       <w:r>
         <w:br w:type="textWrapping"/>
@@ -14929,7 +14863,7 @@
     <w:p>
       <w:pPr>
         <w:numPr>
-          <w:numId w:val="1003"/>
+          <w:numId w:val="1001"/>
           <w:ilvl w:val="0"/>
         </w:numPr>
       </w:pPr>
@@ -14951,7 +14885,7 @@
     <w:p>
       <w:pPr>
         <w:numPr>
-          <w:numId w:val="1003"/>
+          <w:numId w:val="1001"/>
           <w:ilvl w:val="0"/>
         </w:numPr>
       </w:pPr>
@@ -14973,7 +14907,7 @@
     <w:p>
       <w:pPr>
         <w:numPr>
-          <w:numId w:val="1003"/>
+          <w:numId w:val="1001"/>
           <w:ilvl w:val="0"/>
         </w:numPr>
       </w:pPr>
@@ -17699,7 +17633,7 @@
     </w:lvl>
   </w:abstractNum>
   <w:abstractNum w:abstractNumId="990">
-    <w:nsid w:val="9ea3409a"/>
+    <w:nsid w:val="74220921"/>
     <w:multiLevelType w:val="multilevel"/>
     <w:lvl w:ilvl="0">
       <w:numFmt w:val="bullet"/>
@@ -17780,7 +17714,7 @@
     </w:lvl>
   </w:abstractNum>
   <w:abstractNum w:abstractNumId="991">
-    <w:nsid w:val="24d4dcc3"/>
+    <w:nsid w:val="ea298d07"/>
     <w:multiLevelType w:val="multilevel"/>
     <w:lvl w:ilvl="0">
       <w:numFmt w:val="bullet"/>
@@ -17867,12 +17801,6 @@
     <w:abstractNumId w:val="990"/>
   </w:num>
   <w:num w:numId="1001">
-    <w:abstractNumId w:val="991"/>
-  </w:num>
-  <w:num w:numId="1002">
-    <w:abstractNumId w:val="991"/>
-  </w:num>
-  <w:num w:numId="1003">
     <w:abstractNumId w:val="991"/>
   </w:num>
 </w:numbering>

--- a/advanced_sql_class_notes.docx
+++ b/advanced_sql_class_notes.docx
@@ -160,10 +160,10 @@
       <w:pPr>
         <w:pStyle w:val="Heading2"/>
       </w:pPr>
-      <w:bookmarkStart w:id="24" w:name="b---aliasing-tables-and-scalar-subquery-aggregation"/>
+      <w:bookmarkStart w:id="24" w:name="b---multi-value-subqueries"/>
       <w:bookmarkEnd w:id="24"/>
       <w:r>
-        <w:t xml:space="preserve">2.1B - Aliasing Tables and Scalar Subquery Aggregation</w:t>
+        <w:t xml:space="preserve">2.1B - Multi-value Subqueries</w:t>
       </w:r>
     </w:p>
     <w:p>
@@ -171,6 +171,218 @@
         <w:pStyle w:val="FirstParagraph"/>
       </w:pPr>
       <w:r>
+        <w:t xml:space="preserve">Sometimes it can be helpful to leverage subqueries that return a set of values, rather than one scalar value. For instance, to query customer orders for customers in TX, we can save ourselves a join and use a subquery to get CUSTOMER_ID's that belong to customers in TX. Then we can leverage that with a WHERE and specify an</w:t>
+      </w:r>
+      <w:r>
+        <w:t xml:space="preserve"> </w:t>
+      </w:r>
+      <w:r>
+        <w:rPr>
+          <w:rStyle w:val="VerbatimChar"/>
+        </w:rPr>
+        <w:t xml:space="preserve">IN</w:t>
+      </w:r>
+      <w:r>
+        <w:t xml:space="preserve"> </w:t>
+      </w:r>
+      <w:r>
+        <w:t xml:space="preserve">condition:</w:t>
+      </w:r>
+    </w:p>
+    <w:p>
+      <w:pPr>
+        <w:pStyle w:val="SourceCode"/>
+      </w:pPr>
+      <w:r>
+        <w:rPr>
+          <w:rStyle w:val="KeywordTok"/>
+        </w:rPr>
+        <w:t xml:space="preserve">SELECT</w:t>
+      </w:r>
+      <w:r>
+        <w:rPr>
+          <w:rStyle w:val="NormalTok"/>
+        </w:rPr>
+        <w:t xml:space="preserve"> CUSTOMER_ORDER_ID,</w:t>
+      </w:r>
+      <w:r>
+        <w:br w:type="textWrapping"/>
+      </w:r>
+      <w:r>
+        <w:rPr>
+          <w:rStyle w:val="NormalTok"/>
+        </w:rPr>
+        <w:t xml:space="preserve">CUSTOMER_ID,</w:t>
+      </w:r>
+      <w:r>
+        <w:br w:type="textWrapping"/>
+      </w:r>
+      <w:r>
+        <w:rPr>
+          <w:rStyle w:val="NormalTok"/>
+        </w:rPr>
+        <w:t xml:space="preserve">ORDER_DATE,</w:t>
+      </w:r>
+      <w:r>
+        <w:br w:type="textWrapping"/>
+      </w:r>
+      <w:r>
+        <w:rPr>
+          <w:rStyle w:val="NormalTok"/>
+        </w:rPr>
+        <w:t xml:space="preserve">PRODUCT_ID,</w:t>
+      </w:r>
+      <w:r>
+        <w:br w:type="textWrapping"/>
+      </w:r>
+      <w:r>
+        <w:rPr>
+          <w:rStyle w:val="NormalTok"/>
+        </w:rPr>
+        <w:t xml:space="preserve">QUANTITY</w:t>
+      </w:r>
+      <w:r>
+        <w:br w:type="textWrapping"/>
+      </w:r>
+      <w:r>
+        <w:br w:type="textWrapping"/>
+      </w:r>
+      <w:r>
+        <w:rPr>
+          <w:rStyle w:val="KeywordTok"/>
+        </w:rPr>
+        <w:t xml:space="preserve">FROM</w:t>
+      </w:r>
+      <w:r>
+        <w:rPr>
+          <w:rStyle w:val="NormalTok"/>
+        </w:rPr>
+        <w:t xml:space="preserve"> CUSTOMER_ORDER</w:t>
+      </w:r>
+      <w:r>
+        <w:br w:type="textWrapping"/>
+      </w:r>
+      <w:r>
+        <w:br w:type="textWrapping"/>
+      </w:r>
+      <w:r>
+        <w:rPr>
+          <w:rStyle w:val="KeywordTok"/>
+        </w:rPr>
+        <w:t xml:space="preserve">WHERE</w:t>
+      </w:r>
+      <w:r>
+        <w:rPr>
+          <w:rStyle w:val="NormalTok"/>
+        </w:rPr>
+        <w:t xml:space="preserve"> CUSTOMER_ID </w:t>
+      </w:r>
+      <w:r>
+        <w:rPr>
+          <w:rStyle w:val="KeywordTok"/>
+        </w:rPr>
+        <w:t xml:space="preserve">IN</w:t>
+      </w:r>
+      <w:r>
+        <w:rPr>
+          <w:rStyle w:val="NormalTok"/>
+        </w:rPr>
+        <w:t xml:space="preserve"> (</w:t>
+      </w:r>
+      <w:r>
+        <w:br w:type="textWrapping"/>
+      </w:r>
+      <w:r>
+        <w:rPr>
+          <w:rStyle w:val="NormalTok"/>
+        </w:rPr>
+        <w:t xml:space="preserve">    </w:t>
+      </w:r>
+      <w:r>
+        <w:rPr>
+          <w:rStyle w:val="KeywordTok"/>
+        </w:rPr>
+        <w:t xml:space="preserve">SELECT</w:t>
+      </w:r>
+      <w:r>
+        <w:rPr>
+          <w:rStyle w:val="NormalTok"/>
+        </w:rPr>
+        <w:t xml:space="preserve"> CUSTOMER_ID</w:t>
+      </w:r>
+      <w:r>
+        <w:br w:type="textWrapping"/>
+      </w:r>
+      <w:r>
+        <w:rPr>
+          <w:rStyle w:val="NormalTok"/>
+        </w:rPr>
+        <w:t xml:space="preserve">    </w:t>
+      </w:r>
+      <w:r>
+        <w:rPr>
+          <w:rStyle w:val="KeywordTok"/>
+        </w:rPr>
+        <w:t xml:space="preserve">FROM</w:t>
+      </w:r>
+      <w:r>
+        <w:rPr>
+          <w:rStyle w:val="NormalTok"/>
+        </w:rPr>
+        <w:t xml:space="preserve"> CUSTOMER</w:t>
+      </w:r>
+      <w:r>
+        <w:br w:type="textWrapping"/>
+      </w:r>
+      <w:r>
+        <w:rPr>
+          <w:rStyle w:val="NormalTok"/>
+        </w:rPr>
+        <w:t xml:space="preserve">    </w:t>
+      </w:r>
+      <w:r>
+        <w:rPr>
+          <w:rStyle w:val="KeywordTok"/>
+        </w:rPr>
+        <w:t xml:space="preserve">WHERE</w:t>
+      </w:r>
+      <w:r>
+        <w:rPr>
+          <w:rStyle w:val="NormalTok"/>
+        </w:rPr>
+        <w:t xml:space="preserve"> STATE = </w:t>
+      </w:r>
+      <w:r>
+        <w:rPr>
+          <w:rStyle w:val="StringTok"/>
+        </w:rPr>
+        <w:t xml:space="preserve">'TX'</w:t>
+      </w:r>
+      <w:r>
+        <w:br w:type="textWrapping"/>
+      </w:r>
+      <w:r>
+        <w:rPr>
+          <w:rStyle w:val="NormalTok"/>
+        </w:rPr>
+        <w:t xml:space="preserve">)</w:t>
+      </w:r>
+    </w:p>
+    <w:p>
+      <w:pPr>
+        <w:pStyle w:val="Heading2"/>
+      </w:pPr>
+      <w:bookmarkStart w:id="25" w:name="aliasing-tables-and-scalar-subquery-aggregation"/>
+      <w:bookmarkEnd w:id="25"/>
+      <w:r>
+        <w:t xml:space="preserve">2.2 - Aliasing Tables and Scalar Subquery Aggregation</w:t>
+      </w:r>
+    </w:p>
+    <w:p>
+      <w:pPr>
+        <w:pStyle w:val="FirstParagraph"/>
+      </w:pPr>
+      <w:r>
         <w:t xml:space="preserve">Retrieving the average of quantity by each record's CUSTOMER_ID and PRODUCT_ID</w:t>
       </w:r>
     </w:p>
@@ -374,218 +586,6 @@
       </w:pPr>
       <w:r>
         <w:t xml:space="preserve">Depending on how they are used, subqueries can be more expensive or less expensive than joins. Subqueries that generate a value for each record tend to me more expensive, like the example above.</w:t>
-      </w:r>
-    </w:p>
-    <w:p>
-      <w:pPr>
-        <w:pStyle w:val="Heading2"/>
-      </w:pPr>
-      <w:bookmarkStart w:id="25" w:name="c---multi-value-subqueries"/>
-      <w:bookmarkEnd w:id="25"/>
-      <w:r>
-        <w:t xml:space="preserve">2.2C - Multi-value Subqueries</w:t>
-      </w:r>
-    </w:p>
-    <w:p>
-      <w:pPr>
-        <w:pStyle w:val="FirstParagraph"/>
-      </w:pPr>
-      <w:r>
-        <w:t xml:space="preserve">Sometimes it can be helpful to leverage subqueries that return a set of values, rather than one scalar value. For instance, to query customer orders for customers in TX, we can save ourselves a join and use a subquery to get CUSTOMER_ID's that belong to customers in TX. Then we can leverage that with a WHERE and specify an</w:t>
-      </w:r>
-      <w:r>
-        <w:t xml:space="preserve"> </w:t>
-      </w:r>
-      <w:r>
-        <w:rPr>
-          <w:rStyle w:val="VerbatimChar"/>
-        </w:rPr>
-        <w:t xml:space="preserve">IN</w:t>
-      </w:r>
-      <w:r>
-        <w:t xml:space="preserve"> </w:t>
-      </w:r>
-      <w:r>
-        <w:t xml:space="preserve">condition:</w:t>
-      </w:r>
-    </w:p>
-    <w:p>
-      <w:pPr>
-        <w:pStyle w:val="SourceCode"/>
-      </w:pPr>
-      <w:r>
-        <w:rPr>
-          <w:rStyle w:val="KeywordTok"/>
-        </w:rPr>
-        <w:t xml:space="preserve">SELECT</w:t>
-      </w:r>
-      <w:r>
-        <w:rPr>
-          <w:rStyle w:val="NormalTok"/>
-        </w:rPr>
-        <w:t xml:space="preserve"> CUSTOMER_ORDER_ID,</w:t>
-      </w:r>
-      <w:r>
-        <w:br w:type="textWrapping"/>
-      </w:r>
-      <w:r>
-        <w:rPr>
-          <w:rStyle w:val="NormalTok"/>
-        </w:rPr>
-        <w:t xml:space="preserve">CUSTOMER_ID,</w:t>
-      </w:r>
-      <w:r>
-        <w:br w:type="textWrapping"/>
-      </w:r>
-      <w:r>
-        <w:rPr>
-          <w:rStyle w:val="NormalTok"/>
-        </w:rPr>
-        <w:t xml:space="preserve">ORDER_DATE,</w:t>
-      </w:r>
-      <w:r>
-        <w:br w:type="textWrapping"/>
-      </w:r>
-      <w:r>
-        <w:rPr>
-          <w:rStyle w:val="NormalTok"/>
-        </w:rPr>
-        <w:t xml:space="preserve">PRODUCT_ID,</w:t>
-      </w:r>
-      <w:r>
-        <w:br w:type="textWrapping"/>
-      </w:r>
-      <w:r>
-        <w:rPr>
-          <w:rStyle w:val="NormalTok"/>
-        </w:rPr>
-        <w:t xml:space="preserve">QUANTITY</w:t>
-      </w:r>
-      <w:r>
-        <w:br w:type="textWrapping"/>
-      </w:r>
-      <w:r>
-        <w:br w:type="textWrapping"/>
-      </w:r>
-      <w:r>
-        <w:rPr>
-          <w:rStyle w:val="KeywordTok"/>
-        </w:rPr>
-        <w:t xml:space="preserve">FROM</w:t>
-      </w:r>
-      <w:r>
-        <w:rPr>
-          <w:rStyle w:val="NormalTok"/>
-        </w:rPr>
-        <w:t xml:space="preserve"> CUSTOMER_ORDER</w:t>
-      </w:r>
-      <w:r>
-        <w:br w:type="textWrapping"/>
-      </w:r>
-      <w:r>
-        <w:br w:type="textWrapping"/>
-      </w:r>
-      <w:r>
-        <w:rPr>
-          <w:rStyle w:val="KeywordTok"/>
-        </w:rPr>
-        <w:t xml:space="preserve">WHERE</w:t>
-      </w:r>
-      <w:r>
-        <w:rPr>
-          <w:rStyle w:val="NormalTok"/>
-        </w:rPr>
-        <w:t xml:space="preserve"> CUSTOMER_ID </w:t>
-      </w:r>
-      <w:r>
-        <w:rPr>
-          <w:rStyle w:val="KeywordTok"/>
-        </w:rPr>
-        <w:t xml:space="preserve">IN</w:t>
-      </w:r>
-      <w:r>
-        <w:rPr>
-          <w:rStyle w:val="NormalTok"/>
-        </w:rPr>
-        <w:t xml:space="preserve"> (</w:t>
-      </w:r>
-      <w:r>
-        <w:br w:type="textWrapping"/>
-      </w:r>
-      <w:r>
-        <w:rPr>
-          <w:rStyle w:val="NormalTok"/>
-        </w:rPr>
-        <w:t xml:space="preserve">    </w:t>
-      </w:r>
-      <w:r>
-        <w:rPr>
-          <w:rStyle w:val="KeywordTok"/>
-        </w:rPr>
-        <w:t xml:space="preserve">SELECT</w:t>
-      </w:r>
-      <w:r>
-        <w:rPr>
-          <w:rStyle w:val="NormalTok"/>
-        </w:rPr>
-        <w:t xml:space="preserve"> CUSTOMER_ID</w:t>
-      </w:r>
-      <w:r>
-        <w:br w:type="textWrapping"/>
-      </w:r>
-      <w:r>
-        <w:rPr>
-          <w:rStyle w:val="NormalTok"/>
-        </w:rPr>
-        <w:t xml:space="preserve">    </w:t>
-      </w:r>
-      <w:r>
-        <w:rPr>
-          <w:rStyle w:val="KeywordTok"/>
-        </w:rPr>
-        <w:t xml:space="preserve">FROM</w:t>
-      </w:r>
-      <w:r>
-        <w:rPr>
-          <w:rStyle w:val="NormalTok"/>
-        </w:rPr>
-        <w:t xml:space="preserve"> CUSTOMER</w:t>
-      </w:r>
-      <w:r>
-        <w:br w:type="textWrapping"/>
-      </w:r>
-      <w:r>
-        <w:rPr>
-          <w:rStyle w:val="NormalTok"/>
-        </w:rPr>
-        <w:t xml:space="preserve">    </w:t>
-      </w:r>
-      <w:r>
-        <w:rPr>
-          <w:rStyle w:val="KeywordTok"/>
-        </w:rPr>
-        <w:t xml:space="preserve">WHERE</w:t>
-      </w:r>
-      <w:r>
-        <w:rPr>
-          <w:rStyle w:val="NormalTok"/>
-        </w:rPr>
-        <w:t xml:space="preserve"> STATE = </w:t>
-      </w:r>
-      <w:r>
-        <w:rPr>
-          <w:rStyle w:val="StringTok"/>
-        </w:rPr>
-        <w:t xml:space="preserve">'TX'</w:t>
-      </w:r>
-      <w:r>
-        <w:br w:type="textWrapping"/>
-      </w:r>
-      <w:r>
-        <w:rPr>
-          <w:rStyle w:val="NormalTok"/>
-        </w:rPr>
-        <w:t xml:space="preserve">)</w:t>
       </w:r>
     </w:p>
     <w:p>
@@ -17633,7 +17633,7 @@
     </w:lvl>
   </w:abstractNum>
   <w:abstractNum w:abstractNumId="990">
-    <w:nsid w:val="74220921"/>
+    <w:nsid w:val="9df6fb4c"/>
     <w:multiLevelType w:val="multilevel"/>
     <w:lvl w:ilvl="0">
       <w:numFmt w:val="bullet"/>
@@ -17714,7 +17714,7 @@
     </w:lvl>
   </w:abstractNum>
   <w:abstractNum w:abstractNumId="991">
-    <w:nsid w:val="ea298d07"/>
+    <w:nsid w:val="54d5e596"/>
     <w:multiLevelType w:val="multilevel"/>
     <w:lvl w:ilvl="0">
       <w:numFmt w:val="bullet"/>

--- a/advanced_sql_class_notes.docx
+++ b/advanced_sql_class_notes.docx
@@ -894,10 +894,10 @@
       <w:pPr>
         <w:pStyle w:val="Heading2"/>
       </w:pPr>
-      <w:bookmarkStart w:id="27" w:name="unions"/>
+      <w:bookmarkStart w:id="27" w:name="common-table-expressions"/>
       <w:bookmarkEnd w:id="27"/>
       <w:r>
-        <w:t xml:space="preserve">2.4 - Unions</w:t>
+        <w:t xml:space="preserve">2.4 Common Table Expressions</w:t>
       </w:r>
     </w:p>
     <w:p>
@@ -905,6 +905,307 @@
         <w:pStyle w:val="FirstParagraph"/>
       </w:pPr>
       <w:r>
+        <w:t xml:space="preserve">You can actually create Common Table Expressions to "re-use" one or more derived tables. These can be helpful to simply provide names to derived tables, and simplify your queries greatly.</w:t>
+      </w:r>
+    </w:p>
+    <w:p>
+      <w:pPr>
+        <w:pStyle w:val="BodyText"/>
+      </w:pPr>
+      <w:r>
+        <w:t xml:space="preserve">For instance, we can create two derived tables "TX_CUSTOMERS" and "TX_ORDERS" but give them names as common table expressions. Then we can proceed to use those two derived tables like this.</w:t>
+      </w:r>
+    </w:p>
+    <w:p>
+      <w:pPr>
+        <w:pStyle w:val="SourceCode"/>
+      </w:pPr>
+      <w:r>
+        <w:br w:type="textWrapping"/>
+      </w:r>
+      <w:r>
+        <w:rPr>
+          <w:rStyle w:val="KeywordTok"/>
+        </w:rPr>
+        <w:t xml:space="preserve">WITH</w:t>
+      </w:r>
+      <w:r>
+        <w:rPr>
+          <w:rStyle w:val="NormalTok"/>
+        </w:rPr>
+        <w:t xml:space="preserve"> TX_CUSTOMERS </w:t>
+      </w:r>
+      <w:r>
+        <w:rPr>
+          <w:rStyle w:val="KeywordTok"/>
+        </w:rPr>
+        <w:t xml:space="preserve">AS</w:t>
+      </w:r>
+      <w:r>
+        <w:br w:type="textWrapping"/>
+      </w:r>
+      <w:r>
+        <w:rPr>
+          <w:rStyle w:val="NormalTok"/>
+        </w:rPr>
+        <w:t xml:space="preserve">(</w:t>
+      </w:r>
+      <w:r>
+        <w:br w:type="textWrapping"/>
+      </w:r>
+      <w:r>
+        <w:rPr>
+          <w:rStyle w:val="KeywordTok"/>
+        </w:rPr>
+        <w:t xml:space="preserve">SELECT</w:t>
+      </w:r>
+      <w:r>
+        <w:rPr>
+          <w:rStyle w:val="NormalTok"/>
+        </w:rPr>
+        <w:t xml:space="preserve"> * </w:t>
+      </w:r>
+      <w:r>
+        <w:rPr>
+          <w:rStyle w:val="KeywordTok"/>
+        </w:rPr>
+        <w:t xml:space="preserve">FROM</w:t>
+      </w:r>
+      <w:r>
+        <w:rPr>
+          <w:rStyle w:val="NormalTok"/>
+        </w:rPr>
+        <w:t xml:space="preserve"> CUSTOMER</w:t>
+      </w:r>
+      <w:r>
+        <w:br w:type="textWrapping"/>
+      </w:r>
+      <w:r>
+        <w:rPr>
+          <w:rStyle w:val="KeywordTok"/>
+        </w:rPr>
+        <w:t xml:space="preserve">WHERE</w:t>
+      </w:r>
+      <w:r>
+        <w:rPr>
+          <w:rStyle w:val="NormalTok"/>
+        </w:rPr>
+        <w:t xml:space="preserve"> STATE = </w:t>
+      </w:r>
+      <w:r>
+        <w:rPr>
+          <w:rStyle w:val="StringTok"/>
+        </w:rPr>
+        <w:t xml:space="preserve">'TX'</w:t>
+      </w:r>
+      <w:r>
+        <w:br w:type="textWrapping"/>
+      </w:r>
+      <w:r>
+        <w:rPr>
+          <w:rStyle w:val="NormalTok"/>
+        </w:rPr>
+        <w:t xml:space="preserve">),</w:t>
+      </w:r>
+      <w:r>
+        <w:br w:type="textWrapping"/>
+      </w:r>
+      <w:r>
+        <w:br w:type="textWrapping"/>
+      </w:r>
+      <w:r>
+        <w:rPr>
+          <w:rStyle w:val="NormalTok"/>
+        </w:rPr>
+        <w:t xml:space="preserve">TX_ORDERS </w:t>
+      </w:r>
+      <w:r>
+        <w:rPr>
+          <w:rStyle w:val="KeywordTok"/>
+        </w:rPr>
+        <w:t xml:space="preserve">AS</w:t>
+      </w:r>
+      <w:r>
+        <w:br w:type="textWrapping"/>
+      </w:r>
+      <w:r>
+        <w:rPr>
+          <w:rStyle w:val="NormalTok"/>
+        </w:rPr>
+        <w:t xml:space="preserve">(</w:t>
+      </w:r>
+      <w:r>
+        <w:br w:type="textWrapping"/>
+      </w:r>
+      <w:r>
+        <w:rPr>
+          <w:rStyle w:val="KeywordTok"/>
+        </w:rPr>
+        <w:t xml:space="preserve">SELECT</w:t>
+      </w:r>
+      <w:r>
+        <w:rPr>
+          <w:rStyle w:val="NormalTok"/>
+        </w:rPr>
+        <w:t xml:space="preserve"> * </w:t>
+      </w:r>
+      <w:r>
+        <w:rPr>
+          <w:rStyle w:val="KeywordTok"/>
+        </w:rPr>
+        <w:t xml:space="preserve">FROM</w:t>
+      </w:r>
+      <w:r>
+        <w:rPr>
+          <w:rStyle w:val="NormalTok"/>
+        </w:rPr>
+        <w:t xml:space="preserve"> CUSTOMER_ORDER</w:t>
+      </w:r>
+      <w:r>
+        <w:br w:type="textWrapping"/>
+      </w:r>
+      <w:r>
+        <w:rPr>
+          <w:rStyle w:val="KeywordTok"/>
+        </w:rPr>
+        <w:t xml:space="preserve">WHERE</w:t>
+      </w:r>
+      <w:r>
+        <w:rPr>
+          <w:rStyle w:val="NormalTok"/>
+        </w:rPr>
+        <w:t xml:space="preserve"> CUSTOMER_ID </w:t>
+      </w:r>
+      <w:r>
+        <w:rPr>
+          <w:rStyle w:val="KeywordTok"/>
+        </w:rPr>
+        <w:t xml:space="preserve">IN</w:t>
+      </w:r>
+      <w:r>
+        <w:rPr>
+          <w:rStyle w:val="NormalTok"/>
+        </w:rPr>
+        <w:t xml:space="preserve"> (</w:t>
+      </w:r>
+      <w:r>
+        <w:rPr>
+          <w:rStyle w:val="KeywordTok"/>
+        </w:rPr>
+        <w:t xml:space="preserve">SELECT</w:t>
+      </w:r>
+      <w:r>
+        <w:rPr>
+          <w:rStyle w:val="NormalTok"/>
+        </w:rPr>
+        <w:t xml:space="preserve"> CUSTOMER_ID </w:t>
+      </w:r>
+      <w:r>
+        <w:rPr>
+          <w:rStyle w:val="KeywordTok"/>
+        </w:rPr>
+        <w:t xml:space="preserve">FROM</w:t>
+      </w:r>
+      <w:r>
+        <w:rPr>
+          <w:rStyle w:val="NormalTok"/>
+        </w:rPr>
+        <w:t xml:space="preserve"> TX_CUSTOMERS)</w:t>
+      </w:r>
+      <w:r>
+        <w:br w:type="textWrapping"/>
+      </w:r>
+      <w:r>
+        <w:rPr>
+          <w:rStyle w:val="NormalTok"/>
+        </w:rPr>
+        <w:t xml:space="preserve">)</w:t>
+      </w:r>
+      <w:r>
+        <w:br w:type="textWrapping"/>
+      </w:r>
+      <w:r>
+        <w:br w:type="textWrapping"/>
+      </w:r>
+      <w:r>
+        <w:rPr>
+          <w:rStyle w:val="KeywordTok"/>
+        </w:rPr>
+        <w:t xml:space="preserve">SELECT</w:t>
+      </w:r>
+      <w:r>
+        <w:rPr>
+          <w:rStyle w:val="NormalTok"/>
+        </w:rPr>
+        <w:t xml:space="preserve"> * </w:t>
+      </w:r>
+      <w:r>
+        <w:rPr>
+          <w:rStyle w:val="KeywordTok"/>
+        </w:rPr>
+        <w:t xml:space="preserve">FROM</w:t>
+      </w:r>
+      <w:r>
+        <w:rPr>
+          <w:rStyle w:val="NormalTok"/>
+        </w:rPr>
+        <w:t xml:space="preserve">  TX_ORDERS </w:t>
+      </w:r>
+      <w:r>
+        <w:rPr>
+          <w:rStyle w:val="KeywordTok"/>
+        </w:rPr>
+        <w:t xml:space="preserve">INNER</w:t>
+      </w:r>
+      <w:r>
+        <w:rPr>
+          <w:rStyle w:val="NormalTok"/>
+        </w:rPr>
+        <w:t xml:space="preserve"> </w:t>
+      </w:r>
+      <w:r>
+        <w:rPr>
+          <w:rStyle w:val="KeywordTok"/>
+        </w:rPr>
+        <w:t xml:space="preserve">JOIN</w:t>
+      </w:r>
+      <w:r>
+        <w:rPr>
+          <w:rStyle w:val="NormalTok"/>
+        </w:rPr>
+        <w:t xml:space="preserve"> TX_CUSTOMERS</w:t>
+      </w:r>
+      <w:r>
+        <w:br w:type="textWrapping"/>
+      </w:r>
+      <w:r>
+        <w:rPr>
+          <w:rStyle w:val="KeywordTok"/>
+        </w:rPr>
+        <w:t xml:space="preserve">ON</w:t>
+      </w:r>
+      <w:r>
+        <w:rPr>
+          <w:rStyle w:val="NormalTok"/>
+        </w:rPr>
+        <w:t xml:space="preserve"> TX_ORDERS.CUSTOMER_ID = TX_CUSTOMERS.CUSTOMER_ID</w:t>
+      </w:r>
+    </w:p>
+    <w:p>
+      <w:pPr>
+        <w:pStyle w:val="Heading2"/>
+      </w:pPr>
+      <w:bookmarkStart w:id="28" w:name="unions"/>
+      <w:bookmarkEnd w:id="28"/>
+      <w:r>
+        <w:t xml:space="preserve">2.5 - Unions</w:t>
+      </w:r>
+    </w:p>
+    <w:p>
+      <w:pPr>
+        <w:pStyle w:val="FirstParagraph"/>
+      </w:pPr>
+      <w:r>
         <w:t xml:space="preserve">To simply append two queries (with identical fields) together, put a</w:t>
       </w:r>
       <w:r>
@@ -1982,10 +2283,10 @@
       <w:pPr>
         <w:pStyle w:val="Heading2"/>
       </w:pPr>
-      <w:bookmarkStart w:id="28" w:name="group-concat"/>
-      <w:bookmarkEnd w:id="28"/>
-      <w:r>
-        <w:t xml:space="preserve">2.5 - GROUP CONCAT</w:t>
+      <w:bookmarkStart w:id="29" w:name="group-concat"/>
+      <w:bookmarkEnd w:id="29"/>
+      <w:r>
+        <w:t xml:space="preserve">2.6 - GROUP CONCAT</w:t>
       </w:r>
     </w:p>
     <w:p>
@@ -2381,10 +2682,10 @@
       <w:pPr>
         <w:pStyle w:val="Heading2"/>
       </w:pPr>
-      <w:bookmarkStart w:id="29" w:name="exercise-2-2"/>
-      <w:bookmarkEnd w:id="29"/>
-      <w:r>
-        <w:t xml:space="preserve">Exercise 2-2</w:t>
+      <w:bookmarkStart w:id="30" w:name="exercise-2"/>
+      <w:bookmarkEnd w:id="30"/>
+      <w:r>
+        <w:t xml:space="preserve">Exercise 2</w:t>
       </w:r>
     </w:p>
     <w:p>
@@ -2736,8 +3037,8 @@
       <w:pPr>
         <w:pStyle w:val="Heading1"/>
       </w:pPr>
-      <w:bookmarkStart w:id="30" w:name="section-iii---regular-expressions"/>
-      <w:bookmarkEnd w:id="30"/>
+      <w:bookmarkStart w:id="31" w:name="section-iii---regular-expressions"/>
+      <w:bookmarkEnd w:id="31"/>
       <w:r>
         <w:t xml:space="preserve">Section III - Regular Expressions</w:t>
       </w:r>
@@ -2798,10 +3099,24 @@
     </w:p>
     <w:p>
       <w:pPr>
+        <w:pStyle w:val="BodyText"/>
+      </w:pPr>
+      <w:r>
+        <w:t xml:space="preserve">I also published an article with O'Reilly that covers regular expressions in a bit more depth here:</w:t>
+      </w:r>
+      <w:r>
+        <w:t xml:space="preserve"> </w:t>
+      </w:r>
+      <w:r>
+        <w:t xml:space="preserve">https://www.oreilly.com/ideas/an-introduction-to-regular-expressions</w:t>
+      </w:r>
+    </w:p>
+    <w:p>
+      <w:pPr>
         <w:pStyle w:val="Heading2"/>
       </w:pPr>
-      <w:bookmarkStart w:id="31" w:name="literals"/>
-      <w:bookmarkEnd w:id="31"/>
+      <w:bookmarkStart w:id="32" w:name="literals"/>
+      <w:bookmarkEnd w:id="32"/>
       <w:r>
         <w:t xml:space="preserve">3.1 - Literals</w:t>
       </w:r>
@@ -3005,8 +3320,8 @@
       <w:pPr>
         <w:pStyle w:val="Heading2"/>
       </w:pPr>
-      <w:bookmarkStart w:id="32" w:name="qualifying-alphabetic-and-numeric-ranges"/>
-      <w:bookmarkEnd w:id="32"/>
+      <w:bookmarkStart w:id="33" w:name="qualifying-alphabetic-and-numeric-ranges"/>
+      <w:bookmarkEnd w:id="33"/>
       <w:r>
         <w:t xml:space="preserve">3.1 - Qualifying Alphabetic and Numeric Ranges</w:t>
       </w:r>
@@ -3583,8 +3898,8 @@
       <w:pPr>
         <w:pStyle w:val="Heading2"/>
       </w:pPr>
-      <w:bookmarkStart w:id="33" w:name="anchoring"/>
-      <w:bookmarkEnd w:id="33"/>
+      <w:bookmarkStart w:id="34" w:name="anchoring"/>
+      <w:bookmarkEnd w:id="34"/>
       <w:r>
         <w:t xml:space="preserve">3.2 - Anchoring</w:t>
       </w:r>
@@ -3868,8 +4183,8 @@
       <w:pPr>
         <w:pStyle w:val="Heading2"/>
       </w:pPr>
-      <w:bookmarkStart w:id="34" w:name="repeaters"/>
-      <w:bookmarkEnd w:id="34"/>
+      <w:bookmarkStart w:id="35" w:name="repeaters"/>
+      <w:bookmarkEnd w:id="35"/>
       <w:r>
         <w:t xml:space="preserve">3.3 - Repeaters</w:t>
       </w:r>
@@ -4630,8 +4945,8 @@
       <w:pPr>
         <w:pStyle w:val="Heading2"/>
       </w:pPr>
-      <w:bookmarkStart w:id="35" w:name="wildcards"/>
-      <w:bookmarkEnd w:id="35"/>
+      <w:bookmarkStart w:id="36" w:name="wildcards"/>
+      <w:bookmarkEnd w:id="36"/>
       <w:r>
         <w:t xml:space="preserve">3.4 Wildcards</w:t>
       </w:r>
@@ -4872,8 +5187,8 @@
       <w:pPr>
         <w:pStyle w:val="Heading2"/>
       </w:pPr>
-      <w:bookmarkStart w:id="36" w:name="alternation-and-grouping"/>
-      <w:bookmarkEnd w:id="36"/>
+      <w:bookmarkStart w:id="37" w:name="alternation-and-grouping"/>
+      <w:bookmarkEnd w:id="37"/>
       <w:r>
         <w:t xml:space="preserve">3.5 Alternation and Grouping</w:t>
       </w:r>
@@ -5065,8 +5380,8 @@
       <w:pPr>
         <w:pStyle w:val="Heading2"/>
       </w:pPr>
-      <w:bookmarkStart w:id="37" w:name="using-regular-expressions-in-queries"/>
-      <w:bookmarkEnd w:id="37"/>
+      <w:bookmarkStart w:id="38" w:name="using-regular-expressions-in-queries"/>
+      <w:bookmarkEnd w:id="38"/>
       <w:r>
         <w:t xml:space="preserve">3.7 Using Regular Expressions in queries</w:t>
       </w:r>
@@ -5145,8 +5460,8 @@
       <w:pPr>
         <w:pStyle w:val="Heading2"/>
       </w:pPr>
-      <w:bookmarkStart w:id="38" w:name="exercise"/>
-      <w:bookmarkEnd w:id="38"/>
+      <w:bookmarkStart w:id="39" w:name="exercise"/>
+      <w:bookmarkEnd w:id="39"/>
       <w:r>
         <w:t xml:space="preserve">EXERCISE</w:t>
       </w:r>
@@ -5213,18 +5528,18 @@
       <w:pPr>
         <w:pStyle w:val="Heading1"/>
       </w:pPr>
-      <w:bookmarkStart w:id="39" w:name="section-iv---advanced-joins"/>
-      <w:bookmarkEnd w:id="39"/>
-      <w:r>
-        <w:t xml:space="preserve">Section IV - Advanced Joins</w:t>
+      <w:bookmarkStart w:id="40" w:name="section-iv---advanced-joins-and-temporary-tables"/>
+      <w:bookmarkEnd w:id="40"/>
+      <w:r>
+        <w:t xml:space="preserve">Section IV - Advanced Joins and Temporary Tables</w:t>
       </w:r>
     </w:p>
     <w:p>
       <w:pPr>
         <w:pStyle w:val="Heading2"/>
       </w:pPr>
-      <w:bookmarkStart w:id="40" w:name="inner-join-review"/>
-      <w:bookmarkEnd w:id="40"/>
+      <w:bookmarkStart w:id="41" w:name="inner-join-review"/>
+      <w:bookmarkEnd w:id="41"/>
       <w:r>
         <w:t xml:space="preserve">4.1 Inner Join Review</w:t>
       </w:r>
@@ -5483,8 +5798,8 @@
       <w:pPr>
         <w:pStyle w:val="Heading2"/>
       </w:pPr>
-      <w:bookmarkStart w:id="41" w:name="left-join-review"/>
-      <w:bookmarkEnd w:id="41"/>
+      <w:bookmarkStart w:id="42" w:name="left-join-review"/>
+      <w:bookmarkEnd w:id="42"/>
       <w:r>
         <w:t xml:space="preserve">4.2 Left Join Review</w:t>
       </w:r>
@@ -5683,8 +5998,8 @@
       <w:pPr>
         <w:pStyle w:val="Heading2"/>
       </w:pPr>
-      <w:bookmarkStart w:id="42" w:name="creating-a-volatile-table"/>
-      <w:bookmarkEnd w:id="42"/>
+      <w:bookmarkStart w:id="43" w:name="creating-a-volatile-table"/>
+      <w:bookmarkEnd w:id="43"/>
       <w:r>
         <w:t xml:space="preserve">4.3 Creating a Volatile Table</w:t>
       </w:r>
@@ -6354,7 +6669,7 @@
       <w:r>
         <w:t xml:space="preserve"> </w:t>
       </w:r>
-      <w:hyperlink r:id="rId43">
+      <w:hyperlink r:id="rId44">
         <w:r>
           <w:rPr>
             <w:rStyle w:val="Hyperlink"/>
@@ -6582,8 +6897,8 @@
       <w:pPr>
         <w:pStyle w:val="Heading2"/>
       </w:pPr>
-      <w:bookmarkStart w:id="44" w:name="joining-with-regular-expressions"/>
-      <w:bookmarkEnd w:id="44"/>
+      <w:bookmarkStart w:id="45" w:name="joining-with-regular-expressions"/>
+      <w:bookmarkEnd w:id="45"/>
       <w:r>
         <w:t xml:space="preserve">4.4 Joining with Regular Expressions</w:t>
       </w:r>
@@ -7491,8 +7806,8 @@
       <w:pPr>
         <w:pStyle w:val="Heading2"/>
       </w:pPr>
-      <w:bookmarkStart w:id="45" w:name="self-joins"/>
-      <w:bookmarkEnd w:id="45"/>
+      <w:bookmarkStart w:id="46" w:name="self-joins"/>
+      <w:bookmarkEnd w:id="46"/>
       <w:r>
         <w:t xml:space="preserve">4.5 Self Joins</w:t>
       </w:r>
@@ -8100,8 +8415,8 @@
       <w:pPr>
         <w:pStyle w:val="Heading2"/>
       </w:pPr>
-      <w:bookmarkStart w:id="46" w:name="cross-joins"/>
-      <w:bookmarkEnd w:id="46"/>
+      <w:bookmarkStart w:id="47" w:name="cross-joins"/>
+      <w:bookmarkEnd w:id="47"/>
       <w:r>
         <w:t xml:space="preserve">4.6 Cross Joins</w:t>
       </w:r>
@@ -9065,8 +9380,8 @@
       <w:pPr>
         <w:pStyle w:val="Heading2"/>
       </w:pPr>
-      <w:bookmarkStart w:id="47" w:name="comparative-joins"/>
-      <w:bookmarkEnd w:id="47"/>
+      <w:bookmarkStart w:id="48" w:name="comparative-joins"/>
+      <w:bookmarkEnd w:id="48"/>
       <w:r>
         <w:t xml:space="preserve">4.7 Comparative Joins</w:t>
       </w:r>
@@ -9313,8 +9628,8 @@
       <w:pPr>
         <w:pStyle w:val="Heading2"/>
       </w:pPr>
-      <w:bookmarkStart w:id="48" w:name="exercise-4"/>
-      <w:bookmarkEnd w:id="48"/>
+      <w:bookmarkStart w:id="49" w:name="exercise-4"/>
+      <w:bookmarkEnd w:id="49"/>
       <w:r>
         <w:t xml:space="preserve">Exercise 4</w:t>
       </w:r>
@@ -9842,8 +10157,8 @@
       <w:pPr>
         <w:pStyle w:val="Heading1"/>
       </w:pPr>
-      <w:bookmarkStart w:id="49" w:name="section-v---windowing"/>
-      <w:bookmarkEnd w:id="49"/>
+      <w:bookmarkStart w:id="50" w:name="section-v---windowing"/>
+      <w:bookmarkEnd w:id="50"/>
       <w:r>
         <w:t xml:space="preserve">Section V - Windowing</w:t>
       </w:r>
@@ -9866,7 +10181,7 @@
       <w:r>
         <w:t xml:space="preserve"> </w:t>
       </w:r>
-      <w:hyperlink r:id="rId50">
+      <w:hyperlink r:id="rId51">
         <w:r>
           <w:rPr>
             <w:rStyle w:val="Hyperlink"/>
@@ -9921,8 +10236,8 @@
       <w:pPr>
         <w:pStyle w:val="Heading2"/>
       </w:pPr>
-      <w:bookmarkStart w:id="51" w:name="partition-by"/>
-      <w:bookmarkEnd w:id="51"/>
+      <w:bookmarkStart w:id="52" w:name="partition-by"/>
+      <w:bookmarkEnd w:id="52"/>
       <w:r>
         <w:t xml:space="preserve">5.1 PARTITION BY</w:t>
       </w:r>
@@ -11042,8 +11357,8 @@
       <w:pPr>
         <w:pStyle w:val="Heading2"/>
       </w:pPr>
-      <w:bookmarkStart w:id="52" w:name="order-by"/>
-      <w:bookmarkEnd w:id="52"/>
+      <w:bookmarkStart w:id="53" w:name="order-by"/>
+      <w:bookmarkEnd w:id="53"/>
       <w:r>
         <w:t xml:space="preserve">5.2 ORDER BY</w:t>
       </w:r>
@@ -11075,8 +11390,8 @@
       <w:pPr>
         <w:pStyle w:val="Heading4"/>
       </w:pPr>
-      <w:bookmarkStart w:id="53" w:name="a-using-order-by"/>
-      <w:bookmarkEnd w:id="53"/>
+      <w:bookmarkStart w:id="54" w:name="a-using-order-by"/>
+      <w:bookmarkEnd w:id="54"/>
       <w:r>
         <w:t xml:space="preserve">5.2A USING ORDER BY</w:t>
       </w:r>
@@ -11355,8 +11670,8 @@
       <w:pPr>
         <w:pStyle w:val="Heading4"/>
       </w:pPr>
-      <w:bookmarkStart w:id="54" w:name="b-ordering-and-bounds"/>
-      <w:bookmarkEnd w:id="54"/>
+      <w:bookmarkStart w:id="55" w:name="b-ordering-and-bounds"/>
+      <w:bookmarkEnd w:id="55"/>
       <w:r>
         <w:t xml:space="preserve">5.2B Ordering and Bounds</w:t>
       </w:r>
@@ -12239,8 +12554,8 @@
       <w:pPr>
         <w:pStyle w:val="Heading2"/>
       </w:pPr>
-      <w:bookmarkStart w:id="55" w:name="mixing-partition-by-order-by"/>
-      <w:bookmarkEnd w:id="55"/>
+      <w:bookmarkStart w:id="56" w:name="mixing-partition-by-order-by"/>
+      <w:bookmarkEnd w:id="56"/>
       <w:r>
         <w:t xml:space="preserve">5.3 Mixing PARTITION BY / ORDER BY</w:t>
       </w:r>
@@ -12257,8 +12572,8 @@
       <w:pPr>
         <w:pStyle w:val="Heading4"/>
       </w:pPr>
-      <w:bookmarkStart w:id="56" w:name="a-simple-max-over-parition-and-order-by"/>
-      <w:bookmarkEnd w:id="56"/>
+      <w:bookmarkStart w:id="57" w:name="a-simple-max-over-parition-and-order-by"/>
+      <w:bookmarkEnd w:id="57"/>
       <w:r>
         <w:t xml:space="preserve">5.3A Simple MAX over PARITION and ORDER BY</w:t>
       </w:r>
@@ -12523,8 +12838,8 @@
       <w:pPr>
         <w:pStyle w:val="Heading4"/>
       </w:pPr>
-      <w:bookmarkStart w:id="57" w:name="b-rolling-total-quantity-by-product_id-with-physical-boundary"/>
-      <w:bookmarkEnd w:id="57"/>
+      <w:bookmarkStart w:id="58" w:name="b-rolling-total-quantity-by-product_id-with-physical-boundary"/>
+      <w:bookmarkEnd w:id="58"/>
       <w:r>
         <w:t xml:space="preserve">5.3B Rolling Total Quantity by PRODUCT_ID, with physical boundary</w:t>
       </w:r>
@@ -13037,8 +13352,8 @@
       <w:pPr>
         <w:pStyle w:val="Heading2"/>
       </w:pPr>
-      <w:bookmarkStart w:id="58" w:name="rolling-windows"/>
-      <w:bookmarkEnd w:id="58"/>
+      <w:bookmarkStart w:id="59" w:name="rolling-windows"/>
+      <w:bookmarkEnd w:id="59"/>
       <w:r>
         <w:t xml:space="preserve">5.4 Rolling Windows</w:t>
       </w:r>
@@ -13374,8 +13689,8 @@
       <w:pPr>
         <w:pStyle w:val="Heading1"/>
       </w:pPr>
-      <w:bookmarkStart w:id="59" w:name="exercise-1"/>
-      <w:bookmarkEnd w:id="59"/>
+      <w:bookmarkStart w:id="60" w:name="exercise-1"/>
+      <w:bookmarkEnd w:id="60"/>
       <w:r>
         <w:t xml:space="preserve">EXERCISE</w:t>
       </w:r>
@@ -13676,8 +13991,8 @@
       <w:pPr>
         <w:pStyle w:val="Heading1"/>
       </w:pPr>
-      <w:bookmarkStart w:id="60" w:name="section-vi---sql-with-python-r-and-java"/>
-      <w:bookmarkEnd w:id="60"/>
+      <w:bookmarkStart w:id="61" w:name="section-vi---sql-with-python-r-and-java"/>
+      <w:bookmarkEnd w:id="61"/>
       <w:r>
         <w:t xml:space="preserve">Section VI - SQL with Python, R, and Java</w:t>
       </w:r>
@@ -13686,8 +14001,8 @@
       <w:pPr>
         <w:pStyle w:val="Heading2"/>
       </w:pPr>
-      <w:bookmarkStart w:id="61" w:name="a-using-sql-with-python"/>
-      <w:bookmarkEnd w:id="61"/>
+      <w:bookmarkStart w:id="62" w:name="a-using-sql-with-python"/>
+      <w:bookmarkEnd w:id="62"/>
       <w:r>
         <w:t xml:space="preserve">6.1A Using SQL with Python</w:t>
       </w:r>
@@ -13925,8 +14240,8 @@
       <w:pPr>
         <w:pStyle w:val="Heading2"/>
       </w:pPr>
-      <w:bookmarkStart w:id="62" w:name="b-using-sql-with-python"/>
-      <w:bookmarkEnd w:id="62"/>
+      <w:bookmarkStart w:id="63" w:name="b-using-sql-with-python"/>
+      <w:bookmarkEnd w:id="63"/>
       <w:r>
         <w:t xml:space="preserve">6.1B Using SQL with Python</w:t>
       </w:r>
@@ -14161,8 +14476,8 @@
       <w:pPr>
         <w:pStyle w:val="Heading2"/>
       </w:pPr>
-      <w:bookmarkStart w:id="63" w:name="c-using-sql-with-python"/>
-      <w:bookmarkEnd w:id="63"/>
+      <w:bookmarkStart w:id="64" w:name="c-using-sql-with-python"/>
+      <w:bookmarkEnd w:id="64"/>
       <w:r>
         <w:t xml:space="preserve">6-1C Using SQL with Python</w:t>
       </w:r>
@@ -14495,8 +14810,8 @@
       <w:pPr>
         <w:pStyle w:val="Heading2"/>
       </w:pPr>
-      <w:bookmarkStart w:id="64" w:name="using-sql-with-r"/>
-      <w:bookmarkEnd w:id="64"/>
+      <w:bookmarkStart w:id="65" w:name="using-sql-with-r"/>
+      <w:bookmarkEnd w:id="65"/>
       <w:r>
         <w:t xml:space="preserve">6.2 Using SQL with R</w:t>
       </w:r>
@@ -14838,8 +15153,8 @@
       <w:pPr>
         <w:pStyle w:val="Heading2"/>
       </w:pPr>
-      <w:bookmarkStart w:id="65" w:name="using-sql-with-javascalakotlin"/>
-      <w:bookmarkEnd w:id="65"/>
+      <w:bookmarkStart w:id="66" w:name="using-sql-with-javascalakotlin"/>
+      <w:bookmarkEnd w:id="66"/>
       <w:r>
         <w:t xml:space="preserve">6-3 Using SQL with Java/Scala/Kotlin</w:t>
       </w:r>
@@ -14867,7 +15182,7 @@
           <w:ilvl w:val="0"/>
         </w:numPr>
       </w:pPr>
-      <w:hyperlink r:id="rId66">
+      <w:hyperlink r:id="rId67">
         <w:r>
           <w:rPr>
             <w:rStyle w:val="Hyperlink"/>
@@ -14889,7 +15204,7 @@
           <w:ilvl w:val="0"/>
         </w:numPr>
       </w:pPr>
-      <w:hyperlink r:id="rId67">
+      <w:hyperlink r:id="rId68">
         <w:r>
           <w:rPr>
             <w:rStyle w:val="Hyperlink"/>
@@ -14911,7 +15226,7 @@
           <w:ilvl w:val="0"/>
         </w:numPr>
       </w:pPr>
-      <w:hyperlink r:id="rId68">
+      <w:hyperlink r:id="rId69">
         <w:r>
           <w:rPr>
             <w:rStyle w:val="Hyperlink"/>
@@ -14936,7 +15251,7 @@
       <w:r>
         <w:t xml:space="preserve"> </w:t>
       </w:r>
-      <w:hyperlink r:id="rId69">
+      <w:hyperlink r:id="rId70">
         <w:r>
           <w:rPr>
             <w:rStyle w:val="Hyperlink"/>
@@ -14984,8 +15299,8 @@
       <w:pPr>
         <w:pStyle w:val="Heading2"/>
       </w:pPr>
-      <w:bookmarkStart w:id="70" w:name="a---selecting-data-with-jdbc-and-hikaricp"/>
-      <w:bookmarkEnd w:id="70"/>
+      <w:bookmarkStart w:id="71" w:name="a---selecting-data-with-jdbc-and-hikaricp"/>
+      <w:bookmarkEnd w:id="71"/>
       <w:r>
         <w:t xml:space="preserve">6.3A - Selecting Data with JDBC and HikariCP</w:t>
       </w:r>
@@ -15830,8 +16145,8 @@
       <w:pPr>
         <w:pStyle w:val="Heading2"/>
       </w:pPr>
-      <w:bookmarkStart w:id="71" w:name="b-passing-parameters"/>
-      <w:bookmarkEnd w:id="71"/>
+      <w:bookmarkStart w:id="72" w:name="b-passing-parameters"/>
+      <w:bookmarkEnd w:id="72"/>
       <w:r>
         <w:t xml:space="preserve">6.3B Passing parameters</w:t>
       </w:r>
@@ -16690,8 +17005,8 @@
       <w:pPr>
         <w:pStyle w:val="Heading2"/>
       </w:pPr>
-      <w:bookmarkStart w:id="72" w:name="c-writing-data"/>
-      <w:bookmarkEnd w:id="72"/>
+      <w:bookmarkStart w:id="73" w:name="c-writing-data"/>
+      <w:bookmarkEnd w:id="73"/>
       <w:r>
         <w:t xml:space="preserve">6-3C Writing Data</w:t>
       </w:r>
@@ -17633,7 +17948,7 @@
     </w:lvl>
   </w:abstractNum>
   <w:abstractNum w:abstractNumId="990">
-    <w:nsid w:val="9df6fb4c"/>
+    <w:nsid w:val="756949b5"/>
     <w:multiLevelType w:val="multilevel"/>
     <w:lvl w:ilvl="0">
       <w:numFmt w:val="bullet"/>
@@ -17714,7 +18029,7 @@
     </w:lvl>
   </w:abstractNum>
   <w:abstractNum w:abstractNumId="991">
-    <w:nsid w:val="54d5e596"/>
+    <w:nsid w:val="6a3feee2"/>
     <w:multiLevelType w:val="multilevel"/>
     <w:lvl w:ilvl="0">
       <w:numFmt w:val="bullet"/>

--- a/advanced_sql_class_notes.docx
+++ b/advanced_sql_class_notes.docx
@@ -50,6 +50,14 @@
     </w:p>
     <w:p>
       <w:pPr>
+        <w:pStyle w:val="BodyText"/>
+      </w:pPr>
+      <w:r>
+        <w:t xml:space="preserve">Import the "thunderbird_manufacturing.db" database file, which we will be using for almost all of the examples.</w:t>
+      </w:r>
+    </w:p>
+    <w:p>
+      <w:pPr>
         <w:pStyle w:val="Heading1"/>
       </w:pPr>
       <w:bookmarkStart w:id="22" w:name="section-ii---subqueries-unions-and-advanced-aggregations"/>
@@ -1060,7 +1068,384 @@
     </w:p>
     <w:p>
       <w:pPr>
-        <w:pStyle w:val="BodyText"/>
+        <w:pStyle w:val="SourceCode"/>
+      </w:pPr>
+      <w:r>
+        <w:rPr>
+          <w:rStyle w:val="KeywordTok"/>
+        </w:rPr>
+        <w:t xml:space="preserve">WITH</w:t>
+      </w:r>
+      <w:r>
+        <w:rPr>
+          <w:rStyle w:val="NormalTok"/>
+        </w:rPr>
+        <w:t xml:space="preserve"> </w:t>
+      </w:r>
+      <w:r>
+        <w:rPr>
+          <w:rStyle w:val="NormalTok"/>
+        </w:rPr>
+        <w:t xml:space="preserve">CUST_AVGS </w:t>
+      </w:r>
+      <w:r>
+        <w:rPr>
+          <w:rStyle w:val="KeywordTok"/>
+        </w:rPr>
+        <w:t xml:space="preserve">AS</w:t>
+      </w:r>
+      <w:r>
+        <w:rPr>
+          <w:rStyle w:val="NormalTok"/>
+        </w:rPr>
+        <w:t xml:space="preserve"> </w:t>
+      </w:r>
+      <w:r>
+        <w:rPr>
+          <w:rStyle w:val="NormalTok"/>
+        </w:rPr>
+        <w:t xml:space="preserve">(</w:t>
+      </w:r>
+      <w:r>
+        <w:br w:type="textWrapping"/>
+      </w:r>
+      <w:r>
+        <w:rPr>
+          <w:rStyle w:val="NormalTok"/>
+        </w:rPr>
+        <w:t xml:space="preserve">    </w:t>
+      </w:r>
+      <w:r>
+        <w:rPr>
+          <w:rStyle w:val="KeywordTok"/>
+        </w:rPr>
+        <w:t xml:space="preserve">SELECT</w:t>
+      </w:r>
+      <w:r>
+        <w:rPr>
+          <w:rStyle w:val="NormalTok"/>
+        </w:rPr>
+        <w:t xml:space="preserve"> </w:t>
+      </w:r>
+      <w:r>
+        <w:rPr>
+          <w:rStyle w:val="NormalTok"/>
+        </w:rPr>
+        <w:t xml:space="preserve">CUSTOMER_ID,</w:t>
+      </w:r>
+      <w:r>
+        <w:br w:type="textWrapping"/>
+      </w:r>
+      <w:r>
+        <w:rPr>
+          <w:rStyle w:val="NormalTok"/>
+        </w:rPr>
+        <w:t xml:space="preserve">    </w:t>
+      </w:r>
+      <w:r>
+        <w:rPr>
+          <w:rStyle w:val="NormalTok"/>
+        </w:rPr>
+        <w:t xml:space="preserve">PRODUCT_ID,</w:t>
+      </w:r>
+      <w:r>
+        <w:br w:type="textWrapping"/>
+      </w:r>
+      <w:r>
+        <w:rPr>
+          <w:rStyle w:val="NormalTok"/>
+        </w:rPr>
+        <w:t xml:space="preserve">    </w:t>
+      </w:r>
+      <w:r>
+        <w:rPr>
+          <w:rStyle w:val="FunctionTok"/>
+        </w:rPr>
+        <w:t xml:space="preserve">AVG</w:t>
+      </w:r>
+      <w:r>
+        <w:rPr>
+          <w:rStyle w:val="NormalTok"/>
+        </w:rPr>
+        <w:t xml:space="preserve">(QUANTITY) </w:t>
+      </w:r>
+      <w:r>
+        <w:rPr>
+          <w:rStyle w:val="KeywordTok"/>
+        </w:rPr>
+        <w:t xml:space="preserve">AS</w:t>
+      </w:r>
+      <w:r>
+        <w:rPr>
+          <w:rStyle w:val="NormalTok"/>
+        </w:rPr>
+        <w:t xml:space="preserve"> </w:t>
+      </w:r>
+      <w:r>
+        <w:rPr>
+          <w:rStyle w:val="NormalTok"/>
+        </w:rPr>
+        <w:t xml:space="preserve">AVG_QTY</w:t>
+      </w:r>
+      <w:r>
+        <w:br w:type="textWrapping"/>
+      </w:r>
+      <w:r>
+        <w:rPr>
+          <w:rStyle w:val="NormalTok"/>
+        </w:rPr>
+        <w:t xml:space="preserve">    </w:t>
+      </w:r>
+      <w:r>
+        <w:rPr>
+          <w:rStyle w:val="KeywordTok"/>
+        </w:rPr>
+        <w:t xml:space="preserve">FROM</w:t>
+      </w:r>
+      <w:r>
+        <w:rPr>
+          <w:rStyle w:val="NormalTok"/>
+        </w:rPr>
+        <w:t xml:space="preserve"> </w:t>
+      </w:r>
+      <w:r>
+        <w:rPr>
+          <w:rStyle w:val="NormalTok"/>
+        </w:rPr>
+        <w:t xml:space="preserve">CUSTOMER_ORDER</w:t>
+      </w:r>
+      <w:r>
+        <w:br w:type="textWrapping"/>
+      </w:r>
+      <w:r>
+        <w:rPr>
+          <w:rStyle w:val="NormalTok"/>
+        </w:rPr>
+        <w:t xml:space="preserve">    </w:t>
+      </w:r>
+      <w:r>
+        <w:rPr>
+          <w:rStyle w:val="KeywordTok"/>
+        </w:rPr>
+        <w:t xml:space="preserve">GROUP</w:t>
+      </w:r>
+      <w:r>
+        <w:rPr>
+          <w:rStyle w:val="NormalTok"/>
+        </w:rPr>
+        <w:t xml:space="preserve"> </w:t>
+      </w:r>
+      <w:r>
+        <w:rPr>
+          <w:rStyle w:val="KeywordTok"/>
+        </w:rPr>
+        <w:t xml:space="preserve">BY</w:t>
+      </w:r>
+      <w:r>
+        <w:rPr>
+          <w:rStyle w:val="NormalTok"/>
+        </w:rPr>
+        <w:t xml:space="preserve"> </w:t>
+      </w:r>
+      <w:r>
+        <w:rPr>
+          <w:rStyle w:val="DecValTok"/>
+        </w:rPr>
+        <w:t xml:space="preserve">1</w:t>
+      </w:r>
+      <w:r>
+        <w:rPr>
+          <w:rStyle w:val="NormalTok"/>
+        </w:rPr>
+        <w:t xml:space="preserve">, </w:t>
+      </w:r>
+      <w:r>
+        <w:rPr>
+          <w:rStyle w:val="DecValTok"/>
+        </w:rPr>
+        <w:t xml:space="preserve">2</w:t>
+      </w:r>
+      <w:r>
+        <w:br w:type="textWrapping"/>
+      </w:r>
+      <w:r>
+        <w:rPr>
+          <w:rStyle w:val="NormalTok"/>
+        </w:rPr>
+        <w:t xml:space="preserve">)</w:t>
+      </w:r>
+      <w:r>
+        <w:br w:type="textWrapping"/>
+      </w:r>
+      <w:r>
+        <w:br w:type="textWrapping"/>
+      </w:r>
+      <w:r>
+        <w:rPr>
+          <w:rStyle w:val="KeywordTok"/>
+        </w:rPr>
+        <w:t xml:space="preserve">SELECT</w:t>
+      </w:r>
+      <w:r>
+        <w:rPr>
+          <w:rStyle w:val="NormalTok"/>
+        </w:rPr>
+        <w:t xml:space="preserve"> </w:t>
+      </w:r>
+      <w:r>
+        <w:rPr>
+          <w:rStyle w:val="NormalTok"/>
+        </w:rPr>
+        <w:t xml:space="preserve">CUSTOMER_ORDER_ID,</w:t>
+      </w:r>
+      <w:r>
+        <w:br w:type="textWrapping"/>
+      </w:r>
+      <w:r>
+        <w:rPr>
+          <w:rStyle w:val="NormalTok"/>
+        </w:rPr>
+        <w:t xml:space="preserve">CUSTOMER_ORDER.CUSTOMER_ID,</w:t>
+      </w:r>
+      <w:r>
+        <w:br w:type="textWrapping"/>
+      </w:r>
+      <w:r>
+        <w:rPr>
+          <w:rStyle w:val="NormalTok"/>
+        </w:rPr>
+        <w:t xml:space="preserve">ORDER_DATE,</w:t>
+      </w:r>
+      <w:r>
+        <w:br w:type="textWrapping"/>
+      </w:r>
+      <w:r>
+        <w:rPr>
+          <w:rStyle w:val="NormalTok"/>
+        </w:rPr>
+        <w:t xml:space="preserve">CUSTOMER_ORDER.PRODUCT_ID,</w:t>
+      </w:r>
+      <w:r>
+        <w:br w:type="textWrapping"/>
+      </w:r>
+      <w:r>
+        <w:rPr>
+          <w:rStyle w:val="NormalTok"/>
+        </w:rPr>
+        <w:t xml:space="preserve">QUANTITY, </w:t>
+      </w:r>
+      <w:r>
+        <w:br w:type="textWrapping"/>
+      </w:r>
+      <w:r>
+        <w:rPr>
+          <w:rStyle w:val="NormalTok"/>
+        </w:rPr>
+        <w:t xml:space="preserve">AVG_QTY</w:t>
+      </w:r>
+      <w:r>
+        <w:br w:type="textWrapping"/>
+      </w:r>
+      <w:r>
+        <w:br w:type="textWrapping"/>
+      </w:r>
+      <w:r>
+        <w:rPr>
+          <w:rStyle w:val="KeywordTok"/>
+        </w:rPr>
+        <w:t xml:space="preserve">FROM</w:t>
+      </w:r>
+      <w:r>
+        <w:rPr>
+          <w:rStyle w:val="NormalTok"/>
+        </w:rPr>
+        <w:t xml:space="preserve"> </w:t>
+      </w:r>
+      <w:r>
+        <w:rPr>
+          <w:rStyle w:val="NormalTok"/>
+        </w:rPr>
+        <w:t xml:space="preserve">CUSTOMER_ORDER </w:t>
+      </w:r>
+      <w:r>
+        <w:rPr>
+          <w:rStyle w:val="KeywordTok"/>
+        </w:rPr>
+        <w:t xml:space="preserve">INNER</w:t>
+      </w:r>
+      <w:r>
+        <w:rPr>
+          <w:rStyle w:val="NormalTok"/>
+        </w:rPr>
+        <w:t xml:space="preserve"> </w:t>
+      </w:r>
+      <w:r>
+        <w:rPr>
+          <w:rStyle w:val="KeywordTok"/>
+        </w:rPr>
+        <w:t xml:space="preserve">JOIN</w:t>
+      </w:r>
+      <w:r>
+        <w:rPr>
+          <w:rStyle w:val="NormalTok"/>
+        </w:rPr>
+        <w:t xml:space="preserve"> </w:t>
+      </w:r>
+      <w:r>
+        <w:rPr>
+          <w:rStyle w:val="NormalTok"/>
+        </w:rPr>
+        <w:t xml:space="preserve">CUST_AVGS</w:t>
+      </w:r>
+      <w:r>
+        <w:br w:type="textWrapping"/>
+      </w:r>
+      <w:r>
+        <w:br w:type="textWrapping"/>
+      </w:r>
+      <w:r>
+        <w:rPr>
+          <w:rStyle w:val="KeywordTok"/>
+        </w:rPr>
+        <w:t xml:space="preserve">ON</w:t>
+      </w:r>
+      <w:r>
+        <w:rPr>
+          <w:rStyle w:val="NormalTok"/>
+        </w:rPr>
+        <w:t xml:space="preserve"> </w:t>
+      </w:r>
+      <w:r>
+        <w:rPr>
+          <w:rStyle w:val="NormalTok"/>
+        </w:rPr>
+        <w:t xml:space="preserve">CUSTOMER_ORDER.CUSTOMER_ID = cust_avgs.CUSTOMER_ID</w:t>
+      </w:r>
+      <w:r>
+        <w:br w:type="textWrapping"/>
+      </w:r>
+      <w:r>
+        <w:rPr>
+          <w:rStyle w:val="KeywordTok"/>
+        </w:rPr>
+        <w:t xml:space="preserve">AND</w:t>
+      </w:r>
+      <w:r>
+        <w:rPr>
+          <w:rStyle w:val="NormalTok"/>
+        </w:rPr>
+        <w:t xml:space="preserve"> </w:t>
+      </w:r>
+      <w:r>
+        <w:rPr>
+          <w:rStyle w:val="NormalTok"/>
+        </w:rPr>
+        <w:t xml:space="preserve">CUSTOMER_ORDER.PRODUCT_ID = cust_avgs.PRODUCT_ID</w:t>
+      </w:r>
+    </w:p>
+    <w:p>
+      <w:pPr>
+        <w:pStyle w:val="FirstParagraph"/>
       </w:pPr>
       <w:r>
         <w:t xml:space="preserve">For instance, we can create two derived tables "TX_CUSTOMERS" and "TX_ORDERS" but give them names as common table expressions. Then we can proceed to use those two derived tables like this.</w:t>
@@ -3072,10 +3457,10 @@
       <w:pPr>
         <w:pStyle w:val="Heading2"/>
       </w:pPr>
-      <w:bookmarkStart w:id="30" w:name="exercise-2"/>
+      <w:bookmarkStart w:id="30" w:name="exercise-1"/>
       <w:bookmarkEnd w:id="30"/>
       <w:r>
-        <w:t xml:space="preserve">Exercise 2</w:t>
+        <w:t xml:space="preserve">Exercise 1</w:t>
       </w:r>
     </w:p>
     <w:p>
@@ -3424,6 +3809,391 @@
           <w:rStyle w:val="NormalTok"/>
         </w:rPr>
         <w:t xml:space="preserve">) total_ordered</w:t>
+      </w:r>
+      <w:r>
+        <w:br w:type="textWrapping"/>
+      </w:r>
+      <w:r>
+        <w:br w:type="textWrapping"/>
+      </w:r>
+      <w:r>
+        <w:rPr>
+          <w:rStyle w:val="KeywordTok"/>
+        </w:rPr>
+        <w:t xml:space="preserve">ON</w:t>
+      </w:r>
+      <w:r>
+        <w:rPr>
+          <w:rStyle w:val="NormalTok"/>
+        </w:rPr>
+        <w:t xml:space="preserve"> </w:t>
+      </w:r>
+      <w:r>
+        <w:rPr>
+          <w:rStyle w:val="NormalTok"/>
+        </w:rPr>
+        <w:t xml:space="preserve">CUSTOMER_ORDER.CUSTOMER_ID = total_ordered.CUSTOMER_ID</w:t>
+      </w:r>
+      <w:r>
+        <w:br w:type="textWrapping"/>
+      </w:r>
+      <w:r>
+        <w:rPr>
+          <w:rStyle w:val="KeywordTok"/>
+        </w:rPr>
+        <w:t xml:space="preserve">AND</w:t>
+      </w:r>
+      <w:r>
+        <w:rPr>
+          <w:rStyle w:val="NormalTok"/>
+        </w:rPr>
+        <w:t xml:space="preserve"> </w:t>
+      </w:r>
+      <w:r>
+        <w:rPr>
+          <w:rStyle w:val="NormalTok"/>
+        </w:rPr>
+        <w:t xml:space="preserve">CUSTOMER_ORDER.PRODUCT_ID = total_ordered.PRODUCT_ID</w:t>
+      </w:r>
+    </w:p>
+    <w:p>
+      <w:pPr>
+        <w:pStyle w:val="FirstParagraph"/>
+      </w:pPr>
+      <w:r>
+        <w:t xml:space="preserve">Or if you choose to use a common table expression...</w:t>
+      </w:r>
+    </w:p>
+    <w:p>
+      <w:pPr>
+        <w:pStyle w:val="SourceCode"/>
+      </w:pPr>
+      <w:r>
+        <w:rPr>
+          <w:rStyle w:val="KeywordTok"/>
+        </w:rPr>
+        <w:t xml:space="preserve">WITH</w:t>
+      </w:r>
+      <w:r>
+        <w:rPr>
+          <w:rStyle w:val="NormalTok"/>
+        </w:rPr>
+        <w:t xml:space="preserve"> </w:t>
+      </w:r>
+      <w:r>
+        <w:rPr>
+          <w:rStyle w:val="NormalTok"/>
+        </w:rPr>
+        <w:t xml:space="preserve">total_ordered </w:t>
+      </w:r>
+      <w:r>
+        <w:rPr>
+          <w:rStyle w:val="KeywordTok"/>
+        </w:rPr>
+        <w:t xml:space="preserve">AS</w:t>
+      </w:r>
+      <w:r>
+        <w:rPr>
+          <w:rStyle w:val="NormalTok"/>
+        </w:rPr>
+        <w:t xml:space="preserve"> </w:t>
+      </w:r>
+      <w:r>
+        <w:rPr>
+          <w:rStyle w:val="NormalTok"/>
+        </w:rPr>
+        <w:t xml:space="preserve">(</w:t>
+      </w:r>
+      <w:r>
+        <w:br w:type="textWrapping"/>
+      </w:r>
+      <w:r>
+        <w:rPr>
+          <w:rStyle w:val="NormalTok"/>
+        </w:rPr>
+        <w:t xml:space="preserve">    </w:t>
+      </w:r>
+      <w:r>
+        <w:rPr>
+          <w:rStyle w:val="KeywordTok"/>
+        </w:rPr>
+        <w:t xml:space="preserve">SELECT</w:t>
+      </w:r>
+      <w:r>
+        <w:rPr>
+          <w:rStyle w:val="NormalTok"/>
+        </w:rPr>
+        <w:t xml:space="preserve"> </w:t>
+      </w:r>
+      <w:r>
+        <w:rPr>
+          <w:rStyle w:val="NormalTok"/>
+        </w:rPr>
+        <w:t xml:space="preserve">CUSTOMER_ID,</w:t>
+      </w:r>
+      <w:r>
+        <w:br w:type="textWrapping"/>
+      </w:r>
+      <w:r>
+        <w:rPr>
+          <w:rStyle w:val="NormalTok"/>
+        </w:rPr>
+        <w:t xml:space="preserve">    </w:t>
+      </w:r>
+      <w:r>
+        <w:rPr>
+          <w:rStyle w:val="NormalTok"/>
+        </w:rPr>
+        <w:t xml:space="preserve">PRODUCT_ID,</w:t>
+      </w:r>
+      <w:r>
+        <w:br w:type="textWrapping"/>
+      </w:r>
+      <w:r>
+        <w:rPr>
+          <w:rStyle w:val="NormalTok"/>
+        </w:rPr>
+        <w:t xml:space="preserve">    </w:t>
+      </w:r>
+      <w:r>
+        <w:rPr>
+          <w:rStyle w:val="FunctionTok"/>
+        </w:rPr>
+        <w:t xml:space="preserve">SUM</w:t>
+      </w:r>
+      <w:r>
+        <w:rPr>
+          <w:rStyle w:val="NormalTok"/>
+        </w:rPr>
+        <w:t xml:space="preserve">(QUANTITY) </w:t>
+      </w:r>
+      <w:r>
+        <w:rPr>
+          <w:rStyle w:val="KeywordTok"/>
+        </w:rPr>
+        <w:t xml:space="preserve">AS</w:t>
+      </w:r>
+      <w:r>
+        <w:rPr>
+          <w:rStyle w:val="NormalTok"/>
+        </w:rPr>
+        <w:t xml:space="preserve"> </w:t>
+      </w:r>
+      <w:r>
+        <w:rPr>
+          <w:rStyle w:val="NormalTok"/>
+        </w:rPr>
+        <w:t xml:space="preserve">sum_qty</w:t>
+      </w:r>
+      <w:r>
+        <w:br w:type="textWrapping"/>
+      </w:r>
+      <w:r>
+        <w:rPr>
+          <w:rStyle w:val="NormalTok"/>
+        </w:rPr>
+        <w:t xml:space="preserve">    </w:t>
+      </w:r>
+      <w:r>
+        <w:rPr>
+          <w:rStyle w:val="KeywordTok"/>
+        </w:rPr>
+        <w:t xml:space="preserve">FROM</w:t>
+      </w:r>
+      <w:r>
+        <w:rPr>
+          <w:rStyle w:val="NormalTok"/>
+        </w:rPr>
+        <w:t xml:space="preserve"> </w:t>
+      </w:r>
+      <w:r>
+        <w:rPr>
+          <w:rStyle w:val="NormalTok"/>
+        </w:rPr>
+        <w:t xml:space="preserve">CUSTOMER_ORDER</w:t>
+      </w:r>
+      <w:r>
+        <w:br w:type="textWrapping"/>
+      </w:r>
+      <w:r>
+        <w:rPr>
+          <w:rStyle w:val="NormalTok"/>
+        </w:rPr>
+        <w:t xml:space="preserve">    </w:t>
+      </w:r>
+      <w:r>
+        <w:rPr>
+          <w:rStyle w:val="KeywordTok"/>
+        </w:rPr>
+        <w:t xml:space="preserve">GROUP</w:t>
+      </w:r>
+      <w:r>
+        <w:rPr>
+          <w:rStyle w:val="NormalTok"/>
+        </w:rPr>
+        <w:t xml:space="preserve"> </w:t>
+      </w:r>
+      <w:r>
+        <w:rPr>
+          <w:rStyle w:val="KeywordTok"/>
+        </w:rPr>
+        <w:t xml:space="preserve">BY</w:t>
+      </w:r>
+      <w:r>
+        <w:rPr>
+          <w:rStyle w:val="NormalTok"/>
+        </w:rPr>
+        <w:t xml:space="preserve"> </w:t>
+      </w:r>
+      <w:r>
+        <w:rPr>
+          <w:rStyle w:val="DecValTok"/>
+        </w:rPr>
+        <w:t xml:space="preserve">1</w:t>
+      </w:r>
+      <w:r>
+        <w:rPr>
+          <w:rStyle w:val="NormalTok"/>
+        </w:rPr>
+        <w:t xml:space="preserve">, </w:t>
+      </w:r>
+      <w:r>
+        <w:rPr>
+          <w:rStyle w:val="DecValTok"/>
+        </w:rPr>
+        <w:t xml:space="preserve">2</w:t>
+      </w:r>
+      <w:r>
+        <w:br w:type="textWrapping"/>
+      </w:r>
+      <w:r>
+        <w:rPr>
+          <w:rStyle w:val="NormalTok"/>
+        </w:rPr>
+        <w:t xml:space="preserve">) </w:t>
+      </w:r>
+      <w:r>
+        <w:br w:type="textWrapping"/>
+      </w:r>
+      <w:r>
+        <w:br w:type="textWrapping"/>
+      </w:r>
+      <w:r>
+        <w:rPr>
+          <w:rStyle w:val="KeywordTok"/>
+        </w:rPr>
+        <w:t xml:space="preserve">SELECT</w:t>
+      </w:r>
+      <w:r>
+        <w:rPr>
+          <w:rStyle w:val="NormalTok"/>
+        </w:rPr>
+        <w:t xml:space="preserve"> </w:t>
+      </w:r>
+      <w:r>
+        <w:rPr>
+          <w:rStyle w:val="NormalTok"/>
+        </w:rPr>
+        <w:t xml:space="preserve">CUSTOMER_ORDER_ID,</w:t>
+      </w:r>
+      <w:r>
+        <w:br w:type="textWrapping"/>
+      </w:r>
+      <w:r>
+        <w:rPr>
+          <w:rStyle w:val="NormalTok"/>
+        </w:rPr>
+        <w:t xml:space="preserve">CUSTOMER_ORDER.CUSTOMER_ID,</w:t>
+      </w:r>
+      <w:r>
+        <w:br w:type="textWrapping"/>
+      </w:r>
+      <w:r>
+        <w:rPr>
+          <w:rStyle w:val="NormalTok"/>
+        </w:rPr>
+        <w:t xml:space="preserve">ORDER_DATE,</w:t>
+      </w:r>
+      <w:r>
+        <w:br w:type="textWrapping"/>
+      </w:r>
+      <w:r>
+        <w:rPr>
+          <w:rStyle w:val="NormalTok"/>
+        </w:rPr>
+        <w:t xml:space="preserve">CUSTOMER_ORDER.PRODUCT_ID,</w:t>
+      </w:r>
+      <w:r>
+        <w:br w:type="textWrapping"/>
+      </w:r>
+      <w:r>
+        <w:rPr>
+          <w:rStyle w:val="NormalTok"/>
+        </w:rPr>
+        <w:t xml:space="preserve">QUANTITY,</w:t>
+      </w:r>
+      <w:r>
+        <w:br w:type="textWrapping"/>
+      </w:r>
+      <w:r>
+        <w:rPr>
+          <w:rStyle w:val="NormalTok"/>
+        </w:rPr>
+        <w:t xml:space="preserve">sum_qty</w:t>
+      </w:r>
+      <w:r>
+        <w:br w:type="textWrapping"/>
+      </w:r>
+      <w:r>
+        <w:br w:type="textWrapping"/>
+      </w:r>
+      <w:r>
+        <w:rPr>
+          <w:rStyle w:val="KeywordTok"/>
+        </w:rPr>
+        <w:t xml:space="preserve">FROM</w:t>
+      </w:r>
+      <w:r>
+        <w:rPr>
+          <w:rStyle w:val="NormalTok"/>
+        </w:rPr>
+        <w:t xml:space="preserve"> </w:t>
+      </w:r>
+      <w:r>
+        <w:rPr>
+          <w:rStyle w:val="NormalTok"/>
+        </w:rPr>
+        <w:t xml:space="preserve">CUSTOMER_ORDER </w:t>
+      </w:r>
+      <w:r>
+        <w:rPr>
+          <w:rStyle w:val="KeywordTok"/>
+        </w:rPr>
+        <w:t xml:space="preserve">INNER</w:t>
+      </w:r>
+      <w:r>
+        <w:rPr>
+          <w:rStyle w:val="NormalTok"/>
+        </w:rPr>
+        <w:t xml:space="preserve"> </w:t>
+      </w:r>
+      <w:r>
+        <w:rPr>
+          <w:rStyle w:val="KeywordTok"/>
+        </w:rPr>
+        <w:t xml:space="preserve">JOIN</w:t>
+      </w:r>
+      <w:r>
+        <w:rPr>
+          <w:rStyle w:val="NormalTok"/>
+        </w:rPr>
+        <w:t xml:space="preserve"> </w:t>
+      </w:r>
+      <w:r>
+        <w:rPr>
+          <w:rStyle w:val="NormalTok"/>
+        </w:rPr>
+        <w:t xml:space="preserve">total_ordered</w:t>
       </w:r>
       <w:r>
         <w:br w:type="textWrapping"/>
@@ -16446,6 +17216,391 @@
         <w:pStyle w:val="FirstParagraph"/>
       </w:pPr>
       <w:r>
+        <w:t xml:space="preserve">You can also mix and match scopes which is difficult to do with derived tables.</w:t>
+      </w:r>
+    </w:p>
+    <w:p>
+      <w:pPr>
+        <w:pStyle w:val="SourceCode"/>
+      </w:pPr>
+      <w:r>
+        <w:rPr>
+          <w:rStyle w:val="KeywordTok"/>
+        </w:rPr>
+        <w:t xml:space="preserve">SELECT</w:t>
+      </w:r>
+      <w:r>
+        <w:rPr>
+          <w:rStyle w:val="NormalTok"/>
+        </w:rPr>
+        <w:t xml:space="preserve"> </w:t>
+      </w:r>
+      <w:r>
+        <w:rPr>
+          <w:rStyle w:val="NormalTok"/>
+        </w:rPr>
+        <w:t xml:space="preserve">CUSTOMER_ORDER_ID,</w:t>
+      </w:r>
+      <w:r>
+        <w:br w:type="textWrapping"/>
+      </w:r>
+      <w:r>
+        <w:rPr>
+          <w:rStyle w:val="NormalTok"/>
+        </w:rPr>
+        <w:t xml:space="preserve">CUSTOMER_ID,</w:t>
+      </w:r>
+      <w:r>
+        <w:br w:type="textWrapping"/>
+      </w:r>
+      <w:r>
+        <w:rPr>
+          <w:rStyle w:val="NormalTok"/>
+        </w:rPr>
+        <w:t xml:space="preserve">ORDER_DATE,</w:t>
+      </w:r>
+      <w:r>
+        <w:br w:type="textWrapping"/>
+      </w:r>
+      <w:r>
+        <w:rPr>
+          <w:rStyle w:val="NormalTok"/>
+        </w:rPr>
+        <w:t xml:space="preserve">PRODUCT_ID,</w:t>
+      </w:r>
+      <w:r>
+        <w:br w:type="textWrapping"/>
+      </w:r>
+      <w:r>
+        <w:rPr>
+          <w:rStyle w:val="NormalTok"/>
+        </w:rPr>
+        <w:t xml:space="preserve">QUANTITY,</w:t>
+      </w:r>
+      <w:r>
+        <w:br w:type="textWrapping"/>
+      </w:r>
+      <w:r>
+        <w:rPr>
+          <w:rStyle w:val="FunctionTok"/>
+        </w:rPr>
+        <w:t xml:space="preserve">MIN</w:t>
+      </w:r>
+      <w:r>
+        <w:rPr>
+          <w:rStyle w:val="NormalTok"/>
+        </w:rPr>
+        <w:t xml:space="preserve">(QUANTITY) </w:t>
+      </w:r>
+      <w:r>
+        <w:rPr>
+          <w:rStyle w:val="KeywordTok"/>
+        </w:rPr>
+        <w:t xml:space="preserve">OVER</w:t>
+      </w:r>
+      <w:r>
+        <w:rPr>
+          <w:rStyle w:val="NormalTok"/>
+        </w:rPr>
+        <w:t xml:space="preserve">(</w:t>
+      </w:r>
+      <w:r>
+        <w:rPr>
+          <w:rStyle w:val="KeywordTok"/>
+        </w:rPr>
+        <w:t xml:space="preserve">PARTITION</w:t>
+      </w:r>
+      <w:r>
+        <w:rPr>
+          <w:rStyle w:val="NormalTok"/>
+        </w:rPr>
+        <w:t xml:space="preserve"> </w:t>
+      </w:r>
+      <w:r>
+        <w:rPr>
+          <w:rStyle w:val="KeywordTok"/>
+        </w:rPr>
+        <w:t xml:space="preserve">BY</w:t>
+      </w:r>
+      <w:r>
+        <w:rPr>
+          <w:rStyle w:val="NormalTok"/>
+        </w:rPr>
+        <w:t xml:space="preserve"> </w:t>
+      </w:r>
+      <w:r>
+        <w:rPr>
+          <w:rStyle w:val="NormalTok"/>
+        </w:rPr>
+        <w:t xml:space="preserve">PRODUCT_ID, CUSTOMER_ID) </w:t>
+      </w:r>
+      <w:r>
+        <w:rPr>
+          <w:rStyle w:val="KeywordTok"/>
+        </w:rPr>
+        <w:t xml:space="preserve">as</w:t>
+      </w:r>
+      <w:r>
+        <w:rPr>
+          <w:rStyle w:val="NormalTok"/>
+        </w:rPr>
+        <w:t xml:space="preserve"> </w:t>
+      </w:r>
+      <w:r>
+        <w:rPr>
+          <w:rStyle w:val="NormalTok"/>
+        </w:rPr>
+        <w:t xml:space="preserve">MIN_PRODUCT_CUSTOMER_QTY_ORDERED,</w:t>
+      </w:r>
+      <w:r>
+        <w:br w:type="textWrapping"/>
+      </w:r>
+      <w:r>
+        <w:rPr>
+          <w:rStyle w:val="FunctionTok"/>
+        </w:rPr>
+        <w:t xml:space="preserve">MIN</w:t>
+      </w:r>
+      <w:r>
+        <w:rPr>
+          <w:rStyle w:val="NormalTok"/>
+        </w:rPr>
+        <w:t xml:space="preserve">(QUANTITY) </w:t>
+      </w:r>
+      <w:r>
+        <w:rPr>
+          <w:rStyle w:val="KeywordTok"/>
+        </w:rPr>
+        <w:t xml:space="preserve">OVER</w:t>
+      </w:r>
+      <w:r>
+        <w:rPr>
+          <w:rStyle w:val="NormalTok"/>
+        </w:rPr>
+        <w:t xml:space="preserve">(</w:t>
+      </w:r>
+      <w:r>
+        <w:rPr>
+          <w:rStyle w:val="KeywordTok"/>
+        </w:rPr>
+        <w:t xml:space="preserve">PARTITION</w:t>
+      </w:r>
+      <w:r>
+        <w:rPr>
+          <w:rStyle w:val="NormalTok"/>
+        </w:rPr>
+        <w:t xml:space="preserve"> </w:t>
+      </w:r>
+      <w:r>
+        <w:rPr>
+          <w:rStyle w:val="KeywordTok"/>
+        </w:rPr>
+        <w:t xml:space="preserve">BY</w:t>
+      </w:r>
+      <w:r>
+        <w:rPr>
+          <w:rStyle w:val="NormalTok"/>
+        </w:rPr>
+        <w:t xml:space="preserve"> </w:t>
+      </w:r>
+      <w:r>
+        <w:rPr>
+          <w:rStyle w:val="NormalTok"/>
+        </w:rPr>
+        <w:t xml:space="preserve">PRODUCT_ID) </w:t>
+      </w:r>
+      <w:r>
+        <w:rPr>
+          <w:rStyle w:val="KeywordTok"/>
+        </w:rPr>
+        <w:t xml:space="preserve">as</w:t>
+      </w:r>
+      <w:r>
+        <w:rPr>
+          <w:rStyle w:val="NormalTok"/>
+        </w:rPr>
+        <w:t xml:space="preserve"> </w:t>
+      </w:r>
+      <w:r>
+        <w:rPr>
+          <w:rStyle w:val="NormalTok"/>
+        </w:rPr>
+        <w:t xml:space="preserve">MIN_PRODUCT_QTY_ORDERED,</w:t>
+      </w:r>
+      <w:r>
+        <w:br w:type="textWrapping"/>
+      </w:r>
+      <w:r>
+        <w:rPr>
+          <w:rStyle w:val="FunctionTok"/>
+        </w:rPr>
+        <w:t xml:space="preserve">MIN</w:t>
+      </w:r>
+      <w:r>
+        <w:rPr>
+          <w:rStyle w:val="NormalTok"/>
+        </w:rPr>
+        <w:t xml:space="preserve">(QUANTITY) </w:t>
+      </w:r>
+      <w:r>
+        <w:rPr>
+          <w:rStyle w:val="KeywordTok"/>
+        </w:rPr>
+        <w:t xml:space="preserve">OVER</w:t>
+      </w:r>
+      <w:r>
+        <w:rPr>
+          <w:rStyle w:val="NormalTok"/>
+        </w:rPr>
+        <w:t xml:space="preserve">(</w:t>
+      </w:r>
+      <w:r>
+        <w:rPr>
+          <w:rStyle w:val="KeywordTok"/>
+        </w:rPr>
+        <w:t xml:space="preserve">PARTITION</w:t>
+      </w:r>
+      <w:r>
+        <w:rPr>
+          <w:rStyle w:val="NormalTok"/>
+        </w:rPr>
+        <w:t xml:space="preserve"> </w:t>
+      </w:r>
+      <w:r>
+        <w:rPr>
+          <w:rStyle w:val="KeywordTok"/>
+        </w:rPr>
+        <w:t xml:space="preserve">BY</w:t>
+      </w:r>
+      <w:r>
+        <w:rPr>
+          <w:rStyle w:val="NormalTok"/>
+        </w:rPr>
+        <w:t xml:space="preserve"> </w:t>
+      </w:r>
+      <w:r>
+        <w:rPr>
+          <w:rStyle w:val="NormalTok"/>
+        </w:rPr>
+        <w:t xml:space="preserve">CUSTOMER_ID) </w:t>
+      </w:r>
+      <w:r>
+        <w:rPr>
+          <w:rStyle w:val="KeywordTok"/>
+        </w:rPr>
+        <w:t xml:space="preserve">as</w:t>
+      </w:r>
+      <w:r>
+        <w:rPr>
+          <w:rStyle w:val="NormalTok"/>
+        </w:rPr>
+        <w:t xml:space="preserve"> </w:t>
+      </w:r>
+      <w:r>
+        <w:rPr>
+          <w:rStyle w:val="NormalTok"/>
+        </w:rPr>
+        <w:t xml:space="preserve">MIN_CUSTOMER_QTY_ORDERED</w:t>
+      </w:r>
+      <w:r>
+        <w:br w:type="textWrapping"/>
+      </w:r>
+      <w:r>
+        <w:br w:type="textWrapping"/>
+      </w:r>
+      <w:r>
+        <w:br w:type="textWrapping"/>
+      </w:r>
+      <w:r>
+        <w:rPr>
+          <w:rStyle w:val="KeywordTok"/>
+        </w:rPr>
+        <w:t xml:space="preserve">FROM</w:t>
+      </w:r>
+      <w:r>
+        <w:rPr>
+          <w:rStyle w:val="NormalTok"/>
+        </w:rPr>
+        <w:t xml:space="preserve"> </w:t>
+      </w:r>
+      <w:r>
+        <w:rPr>
+          <w:rStyle w:val="NormalTok"/>
+        </w:rPr>
+        <w:t xml:space="preserve">CUSTOMER_ORDER</w:t>
+      </w:r>
+      <w:r>
+        <w:br w:type="textWrapping"/>
+      </w:r>
+      <w:r>
+        <w:br w:type="textWrapping"/>
+      </w:r>
+      <w:r>
+        <w:rPr>
+          <w:rStyle w:val="KeywordTok"/>
+        </w:rPr>
+        <w:t xml:space="preserve">WHERE</w:t>
+      </w:r>
+      <w:r>
+        <w:rPr>
+          <w:rStyle w:val="NormalTok"/>
+        </w:rPr>
+        <w:t xml:space="preserve"> </w:t>
+      </w:r>
+      <w:r>
+        <w:rPr>
+          <w:rStyle w:val="NormalTok"/>
+        </w:rPr>
+        <w:t xml:space="preserve">ORDER_DATE </w:t>
+      </w:r>
+      <w:r>
+        <w:rPr>
+          <w:rStyle w:val="KeywordTok"/>
+        </w:rPr>
+        <w:t xml:space="preserve">BETWEEN</w:t>
+      </w:r>
+      <w:r>
+        <w:rPr>
+          <w:rStyle w:val="NormalTok"/>
+        </w:rPr>
+        <w:t xml:space="preserve"> </w:t>
+      </w:r>
+      <w:r>
+        <w:rPr>
+          <w:rStyle w:val="StringTok"/>
+        </w:rPr>
+        <w:t xml:space="preserve">'2017-03-01'</w:t>
+      </w:r>
+      <w:r>
+        <w:rPr>
+          <w:rStyle w:val="NormalTok"/>
+        </w:rPr>
+        <w:t xml:space="preserve"> </w:t>
+      </w:r>
+      <w:r>
+        <w:rPr>
+          <w:rStyle w:val="KeywordTok"/>
+        </w:rPr>
+        <w:t xml:space="preserve">AND</w:t>
+      </w:r>
+      <w:r>
+        <w:rPr>
+          <w:rStyle w:val="NormalTok"/>
+        </w:rPr>
+        <w:t xml:space="preserve"> </w:t>
+      </w:r>
+      <w:r>
+        <w:rPr>
+          <w:rStyle w:val="StringTok"/>
+        </w:rPr>
+        <w:t xml:space="preserve">'2017-03-31'</w:t>
+      </w:r>
+    </w:p>
+    <w:p>
+      <w:pPr>
+        <w:pStyle w:val="FirstParagraph"/>
+      </w:pPr>
+      <w:r>
         <w:t xml:space="preserve">When you are declaring your window redundantly, you can reuse it using a</w:t>
       </w:r>
       <w:r>
@@ -19145,15 +20300,7 @@
         <w:pStyle w:val="FirstParagraph"/>
       </w:pPr>
       <w:r>
-        <w:t xml:space="preserve">You can also use movable windows to create moving aggregations. For instance, you can create a six-day rolling average (3 days before, 3 days after).</w:t>
-      </w:r>
-    </w:p>
-    <w:p>
-      <w:pPr>
-        <w:pStyle w:val="BodyText"/>
-      </w:pPr>
-      <w:r>
-        <w:t xml:space="preserve">Note that PostgreSQL does not support this but MySQL, Teradata, and a few other platforms do.</w:t>
+        <w:t xml:space="preserve">You can also use movable windows to create moving aggregations. For instance, you can create a six-row rolling average (3 rows before, 3 rows after).</w:t>
       </w:r>
     </w:p>
     <w:p>
@@ -19161,9 +20308,6 @@
         <w:pStyle w:val="SourceCode"/>
       </w:pPr>
       <w:r>
-        <w:br w:type="textWrapping"/>
-      </w:r>
-      <w:r>
         <w:rPr>
           <w:rStyle w:val="KeywordTok"/>
         </w:rPr>
@@ -19284,7 +20428,7 @@
         <w:rPr>
           <w:rStyle w:val="KeywordTok"/>
         </w:rPr>
-        <w:t xml:space="preserve">RANGE</w:t>
+        <w:t xml:space="preserve">ROWS</w:t>
       </w:r>
       <w:r>
         <w:rPr>
@@ -19362,25 +20506,7 @@
         <w:rPr>
           <w:rStyle w:val="NormalTok"/>
         </w:rPr>
-        <w:t xml:space="preserve">) </w:t>
-      </w:r>
-      <w:r>
-        <w:rPr>
-          <w:rStyle w:val="KeywordTok"/>
-        </w:rPr>
-        <w:t xml:space="preserve">AS</w:t>
-      </w:r>
-      <w:r>
-        <w:rPr>
-          <w:rStyle w:val="NormalTok"/>
-        </w:rPr>
-        <w:t xml:space="preserve"> </w:t>
-      </w:r>
-      <w:r>
-        <w:rPr>
-          <w:rStyle w:val="NormalTok"/>
-        </w:rPr>
-        <w:t xml:space="preserve">SIX_DAY_WINDOW_AVG</w:t>
+        <w:t xml:space="preserve">)</w:t>
       </w:r>
       <w:r>
         <w:br w:type="textWrapping"/>
@@ -19513,7 +20639,7 @@
       <w:pPr>
         <w:pStyle w:val="Heading1"/>
       </w:pPr>
-      <w:bookmarkStart w:id="63" w:name="exercise-1"/>
+      <w:bookmarkStart w:id="63" w:name="exercise-2"/>
       <w:bookmarkEnd w:id="63"/>
       <w:r>
         <w:t xml:space="preserve">EXERCISE</w:t>
@@ -27660,7 +28786,7 @@
     </w:lvl>
   </w:abstractNum>
   <w:abstractNum w:abstractNumId="990">
-    <w:nsid w:val="a1cf0e71"/>
+    <w:nsid w:val="d6e0bb3c"/>
     <w:multiLevelType w:val="multilevel"/>
     <w:lvl w:ilvl="0">
       <w:numFmt w:val="bullet"/>
@@ -27741,7 +28867,7 @@
     </w:lvl>
   </w:abstractNum>
   <w:abstractNum w:abstractNumId="991">
-    <w:nsid w:val="598f15f0"/>
+    <w:nsid w:val="de79f46c"/>
     <w:multiLevelType w:val="multilevel"/>
     <w:lvl w:ilvl="0">
       <w:numFmt w:val="bullet"/>

--- a/advanced_sql_class_notes.docx
+++ b/advanced_sql_class_notes.docx
@@ -815,7 +815,7 @@
         <w:rPr>
           <w:rStyle w:val="NormalTok"/>
         </w:rPr>
-        <w:t xml:space="preserve">CUSTOMER_ID,</w:t>
+        <w:t xml:space="preserve">CUSTOMER_ORDER.CUSTOMER_ID,</w:t>
       </w:r>
       <w:r>
         <w:br/>
@@ -833,7 +833,7 @@
         <w:rPr>
           <w:rStyle w:val="NormalTok"/>
         </w:rPr>
-        <w:t xml:space="preserve">PRODUCT_ID,</w:t>
+        <w:t xml:space="preserve">CUSTOMER_ORDER.PRODUCT_ID,</w:t>
       </w:r>
       <w:r>
         <w:br/>
@@ -3188,13 +3188,7 @@
         <w:rPr>
           <w:rStyle w:val="NormalTok"/>
         </w:rPr>
-        <w:t xml:space="preserve"> </w:t>
-      </w:r>
-      <w:r>
-        <w:rPr>
-          <w:rStyle w:val="DecValTok"/>
-        </w:rPr>
-        <w:t xml:space="preserve">1</w:t>
+        <w:t xml:space="preserve"> ORDER_DATE</w:t>
       </w:r>
     </w:p>
     <w:p>
@@ -3354,13 +3348,7 @@
         <w:rPr>
           <w:rStyle w:val="NormalTok"/>
         </w:rPr>
-        <w:t xml:space="preserve"> </w:t>
-      </w:r>
-      <w:r>
-        <w:rPr>
-          <w:rStyle w:val="DecValTok"/>
-        </w:rPr>
-        <w:t xml:space="preserve">1</w:t>
+        <w:t xml:space="preserve"> ORDER_DATE</w:t>
       </w:r>
     </w:p>
     <w:p>
@@ -8410,6 +8398,15 @@
         <w:rPr>
           <w:rStyle w:val="NormalTok"/>
         </w:rPr>
+        <w:t xml:space="preserve">PRICE,</w:t>
+      </w:r>
+      <w:r>
+        <w:br/>
+      </w:r>
+      <w:r>
+        <w:rPr>
+          <w:rStyle w:val="NormalTok"/>
+        </w:rPr>
         <w:t xml:space="preserve">DISCOUNT_RATE,</w:t>
       </w:r>
       <w:r>
@@ -8777,9 +8774,6 @@
         <w:pStyle w:val="SourceCode"/>
       </w:pPr>
       <w:r>
-        <w:br/>
-      </w:r>
-      <w:r>
         <w:rPr>
           <w:rStyle w:val="KeywordTok"/>
         </w:rPr>
@@ -8825,7 +8819,7 @@
         <w:rPr>
           <w:rStyle w:val="NormalTok"/>
         </w:rPr>
-        <w:t xml:space="preserve">PRODUCT_ID,</w:t>
+        <w:t xml:space="preserve">CUSTOMER_ORDER.PRODUCT_ID,</w:t>
       </w:r>
       <w:r>
         <w:br/>
@@ -14877,6 +14871,544 @@
     </w:p>
     <w:p>
       <w:pPr>
+        <w:pStyle w:val="FirstParagraph"/>
+      </w:pPr>
+      <w:r>
+        <w:t xml:space="preserve">Note you can also use common table expressions:</w:t>
+      </w:r>
+    </w:p>
+    <w:p>
+      <w:pPr>
+        <w:pStyle w:val="SourceCode"/>
+      </w:pPr>
+      <w:r>
+        <w:rPr>
+          <w:rStyle w:val="KeywordTok"/>
+        </w:rPr>
+        <w:t xml:space="preserve">WITH</w:t>
+      </w:r>
+      <w:r>
+        <w:rPr>
+          <w:rStyle w:val="NormalTok"/>
+        </w:rPr>
+        <w:t xml:space="preserve"> all_combos </w:t>
+      </w:r>
+      <w:r>
+        <w:rPr>
+          <w:rStyle w:val="KeywordTok"/>
+        </w:rPr>
+        <w:t xml:space="preserve">AS</w:t>
+      </w:r>
+      <w:r>
+        <w:rPr>
+          <w:rStyle w:val="NormalTok"/>
+        </w:rPr>
+        <w:t xml:space="preserve"> (</w:t>
+      </w:r>
+      <w:r>
+        <w:br/>
+      </w:r>
+      <w:r>
+        <w:rPr>
+          <w:rStyle w:val="NormalTok"/>
+        </w:rPr>
+        <w:t xml:space="preserve">  </w:t>
+      </w:r>
+      <w:r>
+        <w:rPr>
+          <w:rStyle w:val="KeywordTok"/>
+        </w:rPr>
+        <w:t xml:space="preserve">SELECT</w:t>
+      </w:r>
+      <w:r>
+        <w:br/>
+      </w:r>
+      <w:r>
+        <w:rPr>
+          <w:rStyle w:val="NormalTok"/>
+        </w:rPr>
+        <w:t xml:space="preserve">  CALENDAR_DATE,</w:t>
+      </w:r>
+      <w:r>
+        <w:br/>
+      </w:r>
+      <w:r>
+        <w:rPr>
+          <w:rStyle w:val="NormalTok"/>
+        </w:rPr>
+        <w:t xml:space="preserve">  PRODUCT_ID</w:t>
+      </w:r>
+      <w:r>
+        <w:br/>
+      </w:r>
+      <w:r>
+        <w:rPr>
+          <w:rStyle w:val="NormalTok"/>
+        </w:rPr>
+        <w:t xml:space="preserve">  </w:t>
+      </w:r>
+      <w:r>
+        <w:rPr>
+          <w:rStyle w:val="KeywordTok"/>
+        </w:rPr>
+        <w:t xml:space="preserve">FROM</w:t>
+      </w:r>
+      <w:r>
+        <w:rPr>
+          <w:rStyle w:val="NormalTok"/>
+        </w:rPr>
+        <w:t xml:space="preserve"> PRODUCT</w:t>
+      </w:r>
+      <w:r>
+        <w:br/>
+      </w:r>
+      <w:r>
+        <w:rPr>
+          <w:rStyle w:val="NormalTok"/>
+        </w:rPr>
+        <w:t xml:space="preserve">  </w:t>
+      </w:r>
+      <w:r>
+        <w:rPr>
+          <w:rStyle w:val="KeywordTok"/>
+        </w:rPr>
+        <w:t xml:space="preserve">CROSS</w:t>
+      </w:r>
+      <w:r>
+        <w:rPr>
+          <w:rStyle w:val="NormalTok"/>
+        </w:rPr>
+        <w:t xml:space="preserve"> </w:t>
+      </w:r>
+      <w:r>
+        <w:rPr>
+          <w:rStyle w:val="KeywordTok"/>
+        </w:rPr>
+        <w:t xml:space="preserve">JOIN</w:t>
+      </w:r>
+      <w:r>
+        <w:rPr>
+          <w:rStyle w:val="NormalTok"/>
+        </w:rPr>
+        <w:t xml:space="preserve"> CALENDAR</w:t>
+      </w:r>
+      <w:r>
+        <w:br/>
+      </w:r>
+      <w:r>
+        <w:rPr>
+          <w:rStyle w:val="NormalTok"/>
+        </w:rPr>
+        <w:t xml:space="preserve">  </w:t>
+      </w:r>
+      <w:r>
+        <w:rPr>
+          <w:rStyle w:val="KeywordTok"/>
+        </w:rPr>
+        <w:t xml:space="preserve">WHERE</w:t>
+      </w:r>
+      <w:r>
+        <w:rPr>
+          <w:rStyle w:val="NormalTok"/>
+        </w:rPr>
+        <w:t xml:space="preserve"> CALENDAR_DATE </w:t>
+      </w:r>
+      <w:r>
+        <w:rPr>
+          <w:rStyle w:val="KeywordTok"/>
+        </w:rPr>
+        <w:t xml:space="preserve">BETWEEN</w:t>
+      </w:r>
+      <w:r>
+        <w:rPr>
+          <w:rStyle w:val="NormalTok"/>
+        </w:rPr>
+        <w:t xml:space="preserve"> </w:t>
+      </w:r>
+      <w:r>
+        <w:rPr>
+          <w:rStyle w:val="StringTok"/>
+        </w:rPr>
+        <w:t xml:space="preserve">'2017-01-01'</w:t>
+      </w:r>
+      <w:r>
+        <w:rPr>
+          <w:rStyle w:val="NormalTok"/>
+        </w:rPr>
+        <w:t xml:space="preserve"> </w:t>
+      </w:r>
+      <w:r>
+        <w:rPr>
+          <w:rStyle w:val="KeywordTok"/>
+        </w:rPr>
+        <w:t xml:space="preserve">and</w:t>
+      </w:r>
+      <w:r>
+        <w:rPr>
+          <w:rStyle w:val="NormalTok"/>
+        </w:rPr>
+        <w:t xml:space="preserve"> </w:t>
+      </w:r>
+      <w:r>
+        <w:rPr>
+          <w:rStyle w:val="StringTok"/>
+        </w:rPr>
+        <w:t xml:space="preserve">'2017-03-31'</w:t>
+      </w:r>
+      <w:r>
+        <w:br/>
+      </w:r>
+      <w:r>
+        <w:rPr>
+          <w:rStyle w:val="NormalTok"/>
+        </w:rPr>
+        <w:t xml:space="preserve">),</w:t>
+      </w:r>
+      <w:r>
+        <w:br/>
+      </w:r>
+      <w:r>
+        <w:br/>
+      </w:r>
+      <w:r>
+        <w:rPr>
+          <w:rStyle w:val="NormalTok"/>
+        </w:rPr>
+        <w:t xml:space="preserve">totals </w:t>
+      </w:r>
+      <w:r>
+        <w:rPr>
+          <w:rStyle w:val="KeywordTok"/>
+        </w:rPr>
+        <w:t xml:space="preserve">AS</w:t>
+      </w:r>
+      <w:r>
+        <w:rPr>
+          <w:rStyle w:val="NormalTok"/>
+        </w:rPr>
+        <w:t xml:space="preserve"> (</w:t>
+      </w:r>
+      <w:r>
+        <w:br/>
+      </w:r>
+      <w:r>
+        <w:rPr>
+          <w:rStyle w:val="NormalTok"/>
+        </w:rPr>
+        <w:t xml:space="preserve">  </w:t>
+      </w:r>
+      <w:r>
+        <w:rPr>
+          <w:rStyle w:val="KeywordTok"/>
+        </w:rPr>
+        <w:t xml:space="preserve">SELECT</w:t>
+      </w:r>
+      <w:r>
+        <w:rPr>
+          <w:rStyle w:val="NormalTok"/>
+        </w:rPr>
+        <w:t xml:space="preserve"> ORDER_DATE,</w:t>
+      </w:r>
+      <w:r>
+        <w:br/>
+      </w:r>
+      <w:r>
+        <w:rPr>
+          <w:rStyle w:val="NormalTok"/>
+        </w:rPr>
+        <w:t xml:space="preserve">  PRODUCT_ID,</w:t>
+      </w:r>
+      <w:r>
+        <w:br/>
+      </w:r>
+      <w:r>
+        <w:rPr>
+          <w:rStyle w:val="NormalTok"/>
+        </w:rPr>
+        <w:t xml:space="preserve">  </w:t>
+      </w:r>
+      <w:r>
+        <w:rPr>
+          <w:rStyle w:val="FunctionTok"/>
+        </w:rPr>
+        <w:t xml:space="preserve">SUM</w:t>
+      </w:r>
+      <w:r>
+        <w:rPr>
+          <w:rStyle w:val="NormalTok"/>
+        </w:rPr>
+        <w:t xml:space="preserve">(QUANTITY) </w:t>
+      </w:r>
+      <w:r>
+        <w:rPr>
+          <w:rStyle w:val="KeywordTok"/>
+        </w:rPr>
+        <w:t xml:space="preserve">as</w:t>
+      </w:r>
+      <w:r>
+        <w:rPr>
+          <w:rStyle w:val="NormalTok"/>
+        </w:rPr>
+        <w:t xml:space="preserve"> TOTAL_QTY</w:t>
+      </w:r>
+      <w:r>
+        <w:br/>
+      </w:r>
+      <w:r>
+        <w:br/>
+      </w:r>
+      <w:r>
+        <w:rPr>
+          <w:rStyle w:val="NormalTok"/>
+        </w:rPr>
+        <w:t xml:space="preserve">  </w:t>
+      </w:r>
+      <w:r>
+        <w:rPr>
+          <w:rStyle w:val="KeywordTok"/>
+        </w:rPr>
+        <w:t xml:space="preserve">FROM</w:t>
+      </w:r>
+      <w:r>
+        <w:rPr>
+          <w:rStyle w:val="NormalTok"/>
+        </w:rPr>
+        <w:t xml:space="preserve"> CUSTOMER_ORDER</w:t>
+      </w:r>
+      <w:r>
+        <w:br/>
+      </w:r>
+      <w:r>
+        <w:br/>
+      </w:r>
+      <w:r>
+        <w:rPr>
+          <w:rStyle w:val="NormalTok"/>
+        </w:rPr>
+        <w:t xml:space="preserve">  </w:t>
+      </w:r>
+      <w:r>
+        <w:rPr>
+          <w:rStyle w:val="KeywordTok"/>
+        </w:rPr>
+        <w:t xml:space="preserve">GROUP</w:t>
+      </w:r>
+      <w:r>
+        <w:rPr>
+          <w:rStyle w:val="NormalTok"/>
+        </w:rPr>
+        <w:t xml:space="preserve"> </w:t>
+      </w:r>
+      <w:r>
+        <w:rPr>
+          <w:rStyle w:val="KeywordTok"/>
+        </w:rPr>
+        <w:t xml:space="preserve">BY</w:t>
+      </w:r>
+      <w:r>
+        <w:rPr>
+          <w:rStyle w:val="NormalTok"/>
+        </w:rPr>
+        <w:t xml:space="preserve"> </w:t>
+      </w:r>
+      <w:r>
+        <w:rPr>
+          <w:rStyle w:val="DecValTok"/>
+        </w:rPr>
+        <w:t xml:space="preserve">1</w:t>
+      </w:r>
+      <w:r>
+        <w:rPr>
+          <w:rStyle w:val="NormalTok"/>
+        </w:rPr>
+        <w:t xml:space="preserve">, </w:t>
+      </w:r>
+      <w:r>
+        <w:rPr>
+          <w:rStyle w:val="DecValTok"/>
+        </w:rPr>
+        <w:t xml:space="preserve">2</w:t>
+      </w:r>
+      <w:r>
+        <w:br/>
+      </w:r>
+      <w:r>
+        <w:rPr>
+          <w:rStyle w:val="NormalTok"/>
+        </w:rPr>
+        <w:t xml:space="preserve">)</w:t>
+      </w:r>
+      <w:r>
+        <w:br/>
+      </w:r>
+      <w:r>
+        <w:br/>
+      </w:r>
+      <w:r>
+        <w:br/>
+      </w:r>
+      <w:r>
+        <w:rPr>
+          <w:rStyle w:val="KeywordTok"/>
+        </w:rPr>
+        <w:t xml:space="preserve">SELECT</w:t>
+      </w:r>
+      <w:r>
+        <w:rPr>
+          <w:rStyle w:val="NormalTok"/>
+        </w:rPr>
+        <w:t xml:space="preserve"> CALENDAR_DATE,</w:t>
+      </w:r>
+      <w:r>
+        <w:br/>
+      </w:r>
+      <w:r>
+        <w:rPr>
+          <w:rStyle w:val="NormalTok"/>
+        </w:rPr>
+        <w:t xml:space="preserve">all_combos.PRODUCT_ID,</w:t>
+      </w:r>
+      <w:r>
+        <w:br/>
+      </w:r>
+      <w:r>
+        <w:rPr>
+          <w:rStyle w:val="NormalTok"/>
+        </w:rPr>
+        <w:t xml:space="preserve">TOTAL_QTY</w:t>
+      </w:r>
+      <w:r>
+        <w:br/>
+      </w:r>
+      <w:r>
+        <w:br/>
+      </w:r>
+      <w:r>
+        <w:rPr>
+          <w:rStyle w:val="KeywordTok"/>
+        </w:rPr>
+        <w:t xml:space="preserve">FROM</w:t>
+      </w:r>
+      <w:r>
+        <w:rPr>
+          <w:rStyle w:val="NormalTok"/>
+        </w:rPr>
+        <w:t xml:space="preserve"> all_combos </w:t>
+      </w:r>
+      <w:r>
+        <w:rPr>
+          <w:rStyle w:val="KeywordTok"/>
+        </w:rPr>
+        <w:t xml:space="preserve">LEFT</w:t>
+      </w:r>
+      <w:r>
+        <w:rPr>
+          <w:rStyle w:val="NormalTok"/>
+        </w:rPr>
+        <w:t xml:space="preserve"> </w:t>
+      </w:r>
+      <w:r>
+        <w:rPr>
+          <w:rStyle w:val="KeywordTok"/>
+        </w:rPr>
+        <w:t xml:space="preserve">JOIN</w:t>
+      </w:r>
+      <w:r>
+        <w:rPr>
+          <w:rStyle w:val="NormalTok"/>
+        </w:rPr>
+        <w:t xml:space="preserve"> totals</w:t>
+      </w:r>
+      <w:r>
+        <w:br/>
+      </w:r>
+      <w:r>
+        <w:br/>
+      </w:r>
+      <w:r>
+        <w:rPr>
+          <w:rStyle w:val="KeywordTok"/>
+        </w:rPr>
+        <w:t xml:space="preserve">ON</w:t>
+      </w:r>
+      <w:r>
+        <w:rPr>
+          <w:rStyle w:val="NormalTok"/>
+        </w:rPr>
+        <w:t xml:space="preserve"> all_combos.CALENDAR_DATE </w:t>
+      </w:r>
+      <w:r>
+        <w:rPr>
+          <w:rStyle w:val="OperatorTok"/>
+        </w:rPr>
+        <w:t xml:space="preserve">=</w:t>
+      </w:r>
+      <w:r>
+        <w:rPr>
+          <w:rStyle w:val="NormalTok"/>
+        </w:rPr>
+        <w:t xml:space="preserve"> totals.ORDER_DATE</w:t>
+      </w:r>
+      <w:r>
+        <w:br/>
+      </w:r>
+      <w:r>
+        <w:rPr>
+          <w:rStyle w:val="KeywordTok"/>
+        </w:rPr>
+        <w:t xml:space="preserve">AND</w:t>
+      </w:r>
+      <w:r>
+        <w:rPr>
+          <w:rStyle w:val="NormalTok"/>
+        </w:rPr>
+        <w:t xml:space="preserve"> all_combos.PRODUCT_ID </w:t>
+      </w:r>
+      <w:r>
+        <w:rPr>
+          <w:rStyle w:val="OperatorTok"/>
+        </w:rPr>
+        <w:t xml:space="preserve">=</w:t>
+      </w:r>
+      <w:r>
+        <w:rPr>
+          <w:rStyle w:val="NormalTok"/>
+        </w:rPr>
+        <w:t xml:space="preserve"> totals.PRODUCT_ID</w:t>
+      </w:r>
+      <w:r>
+        <w:br/>
+      </w:r>
+      <w:r>
+        <w:br/>
+      </w:r>
+      <w:r>
+        <w:rPr>
+          <w:rStyle w:val="KeywordTok"/>
+        </w:rPr>
+        <w:t xml:space="preserve">ORDER</w:t>
+      </w:r>
+      <w:r>
+        <w:rPr>
+          <w:rStyle w:val="NormalTok"/>
+        </w:rPr>
+        <w:t xml:space="preserve"> </w:t>
+      </w:r>
+      <w:r>
+        <w:rPr>
+          <w:rStyle w:val="KeywordTok"/>
+        </w:rPr>
+        <w:t xml:space="preserve">BY</w:t>
+      </w:r>
+      <w:r>
+        <w:rPr>
+          <w:rStyle w:val="NormalTok"/>
+        </w:rPr>
+        <w:t xml:space="preserve"> CALENDAR_DATE, all_combos.PRODUCT_ID</w:t>
+      </w:r>
+    </w:p>
+    <w:p>
+      <w:pPr>
         <w:pStyle w:val="Heading2"/>
       </w:pPr>
       <w:bookmarkStart w:id="52" w:name="comparative-joins"/>
@@ -15683,6 +16215,574 @@
           <w:rStyle w:val="NormalTok"/>
         </w:rPr>
         <w:t xml:space="preserve">) totals</w:t>
+      </w:r>
+      <w:r>
+        <w:br/>
+      </w:r>
+      <w:r>
+        <w:br/>
+      </w:r>
+      <w:r>
+        <w:rPr>
+          <w:rStyle w:val="KeywordTok"/>
+        </w:rPr>
+        <w:t xml:space="preserve">ON</w:t>
+      </w:r>
+      <w:r>
+        <w:rPr>
+          <w:rStyle w:val="NormalTok"/>
+        </w:rPr>
+        <w:t xml:space="preserve"> all_combos.CALENDAR_DATE </w:t>
+      </w:r>
+      <w:r>
+        <w:rPr>
+          <w:rStyle w:val="OperatorTok"/>
+        </w:rPr>
+        <w:t xml:space="preserve">=</w:t>
+      </w:r>
+      <w:r>
+        <w:rPr>
+          <w:rStyle w:val="NormalTok"/>
+        </w:rPr>
+        <w:t xml:space="preserve"> totals.ORDER_DATE</w:t>
+      </w:r>
+      <w:r>
+        <w:br/>
+      </w:r>
+      <w:r>
+        <w:rPr>
+          <w:rStyle w:val="KeywordTok"/>
+        </w:rPr>
+        <w:t xml:space="preserve">AND</w:t>
+      </w:r>
+      <w:r>
+        <w:rPr>
+          <w:rStyle w:val="NormalTok"/>
+        </w:rPr>
+        <w:t xml:space="preserve"> all_combos.CUSTOMER_ID </w:t>
+      </w:r>
+      <w:r>
+        <w:rPr>
+          <w:rStyle w:val="OperatorTok"/>
+        </w:rPr>
+        <w:t xml:space="preserve">=</w:t>
+      </w:r>
+      <w:r>
+        <w:rPr>
+          <w:rStyle w:val="NormalTok"/>
+        </w:rPr>
+        <w:t xml:space="preserve"> totals.CUSTOMER_ID</w:t>
+      </w:r>
+      <w:r>
+        <w:br/>
+      </w:r>
+      <w:r>
+        <w:br/>
+      </w:r>
+      <w:r>
+        <w:rPr>
+          <w:rStyle w:val="KeywordTok"/>
+        </w:rPr>
+        <w:t xml:space="preserve">ORDER</w:t>
+      </w:r>
+      <w:r>
+        <w:rPr>
+          <w:rStyle w:val="NormalTok"/>
+        </w:rPr>
+        <w:t xml:space="preserve"> </w:t>
+      </w:r>
+      <w:r>
+        <w:rPr>
+          <w:rStyle w:val="KeywordTok"/>
+        </w:rPr>
+        <w:t xml:space="preserve">BY</w:t>
+      </w:r>
+      <w:r>
+        <w:rPr>
+          <w:rStyle w:val="NormalTok"/>
+        </w:rPr>
+        <w:t xml:space="preserve"> CALENDAR_DATE, all_combos.CUSTOMER_ID</w:t>
+      </w:r>
+    </w:p>
+    <w:p>
+      <w:pPr>
+        <w:pStyle w:val="FirstParagraph"/>
+      </w:pPr>
+      <w:r>
+        <w:t xml:space="preserve">Using Common Table Expressions:</w:t>
+      </w:r>
+    </w:p>
+    <w:p>
+      <w:pPr>
+        <w:pStyle w:val="SourceCode"/>
+      </w:pPr>
+      <w:r>
+        <w:br/>
+      </w:r>
+      <w:r>
+        <w:rPr>
+          <w:rStyle w:val="KeywordTok"/>
+        </w:rPr>
+        <w:t xml:space="preserve">WITH</w:t>
+      </w:r>
+      <w:r>
+        <w:rPr>
+          <w:rStyle w:val="NormalTok"/>
+        </w:rPr>
+        <w:t xml:space="preserve"> all_combos </w:t>
+      </w:r>
+      <w:r>
+        <w:rPr>
+          <w:rStyle w:val="KeywordTok"/>
+        </w:rPr>
+        <w:t xml:space="preserve">AS</w:t>
+      </w:r>
+      <w:r>
+        <w:rPr>
+          <w:rStyle w:val="NormalTok"/>
+        </w:rPr>
+        <w:t xml:space="preserve"> (</w:t>
+      </w:r>
+      <w:r>
+        <w:br/>
+      </w:r>
+      <w:r>
+        <w:rPr>
+          <w:rStyle w:val="NormalTok"/>
+        </w:rPr>
+        <w:t xml:space="preserve">  </w:t>
+      </w:r>
+      <w:r>
+        <w:rPr>
+          <w:rStyle w:val="KeywordTok"/>
+        </w:rPr>
+        <w:t xml:space="preserve">SELECT</w:t>
+      </w:r>
+      <w:r>
+        <w:br/>
+      </w:r>
+      <w:r>
+        <w:rPr>
+          <w:rStyle w:val="NormalTok"/>
+        </w:rPr>
+        <w:t xml:space="preserve">  CALENDAR_DATE,</w:t>
+      </w:r>
+      <w:r>
+        <w:br/>
+      </w:r>
+      <w:r>
+        <w:rPr>
+          <w:rStyle w:val="NormalTok"/>
+        </w:rPr>
+        <w:t xml:space="preserve">  CUSTOMER_ID</w:t>
+      </w:r>
+      <w:r>
+        <w:br/>
+      </w:r>
+      <w:r>
+        <w:rPr>
+          <w:rStyle w:val="NormalTok"/>
+        </w:rPr>
+        <w:t xml:space="preserve">  </w:t>
+      </w:r>
+      <w:r>
+        <w:rPr>
+          <w:rStyle w:val="KeywordTok"/>
+        </w:rPr>
+        <w:t xml:space="preserve">FROM</w:t>
+      </w:r>
+      <w:r>
+        <w:rPr>
+          <w:rStyle w:val="NormalTok"/>
+        </w:rPr>
+        <w:t xml:space="preserve"> CUSTOMER</w:t>
+      </w:r>
+      <w:r>
+        <w:br/>
+      </w:r>
+      <w:r>
+        <w:rPr>
+          <w:rStyle w:val="NormalTok"/>
+        </w:rPr>
+        <w:t xml:space="preserve">  </w:t>
+      </w:r>
+      <w:r>
+        <w:rPr>
+          <w:rStyle w:val="KeywordTok"/>
+        </w:rPr>
+        <w:t xml:space="preserve">CROSS</w:t>
+      </w:r>
+      <w:r>
+        <w:rPr>
+          <w:rStyle w:val="NormalTok"/>
+        </w:rPr>
+        <w:t xml:space="preserve"> </w:t>
+      </w:r>
+      <w:r>
+        <w:rPr>
+          <w:rStyle w:val="KeywordTok"/>
+        </w:rPr>
+        <w:t xml:space="preserve">JOIN</w:t>
+      </w:r>
+      <w:r>
+        <w:rPr>
+          <w:rStyle w:val="NormalTok"/>
+        </w:rPr>
+        <w:t xml:space="preserve"> CALENDAR</w:t>
+      </w:r>
+      <w:r>
+        <w:br/>
+      </w:r>
+      <w:r>
+        <w:rPr>
+          <w:rStyle w:val="NormalTok"/>
+        </w:rPr>
+        <w:t xml:space="preserve">  </w:t>
+      </w:r>
+      <w:r>
+        <w:rPr>
+          <w:rStyle w:val="KeywordTok"/>
+        </w:rPr>
+        <w:t xml:space="preserve">WHERE</w:t>
+      </w:r>
+      <w:r>
+        <w:rPr>
+          <w:rStyle w:val="NormalTok"/>
+        </w:rPr>
+        <w:t xml:space="preserve"> CALENDAR_DATE </w:t>
+      </w:r>
+      <w:r>
+        <w:rPr>
+          <w:rStyle w:val="KeywordTok"/>
+        </w:rPr>
+        <w:t xml:space="preserve">BETWEEN</w:t>
+      </w:r>
+      <w:r>
+        <w:rPr>
+          <w:rStyle w:val="NormalTok"/>
+        </w:rPr>
+        <w:t xml:space="preserve"> </w:t>
+      </w:r>
+      <w:r>
+        <w:rPr>
+          <w:rStyle w:val="StringTok"/>
+        </w:rPr>
+        <w:t xml:space="preserve">'2017-01-01'</w:t>
+      </w:r>
+      <w:r>
+        <w:rPr>
+          <w:rStyle w:val="NormalTok"/>
+        </w:rPr>
+        <w:t xml:space="preserve"> </w:t>
+      </w:r>
+      <w:r>
+        <w:rPr>
+          <w:rStyle w:val="KeywordTok"/>
+        </w:rPr>
+        <w:t xml:space="preserve">and</w:t>
+      </w:r>
+      <w:r>
+        <w:rPr>
+          <w:rStyle w:val="NormalTok"/>
+        </w:rPr>
+        <w:t xml:space="preserve"> </w:t>
+      </w:r>
+      <w:r>
+        <w:rPr>
+          <w:rStyle w:val="StringTok"/>
+        </w:rPr>
+        <w:t xml:space="preserve">'2017-03-31'</w:t>
+      </w:r>
+      <w:r>
+        <w:br/>
+      </w:r>
+      <w:r>
+        <w:rPr>
+          <w:rStyle w:val="NormalTok"/>
+        </w:rPr>
+        <w:t xml:space="preserve">),</w:t>
+      </w:r>
+      <w:r>
+        <w:br/>
+      </w:r>
+      <w:r>
+        <w:br/>
+      </w:r>
+      <w:r>
+        <w:rPr>
+          <w:rStyle w:val="NormalTok"/>
+        </w:rPr>
+        <w:t xml:space="preserve">totals </w:t>
+      </w:r>
+      <w:r>
+        <w:rPr>
+          <w:rStyle w:val="KeywordTok"/>
+        </w:rPr>
+        <w:t xml:space="preserve">AS</w:t>
+      </w:r>
+      <w:r>
+        <w:rPr>
+          <w:rStyle w:val="NormalTok"/>
+        </w:rPr>
+        <w:t xml:space="preserve"> (</w:t>
+      </w:r>
+      <w:r>
+        <w:br/>
+      </w:r>
+      <w:r>
+        <w:rPr>
+          <w:rStyle w:val="NormalTok"/>
+        </w:rPr>
+        <w:t xml:space="preserve">  </w:t>
+      </w:r>
+      <w:r>
+        <w:rPr>
+          <w:rStyle w:val="KeywordTok"/>
+        </w:rPr>
+        <w:t xml:space="preserve">SELECT</w:t>
+      </w:r>
+      <w:r>
+        <w:rPr>
+          <w:rStyle w:val="NormalTok"/>
+        </w:rPr>
+        <w:t xml:space="preserve"> ORDER_DATE,</w:t>
+      </w:r>
+      <w:r>
+        <w:br/>
+      </w:r>
+      <w:r>
+        <w:rPr>
+          <w:rStyle w:val="NormalTok"/>
+        </w:rPr>
+        <w:t xml:space="preserve">  CUSTOMER_ID,</w:t>
+      </w:r>
+      <w:r>
+        <w:br/>
+      </w:r>
+      <w:r>
+        <w:rPr>
+          <w:rStyle w:val="NormalTok"/>
+        </w:rPr>
+        <w:t xml:space="preserve">  </w:t>
+      </w:r>
+      <w:r>
+        <w:rPr>
+          <w:rStyle w:val="FunctionTok"/>
+        </w:rPr>
+        <w:t xml:space="preserve">SUM</w:t>
+      </w:r>
+      <w:r>
+        <w:rPr>
+          <w:rStyle w:val="NormalTok"/>
+        </w:rPr>
+        <w:t xml:space="preserve">(QUANTITY) </w:t>
+      </w:r>
+      <w:r>
+        <w:rPr>
+          <w:rStyle w:val="KeywordTok"/>
+        </w:rPr>
+        <w:t xml:space="preserve">as</w:t>
+      </w:r>
+      <w:r>
+        <w:rPr>
+          <w:rStyle w:val="NormalTok"/>
+        </w:rPr>
+        <w:t xml:space="preserve"> TOTAL_QTY</w:t>
+      </w:r>
+      <w:r>
+        <w:br/>
+      </w:r>
+      <w:r>
+        <w:br/>
+      </w:r>
+      <w:r>
+        <w:rPr>
+          <w:rStyle w:val="NormalTok"/>
+        </w:rPr>
+        <w:t xml:space="preserve">  </w:t>
+      </w:r>
+      <w:r>
+        <w:rPr>
+          <w:rStyle w:val="KeywordTok"/>
+        </w:rPr>
+        <w:t xml:space="preserve">FROM</w:t>
+      </w:r>
+      <w:r>
+        <w:rPr>
+          <w:rStyle w:val="NormalTok"/>
+        </w:rPr>
+        <w:t xml:space="preserve"> CUSTOMER_ORDER</w:t>
+      </w:r>
+      <w:r>
+        <w:br/>
+      </w:r>
+      <w:r>
+        <w:br/>
+      </w:r>
+      <w:r>
+        <w:rPr>
+          <w:rStyle w:val="NormalTok"/>
+        </w:rPr>
+        <w:t xml:space="preserve">  </w:t>
+      </w:r>
+      <w:r>
+        <w:rPr>
+          <w:rStyle w:val="KeywordTok"/>
+        </w:rPr>
+        <w:t xml:space="preserve">GROUP</w:t>
+      </w:r>
+      <w:r>
+        <w:rPr>
+          <w:rStyle w:val="NormalTok"/>
+        </w:rPr>
+        <w:t xml:space="preserve"> </w:t>
+      </w:r>
+      <w:r>
+        <w:rPr>
+          <w:rStyle w:val="KeywordTok"/>
+        </w:rPr>
+        <w:t xml:space="preserve">BY</w:t>
+      </w:r>
+      <w:r>
+        <w:rPr>
+          <w:rStyle w:val="NormalTok"/>
+        </w:rPr>
+        <w:t xml:space="preserve"> </w:t>
+      </w:r>
+      <w:r>
+        <w:rPr>
+          <w:rStyle w:val="DecValTok"/>
+        </w:rPr>
+        <w:t xml:space="preserve">1</w:t>
+      </w:r>
+      <w:r>
+        <w:rPr>
+          <w:rStyle w:val="NormalTok"/>
+        </w:rPr>
+        <w:t xml:space="preserve">, </w:t>
+      </w:r>
+      <w:r>
+        <w:rPr>
+          <w:rStyle w:val="DecValTok"/>
+        </w:rPr>
+        <w:t xml:space="preserve">2</w:t>
+      </w:r>
+      <w:r>
+        <w:br/>
+      </w:r>
+      <w:r>
+        <w:rPr>
+          <w:rStyle w:val="NormalTok"/>
+        </w:rPr>
+        <w:t xml:space="preserve">)</w:t>
+      </w:r>
+      <w:r>
+        <w:br/>
+      </w:r>
+      <w:r>
+        <w:br/>
+      </w:r>
+      <w:r>
+        <w:rPr>
+          <w:rStyle w:val="KeywordTok"/>
+        </w:rPr>
+        <w:t xml:space="preserve">SELECT</w:t>
+      </w:r>
+      <w:r>
+        <w:rPr>
+          <w:rStyle w:val="NormalTok"/>
+        </w:rPr>
+        <w:t xml:space="preserve"> CALENDAR_DATE,</w:t>
+      </w:r>
+      <w:r>
+        <w:br/>
+      </w:r>
+      <w:r>
+        <w:rPr>
+          <w:rStyle w:val="NormalTok"/>
+        </w:rPr>
+        <w:t xml:space="preserve">all_combos.CUSTOMER_ID,</w:t>
+      </w:r>
+      <w:r>
+        <w:br/>
+      </w:r>
+      <w:r>
+        <w:rPr>
+          <w:rStyle w:val="FunctionTok"/>
+        </w:rPr>
+        <w:t xml:space="preserve">coalesce</w:t>
+      </w:r>
+      <w:r>
+        <w:rPr>
+          <w:rStyle w:val="NormalTok"/>
+        </w:rPr>
+        <w:t xml:space="preserve">(TOTAL_QTY, </w:t>
+      </w:r>
+      <w:r>
+        <w:rPr>
+          <w:rStyle w:val="DecValTok"/>
+        </w:rPr>
+        <w:t xml:space="preserve">0</w:t>
+      </w:r>
+      <w:r>
+        <w:rPr>
+          <w:rStyle w:val="NormalTok"/>
+        </w:rPr>
+        <w:t xml:space="preserve">) </w:t>
+      </w:r>
+      <w:r>
+        <w:rPr>
+          <w:rStyle w:val="KeywordTok"/>
+        </w:rPr>
+        <w:t xml:space="preserve">AS</w:t>
+      </w:r>
+      <w:r>
+        <w:rPr>
+          <w:rStyle w:val="NormalTok"/>
+        </w:rPr>
+        <w:t xml:space="preserve"> TOTAL_QTY</w:t>
+      </w:r>
+      <w:r>
+        <w:br/>
+      </w:r>
+      <w:r>
+        <w:br/>
+      </w:r>
+      <w:r>
+        <w:rPr>
+          <w:rStyle w:val="KeywordTok"/>
+        </w:rPr>
+        <w:t xml:space="preserve">from</w:t>
+      </w:r>
+      <w:r>
+        <w:rPr>
+          <w:rStyle w:val="NormalTok"/>
+        </w:rPr>
+        <w:t xml:space="preserve"> all_combos </w:t>
+      </w:r>
+      <w:r>
+        <w:rPr>
+          <w:rStyle w:val="KeywordTok"/>
+        </w:rPr>
+        <w:t xml:space="preserve">LEFT</w:t>
+      </w:r>
+      <w:r>
+        <w:rPr>
+          <w:rStyle w:val="NormalTok"/>
+        </w:rPr>
+        <w:t xml:space="preserve"> </w:t>
+      </w:r>
+      <w:r>
+        <w:rPr>
+          <w:rStyle w:val="KeywordTok"/>
+        </w:rPr>
+        <w:t xml:space="preserve">JOIN</w:t>
+      </w:r>
+      <w:r>
+        <w:rPr>
+          <w:rStyle w:val="NormalTok"/>
+        </w:rPr>
+        <w:t xml:space="preserve"> totals</w:t>
       </w:r>
       <w:r>
         <w:br/>
